--- a/fuentes/122112_CF10_DU.docx
+++ b/fuentes/122112_CF10_DU.docx
@@ -1,6 +1,6 @@
 
 <file path=word/document.xml><?xml version="1.0" encoding="utf-8"?>
-<w:document xmlns:wpc="http://schemas.microsoft.com/office/word/2010/wordprocessingCanvas" xmlns:cx="http://schemas.microsoft.com/office/drawing/2014/chartex" xmlns:cx1="http://schemas.microsoft.com/office/drawing/2015/9/8/chartex" xmlns:cx2="http://schemas.microsoft.com/office/drawing/2015/10/21/chartex" xmlns:cx3="http://schemas.microsoft.com/office/drawing/2016/5/9/chartex" xmlns:cx4="http://schemas.microsoft.com/office/drawing/2016/5/10/chartex" xmlns:cx5="http://schemas.microsoft.com/office/drawing/2016/5/11/chartex" xmlns:cx6="http://schemas.microsoft.com/office/drawing/2016/5/12/chartex" xmlns:cx7="http://schemas.microsoft.com/office/drawing/2016/5/13/chartex" xmlns:cx8="http://schemas.microsoft.com/office/drawing/2016/5/14/chartex" xmlns:mc="http://schemas.openxmlformats.org/markup-compatibility/2006" xmlns:aink="http://schemas.microsoft.com/office/drawing/2016/ink" xmlns:am3d="http://schemas.microsoft.com/office/drawing/2017/model3d" xmlns:o="urn:schemas-microsoft-com:office:office" xmlns:oel="http://schemas.microsoft.com/office/2019/extlst" xmlns:r="http://schemas.openxmlformats.org/officeDocument/2006/relationships" xmlns:m="http://schemas.openxmlformats.org/officeDocument/2006/math" xmlns:v="urn:schemas-microsoft-com:vml" xmlns:wp14="http://schemas.microsoft.com/office/word/2010/wordprocessingDrawing" xmlns:wp="http://schemas.openxmlformats.org/drawingml/2006/wordprocessingDrawing" xmlns:w10="urn:schemas-microsoft-com:office:word" xmlns:w="http://schemas.openxmlformats.org/wordprocessingml/2006/main" xmlns:w14="http://schemas.microsoft.com/office/word/2010/wordml" xmlns:w15="http://schemas.microsoft.com/office/word/2012/wordml" xmlns:w16cex="http://schemas.microsoft.com/office/word/2018/wordml/cex" xmlns:w16cid="http://schemas.microsoft.com/office/word/2016/wordml/cid" xmlns:w16="http://schemas.microsoft.com/office/word/2018/wordml" xmlns:w16du="http://schemas.microsoft.com/office/word/2023/wordml/word16du" xmlns:w16sdtdh="http://schemas.microsoft.com/office/word/2020/wordml/sdtdatahash" xmlns:w16se="http://schemas.microsoft.com/office/word/2015/wordml/symex" xmlns:wpg="http://schemas.microsoft.com/office/word/2010/wordprocessingGroup" xmlns:wpi="http://schemas.microsoft.com/office/word/2010/wordprocessingInk" xmlns:wne="http://schemas.microsoft.com/office/word/2006/wordml" xmlns:wps="http://schemas.microsoft.com/office/word/2010/wordprocessingShape" mc:Ignorable="w14 w15 w16se w16cid w16 w16cex w16sdtdh w16du wp14">
+<w:document xmlns:wpc="http://schemas.microsoft.com/office/word/2010/wordprocessingCanvas" xmlns:cx="http://schemas.microsoft.com/office/drawing/2014/chartex" xmlns:cx1="http://schemas.microsoft.com/office/drawing/2015/9/8/chartex" xmlns:cx2="http://schemas.microsoft.com/office/drawing/2015/10/21/chartex" xmlns:cx3="http://schemas.microsoft.com/office/drawing/2016/5/9/chartex" xmlns:cx4="http://schemas.microsoft.com/office/drawing/2016/5/10/chartex" xmlns:cx5="http://schemas.microsoft.com/office/drawing/2016/5/11/chartex" xmlns:cx6="http://schemas.microsoft.com/office/drawing/2016/5/12/chartex" xmlns:cx7="http://schemas.microsoft.com/office/drawing/2016/5/13/chartex" xmlns:cx8="http://schemas.microsoft.com/office/drawing/2016/5/14/chartex" xmlns:mc="http://schemas.openxmlformats.org/markup-compatibility/2006" xmlns:aink="http://schemas.microsoft.com/office/drawing/2016/ink" xmlns:am3d="http://schemas.microsoft.com/office/drawing/2017/model3d" xmlns:o="urn:schemas-microsoft-com:office:office" xmlns:oel="http://schemas.microsoft.com/office/2019/extlst" xmlns:r="http://schemas.openxmlformats.org/officeDocument/2006/relationships" xmlns:m="http://schemas.openxmlformats.org/officeDocument/2006/math" xmlns:v="urn:schemas-microsoft-com:vml" xmlns:wp14="http://schemas.microsoft.com/office/word/2010/wordprocessingDrawing" xmlns:wp="http://schemas.openxmlformats.org/drawingml/2006/wordprocessingDrawing" xmlns:w10="urn:schemas-microsoft-com:office:word" xmlns:w="http://schemas.openxmlformats.org/wordprocessingml/2006/main" xmlns:w14="http://schemas.microsoft.com/office/word/2010/wordml" xmlns:w15="http://schemas.microsoft.com/office/word/2012/wordml" xmlns:w16cex="http://schemas.microsoft.com/office/word/2018/wordml/cex" xmlns:w16cid="http://schemas.microsoft.com/office/word/2016/wordml/cid" xmlns:w16="http://schemas.microsoft.com/office/word/2018/wordml" xmlns:w16sdtdh="http://schemas.microsoft.com/office/word/2020/wordml/sdtdatahash" xmlns:w16se="http://schemas.microsoft.com/office/word/2015/wordml/symex" xmlns:wpg="http://schemas.microsoft.com/office/word/2010/wordprocessingGroup" xmlns:wpi="http://schemas.microsoft.com/office/word/2010/wordprocessingInk" xmlns:wne="http://schemas.microsoft.com/office/word/2006/wordml" xmlns:wps="http://schemas.microsoft.com/office/word/2010/wordprocessingShape" mc:Ignorable="w14 w15 w16se w16cid w16 w16cex w16sdtdh wp14">
   <w:body>
     <w:p>
       <w:r>
@@ -43,7 +43,7 @@
                     <pic:cNvPicPr/>
                   </pic:nvPicPr>
                   <pic:blipFill>
-                    <a:blip r:embed="rId11">
+                    <a:blip r:embed="rId8">
                       <a:extLst>
                         <a:ext uri="{28A0092B-C50C-407E-A947-70E740481C1C}">
                           <a14:useLocalDpi xmlns:a14="http://schemas.microsoft.com/office/drawing/2010/main" val="0"/>
@@ -300,7 +300,7 @@
                 <v:stroke joinstyle="miter"/>
                 <v:path gradientshapeok="t" o:connecttype="rect"/>
               </v:shapetype>
-              <v:shape id="Cuadro de texto 2" o:spid="_x0000_s1026" type="#_x0000_t202" style="position:absolute;left:0;text-align:left;margin-left:-19.95pt;margin-top:36.45pt;width:533.85pt;height:128.7pt;z-index:251663360;visibility:visible;mso-wrap-style:square;mso-width-percent:0;mso-height-percent:0;mso-wrap-distance-left:9pt;mso-wrap-distance-top:3.6pt;mso-wrap-distance-right:9pt;mso-wrap-distance-bottom:3.6pt;mso-position-horizontal:absolute;mso-position-horizontal-relative:text;mso-position-vertical:absolute;mso-position-vertical-relative:text;mso-width-percent:0;mso-height-percent:0;mso-width-relative:margin;mso-height-relative:margin;v-text-anchor:top" o:gfxdata="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" filled="f" stroked="f">
+              <v:shape id="Cuadro de texto 2" o:spid="_x0000_s1026" type="#_x0000_t202" alt="&quot;&quot;" style="position:absolute;left:0;text-align:left;margin-left:-19.95pt;margin-top:36.45pt;width:533.85pt;height:128.7pt;z-index:251663360;visibility:visible;mso-wrap-style:square;mso-width-percent:0;mso-height-percent:0;mso-wrap-distance-left:9pt;mso-wrap-distance-top:3.6pt;mso-wrap-distance-right:9pt;mso-wrap-distance-bottom:3.6pt;mso-position-horizontal:absolute;mso-position-horizontal-relative:text;mso-position-vertical:absolute;mso-position-vertical-relative:text;mso-width-percent:0;mso-height-percent:0;mso-width-relative:margin;mso-height-relative:margin;v-text-anchor:top" o:gfxdata="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" filled="f" stroked="f">
                 <v:textbox>
                   <w:txbxContent>
                     <w:p>
@@ -855,7 +855,7 @@
                 <w:noProof/>
                 <w:webHidden/>
               </w:rPr>
-              <w:t>13</w:t>
+              <w:t>14</w:t>
             </w:r>
             <w:r>
               <w:rPr>
@@ -1039,7 +1039,7 @@
                 <w:noProof/>
                 <w:webHidden/>
               </w:rPr>
-              <w:t>18</w:t>
+              <w:t>19</w:t>
             </w:r>
             <w:r>
               <w:rPr>
@@ -1223,7 +1223,7 @@
                 <w:noProof/>
                 <w:webHidden/>
               </w:rPr>
-              <w:t>24</w:t>
+              <w:t>25</w:t>
             </w:r>
             <w:r>
               <w:rPr>
@@ -1315,7 +1315,7 @@
                 <w:noProof/>
                 <w:webHidden/>
               </w:rPr>
-              <w:t>32</w:t>
+              <w:t>33</w:t>
             </w:r>
             <w:r>
               <w:rPr>
@@ -1407,7 +1407,7 @@
                 <w:noProof/>
                 <w:webHidden/>
               </w:rPr>
-              <w:t>34</w:t>
+              <w:t>35</w:t>
             </w:r>
             <w:r>
               <w:rPr>
@@ -1480,7 +1480,7 @@
                 <w:noProof/>
                 <w:webHidden/>
               </w:rPr>
-              <w:t>44</w:t>
+              <w:t>46</w:t>
             </w:r>
             <w:r>
               <w:rPr>
@@ -1553,7 +1553,7 @@
                 <w:noProof/>
                 <w:webHidden/>
               </w:rPr>
-              <w:t>45</w:t>
+              <w:t>47</w:t>
             </w:r>
             <w:r>
               <w:rPr>
@@ -1626,7 +1626,7 @@
                 <w:noProof/>
                 <w:webHidden/>
               </w:rPr>
-              <w:t>46</w:t>
+              <w:t>48</w:t>
             </w:r>
             <w:r>
               <w:rPr>
@@ -1699,7 +1699,7 @@
                 <w:noProof/>
                 <w:webHidden/>
               </w:rPr>
-              <w:t>47</w:t>
+              <w:t>49</w:t>
             </w:r>
             <w:r>
               <w:rPr>
@@ -1772,7 +1772,7 @@
                 <w:noProof/>
                 <w:webHidden/>
               </w:rPr>
-              <w:t>48</w:t>
+              <w:t>50</w:t>
             </w:r>
             <w:r>
               <w:rPr>
@@ -1806,7 +1806,7 @@
     <w:p>
       <w:pPr>
         <w:sectPr>
-          <w:footerReference w:type="default" r:id="rId12"/>
+          <w:footerReference w:type="default" r:id="rId9"/>
           <w:pgSz w:w="12240" w:h="15840"/>
           <w:pgMar w:top="1701" w:right="1134" w:bottom="1134" w:left="1134" w:header="709" w:footer="709" w:gutter="0"/>
           <w:cols w:space="708"/>
@@ -1820,7 +1820,6 @@
       </w:pPr>
       <w:bookmarkStart w:id="0" w:name="_Toc151630667"/>
       <w:r>
-        <w:lastRenderedPageBreak/>
         <w:t>Introducción</w:t>
       </w:r>
       <w:bookmarkEnd w:id="0"/>
@@ -1871,7 +1870,7 @@
                     <pic:cNvPicPr/>
                   </pic:nvPicPr>
                   <pic:blipFill>
-                    <a:blip r:embed="rId13"/>
+                    <a:blip r:embed="rId10"/>
                     <a:stretch>
                       <a:fillRect/>
                     </a:stretch>
@@ -2064,7 +2063,6 @@
                 <w:rFonts w:ascii="Calibri" w:hAnsi="Calibri" w:cs="Calibri"/>
                 <w:szCs w:val="28"/>
               </w:rPr>
-              <w:lastRenderedPageBreak/>
               <w:t xml:space="preserve">Una organización la conforman muchas personas, en cada uno de sus niveles, </w:t>
             </w:r>
           </w:p>
@@ -2175,7 +2173,6 @@
     <w:p/>
     <w:p>
       <w:r>
-        <w:lastRenderedPageBreak/>
         <w:t>Toda empresa se caracteriza por tener objetivos (definidos o no), que persiguen un fin, sea económico, social u otro. Para el logro de estos objetivos requiere que exista una adecuada interacción, coordinación y sincronización de todos los elementos que la conforman. Además, deberá establecer mecanismos para buscar la eficacia y eficiencia organizacional en la producción de bienes o servicios orientados a satisfacer las necesidades del mercado.</w:t>
       </w:r>
     </w:p>
@@ -2415,7 +2412,6 @@
         <w:ind w:left="708"/>
       </w:pPr>
       <w:r>
-        <w:lastRenderedPageBreak/>
         <w:t>Sector económico: empresas que operan en diferentes sectores económicos, como salud, educación, deporte, turismo, transporte, entre otros.</w:t>
       </w:r>
     </w:p>
@@ -2484,11 +2480,15 @@
     </w:p>
     <w:p>
       <w:r>
-        <w:t xml:space="preserve">La estructura organizacional según MINTZBERG (2005), es el conjunto de todas las formas en las que se divide el trabajo en tareas distintas, consiguiendo luego la coordinación de las mismas. Las organizaciones se estructuran para ser más eficientes, para alcanzar sus objetivos y responder a las necesidades del mercado y así mismo, </w:t>
-      </w:r>
-      <w:r>
-        <w:lastRenderedPageBreak/>
-        <w:t>definen las políticas empresariales para aprovechar las oportunidades que brinda el entorno, de acuerdo con sus capacidades y recursos. Para la estructuración organizacional se deberá tener en cuenta lo siguiente:</w:t>
+        <w:t xml:space="preserve">La estructura organizacional según MINTZBERG (2005), es el conjunto de todas las formas en las que se divide el trabajo en tareas distintas, consiguiendo luego la coordinación de </w:t>
+      </w:r>
+      <w:proofErr w:type="gramStart"/>
+      <w:r>
+        <w:t>las mismas</w:t>
+      </w:r>
+      <w:proofErr w:type="gramEnd"/>
+      <w:r>
+        <w:t>. Las organizaciones se estructuran para ser más eficientes, para alcanzar sus objetivos y responder a las necesidades del mercado y así mismo, definen las políticas empresariales para aprovechar las oportunidades que brinda el entorno, de acuerdo con sus capacidades y recursos. Para la estructuración organizacional se deberá tener en cuenta lo siguiente:</w:t>
       </w:r>
     </w:p>
     <w:p>
@@ -2535,11 +2535,7 @@
     </w:p>
     <w:p>
       <w:r>
-        <w:t xml:space="preserve">Cuando una empresa trabaja sin estrategia, aunque tenga una estructura organizacional bien definida, se limitará a operar y responder ante las necesidades que le imponga el mercado. Sin embargo, la ausencia de estrategia, no le permitirá aprovechar nuevas oportunidades de crecimiento que le ofrece el mercado, anticiparse </w:t>
-      </w:r>
-      <w:r>
-        <w:lastRenderedPageBreak/>
-        <w:t xml:space="preserve">y gestionar de la mejor manera los constantes cambios que afectan a una organización. En conclusión, una estructura organizacional sin estrategia se limitará a su capacidad de adaptarse y operar de forma reactiva. Mientras que la inclusión del aspecto estratégico permitirá trabajar de forma proactiva, aprovechando las oportunidades que ofrece el mercado mediante la potencialización de sus fortalezas y control de sus debilidades. </w:t>
+        <w:t xml:space="preserve">Cuando una empresa trabaja sin estrategia, aunque tenga una estructura organizacional bien definida, se limitará a operar y responder ante las necesidades que le imponga el mercado. Sin embargo, la ausencia de estrategia, no le permitirá aprovechar nuevas oportunidades de crecimiento que le ofrece el mercado, anticiparse y gestionar de la mejor manera los constantes cambios que afectan a una organización. En conclusión, una estructura organizacional sin estrategia se limitará a su capacidad de adaptarse y operar de forma reactiva. Mientras que la inclusión del aspecto estratégico permitirá trabajar de forma proactiva, aprovechando las oportunidades que ofrece el mercado mediante la potencialización de sus fortalezas y control de sus debilidades. </w:t>
       </w:r>
     </w:p>
     <w:p>
@@ -2590,7 +2586,6 @@
     </w:p>
     <w:p>
       <w:r>
-        <w:lastRenderedPageBreak/>
         <w:t>Conforme a lo anterior, la estructura organizacional es fundamental para dar un orden y organización a todo el proceso interno de la empresa. Por medio de la estructura organizacional se logra:</w:t>
       </w:r>
     </w:p>
@@ -2712,11 +2707,7 @@
     </w:p>
     <w:p>
       <w:r>
-        <w:t xml:space="preserve">Al definir la estructura organizacional, la empresa deberá decidir el grado y delegación de la responsabilidad, lo cual implica, indicar si la organización es centralizada (cuando la toma de decisiones es absolutamente a cargo del director o descentralizada cuando los niveles más bajos del organigrama se les incrementa la autonomía y responsabilidad al asignarle la posibilidad de tomas de decisiones a su nivel), es decir, si todas las decisiones se centran en alta dirección, esto acarreará altos niveles de carga para este departamento. Si se asignan niveles de responsabilidad a otros niveles la alta dirección podrá evitar la pérdida de tiempo en decisiones rutinarias </w:t>
-      </w:r>
-      <w:r>
-        <w:lastRenderedPageBreak/>
-        <w:t xml:space="preserve">que se pueden delegar y se podrá dedicar a acciones en las que realmente sí es imprescindible. </w:t>
+        <w:t xml:space="preserve">Al definir la estructura organizacional, la empresa deberá decidir el grado y delegación de la responsabilidad, lo cual implica, indicar si la organización es centralizada (cuando la toma de decisiones es absolutamente a cargo del director o descentralizada cuando los niveles más bajos del organigrama se les incrementa la autonomía y responsabilidad al asignarle la posibilidad de tomas de decisiones a su nivel), es decir, si todas las decisiones se centran en alta dirección, esto acarreará altos niveles de carga para este departamento. Si se asignan niveles de responsabilidad a otros niveles la alta dirección podrá evitar la pérdida de tiempo en decisiones rutinarias que se pueden delegar y se podrá dedicar a acciones en las que realmente sí es imprescindible. </w:t>
       </w:r>
     </w:p>
     <w:p>
@@ -2939,7 +2930,6 @@
     </w:p>
     <w:p>
       <w:r>
-        <w:lastRenderedPageBreak/>
         <w:t>La estructura organizacional tradicional de toma de decisiones exclusivas para la alta dirección y nivel estrictamente operativo para el resto de los niveles ya es poco funcional para las empresas del presente, mediadas por la alta competencia producto de una oferta variada y especializada que la tecnología y globalización han permitido.</w:t>
       </w:r>
     </w:p>
@@ -3039,7 +3029,6 @@
         </w:numPr>
       </w:pPr>
       <w:r>
-        <w:lastRenderedPageBreak/>
         <w:t>Tendencia a la subcontratación.</w:t>
       </w:r>
     </w:p>
@@ -3114,7 +3103,6 @@
         </w:numPr>
       </w:pPr>
       <w:r>
-        <w:lastRenderedPageBreak/>
         <w:t xml:space="preserve">Debe ser de fácil comprensión. </w:t>
       </w:r>
     </w:p>
@@ -3354,7 +3342,6 @@
         <w:rPr>
           <w:lang w:val="es-ES"/>
         </w:rPr>
-        <w:lastRenderedPageBreak/>
         <w:t xml:space="preserve">Estructura jerárquica en los diferentes niveles desde el </w:t>
       </w:r>
       <w:proofErr w:type="spellStart"/>
@@ -3533,7 +3520,6 @@
         </w:numPr>
       </w:pPr>
       <w:r>
-        <w:lastRenderedPageBreak/>
         <w:t xml:space="preserve">Definir líneas de comunicación entre cada uno de los niveles de la organización. </w:t>
       </w:r>
     </w:p>
@@ -3601,7 +3587,6 @@
     </w:p>
     <w:p>
       <w:r>
-        <w:lastRenderedPageBreak/>
         <w:t>El perfil de cargo describe en detalle las responsabilidades, funciones y tareas que debe desempeñar la persona en un determinado cargo, por lo que, deberá comprender los siguientes elementos:</w:t>
       </w:r>
     </w:p>
@@ -3832,7 +3817,6 @@
           <w:b/>
           <w:bCs/>
         </w:rPr>
-        <w:lastRenderedPageBreak/>
         <w:t>Formación requerida y requisitos de experiencia</w:t>
       </w:r>
       <w:r>
@@ -4003,7 +3987,6 @@
         </w:numPr>
       </w:pPr>
       <w:r>
-        <w:lastRenderedPageBreak/>
         <w:t>Condiciones de trabajo</w:t>
       </w:r>
       <w:r>
@@ -4093,7 +4076,6 @@
         </w:numPr>
       </w:pPr>
       <w:r>
-        <w:lastRenderedPageBreak/>
         <w:t xml:space="preserve">Enfoque por gestión de procesos alineados a la estrategia organizacional </w:t>
       </w:r>
     </w:p>
@@ -4286,7 +4268,6 @@
         </w:numPr>
       </w:pPr>
       <w:r>
-        <w:lastRenderedPageBreak/>
         <w:t>Nivel de implementación del control de los riesgos que afectan la salud y seguridad del talento humano.</w:t>
       </w:r>
     </w:p>
@@ -4401,7 +4382,6 @@
     </w:p>
     <w:p>
       <w:r>
-        <w:lastRenderedPageBreak/>
         <w:t>Los constantes cambios que han sufrido las organizaciones producto de la tecnología, globalización, competencia, hace que las demandas organizacionales requieran de otro tipo de líderes, con una visión del mundo abierta al continuo cambio, que oriente a la organización en la consecución de las metas trazadas. El liderazgo basado en la comunicación fluida, orientación en equipo, estrategias visionarias, toma de decisiones permitiendo la participación, para que todos en una organización sepan de dónde vienen, dónde están y hacia dónde van.</w:t>
       </w:r>
     </w:p>
@@ -4549,7 +4529,6 @@
     </w:p>
     <w:p>
       <w:r>
-        <w:lastRenderedPageBreak/>
         <w:t>Además de lo anterior, es importante establecer que existen diferentes tipos de liderazgo según la empresa y su estructura organizacional:</w:t>
       </w:r>
     </w:p>
@@ -4735,7 +4714,6 @@
     </w:p>
     <w:p>
       <w:r>
-        <w:lastRenderedPageBreak/>
         <w:t>El líder debe tener pensamiento estratégico para hacer transformaciones en la gente, inspirarlos hacia metas comunes y valores compartidos, construir equipos eficaces y ganar consensos, pues el líder estratégico entiende a la organización como un todo y sabe comunicar la visión y misión estratégica.</w:t>
       </w:r>
     </w:p>
@@ -4890,7 +4868,6 @@
         </w:numPr>
       </w:pPr>
       <w:r>
-        <w:lastRenderedPageBreak/>
         <w:t>No confiar en sus capacidades.</w:t>
       </w:r>
     </w:p>
@@ -5111,7 +5088,6 @@
         </w:numPr>
       </w:pPr>
       <w:r>
-        <w:lastRenderedPageBreak/>
         <w:t>Los objetivos y resultados parten de una estrategia organizacional, que necesariamente deberá involucrar a cada una de las partes que la integran.</w:t>
       </w:r>
     </w:p>
@@ -5304,7 +5280,6 @@
         </w:numPr>
       </w:pPr>
       <w:r>
-        <w:lastRenderedPageBreak/>
         <w:t>Participación en la construcción de metas de las personas que serán las encargadas de lograrlas, para garantizar un mayor nivel de compromiso y sentido de pertenencia.</w:t>
       </w:r>
     </w:p>
@@ -5410,11 +5385,7 @@
     </w:p>
     <w:p>
       <w:r>
-        <w:t xml:space="preserve">La seguridad y salud en el trabajo según el Decreto 1072 de 2015, es entendida como la disciplina encargada de prevenir y proteger a personas, bienes materiales, locativos y en general a toda la organización frente a cualquier posible peligro que se presente en el medio laboral, ocasionado por las tareas laborales, condiciones u ambiente del trabajo. Las organizaciones deportivas se encuentran expuestas a múltiples riesgos que pueden afectar el bienestar de sus empleados e incluso de sus usuarios. Es responsabilidad de los líderes de estas organizaciones, asignar recursos y </w:t>
-      </w:r>
-      <w:r>
-        <w:lastRenderedPageBreak/>
-        <w:t xml:space="preserve">establecer mecanismos para la implementación de sistema de gestión en seguridad y salud en el trabajo que permitan identificar los peligros y, valorar, evaluar y controlar los riesgos a los que están expuestos para aplicar mejoras que garanticen sistemas eficientes y sostenibles en el tiempo. </w:t>
+        <w:t xml:space="preserve">La seguridad y salud en el trabajo según el Decreto 1072 de 2015, es entendida como la disciplina encargada de prevenir y proteger a personas, bienes materiales, locativos y en general a toda la organización frente a cualquier posible peligro que se presente en el medio laboral, ocasionado por las tareas laborales, condiciones u ambiente del trabajo. Las organizaciones deportivas se encuentran expuestas a múltiples riesgos que pueden afectar el bienestar de sus empleados e incluso de sus usuarios. Es responsabilidad de los líderes de estas organizaciones, asignar recursos y establecer mecanismos para la implementación de sistema de gestión en seguridad y salud en el trabajo que permitan identificar los peligros y, valorar, evaluar y controlar los riesgos a los que están expuestos para aplicar mejoras que garanticen sistemas eficientes y sostenibles en el tiempo. </w:t>
       </w:r>
     </w:p>
     <w:p/>
@@ -9447,11 +9418,7 @@
     </w:p>
     <w:p>
       <w:r>
-        <w:t xml:space="preserve">La ISO 14000 es la norma ambiental internacional que establece los requisitos que debe cumplir cualquier organización que desee establecer, documentar, implantar, mantener y mejorar continuamente un sistema de gestión ambiental. Aplicable en organizaciones privadas o públicas, grandes, medianas y pequeñas y en cualquier </w:t>
-      </w:r>
-      <w:r>
-        <w:lastRenderedPageBreak/>
-        <w:t xml:space="preserve">sector. Se basa en dos elementos, la mejora continua y el cumplimiento legal. Y basado en esto, se centra en los siguientes elementos: </w:t>
+        <w:t xml:space="preserve">La ISO 14000 es la norma ambiental internacional que establece los requisitos que debe cumplir cualquier organización que desee establecer, documentar, implantar, mantener y mejorar continuamente un sistema de gestión ambiental. Aplicable en organizaciones privadas o públicas, grandes, medianas y pequeñas y en cualquier sector. Se basa en dos elementos, la mejora continua y el cumplimiento legal. Y basado en esto, se centra en los siguientes elementos: </w:t>
       </w:r>
     </w:p>
     <w:p>
@@ -9773,7 +9740,6 @@
         </w:numPr>
       </w:pPr>
       <w:r>
-        <w:lastRenderedPageBreak/>
         <w:t xml:space="preserve">Calidad antes </w:t>
       </w:r>
     </w:p>
@@ -10015,7 +9981,6 @@
         </w:numPr>
       </w:pPr>
       <w:r>
-        <w:lastRenderedPageBreak/>
         <w:t>Asignar responsabilidades.</w:t>
       </w:r>
     </w:p>
@@ -10235,7 +10200,6 @@
         </w:numPr>
       </w:pPr>
       <w:r>
-        <w:lastRenderedPageBreak/>
         <w:t>Metas</w:t>
       </w:r>
     </w:p>
@@ -10361,14 +10325,7 @@
         <w:rPr>
           <w:lang w:val="es-ES"/>
         </w:rPr>
-        <w:t xml:space="preserve">Según la guía de dirección de proyectos PMBOK el aseguramiento de la calidad consiste en auditar los requisitos de calidad y los resultados de las mediciones de </w:t>
-      </w:r>
-      <w:r>
-        <w:rPr>
-          <w:lang w:val="es-ES"/>
-        </w:rPr>
-        <w:lastRenderedPageBreak/>
-        <w:t>control de calidad, para asegurar que se utilicen las normas de calidad y las definiciones operacionales adecuadas.</w:t>
+        <w:t>Según la guía de dirección de proyectos PMBOK el aseguramiento de la calidad consiste en auditar los requisitos de calidad y los resultados de las mediciones de control de calidad, para asegurar que se utilicen las normas de calidad y las definiciones operacionales adecuadas.</w:t>
       </w:r>
     </w:p>
     <w:p>
@@ -10584,7 +10541,6 @@
         </w:numPr>
       </w:pPr>
       <w:r>
-        <w:lastRenderedPageBreak/>
         <w:t>Contribuir en la mejora de la productividad y aportar al repositorio de las lecciones aprendidas de la organización.</w:t>
       </w:r>
     </w:p>
@@ -10755,7 +10711,6 @@
         <w:ind w:left="708" w:firstLine="1"/>
       </w:pPr>
       <w:r>
-        <w:lastRenderedPageBreak/>
         <w:t>La inspección consiste en el examen del producto del trabajo o para determinar si cumple con los estándares documentados, pueden inspeccionarse los resultados de actividades particulares o el producto final.</w:t>
       </w:r>
     </w:p>
@@ -10940,7 +10895,6 @@
           <w:b/>
           <w:bCs/>
         </w:rPr>
-        <w:lastRenderedPageBreak/>
         <w:t>Hacer:</w:t>
       </w:r>
       <w:r>
@@ -11176,7 +11130,6 @@
         </w:numPr>
       </w:pPr>
       <w:r>
-        <w:lastRenderedPageBreak/>
         <w:t>Resultados de la revisión.</w:t>
       </w:r>
     </w:p>
@@ -11591,7 +11544,6 @@
         <w:rPr>
           <w:lang w:val="es-ES"/>
         </w:rPr>
-        <w:lastRenderedPageBreak/>
         <w:t>Información de las compras.</w:t>
       </w:r>
     </w:p>
@@ -11904,7 +11856,6 @@
       </w:pPr>
       <w:bookmarkStart w:id="10" w:name="_Toc151630677"/>
       <w:r>
-        <w:lastRenderedPageBreak/>
         <w:t>Síntesis</w:t>
       </w:r>
       <w:bookmarkEnd w:id="10"/>
@@ -11948,7 +11899,7 @@
                     <pic:cNvPicPr/>
                   </pic:nvPicPr>
                   <pic:blipFill>
-                    <a:blip r:embed="rId14"/>
+                    <a:blip r:embed="rId11"/>
                     <a:stretch>
                       <a:fillRect/>
                     </a:stretch>
@@ -11975,7 +11926,6 @@
       </w:pPr>
       <w:bookmarkStart w:id="11" w:name="_Toc151630678"/>
       <w:r>
-        <w:lastRenderedPageBreak/>
         <w:t>Material complementario</w:t>
       </w:r>
       <w:bookmarkEnd w:id="11"/>
@@ -12222,7 +12172,7 @@
                 <w:u w:val="single"/>
               </w:rPr>
             </w:pPr>
-            <w:hyperlink r:id="rId15" w:history="1">
+            <w:hyperlink r:id="rId12" w:history="1">
               <w:r>
                 <w:rPr>
                   <w:color w:val="0000FF"/>
@@ -12300,7 +12250,7 @@
             <w:pPr>
               <w:pStyle w:val="TextoTablas"/>
             </w:pPr>
-            <w:hyperlink r:id="rId16">
+            <w:hyperlink r:id="rId13">
               <w:r>
                 <w:rPr>
                   <w:color w:val="0000FF"/>
@@ -12384,7 +12334,7 @@
             <w:pPr>
               <w:pStyle w:val="TextoTablas"/>
             </w:pPr>
-            <w:hyperlink r:id="rId17">
+            <w:hyperlink r:id="rId14">
               <w:r>
                 <w:rPr>
                   <w:color w:val="0000FF"/>
@@ -12426,7 +12376,6 @@
       </w:pPr>
       <w:bookmarkStart w:id="12" w:name="_Toc151630679"/>
       <w:r>
-        <w:lastRenderedPageBreak/>
         <w:t>Glosario</w:t>
       </w:r>
       <w:bookmarkEnd w:id="12"/>
@@ -12506,7 +12455,6 @@
       </w:pPr>
       <w:bookmarkStart w:id="13" w:name="_Toc151630680"/>
       <w:r>
-        <w:lastRenderedPageBreak/>
         <w:t>Referencias bibliográficas</w:t>
       </w:r>
       <w:bookmarkEnd w:id="13"/>
@@ -12552,7 +12500,7 @@
           <w:lang w:val="es-419" w:eastAsia="es-CO"/>
         </w:rPr>
       </w:pPr>
-      <w:hyperlink r:id="rId18" w:history="1">
+      <w:hyperlink r:id="rId15" w:history="1">
         <w:r>
           <w:rPr>
             <w:rStyle w:val="Hipervnculo"/>
@@ -12629,7 +12577,6 @@
       </w:pPr>
       <w:bookmarkStart w:id="14" w:name="_Toc151630681"/>
       <w:r>
-        <w:lastRenderedPageBreak/>
         <w:t>Créditos</w:t>
       </w:r>
       <w:bookmarkEnd w:id="14"/>
@@ -13291,8 +13238,8 @@
       </w:pPr>
     </w:p>
     <w:sectPr>
-      <w:headerReference w:type="default" r:id="rId19"/>
-      <w:footerReference w:type="default" r:id="rId20"/>
+      <w:headerReference w:type="default" r:id="rId16"/>
+      <w:footerReference w:type="default" r:id="rId17"/>
       <w:pgSz w:w="12240" w:h="15840"/>
       <w:pgMar w:top="1701" w:right="1134" w:bottom="1134" w:left="1134" w:header="709" w:footer="737" w:gutter="0"/>
       <w:pgNumType w:start="1"/>
@@ -13304,7 +13251,7 @@
 </file>
 
 <file path=word/endnotes.xml><?xml version="1.0" encoding="utf-8"?>
-<w:endnotes xmlns:wpc="http://schemas.microsoft.com/office/word/2010/wordprocessingCanvas" xmlns:cx="http://schemas.microsoft.com/office/drawing/2014/chartex" xmlns:cx1="http://schemas.microsoft.com/office/drawing/2015/9/8/chartex" xmlns:cx2="http://schemas.microsoft.com/office/drawing/2015/10/21/chartex" xmlns:cx3="http://schemas.microsoft.com/office/drawing/2016/5/9/chartex" xmlns:cx4="http://schemas.microsoft.com/office/drawing/2016/5/10/chartex" xmlns:cx5="http://schemas.microsoft.com/office/drawing/2016/5/11/chartex" xmlns:cx6="http://schemas.microsoft.com/office/drawing/2016/5/12/chartex" xmlns:cx7="http://schemas.microsoft.com/office/drawing/2016/5/13/chartex" xmlns:cx8="http://schemas.microsoft.com/office/drawing/2016/5/14/chartex" xmlns:mc="http://schemas.openxmlformats.org/markup-compatibility/2006" xmlns:aink="http://schemas.microsoft.com/office/drawing/2016/ink" xmlns:am3d="http://schemas.microsoft.com/office/drawing/2017/model3d" xmlns:o="urn:schemas-microsoft-com:office:office" xmlns:oel="http://schemas.microsoft.com/office/2019/extlst" xmlns:r="http://schemas.openxmlformats.org/officeDocument/2006/relationships" xmlns:m="http://schemas.openxmlformats.org/officeDocument/2006/math" xmlns:v="urn:schemas-microsoft-com:vml" xmlns:wp14="http://schemas.microsoft.com/office/word/2010/wordprocessingDrawing" xmlns:wp="http://schemas.openxmlformats.org/drawingml/2006/wordprocessingDrawing" xmlns:w10="urn:schemas-microsoft-com:office:word" xmlns:w="http://schemas.openxmlformats.org/wordprocessingml/2006/main" xmlns:w14="http://schemas.microsoft.com/office/word/2010/wordml" xmlns:w15="http://schemas.microsoft.com/office/word/2012/wordml" xmlns:w16cex="http://schemas.microsoft.com/office/word/2018/wordml/cex" xmlns:w16cid="http://schemas.microsoft.com/office/word/2016/wordml/cid" xmlns:w16="http://schemas.microsoft.com/office/word/2018/wordml" xmlns:w16du="http://schemas.microsoft.com/office/word/2023/wordml/word16du" xmlns:w16sdtdh="http://schemas.microsoft.com/office/word/2020/wordml/sdtdatahash" xmlns:w16se="http://schemas.microsoft.com/office/word/2015/wordml/symex" xmlns:wpg="http://schemas.microsoft.com/office/word/2010/wordprocessingGroup" xmlns:wpi="http://schemas.microsoft.com/office/word/2010/wordprocessingInk" xmlns:wne="http://schemas.microsoft.com/office/word/2006/wordml" xmlns:wps="http://schemas.microsoft.com/office/word/2010/wordprocessingShape" mc:Ignorable="w14 w15 w16se w16cid w16 w16cex w16sdtdh w16du wp14">
+<w:endnotes xmlns:wpc="http://schemas.microsoft.com/office/word/2010/wordprocessingCanvas" xmlns:cx="http://schemas.microsoft.com/office/drawing/2014/chartex" xmlns:cx1="http://schemas.microsoft.com/office/drawing/2015/9/8/chartex" xmlns:cx2="http://schemas.microsoft.com/office/drawing/2015/10/21/chartex" xmlns:cx3="http://schemas.microsoft.com/office/drawing/2016/5/9/chartex" xmlns:cx4="http://schemas.microsoft.com/office/drawing/2016/5/10/chartex" xmlns:cx5="http://schemas.microsoft.com/office/drawing/2016/5/11/chartex" xmlns:cx6="http://schemas.microsoft.com/office/drawing/2016/5/12/chartex" xmlns:cx7="http://schemas.microsoft.com/office/drawing/2016/5/13/chartex" xmlns:cx8="http://schemas.microsoft.com/office/drawing/2016/5/14/chartex" xmlns:mc="http://schemas.openxmlformats.org/markup-compatibility/2006" xmlns:aink="http://schemas.microsoft.com/office/drawing/2016/ink" xmlns:am3d="http://schemas.microsoft.com/office/drawing/2017/model3d" xmlns:o="urn:schemas-microsoft-com:office:office" xmlns:oel="http://schemas.microsoft.com/office/2019/extlst" xmlns:r="http://schemas.openxmlformats.org/officeDocument/2006/relationships" xmlns:m="http://schemas.openxmlformats.org/officeDocument/2006/math" xmlns:v="urn:schemas-microsoft-com:vml" xmlns:wp14="http://schemas.microsoft.com/office/word/2010/wordprocessingDrawing" xmlns:wp="http://schemas.openxmlformats.org/drawingml/2006/wordprocessingDrawing" xmlns:w10="urn:schemas-microsoft-com:office:word" xmlns:w="http://schemas.openxmlformats.org/wordprocessingml/2006/main" xmlns:w14="http://schemas.microsoft.com/office/word/2010/wordml" xmlns:w15="http://schemas.microsoft.com/office/word/2012/wordml" xmlns:w16cex="http://schemas.microsoft.com/office/word/2018/wordml/cex" xmlns:w16cid="http://schemas.microsoft.com/office/word/2016/wordml/cid" xmlns:w16="http://schemas.microsoft.com/office/word/2018/wordml" xmlns:w16sdtdh="http://schemas.microsoft.com/office/word/2020/wordml/sdtdatahash" xmlns:w16se="http://schemas.microsoft.com/office/word/2015/wordml/symex" xmlns:wpg="http://schemas.microsoft.com/office/word/2010/wordprocessingGroup" xmlns:wpi="http://schemas.microsoft.com/office/word/2010/wordprocessingInk" xmlns:wne="http://schemas.microsoft.com/office/word/2006/wordml" xmlns:wps="http://schemas.microsoft.com/office/word/2010/wordprocessingShape" mc:Ignorable="w14 w15 w16se w16cid w16 w16cex w16sdtdh wp14">
   <w:endnote w:type="separator" w:id="-1">
     <w:p>
       <w:pPr>
@@ -13329,7 +13276,7 @@
 </file>
 
 <file path=word/footer1.xml><?xml version="1.0" encoding="utf-8"?>
-<w:ftr xmlns:wpc="http://schemas.microsoft.com/office/word/2010/wordprocessingCanvas" xmlns:cx="http://schemas.microsoft.com/office/drawing/2014/chartex" xmlns:cx1="http://schemas.microsoft.com/office/drawing/2015/9/8/chartex" xmlns:cx2="http://schemas.microsoft.com/office/drawing/2015/10/21/chartex" xmlns:cx3="http://schemas.microsoft.com/office/drawing/2016/5/9/chartex" xmlns:cx4="http://schemas.microsoft.com/office/drawing/2016/5/10/chartex" xmlns:cx5="http://schemas.microsoft.com/office/drawing/2016/5/11/chartex" xmlns:cx6="http://schemas.microsoft.com/office/drawing/2016/5/12/chartex" xmlns:cx7="http://schemas.microsoft.com/office/drawing/2016/5/13/chartex" xmlns:cx8="http://schemas.microsoft.com/office/drawing/2016/5/14/chartex" xmlns:mc="http://schemas.openxmlformats.org/markup-compatibility/2006" xmlns:aink="http://schemas.microsoft.com/office/drawing/2016/ink" xmlns:am3d="http://schemas.microsoft.com/office/drawing/2017/model3d" xmlns:o="urn:schemas-microsoft-com:office:office" xmlns:oel="http://schemas.microsoft.com/office/2019/extlst" xmlns:r="http://schemas.openxmlformats.org/officeDocument/2006/relationships" xmlns:m="http://schemas.openxmlformats.org/officeDocument/2006/math" xmlns:v="urn:schemas-microsoft-com:vml" xmlns:wp14="http://schemas.microsoft.com/office/word/2010/wordprocessingDrawing" xmlns:wp="http://schemas.openxmlformats.org/drawingml/2006/wordprocessingDrawing" xmlns:w10="urn:schemas-microsoft-com:office:word" xmlns:w="http://schemas.openxmlformats.org/wordprocessingml/2006/main" xmlns:w14="http://schemas.microsoft.com/office/word/2010/wordml" xmlns:w15="http://schemas.microsoft.com/office/word/2012/wordml" xmlns:w16cex="http://schemas.microsoft.com/office/word/2018/wordml/cex" xmlns:w16cid="http://schemas.microsoft.com/office/word/2016/wordml/cid" xmlns:w16="http://schemas.microsoft.com/office/word/2018/wordml" xmlns:w16du="http://schemas.microsoft.com/office/word/2023/wordml/word16du" xmlns:w16sdtdh="http://schemas.microsoft.com/office/word/2020/wordml/sdtdatahash" xmlns:w16se="http://schemas.microsoft.com/office/word/2015/wordml/symex" xmlns:wpg="http://schemas.microsoft.com/office/word/2010/wordprocessingGroup" xmlns:wpi="http://schemas.microsoft.com/office/word/2010/wordprocessingInk" xmlns:wne="http://schemas.microsoft.com/office/word/2006/wordml" xmlns:wps="http://schemas.microsoft.com/office/word/2010/wordprocessingShape" mc:Ignorable="w14 w15 w16se w16cid w16 w16cex w16sdtdh w16du wp14">
+<w:ftr xmlns:wpc="http://schemas.microsoft.com/office/word/2010/wordprocessingCanvas" xmlns:cx="http://schemas.microsoft.com/office/drawing/2014/chartex" xmlns:cx1="http://schemas.microsoft.com/office/drawing/2015/9/8/chartex" xmlns:cx2="http://schemas.microsoft.com/office/drawing/2015/10/21/chartex" xmlns:cx3="http://schemas.microsoft.com/office/drawing/2016/5/9/chartex" xmlns:cx4="http://schemas.microsoft.com/office/drawing/2016/5/10/chartex" xmlns:cx5="http://schemas.microsoft.com/office/drawing/2016/5/11/chartex" xmlns:cx6="http://schemas.microsoft.com/office/drawing/2016/5/12/chartex" xmlns:cx7="http://schemas.microsoft.com/office/drawing/2016/5/13/chartex" xmlns:cx8="http://schemas.microsoft.com/office/drawing/2016/5/14/chartex" xmlns:mc="http://schemas.openxmlformats.org/markup-compatibility/2006" xmlns:aink="http://schemas.microsoft.com/office/drawing/2016/ink" xmlns:am3d="http://schemas.microsoft.com/office/drawing/2017/model3d" xmlns:o="urn:schemas-microsoft-com:office:office" xmlns:oel="http://schemas.microsoft.com/office/2019/extlst" xmlns:r="http://schemas.openxmlformats.org/officeDocument/2006/relationships" xmlns:m="http://schemas.openxmlformats.org/officeDocument/2006/math" xmlns:v="urn:schemas-microsoft-com:vml" xmlns:wp14="http://schemas.microsoft.com/office/word/2010/wordprocessingDrawing" xmlns:wp="http://schemas.openxmlformats.org/drawingml/2006/wordprocessingDrawing" xmlns:w10="urn:schemas-microsoft-com:office:word" xmlns:w="http://schemas.openxmlformats.org/wordprocessingml/2006/main" xmlns:w14="http://schemas.microsoft.com/office/word/2010/wordml" xmlns:w15="http://schemas.microsoft.com/office/word/2012/wordml" xmlns:w16cex="http://schemas.microsoft.com/office/word/2018/wordml/cex" xmlns:w16cid="http://schemas.microsoft.com/office/word/2016/wordml/cid" xmlns:w16="http://schemas.microsoft.com/office/word/2018/wordml" xmlns:w16sdtdh="http://schemas.microsoft.com/office/word/2020/wordml/sdtdatahash" xmlns:w16se="http://schemas.microsoft.com/office/word/2015/wordml/symex" xmlns:wpg="http://schemas.microsoft.com/office/word/2010/wordprocessingGroup" xmlns:wpi="http://schemas.microsoft.com/office/word/2010/wordprocessingInk" xmlns:wne="http://schemas.microsoft.com/office/word/2006/wordml" xmlns:wps="http://schemas.microsoft.com/office/word/2010/wordprocessingShape" mc:Ignorable="w14 w15 w16se w16cid w16 w16cex w16sdtdh wp14">
   <w:sdt>
     <w:sdtPr>
       <w:id w:val="-701017035"/>
@@ -13338,6 +13285,7 @@
         <w:docPartUnique/>
       </w:docPartObj>
     </w:sdtPr>
+    <w:sdtEndPr/>
     <w:sdtContent>
       <w:p>
         <w:pPr>
@@ -13356,7 +13304,7 @@
 </file>
 
 <file path=word/footer2.xml><?xml version="1.0" encoding="utf-8"?>
-<w:ftr xmlns:wpc="http://schemas.microsoft.com/office/word/2010/wordprocessingCanvas" xmlns:cx="http://schemas.microsoft.com/office/drawing/2014/chartex" xmlns:cx1="http://schemas.microsoft.com/office/drawing/2015/9/8/chartex" xmlns:cx2="http://schemas.microsoft.com/office/drawing/2015/10/21/chartex" xmlns:cx3="http://schemas.microsoft.com/office/drawing/2016/5/9/chartex" xmlns:cx4="http://schemas.microsoft.com/office/drawing/2016/5/10/chartex" xmlns:cx5="http://schemas.microsoft.com/office/drawing/2016/5/11/chartex" xmlns:cx6="http://schemas.microsoft.com/office/drawing/2016/5/12/chartex" xmlns:cx7="http://schemas.microsoft.com/office/drawing/2016/5/13/chartex" xmlns:cx8="http://schemas.microsoft.com/office/drawing/2016/5/14/chartex" xmlns:mc="http://schemas.openxmlformats.org/markup-compatibility/2006" xmlns:aink="http://schemas.microsoft.com/office/drawing/2016/ink" xmlns:am3d="http://schemas.microsoft.com/office/drawing/2017/model3d" xmlns:o="urn:schemas-microsoft-com:office:office" xmlns:oel="http://schemas.microsoft.com/office/2019/extlst" xmlns:r="http://schemas.openxmlformats.org/officeDocument/2006/relationships" xmlns:m="http://schemas.openxmlformats.org/officeDocument/2006/math" xmlns:v="urn:schemas-microsoft-com:vml" xmlns:wp14="http://schemas.microsoft.com/office/word/2010/wordprocessingDrawing" xmlns:wp="http://schemas.openxmlformats.org/drawingml/2006/wordprocessingDrawing" xmlns:w10="urn:schemas-microsoft-com:office:word" xmlns:w="http://schemas.openxmlformats.org/wordprocessingml/2006/main" xmlns:w14="http://schemas.microsoft.com/office/word/2010/wordml" xmlns:w15="http://schemas.microsoft.com/office/word/2012/wordml" xmlns:w16cex="http://schemas.microsoft.com/office/word/2018/wordml/cex" xmlns:w16cid="http://schemas.microsoft.com/office/word/2016/wordml/cid" xmlns:w16="http://schemas.microsoft.com/office/word/2018/wordml" xmlns:w16du="http://schemas.microsoft.com/office/word/2023/wordml/word16du" xmlns:w16sdtdh="http://schemas.microsoft.com/office/word/2020/wordml/sdtdatahash" xmlns:w16se="http://schemas.microsoft.com/office/word/2015/wordml/symex" xmlns:wpg="http://schemas.microsoft.com/office/word/2010/wordprocessingGroup" xmlns:wpi="http://schemas.microsoft.com/office/word/2010/wordprocessingInk" xmlns:wne="http://schemas.microsoft.com/office/word/2006/wordml" xmlns:wps="http://schemas.microsoft.com/office/word/2010/wordprocessingShape" mc:Ignorable="w14 w15 w16se w16cid w16 w16cex w16sdtdh w16du wp14">
+<w:ftr xmlns:wpc="http://schemas.microsoft.com/office/word/2010/wordprocessingCanvas" xmlns:cx="http://schemas.microsoft.com/office/drawing/2014/chartex" xmlns:cx1="http://schemas.microsoft.com/office/drawing/2015/9/8/chartex" xmlns:cx2="http://schemas.microsoft.com/office/drawing/2015/10/21/chartex" xmlns:cx3="http://schemas.microsoft.com/office/drawing/2016/5/9/chartex" xmlns:cx4="http://schemas.microsoft.com/office/drawing/2016/5/10/chartex" xmlns:cx5="http://schemas.microsoft.com/office/drawing/2016/5/11/chartex" xmlns:cx6="http://schemas.microsoft.com/office/drawing/2016/5/12/chartex" xmlns:cx7="http://schemas.microsoft.com/office/drawing/2016/5/13/chartex" xmlns:cx8="http://schemas.microsoft.com/office/drawing/2016/5/14/chartex" xmlns:mc="http://schemas.openxmlformats.org/markup-compatibility/2006" xmlns:aink="http://schemas.microsoft.com/office/drawing/2016/ink" xmlns:am3d="http://schemas.microsoft.com/office/drawing/2017/model3d" xmlns:o="urn:schemas-microsoft-com:office:office" xmlns:oel="http://schemas.microsoft.com/office/2019/extlst" xmlns:r="http://schemas.openxmlformats.org/officeDocument/2006/relationships" xmlns:m="http://schemas.openxmlformats.org/officeDocument/2006/math" xmlns:v="urn:schemas-microsoft-com:vml" xmlns:wp14="http://schemas.microsoft.com/office/word/2010/wordprocessingDrawing" xmlns:wp="http://schemas.openxmlformats.org/drawingml/2006/wordprocessingDrawing" xmlns:w10="urn:schemas-microsoft-com:office:word" xmlns:w="http://schemas.openxmlformats.org/wordprocessingml/2006/main" xmlns:w14="http://schemas.microsoft.com/office/word/2010/wordml" xmlns:w15="http://schemas.microsoft.com/office/word/2012/wordml" xmlns:w16cex="http://schemas.microsoft.com/office/word/2018/wordml/cex" xmlns:w16cid="http://schemas.microsoft.com/office/word/2016/wordml/cid" xmlns:w16="http://schemas.microsoft.com/office/word/2018/wordml" xmlns:w16sdtdh="http://schemas.microsoft.com/office/word/2020/wordml/sdtdatahash" xmlns:w16se="http://schemas.microsoft.com/office/word/2015/wordml/symex" xmlns:wpg="http://schemas.microsoft.com/office/word/2010/wordprocessingGroup" xmlns:wpi="http://schemas.microsoft.com/office/word/2010/wordprocessingInk" xmlns:wne="http://schemas.microsoft.com/office/word/2006/wordml" xmlns:wps="http://schemas.microsoft.com/office/word/2010/wordprocessingShape" mc:Ignorable="w14 w15 w16se w16cid w16 w16cex w16sdtdh wp14">
   <w:sdt>
     <w:sdtPr>
       <w:id w:val="-1465197936"/>
@@ -13365,6 +13313,7 @@
         <w:docPartUnique/>
       </w:docPartObj>
     </w:sdtPr>
+    <w:sdtEndPr/>
     <w:sdtContent>
       <w:p>
         <w:pPr>
@@ -13465,7 +13414,7 @@
                   <v:stroke joinstyle="miter"/>
                   <v:path gradientshapeok="t" o:connecttype="rect"/>
                 </v:shapetype>
-                <v:shape id="_x0000_s1027" type="#_x0000_t202" style="position:absolute;left:0;text-align:left;margin-left:16.1pt;margin-top:.65pt;width:455.15pt;height:41.4pt;z-index:251661312;visibility:visible;mso-wrap-style:square;mso-width-percent:0;mso-height-percent:0;mso-wrap-distance-left:9pt;mso-wrap-distance-top:3.6pt;mso-wrap-distance-right:9pt;mso-wrap-distance-bottom:3.6pt;mso-position-horizontal:absolute;mso-position-horizontal-relative:text;mso-position-vertical:absolute;mso-position-vertical-relative:text;mso-width-percent:0;mso-height-percent:0;mso-width-relative:margin;mso-height-relative:margin;v-text-anchor:top" o:gfxdata="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" stroked="f">
+                <v:shape id="_x0000_s1027" type="#_x0000_t202" alt="&quot;&quot;" style="position:absolute;left:0;text-align:left;margin-left:16.1pt;margin-top:.65pt;width:455.15pt;height:41.4pt;z-index:251661312;visibility:visible;mso-wrap-style:square;mso-width-percent:0;mso-height-percent:0;mso-wrap-distance-left:9pt;mso-wrap-distance-top:3.6pt;mso-wrap-distance-right:9pt;mso-wrap-distance-bottom:3.6pt;mso-position-horizontal:absolute;mso-position-horizontal-relative:text;mso-position-vertical:absolute;mso-position-vertical-relative:text;mso-width-percent:0;mso-height-percent:0;mso-width-relative:margin;mso-height-relative:margin;v-text-anchor:top" o:gfxdata="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" stroked="f">
                   <v:textbox>
                     <w:txbxContent>
                       <w:p>
@@ -13522,7 +13471,7 @@
 </file>
 
 <file path=word/footnotes.xml><?xml version="1.0" encoding="utf-8"?>
-<w:footnotes xmlns:wpc="http://schemas.microsoft.com/office/word/2010/wordprocessingCanvas" xmlns:cx="http://schemas.microsoft.com/office/drawing/2014/chartex" xmlns:cx1="http://schemas.microsoft.com/office/drawing/2015/9/8/chartex" xmlns:cx2="http://schemas.microsoft.com/office/drawing/2015/10/21/chartex" xmlns:cx3="http://schemas.microsoft.com/office/drawing/2016/5/9/chartex" xmlns:cx4="http://schemas.microsoft.com/office/drawing/2016/5/10/chartex" xmlns:cx5="http://schemas.microsoft.com/office/drawing/2016/5/11/chartex" xmlns:cx6="http://schemas.microsoft.com/office/drawing/2016/5/12/chartex" xmlns:cx7="http://schemas.microsoft.com/office/drawing/2016/5/13/chartex" xmlns:cx8="http://schemas.microsoft.com/office/drawing/2016/5/14/chartex" xmlns:mc="http://schemas.openxmlformats.org/markup-compatibility/2006" xmlns:aink="http://schemas.microsoft.com/office/drawing/2016/ink" xmlns:am3d="http://schemas.microsoft.com/office/drawing/2017/model3d" xmlns:o="urn:schemas-microsoft-com:office:office" xmlns:oel="http://schemas.microsoft.com/office/2019/extlst" xmlns:r="http://schemas.openxmlformats.org/officeDocument/2006/relationships" xmlns:m="http://schemas.openxmlformats.org/officeDocument/2006/math" xmlns:v="urn:schemas-microsoft-com:vml" xmlns:wp14="http://schemas.microsoft.com/office/word/2010/wordprocessingDrawing" xmlns:wp="http://schemas.openxmlformats.org/drawingml/2006/wordprocessingDrawing" xmlns:w10="urn:schemas-microsoft-com:office:word" xmlns:w="http://schemas.openxmlformats.org/wordprocessingml/2006/main" xmlns:w14="http://schemas.microsoft.com/office/word/2010/wordml" xmlns:w15="http://schemas.microsoft.com/office/word/2012/wordml" xmlns:w16cex="http://schemas.microsoft.com/office/word/2018/wordml/cex" xmlns:w16cid="http://schemas.microsoft.com/office/word/2016/wordml/cid" xmlns:w16="http://schemas.microsoft.com/office/word/2018/wordml" xmlns:w16du="http://schemas.microsoft.com/office/word/2023/wordml/word16du" xmlns:w16sdtdh="http://schemas.microsoft.com/office/word/2020/wordml/sdtdatahash" xmlns:w16se="http://schemas.microsoft.com/office/word/2015/wordml/symex" xmlns:wpg="http://schemas.microsoft.com/office/word/2010/wordprocessingGroup" xmlns:wpi="http://schemas.microsoft.com/office/word/2010/wordprocessingInk" xmlns:wne="http://schemas.microsoft.com/office/word/2006/wordml" xmlns:wps="http://schemas.microsoft.com/office/word/2010/wordprocessingShape" mc:Ignorable="w14 w15 w16se w16cid w16 w16cex w16sdtdh w16du wp14">
+<w:footnotes xmlns:wpc="http://schemas.microsoft.com/office/word/2010/wordprocessingCanvas" xmlns:cx="http://schemas.microsoft.com/office/drawing/2014/chartex" xmlns:cx1="http://schemas.microsoft.com/office/drawing/2015/9/8/chartex" xmlns:cx2="http://schemas.microsoft.com/office/drawing/2015/10/21/chartex" xmlns:cx3="http://schemas.microsoft.com/office/drawing/2016/5/9/chartex" xmlns:cx4="http://schemas.microsoft.com/office/drawing/2016/5/10/chartex" xmlns:cx5="http://schemas.microsoft.com/office/drawing/2016/5/11/chartex" xmlns:cx6="http://schemas.microsoft.com/office/drawing/2016/5/12/chartex" xmlns:cx7="http://schemas.microsoft.com/office/drawing/2016/5/13/chartex" xmlns:cx8="http://schemas.microsoft.com/office/drawing/2016/5/14/chartex" xmlns:mc="http://schemas.openxmlformats.org/markup-compatibility/2006" xmlns:aink="http://schemas.microsoft.com/office/drawing/2016/ink" xmlns:am3d="http://schemas.microsoft.com/office/drawing/2017/model3d" xmlns:o="urn:schemas-microsoft-com:office:office" xmlns:oel="http://schemas.microsoft.com/office/2019/extlst" xmlns:r="http://schemas.openxmlformats.org/officeDocument/2006/relationships" xmlns:m="http://schemas.openxmlformats.org/officeDocument/2006/math" xmlns:v="urn:schemas-microsoft-com:vml" xmlns:wp14="http://schemas.microsoft.com/office/word/2010/wordprocessingDrawing" xmlns:wp="http://schemas.openxmlformats.org/drawingml/2006/wordprocessingDrawing" xmlns:w10="urn:schemas-microsoft-com:office:word" xmlns:w="http://schemas.openxmlformats.org/wordprocessingml/2006/main" xmlns:w14="http://schemas.microsoft.com/office/word/2010/wordml" xmlns:w15="http://schemas.microsoft.com/office/word/2012/wordml" xmlns:w16cex="http://schemas.microsoft.com/office/word/2018/wordml/cex" xmlns:w16cid="http://schemas.microsoft.com/office/word/2016/wordml/cid" xmlns:w16="http://schemas.microsoft.com/office/word/2018/wordml" xmlns:w16sdtdh="http://schemas.microsoft.com/office/word/2020/wordml/sdtdatahash" xmlns:w16se="http://schemas.microsoft.com/office/word/2015/wordml/symex" xmlns:wpg="http://schemas.microsoft.com/office/word/2010/wordprocessingGroup" xmlns:wpi="http://schemas.microsoft.com/office/word/2010/wordprocessingInk" xmlns:wne="http://schemas.microsoft.com/office/word/2006/wordml" xmlns:wps="http://schemas.microsoft.com/office/word/2010/wordprocessingShape" mc:Ignorable="w14 w15 w16se w16cid w16 w16cex w16sdtdh wp14">
   <w:footnote w:type="separator" w:id="-1">
     <w:p>
       <w:pPr>
@@ -13547,7 +13496,7 @@
 </file>
 
 <file path=word/header1.xml><?xml version="1.0" encoding="utf-8"?>
-<w:hdr xmlns:wpc="http://schemas.microsoft.com/office/word/2010/wordprocessingCanvas" xmlns:cx="http://schemas.microsoft.com/office/drawing/2014/chartex" xmlns:cx1="http://schemas.microsoft.com/office/drawing/2015/9/8/chartex" xmlns:cx2="http://schemas.microsoft.com/office/drawing/2015/10/21/chartex" xmlns:cx3="http://schemas.microsoft.com/office/drawing/2016/5/9/chartex" xmlns:cx4="http://schemas.microsoft.com/office/drawing/2016/5/10/chartex" xmlns:cx5="http://schemas.microsoft.com/office/drawing/2016/5/11/chartex" xmlns:cx6="http://schemas.microsoft.com/office/drawing/2016/5/12/chartex" xmlns:cx7="http://schemas.microsoft.com/office/drawing/2016/5/13/chartex" xmlns:cx8="http://schemas.microsoft.com/office/drawing/2016/5/14/chartex" xmlns:mc="http://schemas.openxmlformats.org/markup-compatibility/2006" xmlns:aink="http://schemas.microsoft.com/office/drawing/2016/ink" xmlns:am3d="http://schemas.microsoft.com/office/drawing/2017/model3d" xmlns:o="urn:schemas-microsoft-com:office:office" xmlns:oel="http://schemas.microsoft.com/office/2019/extlst" xmlns:r="http://schemas.openxmlformats.org/officeDocument/2006/relationships" xmlns:m="http://schemas.openxmlformats.org/officeDocument/2006/math" xmlns:v="urn:schemas-microsoft-com:vml" xmlns:wp14="http://schemas.microsoft.com/office/word/2010/wordprocessingDrawing" xmlns:wp="http://schemas.openxmlformats.org/drawingml/2006/wordprocessingDrawing" xmlns:w10="urn:schemas-microsoft-com:office:word" xmlns:w="http://schemas.openxmlformats.org/wordprocessingml/2006/main" xmlns:w14="http://schemas.microsoft.com/office/word/2010/wordml" xmlns:w15="http://schemas.microsoft.com/office/word/2012/wordml" xmlns:w16cex="http://schemas.microsoft.com/office/word/2018/wordml/cex" xmlns:w16cid="http://schemas.microsoft.com/office/word/2016/wordml/cid" xmlns:w16="http://schemas.microsoft.com/office/word/2018/wordml" xmlns:w16du="http://schemas.microsoft.com/office/word/2023/wordml/word16du" xmlns:w16sdtdh="http://schemas.microsoft.com/office/word/2020/wordml/sdtdatahash" xmlns:w16se="http://schemas.microsoft.com/office/word/2015/wordml/symex" xmlns:wpg="http://schemas.microsoft.com/office/word/2010/wordprocessingGroup" xmlns:wpi="http://schemas.microsoft.com/office/word/2010/wordprocessingInk" xmlns:wne="http://schemas.microsoft.com/office/word/2006/wordml" xmlns:wps="http://schemas.microsoft.com/office/word/2010/wordprocessingShape" mc:Ignorable="w14 w15 w16se w16cid w16 w16cex w16sdtdh w16du wp14">
+<w:hdr xmlns:wpc="http://schemas.microsoft.com/office/word/2010/wordprocessingCanvas" xmlns:cx="http://schemas.microsoft.com/office/drawing/2014/chartex" xmlns:cx1="http://schemas.microsoft.com/office/drawing/2015/9/8/chartex" xmlns:cx2="http://schemas.microsoft.com/office/drawing/2015/10/21/chartex" xmlns:cx3="http://schemas.microsoft.com/office/drawing/2016/5/9/chartex" xmlns:cx4="http://schemas.microsoft.com/office/drawing/2016/5/10/chartex" xmlns:cx5="http://schemas.microsoft.com/office/drawing/2016/5/11/chartex" xmlns:cx6="http://schemas.microsoft.com/office/drawing/2016/5/12/chartex" xmlns:cx7="http://schemas.microsoft.com/office/drawing/2016/5/13/chartex" xmlns:cx8="http://schemas.microsoft.com/office/drawing/2016/5/14/chartex" xmlns:mc="http://schemas.openxmlformats.org/markup-compatibility/2006" xmlns:aink="http://schemas.microsoft.com/office/drawing/2016/ink" xmlns:am3d="http://schemas.microsoft.com/office/drawing/2017/model3d" xmlns:o="urn:schemas-microsoft-com:office:office" xmlns:oel="http://schemas.microsoft.com/office/2019/extlst" xmlns:r="http://schemas.openxmlformats.org/officeDocument/2006/relationships" xmlns:m="http://schemas.openxmlformats.org/officeDocument/2006/math" xmlns:v="urn:schemas-microsoft-com:vml" xmlns:wp14="http://schemas.microsoft.com/office/word/2010/wordprocessingDrawing" xmlns:wp="http://schemas.openxmlformats.org/drawingml/2006/wordprocessingDrawing" xmlns:w10="urn:schemas-microsoft-com:office:word" xmlns:w="http://schemas.openxmlformats.org/wordprocessingml/2006/main" xmlns:w14="http://schemas.microsoft.com/office/word/2010/wordml" xmlns:w15="http://schemas.microsoft.com/office/word/2012/wordml" xmlns:w16cex="http://schemas.microsoft.com/office/word/2018/wordml/cex" xmlns:w16cid="http://schemas.microsoft.com/office/word/2016/wordml/cid" xmlns:w16="http://schemas.microsoft.com/office/word/2018/wordml" xmlns:w16sdtdh="http://schemas.microsoft.com/office/word/2020/wordml/sdtdatahash" xmlns:w16se="http://schemas.microsoft.com/office/word/2015/wordml/symex" xmlns:wpg="http://schemas.microsoft.com/office/word/2010/wordprocessingGroup" xmlns:wpi="http://schemas.microsoft.com/office/word/2010/wordprocessingInk" xmlns:wne="http://schemas.microsoft.com/office/word/2006/wordml" xmlns:wps="http://schemas.microsoft.com/office/word/2010/wordprocessingShape" mc:Ignorable="w14 w15 w16se w16cid w16 w16cex w16sdtdh wp14">
   <w:p>
     <w:pPr>
       <w:pStyle w:val="Encabezado"/>
@@ -13632,7 +13581,7 @@
 </file>
 
 <file path=word/numbering.xml><?xml version="1.0" encoding="utf-8"?>
-<w:numbering xmlns:wpc="http://schemas.microsoft.com/office/word/2010/wordprocessingCanvas" xmlns:cx="http://schemas.microsoft.com/office/drawing/2014/chartex" xmlns:cx1="http://schemas.microsoft.com/office/drawing/2015/9/8/chartex" xmlns:cx2="http://schemas.microsoft.com/office/drawing/2015/10/21/chartex" xmlns:cx3="http://schemas.microsoft.com/office/drawing/2016/5/9/chartex" xmlns:cx4="http://schemas.microsoft.com/office/drawing/2016/5/10/chartex" xmlns:cx5="http://schemas.microsoft.com/office/drawing/2016/5/11/chartex" xmlns:cx6="http://schemas.microsoft.com/office/drawing/2016/5/12/chartex" xmlns:cx7="http://schemas.microsoft.com/office/drawing/2016/5/13/chartex" xmlns:cx8="http://schemas.microsoft.com/office/drawing/2016/5/14/chartex" xmlns:mc="http://schemas.openxmlformats.org/markup-compatibility/2006" xmlns:aink="http://schemas.microsoft.com/office/drawing/2016/ink" xmlns:am3d="http://schemas.microsoft.com/office/drawing/2017/model3d" xmlns:o="urn:schemas-microsoft-com:office:office" xmlns:oel="http://schemas.microsoft.com/office/2019/extlst" xmlns:r="http://schemas.openxmlformats.org/officeDocument/2006/relationships" xmlns:m="http://schemas.openxmlformats.org/officeDocument/2006/math" xmlns:v="urn:schemas-microsoft-com:vml" xmlns:wp14="http://schemas.microsoft.com/office/word/2010/wordprocessingDrawing" xmlns:wp="http://schemas.openxmlformats.org/drawingml/2006/wordprocessingDrawing" xmlns:w10="urn:schemas-microsoft-com:office:word" xmlns:w="http://schemas.openxmlformats.org/wordprocessingml/2006/main" xmlns:w14="http://schemas.microsoft.com/office/word/2010/wordml" xmlns:w15="http://schemas.microsoft.com/office/word/2012/wordml" xmlns:w16cex="http://schemas.microsoft.com/office/word/2018/wordml/cex" xmlns:w16cid="http://schemas.microsoft.com/office/word/2016/wordml/cid" xmlns:w16="http://schemas.microsoft.com/office/word/2018/wordml" xmlns:w16du="http://schemas.microsoft.com/office/word/2023/wordml/word16du" xmlns:w16sdtdh="http://schemas.microsoft.com/office/word/2020/wordml/sdtdatahash" xmlns:w16se="http://schemas.microsoft.com/office/word/2015/wordml/symex" xmlns:wpg="http://schemas.microsoft.com/office/word/2010/wordprocessingGroup" xmlns:wpi="http://schemas.microsoft.com/office/word/2010/wordprocessingInk" xmlns:wne="http://schemas.microsoft.com/office/word/2006/wordml" xmlns:wps="http://schemas.microsoft.com/office/word/2010/wordprocessingShape" mc:Ignorable="w14 w15 w16se w16cid w16 w16cex w16sdtdh w16du wp14">
+<w:numbering xmlns:wpc="http://schemas.microsoft.com/office/word/2010/wordprocessingCanvas" xmlns:cx="http://schemas.microsoft.com/office/drawing/2014/chartex" xmlns:cx1="http://schemas.microsoft.com/office/drawing/2015/9/8/chartex" xmlns:cx2="http://schemas.microsoft.com/office/drawing/2015/10/21/chartex" xmlns:cx3="http://schemas.microsoft.com/office/drawing/2016/5/9/chartex" xmlns:cx4="http://schemas.microsoft.com/office/drawing/2016/5/10/chartex" xmlns:cx5="http://schemas.microsoft.com/office/drawing/2016/5/11/chartex" xmlns:cx6="http://schemas.microsoft.com/office/drawing/2016/5/12/chartex" xmlns:cx7="http://schemas.microsoft.com/office/drawing/2016/5/13/chartex" xmlns:cx8="http://schemas.microsoft.com/office/drawing/2016/5/14/chartex" xmlns:mc="http://schemas.openxmlformats.org/markup-compatibility/2006" xmlns:aink="http://schemas.microsoft.com/office/drawing/2016/ink" xmlns:am3d="http://schemas.microsoft.com/office/drawing/2017/model3d" xmlns:o="urn:schemas-microsoft-com:office:office" xmlns:oel="http://schemas.microsoft.com/office/2019/extlst" xmlns:r="http://schemas.openxmlformats.org/officeDocument/2006/relationships" xmlns:m="http://schemas.openxmlformats.org/officeDocument/2006/math" xmlns:v="urn:schemas-microsoft-com:vml" xmlns:wp14="http://schemas.microsoft.com/office/word/2010/wordprocessingDrawing" xmlns:wp="http://schemas.openxmlformats.org/drawingml/2006/wordprocessingDrawing" xmlns:w10="urn:schemas-microsoft-com:office:word" xmlns:w="http://schemas.openxmlformats.org/wordprocessingml/2006/main" xmlns:w14="http://schemas.microsoft.com/office/word/2010/wordml" xmlns:w15="http://schemas.microsoft.com/office/word/2012/wordml" xmlns:w16cex="http://schemas.microsoft.com/office/word/2018/wordml/cex" xmlns:w16cid="http://schemas.microsoft.com/office/word/2016/wordml/cid" xmlns:w16="http://schemas.microsoft.com/office/word/2018/wordml" xmlns:w16sdtdh="http://schemas.microsoft.com/office/word/2020/wordml/sdtdatahash" xmlns:w16se="http://schemas.microsoft.com/office/word/2015/wordml/symex" xmlns:wpg="http://schemas.microsoft.com/office/word/2010/wordprocessingGroup" xmlns:wpi="http://schemas.microsoft.com/office/word/2010/wordprocessingInk" xmlns:wne="http://schemas.microsoft.com/office/word/2006/wordml" xmlns:wps="http://schemas.microsoft.com/office/word/2010/wordprocessingShape" mc:Ignorable="w14 w15 w16se w16cid w16 w16cex w16sdtdh wp14">
   <w:abstractNum w:abstractNumId="0" w15:restartNumberingAfterBreak="0">
     <w:nsid w:val="FFFFFF89"/>
     <w:multiLevelType w:val="singleLevel"/>
@@ -23155,7 +23104,7 @@
 </file>
 
 <file path=word/styles.xml><?xml version="1.0" encoding="utf-8"?>
-<w:styles xmlns:mc="http://schemas.openxmlformats.org/markup-compatibility/2006" xmlns:r="http://schemas.openxmlformats.org/officeDocument/2006/relationships" xmlns:w="http://schemas.openxmlformats.org/wordprocessingml/2006/main" xmlns:w14="http://schemas.microsoft.com/office/word/2010/wordml" xmlns:w15="http://schemas.microsoft.com/office/word/2012/wordml" xmlns:w16cex="http://schemas.microsoft.com/office/word/2018/wordml/cex" xmlns:w16cid="http://schemas.microsoft.com/office/word/2016/wordml/cid" xmlns:w16="http://schemas.microsoft.com/office/word/2018/wordml" xmlns:w16du="http://schemas.microsoft.com/office/word/2023/wordml/word16du" xmlns:w16sdtdh="http://schemas.microsoft.com/office/word/2020/wordml/sdtdatahash" xmlns:w16se="http://schemas.microsoft.com/office/word/2015/wordml/symex" mc:Ignorable="w14 w15 w16se w16cid w16 w16cex w16sdtdh w16du">
+<w:styles xmlns:mc="http://schemas.openxmlformats.org/markup-compatibility/2006" xmlns:r="http://schemas.openxmlformats.org/officeDocument/2006/relationships" xmlns:w="http://schemas.openxmlformats.org/wordprocessingml/2006/main" xmlns:w14="http://schemas.microsoft.com/office/word/2010/wordml" xmlns:w15="http://schemas.microsoft.com/office/word/2012/wordml" xmlns:w16cex="http://schemas.microsoft.com/office/word/2018/wordml/cex" xmlns:w16cid="http://schemas.microsoft.com/office/word/2016/wordml/cid" xmlns:w16="http://schemas.microsoft.com/office/word/2018/wordml" xmlns:w16sdtdh="http://schemas.microsoft.com/office/word/2020/wordml/sdtdatahash" xmlns:w16se="http://schemas.microsoft.com/office/word/2015/wordml/symex" mc:Ignorable="w14 w15 w16se w16cid w16 w16cex w16sdtdh">
   <w:docDefaults>
     <w:rPrDefault>
       <w:rPr>
@@ -24661,6 +24610,10 @@
 </file>
 
 <file path=customXml/item1.xml><?xml version="1.0" encoding="utf-8"?>
+<b:Sources xmlns:b="http://schemas.openxmlformats.org/officeDocument/2006/bibliography" xmlns="http://schemas.openxmlformats.org/officeDocument/2006/bibliography" SelectedStyle="\APASixthEditionOfficeOnline.xsl" StyleName="APA" Version="6"/>
+</file>
+
+<file path=customXml/item2.xml><?xml version="1.0" encoding="utf-8"?>
 <ct:contentTypeSchema xmlns:ct="http://schemas.microsoft.com/office/2006/metadata/contentType" xmlns:ma="http://schemas.microsoft.com/office/2006/metadata/properties/metaAttributes" ct:_="" ma:_="" ma:contentTypeName="Documento" ma:contentTypeID="0x01010049282E1EDBE9234EA9E6D38F720E265F" ma:contentTypeVersion="15" ma:contentTypeDescription="Crear nuevo documento." ma:contentTypeScope="" ma:versionID="b31c7aa9eaf043a08b87120b3c4916e3">
   <xsd:schema xmlns:xsd="http://www.w3.org/2001/XMLSchema" xmlns:xs="http://www.w3.org/2001/XMLSchema" xmlns:p="http://schemas.microsoft.com/office/2006/metadata/properties" xmlns:ns2="cb45339b-ced9-4d0d-8f64-77573914d53b" xmlns:ns3="43a3ca16-9c26-4813-b83f-4aec9927b43f" targetNamespace="http://schemas.microsoft.com/office/2006/metadata/properties" ma:root="true" ma:fieldsID="3533d065b04d75c457075bc55f1f5315" ns2:_="" ns3:_="">
     <xsd:import namespace="cb45339b-ced9-4d0d-8f64-77573914d53b"/>
@@ -24895,11 +24848,16 @@
 </ct:contentTypeSchema>
 </file>
 
-<file path=customXml/item2.xml><?xml version="1.0" encoding="utf-8"?>
-<b:Sources xmlns:b="http://schemas.openxmlformats.org/officeDocument/2006/bibliography" xmlns="http://schemas.openxmlformats.org/officeDocument/2006/bibliography" SelectedStyle="\APASixthEditionOfficeOnline.xsl" StyleName="APA" Version="6"/>
+<file path=customXml/item3.xml><?xml version="1.0" encoding="utf-8"?>
+<?mso-contentType ?>
+<FormTemplates xmlns="http://schemas.microsoft.com/sharepoint/v3/contenttype/forms">
+  <Display>DocumentLibraryForm</Display>
+  <Edit>DocumentLibraryForm</Edit>
+  <New>DocumentLibraryForm</New>
+</FormTemplates>
 </file>
 
-<file path=customXml/item3.xml><?xml version="1.0" encoding="utf-8"?>
+<file path=customXml/item4.xml><?xml version="1.0" encoding="utf-8"?>
 <p:properties xmlns:p="http://schemas.microsoft.com/office/2006/metadata/properties" xmlns:xsi="http://www.w3.org/2001/XMLSchema-instance" xmlns:pc="http://schemas.microsoft.com/office/infopath/2007/PartnerControls">
   <documentManagement>
     <TaxCatchAll xmlns="cb45339b-ced9-4d0d-8f64-77573914d53b" xsi:nil="true"/>
@@ -24918,35 +24876,7 @@
 </p:properties>
 </file>
 
-<file path=customXml/item4.xml><?xml version="1.0" encoding="utf-8"?>
-<?mso-contentType ?>
-<FormTemplates xmlns="http://schemas.microsoft.com/sharepoint/v3/contenttype/forms">
-  <Display>DocumentLibraryForm</Display>
-  <Edit>DocumentLibraryForm</Edit>
-  <New>DocumentLibraryForm</New>
-</FormTemplates>
-</file>
-
 <file path=customXml/itemProps1.xml><?xml version="1.0" encoding="utf-8"?>
-<ds:datastoreItem xmlns:ds="http://schemas.openxmlformats.org/officeDocument/2006/customXml" ds:itemID="{21D72E57-B1E7-474F-AE07-6518A86A8AA3}">
-  <ds:schemaRefs>
-    <ds:schemaRef ds:uri="http://schemas.microsoft.com/office/2006/metadata/contentType"/>
-    <ds:schemaRef ds:uri="http://schemas.microsoft.com/office/2006/metadata/properties/metaAttributes"/>
-    <ds:schemaRef ds:uri="http://www.w3.org/2001/XMLSchema"/>
-    <ds:schemaRef ds:uri="http://schemas.microsoft.com/office/2006/metadata/properties"/>
-    <ds:schemaRef ds:uri="cb45339b-ced9-4d0d-8f64-77573914d53b"/>
-    <ds:schemaRef ds:uri="43a3ca16-9c26-4813-b83f-4aec9927b43f"/>
-    <ds:schemaRef ds:uri="http://schemas.microsoft.com/office/2006/documentManagement/types"/>
-    <ds:schemaRef ds:uri="http://schemas.microsoft.com/office/infopath/2007/PartnerControls"/>
-    <ds:schemaRef ds:uri="http://schemas.openxmlformats.org/package/2006/metadata/core-properties"/>
-    <ds:schemaRef ds:uri="http://purl.org/dc/elements/1.1/"/>
-    <ds:schemaRef ds:uri="http://purl.org/dc/terms/"/>
-    <ds:schemaRef ds:uri="http://schemas.microsoft.com/internal/obd"/>
-  </ds:schemaRefs>
-</ds:datastoreItem>
-</file>
-
-<file path=customXml/itemProps2.xml><?xml version="1.0" encoding="utf-8"?>
 <ds:datastoreItem xmlns:ds="http://schemas.openxmlformats.org/officeDocument/2006/customXml" ds:itemID="{E8AB44A3-7C62-4BD2-82ED-8ABC209970FA}">
   <ds:schemaRefs>
     <ds:schemaRef ds:uri="http://schemas.openxmlformats.org/officeDocument/2006/bibliography"/>
@@ -24954,21 +24884,14 @@
 </ds:datastoreItem>
 </file>
 
+<file path=customXml/itemProps2.xml><?xml version="1.0" encoding="utf-8"?>
+<ds:datastoreItem xmlns:ds="http://schemas.openxmlformats.org/officeDocument/2006/customXml" ds:itemID="{21D72E57-B1E7-474F-AE07-6518A86A8AA3}"/>
+</file>
+
 <file path=customXml/itemProps3.xml><?xml version="1.0" encoding="utf-8"?>
-<ds:datastoreItem xmlns:ds="http://schemas.openxmlformats.org/officeDocument/2006/customXml" ds:itemID="{9D8930E2-DDD4-470F-ABBF-9F54A3698801}">
-  <ds:schemaRefs>
-    <ds:schemaRef ds:uri="http://schemas.microsoft.com/office/2006/metadata/properties"/>
-    <ds:schemaRef ds:uri="http://schemas.microsoft.com/office/infopath/2007/PartnerControls"/>
-    <ds:schemaRef ds:uri="cb45339b-ced9-4d0d-8f64-77573914d53b"/>
-    <ds:schemaRef ds:uri="43a3ca16-9c26-4813-b83f-4aec9927b43f"/>
-  </ds:schemaRefs>
-</ds:datastoreItem>
+<ds:datastoreItem xmlns:ds="http://schemas.openxmlformats.org/officeDocument/2006/customXml" ds:itemID="{031DBAF7-B2F2-4E4E-A736-7B78B4F3A2FD}"/>
 </file>
 
 <file path=customXml/itemProps4.xml><?xml version="1.0" encoding="utf-8"?>
-<ds:datastoreItem xmlns:ds="http://schemas.openxmlformats.org/officeDocument/2006/customXml" ds:itemID="{031DBAF7-B2F2-4E4E-A736-7B78B4F3A2FD}">
-  <ds:schemaRefs>
-    <ds:schemaRef ds:uri="http://schemas.microsoft.com/sharepoint/v3/contenttype/forms"/>
-  </ds:schemaRefs>
-</ds:datastoreItem>
+<ds:datastoreItem xmlns:ds="http://schemas.openxmlformats.org/officeDocument/2006/customXml" ds:itemID="{9D8930E2-DDD4-470F-ABBF-9F54A3698801}"/>
 </file>
--- a/fuentes/122112_CF10_DU.docx
+++ b/fuentes/122112_CF10_DU.docx
@@ -1,6 +1,6 @@
 
 <file path=word/document.xml><?xml version="1.0" encoding="utf-8"?>
-<w:document xmlns:wpc="http://schemas.microsoft.com/office/word/2010/wordprocessingCanvas" xmlns:cx="http://schemas.microsoft.com/office/drawing/2014/chartex" xmlns:cx1="http://schemas.microsoft.com/office/drawing/2015/9/8/chartex" xmlns:cx2="http://schemas.microsoft.com/office/drawing/2015/10/21/chartex" xmlns:cx3="http://schemas.microsoft.com/office/drawing/2016/5/9/chartex" xmlns:cx4="http://schemas.microsoft.com/office/drawing/2016/5/10/chartex" xmlns:cx5="http://schemas.microsoft.com/office/drawing/2016/5/11/chartex" xmlns:cx6="http://schemas.microsoft.com/office/drawing/2016/5/12/chartex" xmlns:cx7="http://schemas.microsoft.com/office/drawing/2016/5/13/chartex" xmlns:cx8="http://schemas.microsoft.com/office/drawing/2016/5/14/chartex" xmlns:mc="http://schemas.openxmlformats.org/markup-compatibility/2006" xmlns:aink="http://schemas.microsoft.com/office/drawing/2016/ink" xmlns:am3d="http://schemas.microsoft.com/office/drawing/2017/model3d" xmlns:o="urn:schemas-microsoft-com:office:office" xmlns:oel="http://schemas.microsoft.com/office/2019/extlst" xmlns:r="http://schemas.openxmlformats.org/officeDocument/2006/relationships" xmlns:m="http://schemas.openxmlformats.org/officeDocument/2006/math" xmlns:v="urn:schemas-microsoft-com:vml" xmlns:wp14="http://schemas.microsoft.com/office/word/2010/wordprocessingDrawing" xmlns:wp="http://schemas.openxmlformats.org/drawingml/2006/wordprocessingDrawing" xmlns:w10="urn:schemas-microsoft-com:office:word" xmlns:w="http://schemas.openxmlformats.org/wordprocessingml/2006/main" xmlns:w14="http://schemas.microsoft.com/office/word/2010/wordml" xmlns:w15="http://schemas.microsoft.com/office/word/2012/wordml" xmlns:w16cex="http://schemas.microsoft.com/office/word/2018/wordml/cex" xmlns:w16cid="http://schemas.microsoft.com/office/word/2016/wordml/cid" xmlns:w16="http://schemas.microsoft.com/office/word/2018/wordml" xmlns:w16du="http://schemas.microsoft.com/office/word/2023/wordml/word16du" xmlns:w16sdtdh="http://schemas.microsoft.com/office/word/2020/wordml/sdtdatahash" xmlns:w16se="http://schemas.microsoft.com/office/word/2015/wordml/symex" xmlns:wpg="http://schemas.microsoft.com/office/word/2010/wordprocessingGroup" xmlns:wpi="http://schemas.microsoft.com/office/word/2010/wordprocessingInk" xmlns:wne="http://schemas.microsoft.com/office/word/2006/wordml" xmlns:wps="http://schemas.microsoft.com/office/word/2010/wordprocessingShape" mc:Ignorable="w14 w15 w16se w16cid w16 w16cex w16sdtdh w16du wp14">
+<w:document xmlns:wpc="http://schemas.microsoft.com/office/word/2010/wordprocessingCanvas" xmlns:cx="http://schemas.microsoft.com/office/drawing/2014/chartex" xmlns:cx1="http://schemas.microsoft.com/office/drawing/2015/9/8/chartex" xmlns:cx2="http://schemas.microsoft.com/office/drawing/2015/10/21/chartex" xmlns:cx3="http://schemas.microsoft.com/office/drawing/2016/5/9/chartex" xmlns:cx4="http://schemas.microsoft.com/office/drawing/2016/5/10/chartex" xmlns:cx5="http://schemas.microsoft.com/office/drawing/2016/5/11/chartex" xmlns:cx6="http://schemas.microsoft.com/office/drawing/2016/5/12/chartex" xmlns:cx7="http://schemas.microsoft.com/office/drawing/2016/5/13/chartex" xmlns:cx8="http://schemas.microsoft.com/office/drawing/2016/5/14/chartex" xmlns:mc="http://schemas.openxmlformats.org/markup-compatibility/2006" xmlns:aink="http://schemas.microsoft.com/office/drawing/2016/ink" xmlns:am3d="http://schemas.microsoft.com/office/drawing/2017/model3d" xmlns:o="urn:schemas-microsoft-com:office:office" xmlns:r="http://schemas.openxmlformats.org/officeDocument/2006/relationships" xmlns:m="http://schemas.openxmlformats.org/officeDocument/2006/math" xmlns:v="urn:schemas-microsoft-com:vml" xmlns:wp14="http://schemas.microsoft.com/office/word/2010/wordprocessingDrawing" xmlns:wp="http://schemas.openxmlformats.org/drawingml/2006/wordprocessingDrawing" xmlns:w10="urn:schemas-microsoft-com:office:word" xmlns:w="http://schemas.openxmlformats.org/wordprocessingml/2006/main" xmlns:w14="http://schemas.microsoft.com/office/word/2010/wordml" xmlns:w15="http://schemas.microsoft.com/office/word/2012/wordml" xmlns:w16cid="http://schemas.microsoft.com/office/word/2016/wordml/cid" xmlns:w16se="http://schemas.microsoft.com/office/word/2015/wordml/symex" xmlns:wpg="http://schemas.microsoft.com/office/word/2010/wordprocessingGroup" xmlns:wpi="http://schemas.microsoft.com/office/word/2010/wordprocessingInk" xmlns:wne="http://schemas.microsoft.com/office/word/2006/wordml" xmlns:wps="http://schemas.microsoft.com/office/word/2010/wordprocessingShape" mc:Ignorable="w14 w15 w16se w16cid wp14">
   <w:body>
     <w:p>
       <w:r>
@@ -199,7 +199,7 @@
               </wp:anchor>
             </w:drawing>
           </mc:Choice>
-          <mc:Fallback>
+          <mc:Fallback xmlns:oel="http://schemas.microsoft.com/office/2019/extlst" xmlns:w16cex="http://schemas.microsoft.com/office/word/2018/wordml/cex" xmlns:w16="http://schemas.microsoft.com/office/word/2018/wordml" xmlns:w16sdtdh="http://schemas.microsoft.com/office/word/2020/wordml/sdtdatahash">
             <w:pict>
               <v:rect w14:anchorId="78570775" id="Rectángulo 3" o:spid="_x0000_s1026" alt="&quot;&quot;" style="position:absolute;margin-left:-55.7pt;margin-top:26.5pt;width:613.85pt;height:204pt;z-index:-251655168;visibility:visible;mso-wrap-style:square;mso-height-percent:0;mso-wrap-distance-left:9pt;mso-wrap-distance-top:0;mso-wrap-distance-right:9pt;mso-wrap-distance-bottom:0;mso-position-horizontal:absolute;mso-position-horizontal-relative:text;mso-position-vertical:absolute;mso-position-vertical-relative:text;mso-height-percent:0;mso-height-relative:margin;v-text-anchor:middle" o:gfxdata="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" fillcolor="#00314d" stroked="f" strokeweight="1pt"/>
             </w:pict>
@@ -13917,7 +13917,6 @@
         <w:tc>
           <w:tcPr>
             <w:tcW w:w="2830" w:type="dxa"/>
-            <w:vAlign w:val="center"/>
           </w:tcPr>
           <w:p>
             <w:pPr>
@@ -13925,16 +13924,10 @@
             </w:pPr>
             <w:proofErr w:type="spellStart"/>
             <w:r>
-              <w:rPr>
-                <w:rFonts w:eastAsiaTheme="minorEastAsia"/>
-              </w:rPr>
               <w:t>Milady</w:t>
             </w:r>
             <w:proofErr w:type="spellEnd"/>
             <w:r>
-              <w:rPr>
-                <w:rFonts w:eastAsiaTheme="minorEastAsia"/>
-              </w:rPr>
               <w:t xml:space="preserve"> Tatiana Villamil Castellanos</w:t>
             </w:r>
           </w:p>
@@ -13942,17 +13935,322 @@
         <w:tc>
           <w:tcPr>
             <w:tcW w:w="3261" w:type="dxa"/>
-            <w:vAlign w:val="center"/>
           </w:tcPr>
           <w:p>
             <w:pPr>
               <w:pStyle w:val="TextoTablas"/>
             </w:pPr>
             <w:r>
-              <w:rPr>
-                <w:rFonts w:eastAsiaTheme="minorEastAsia"/>
-              </w:rPr>
               <w:t>Responsable del equipo</w:t>
+            </w:r>
+          </w:p>
+        </w:tc>
+        <w:tc>
+          <w:tcPr>
+            <w:tcW w:w="3969" w:type="dxa"/>
+          </w:tcPr>
+          <w:p>
+            <w:pPr>
+              <w:pStyle w:val="TextoTablas"/>
+            </w:pPr>
+            <w:r>
+              <w:t>Dirección General</w:t>
+            </w:r>
+          </w:p>
+        </w:tc>
+      </w:tr>
+      <w:tr>
+        <w:tc>
+          <w:tcPr>
+            <w:tcW w:w="2830" w:type="dxa"/>
+          </w:tcPr>
+          <w:p>
+            <w:pPr>
+              <w:pStyle w:val="TextoTablas"/>
+            </w:pPr>
+            <w:r>
+              <w:t xml:space="preserve">Liliana Victoria Morales </w:t>
+            </w:r>
+            <w:proofErr w:type="spellStart"/>
+            <w:r>
+              <w:t>Gualdrón</w:t>
+            </w:r>
+            <w:proofErr w:type="spellEnd"/>
+          </w:p>
+        </w:tc>
+        <w:tc>
+          <w:tcPr>
+            <w:tcW w:w="3261" w:type="dxa"/>
+          </w:tcPr>
+          <w:p>
+            <w:pPr>
+              <w:pStyle w:val="TextoTablas"/>
+            </w:pPr>
+            <w:r>
+              <w:t>Responsable de línea de producción</w:t>
+            </w:r>
+          </w:p>
+        </w:tc>
+        <w:tc>
+          <w:tcPr>
+            <w:tcW w:w="3969" w:type="dxa"/>
+          </w:tcPr>
+          <w:p>
+            <w:pPr>
+              <w:pStyle w:val="TextoTablas"/>
+            </w:pPr>
+            <w:r>
+              <w:t>Centro de Comercio y Servicios - Regional Tolima</w:t>
+            </w:r>
+          </w:p>
+        </w:tc>
+      </w:tr>
+      <w:tr>
+        <w:trPr>
+          <w:cnfStyle w:val="000000100000" w:firstRow="0" w:lastRow="0" w:firstColumn="0" w:lastColumn="0" w:oddVBand="0" w:evenVBand="0" w:oddHBand="1" w:evenHBand="0" w:firstRowFirstColumn="0" w:firstRowLastColumn="0" w:lastRowFirstColumn="0" w:lastRowLastColumn="0"/>
+        </w:trPr>
+        <w:tc>
+          <w:tcPr>
+            <w:tcW w:w="2830" w:type="dxa"/>
+          </w:tcPr>
+          <w:p>
+            <w:pPr>
+              <w:pStyle w:val="TextoTablas"/>
+            </w:pPr>
+            <w:r>
+              <w:t>Camilo Andrés Aramburo Parra</w:t>
+            </w:r>
+          </w:p>
+        </w:tc>
+        <w:tc>
+          <w:tcPr>
+            <w:tcW w:w="3261" w:type="dxa"/>
+          </w:tcPr>
+          <w:p>
+            <w:pPr>
+              <w:pStyle w:val="TextoTablas"/>
+            </w:pPr>
+            <w:r>
+              <w:t>Experto temático</w:t>
+            </w:r>
+          </w:p>
+        </w:tc>
+        <w:tc>
+          <w:tcPr>
+            <w:tcW w:w="3969" w:type="dxa"/>
+          </w:tcPr>
+          <w:p>
+            <w:pPr>
+              <w:pStyle w:val="TextoTablas"/>
+            </w:pPr>
+            <w:r>
+              <w:t>Centro de servicios de salud- Regional Antioquia</w:t>
+            </w:r>
+          </w:p>
+        </w:tc>
+      </w:tr>
+      <w:tr>
+        <w:tc>
+          <w:tcPr>
+            <w:tcW w:w="2830" w:type="dxa"/>
+          </w:tcPr>
+          <w:p>
+            <w:pPr>
+              <w:pStyle w:val="TextoTablas"/>
+            </w:pPr>
+            <w:r>
+              <w:t>Paola Andrea Quintero Aguilar</w:t>
+            </w:r>
+          </w:p>
+        </w:tc>
+        <w:tc>
+          <w:tcPr>
+            <w:tcW w:w="3261" w:type="dxa"/>
+          </w:tcPr>
+          <w:p>
+            <w:pPr>
+              <w:pStyle w:val="TextoTablas"/>
+            </w:pPr>
+            <w:r>
+              <w:t>Diseño instruccional</w:t>
+            </w:r>
+          </w:p>
+        </w:tc>
+        <w:tc>
+          <w:tcPr>
+            <w:tcW w:w="3969" w:type="dxa"/>
+          </w:tcPr>
+          <w:p>
+            <w:pPr>
+              <w:pStyle w:val="TextoTablas"/>
+            </w:pPr>
+            <w:r>
+              <w:t xml:space="preserve">Centro de Gestión Industrial - Regional Bogotá </w:t>
+            </w:r>
+          </w:p>
+        </w:tc>
+      </w:tr>
+      <w:tr>
+        <w:trPr>
+          <w:cnfStyle w:val="000000100000" w:firstRow="0" w:lastRow="0" w:firstColumn="0" w:lastColumn="0" w:oddVBand="0" w:evenVBand="0" w:oddHBand="1" w:evenHBand="0" w:firstRowFirstColumn="0" w:firstRowLastColumn="0" w:lastRowFirstColumn="0" w:lastRowLastColumn="0"/>
+        </w:trPr>
+        <w:tc>
+          <w:tcPr>
+            <w:tcW w:w="2830" w:type="dxa"/>
+          </w:tcPr>
+          <w:p>
+            <w:pPr>
+              <w:pStyle w:val="TextoTablas"/>
+            </w:pPr>
+            <w:r>
+              <w:t>Carolina Coca Salazar</w:t>
+            </w:r>
+          </w:p>
+        </w:tc>
+        <w:tc>
+          <w:tcPr>
+            <w:tcW w:w="3261" w:type="dxa"/>
+          </w:tcPr>
+          <w:p>
+            <w:pPr>
+              <w:pStyle w:val="TextoTablas"/>
+            </w:pPr>
+            <w:r>
+              <w:t>Asesoría metodológica y pedagógica</w:t>
+            </w:r>
+          </w:p>
+        </w:tc>
+        <w:tc>
+          <w:tcPr>
+            <w:tcW w:w="3969" w:type="dxa"/>
+          </w:tcPr>
+          <w:p>
+            <w:pPr>
+              <w:pStyle w:val="TextoTablas"/>
+            </w:pPr>
+            <w:r>
+              <w:t>Centro de Diseño y Metrología - Regional Distrito Capital</w:t>
+            </w:r>
+          </w:p>
+        </w:tc>
+      </w:tr>
+      <w:tr>
+        <w:tc>
+          <w:tcPr>
+            <w:tcW w:w="2830" w:type="dxa"/>
+          </w:tcPr>
+          <w:p>
+            <w:pPr>
+              <w:pStyle w:val="TextoTablas"/>
+            </w:pPr>
+            <w:r>
+              <w:t>Rafael Neftalí Lizcano Reyes</w:t>
+            </w:r>
+          </w:p>
+        </w:tc>
+        <w:tc>
+          <w:tcPr>
+            <w:tcW w:w="3261" w:type="dxa"/>
+          </w:tcPr>
+          <w:p>
+            <w:pPr>
+              <w:pStyle w:val="TextoTablas"/>
+            </w:pPr>
+            <w:r>
+              <w:t>Responsable equipo de desarrollo curricular</w:t>
+            </w:r>
+          </w:p>
+        </w:tc>
+        <w:tc>
+          <w:tcPr>
+            <w:tcW w:w="3969" w:type="dxa"/>
+          </w:tcPr>
+          <w:p>
+            <w:pPr>
+              <w:pStyle w:val="TextoTablas"/>
+            </w:pPr>
+            <w:r>
+              <w:t>Centro Industrial del Diseño y la Manufactura - Regional Santander</w:t>
+            </w:r>
+          </w:p>
+        </w:tc>
+      </w:tr>
+      <w:tr>
+        <w:trPr>
+          <w:cnfStyle w:val="000000100000" w:firstRow="0" w:lastRow="0" w:firstColumn="0" w:lastColumn="0" w:oddVBand="0" w:evenVBand="0" w:oddHBand="1" w:evenHBand="0" w:firstRowFirstColumn="0" w:firstRowLastColumn="0" w:lastRowFirstColumn="0" w:lastRowLastColumn="0"/>
+        </w:trPr>
+        <w:tc>
+          <w:tcPr>
+            <w:tcW w:w="2830" w:type="dxa"/>
+          </w:tcPr>
+          <w:p>
+            <w:pPr>
+              <w:pStyle w:val="TextoTablas"/>
+            </w:pPr>
+            <w:r>
+              <w:t xml:space="preserve">Julia Isabel Roberto </w:t>
+            </w:r>
+          </w:p>
+        </w:tc>
+        <w:tc>
+          <w:tcPr>
+            <w:tcW w:w="3261" w:type="dxa"/>
+          </w:tcPr>
+          <w:p>
+            <w:pPr>
+              <w:pStyle w:val="TextoTablas"/>
+            </w:pPr>
+            <w:r>
+              <w:t>Diseñadora y evaluadora instruccional</w:t>
+            </w:r>
+          </w:p>
+        </w:tc>
+        <w:tc>
+          <w:tcPr>
+            <w:tcW w:w="3969" w:type="dxa"/>
+          </w:tcPr>
+          <w:p>
+            <w:pPr>
+              <w:pStyle w:val="TextoTablas"/>
+            </w:pPr>
+            <w:r>
+              <w:t>Centro para la Industria de la Comunicación Gráfica- Regional Distrito Capital</w:t>
+            </w:r>
+          </w:p>
+        </w:tc>
+      </w:tr>
+      <w:tr>
+        <w:tc>
+          <w:tcPr>
+            <w:tcW w:w="2830" w:type="dxa"/>
+          </w:tcPr>
+          <w:p>
+            <w:pPr>
+              <w:pStyle w:val="TextoTablas"/>
+            </w:pPr>
+            <w:r>
+              <w:t xml:space="preserve">Gloria Lida </w:t>
+            </w:r>
+            <w:proofErr w:type="spellStart"/>
+            <w:r>
+              <w:t>Alzate</w:t>
+            </w:r>
+            <w:proofErr w:type="spellEnd"/>
+            <w:r>
+              <w:t xml:space="preserve"> Suarez</w:t>
+            </w:r>
+          </w:p>
+        </w:tc>
+        <w:tc>
+          <w:tcPr>
+            <w:tcW w:w="3261" w:type="dxa"/>
+          </w:tcPr>
+          <w:p>
+            <w:pPr>
+              <w:pStyle w:val="TextoTablas"/>
+            </w:pPr>
+            <w:r>
+              <w:t>Adecuación instruccional</w:t>
             </w:r>
           </w:p>
         </w:tc>
@@ -13969,77 +14267,7 @@
               <w:rPr>
                 <w:rFonts w:eastAsiaTheme="minorEastAsia"/>
               </w:rPr>
-              <w:t>Dirección General</w:t>
-            </w:r>
-          </w:p>
-        </w:tc>
-      </w:tr>
-      <w:tr>
-        <w:tc>
-          <w:tcPr>
-            <w:tcW w:w="2830" w:type="dxa"/>
-            <w:vAlign w:val="center"/>
-          </w:tcPr>
-          <w:p>
-            <w:pPr>
-              <w:pStyle w:val="TextoTablas"/>
-              <w:rPr>
-                <w:rFonts w:eastAsiaTheme="minorEastAsia"/>
-              </w:rPr>
-            </w:pPr>
-            <w:r>
-              <w:rPr>
-                <w:rFonts w:eastAsiaTheme="minorEastAsia"/>
-              </w:rPr>
-              <w:t xml:space="preserve">Liliana Victoria Morales </w:t>
-            </w:r>
-            <w:proofErr w:type="spellStart"/>
-            <w:r>
-              <w:rPr>
-                <w:rFonts w:eastAsiaTheme="minorEastAsia"/>
-              </w:rPr>
-              <w:t>Gualdrón</w:t>
-            </w:r>
-            <w:proofErr w:type="spellEnd"/>
-          </w:p>
-        </w:tc>
-        <w:tc>
-          <w:tcPr>
-            <w:tcW w:w="3261" w:type="dxa"/>
-            <w:vAlign w:val="center"/>
-          </w:tcPr>
-          <w:p>
-            <w:pPr>
-              <w:pStyle w:val="TextoTablas"/>
-              <w:rPr>
-                <w:rFonts w:eastAsiaTheme="minorEastAsia"/>
-              </w:rPr>
-            </w:pPr>
-            <w:r>
-              <w:rPr>
-                <w:rFonts w:eastAsiaTheme="minorEastAsia"/>
-              </w:rPr>
-              <w:t>Responsable de línea de producción</w:t>
-            </w:r>
-          </w:p>
-        </w:tc>
-        <w:tc>
-          <w:tcPr>
-            <w:tcW w:w="3969" w:type="dxa"/>
-            <w:vAlign w:val="center"/>
-          </w:tcPr>
-          <w:p>
-            <w:pPr>
-              <w:pStyle w:val="TextoTablas"/>
-              <w:rPr>
-                <w:rFonts w:eastAsiaTheme="minorEastAsia"/>
-              </w:rPr>
-            </w:pPr>
-            <w:r>
-              <w:rPr>
-                <w:rFonts w:eastAsiaTheme="minorEastAsia"/>
-              </w:rPr>
-              <w:t>Centro de Comercio y Servicios - Regional Tolima</w:t>
+              <w:t>Centro de Gestión de Mercados, Logística y Tecnologías de la Información - Regional Distrito Capital</w:t>
             </w:r>
           </w:p>
         </w:tc>
@@ -14051,65 +14279,39 @@
         <w:tc>
           <w:tcPr>
             <w:tcW w:w="2830" w:type="dxa"/>
-            <w:vAlign w:val="center"/>
           </w:tcPr>
           <w:p>
             <w:pPr>
               <w:pStyle w:val="TextoTablas"/>
-              <w:rPr>
-                <w:rFonts w:eastAsiaTheme="minorEastAsia"/>
-              </w:rPr>
             </w:pPr>
             <w:r>
-              <w:rPr>
-                <w:rFonts w:eastAsiaTheme="minorEastAsia"/>
-              </w:rPr>
-              <w:t>Camilo Andrés Aramburo Parra</w:t>
+              <w:t>Alix Cecilia Chinchilla Rueda</w:t>
             </w:r>
           </w:p>
         </w:tc>
         <w:tc>
           <w:tcPr>
             <w:tcW w:w="3261" w:type="dxa"/>
-            <w:vAlign w:val="center"/>
           </w:tcPr>
           <w:p>
             <w:pPr>
-              <w:spacing w:line="276" w:lineRule="auto"/>
-              <w:ind w:firstLine="0"/>
-              <w:rPr>
-                <w:rFonts w:eastAsiaTheme="minorEastAsia"/>
-                <w:sz w:val="24"/>
-                <w:lang w:val="es-419" w:eastAsia="es-CO"/>
-              </w:rPr>
+              <w:pStyle w:val="TextoTablas"/>
             </w:pPr>
             <w:r>
-              <w:rPr>
-                <w:rFonts w:eastAsiaTheme="minorEastAsia"/>
-                <w:sz w:val="24"/>
-                <w:lang w:val="es-419" w:eastAsia="es-CO"/>
-              </w:rPr>
-              <w:t>Experto temático</w:t>
+              <w:t>Metodología para la formación virtual</w:t>
             </w:r>
           </w:p>
         </w:tc>
         <w:tc>
           <w:tcPr>
             <w:tcW w:w="3969" w:type="dxa"/>
-            <w:vAlign w:val="center"/>
           </w:tcPr>
           <w:p>
             <w:pPr>
               <w:pStyle w:val="TextoTablas"/>
-              <w:rPr>
-                <w:rFonts w:eastAsiaTheme="minorEastAsia"/>
-              </w:rPr>
             </w:pPr>
             <w:r>
-              <w:rPr>
-                <w:rFonts w:eastAsiaTheme="minorEastAsia"/>
-              </w:rPr>
-              <w:t xml:space="preserve">Centro de servicios de salud- Regional Antioquia </w:t>
+              <w:t>Centro de Gestión de Mercados, Logística y Tecnologías de la Información - Regional Distrito Capital</w:t>
             </w:r>
           </w:p>
         </w:tc>
@@ -14118,60 +14320,39 @@
         <w:tc>
           <w:tcPr>
             <w:tcW w:w="2830" w:type="dxa"/>
-            <w:vAlign w:val="center"/>
           </w:tcPr>
           <w:p>
             <w:pPr>
               <w:pStyle w:val="TextoTablas"/>
-              <w:rPr>
-                <w:rFonts w:eastAsiaTheme="minorEastAsia"/>
-              </w:rPr>
             </w:pPr>
             <w:r>
-              <w:rPr>
-                <w:rFonts w:eastAsiaTheme="minorEastAsia"/>
-              </w:rPr>
-              <w:t>Paola Andrea Quintero Aguilar</w:t>
+              <w:t>Viviana Esperanza Herrera Quiñonez</w:t>
             </w:r>
           </w:p>
         </w:tc>
         <w:tc>
           <w:tcPr>
             <w:tcW w:w="3261" w:type="dxa"/>
-            <w:vAlign w:val="center"/>
           </w:tcPr>
           <w:p>
             <w:pPr>
               <w:pStyle w:val="TextoTablas"/>
-              <w:rPr>
-                <w:rFonts w:eastAsiaTheme="minorEastAsia"/>
-              </w:rPr>
             </w:pPr>
             <w:r>
-              <w:rPr>
-                <w:rFonts w:eastAsiaTheme="minorEastAsia"/>
-              </w:rPr>
-              <w:t>Diseño instruccional</w:t>
+              <w:t>Evaluación instruccional</w:t>
             </w:r>
           </w:p>
         </w:tc>
         <w:tc>
           <w:tcPr>
             <w:tcW w:w="3969" w:type="dxa"/>
-            <w:vAlign w:val="center"/>
           </w:tcPr>
           <w:p>
             <w:pPr>
               <w:pStyle w:val="TextoTablas"/>
-              <w:rPr>
-                <w:rFonts w:eastAsiaTheme="minorEastAsia"/>
-              </w:rPr>
             </w:pPr>
             <w:r>
-              <w:rPr>
-                <w:rFonts w:eastAsiaTheme="minorEastAsia"/>
-              </w:rPr>
-              <w:t xml:space="preserve">Centro de Gestión Industrial - Regional Bogotá </w:t>
+              <w:t>Centro de Comercio y Servicios - Regional Tolima</w:t>
             </w:r>
           </w:p>
         </w:tc>
@@ -14183,60 +14364,48 @@
         <w:tc>
           <w:tcPr>
             <w:tcW w:w="2830" w:type="dxa"/>
-            <w:vAlign w:val="center"/>
           </w:tcPr>
           <w:p>
             <w:pPr>
               <w:pStyle w:val="TextoTablas"/>
-              <w:rPr>
-                <w:rFonts w:eastAsiaTheme="minorEastAsia"/>
-              </w:rPr>
             </w:pPr>
             <w:r>
-              <w:rPr>
-                <w:rFonts w:eastAsiaTheme="minorEastAsia"/>
-              </w:rPr>
-              <w:t>Carolina Coca Salazar</w:t>
+              <w:lastRenderedPageBreak/>
+              <w:t>Jos</w:t>
+            </w:r>
+            <w:r>
+              <w:t>e</w:t>
+            </w:r>
+            <w:bookmarkStart w:id="15" w:name="_GoBack"/>
+            <w:bookmarkEnd w:id="15"/>
+            <w:r>
+              <w:t xml:space="preserve"> Yobani Penagos Mora</w:t>
             </w:r>
           </w:p>
         </w:tc>
         <w:tc>
           <w:tcPr>
             <w:tcW w:w="3261" w:type="dxa"/>
-            <w:vAlign w:val="center"/>
           </w:tcPr>
           <w:p>
             <w:pPr>
               <w:pStyle w:val="TextoTablas"/>
-              <w:rPr>
-                <w:rFonts w:eastAsiaTheme="minorEastAsia"/>
-              </w:rPr>
             </w:pPr>
             <w:r>
-              <w:rPr>
-                <w:rFonts w:eastAsiaTheme="minorEastAsia"/>
-              </w:rPr>
-              <w:t>Asesoría metodológica y pedagógica</w:t>
+              <w:t>Diseñador web</w:t>
             </w:r>
           </w:p>
         </w:tc>
         <w:tc>
           <w:tcPr>
             <w:tcW w:w="3969" w:type="dxa"/>
-            <w:vAlign w:val="center"/>
           </w:tcPr>
           <w:p>
             <w:pPr>
               <w:pStyle w:val="TextoTablas"/>
-              <w:rPr>
-                <w:rFonts w:eastAsiaTheme="minorEastAsia"/>
-              </w:rPr>
             </w:pPr>
             <w:r>
-              <w:rPr>
-                <w:rFonts w:eastAsiaTheme="minorEastAsia"/>
-              </w:rPr>
-              <w:t>Centro de Diseño y Metrología - Regional Distrito Capital</w:t>
+              <w:t>Centro de Comercio y Servicios - Regional Tolima</w:t>
             </w:r>
           </w:p>
         </w:tc>
@@ -14245,60 +14414,49 @@
         <w:tc>
           <w:tcPr>
             <w:tcW w:w="2830" w:type="dxa"/>
-            <w:vAlign w:val="center"/>
           </w:tcPr>
           <w:p>
             <w:pPr>
               <w:pStyle w:val="TextoTablas"/>
-              <w:rPr>
-                <w:rFonts w:eastAsiaTheme="minorEastAsia"/>
-              </w:rPr>
             </w:pPr>
             <w:r>
-              <w:rPr>
-                <w:rFonts w:eastAsiaTheme="minorEastAsia"/>
-              </w:rPr>
-              <w:t>Rafael Neftalí Lizcano Reyes</w:t>
-            </w:r>
+              <w:t xml:space="preserve">Diego Fernando Velasco </w:t>
+            </w:r>
+            <w:proofErr w:type="spellStart"/>
+            <w:r>
+              <w:t>Güiza</w:t>
+            </w:r>
+            <w:proofErr w:type="spellEnd"/>
           </w:p>
         </w:tc>
         <w:tc>
           <w:tcPr>
             <w:tcW w:w="3261" w:type="dxa"/>
-            <w:vAlign w:val="center"/>
           </w:tcPr>
           <w:p>
             <w:pPr>
               <w:pStyle w:val="TextoTablas"/>
-              <w:rPr>
-                <w:rFonts w:eastAsiaTheme="minorEastAsia"/>
-              </w:rPr>
             </w:pPr>
             <w:r>
-              <w:rPr>
-                <w:rFonts w:eastAsiaTheme="minorEastAsia"/>
-              </w:rPr>
-              <w:t>Responsable equipo de desarrollo curricular</w:t>
-            </w:r>
+              <w:t xml:space="preserve">Desarrollo </w:t>
+            </w:r>
+            <w:proofErr w:type="spellStart"/>
+            <w:r>
+              <w:t>Fullstack</w:t>
+            </w:r>
+            <w:proofErr w:type="spellEnd"/>
           </w:p>
         </w:tc>
         <w:tc>
           <w:tcPr>
             <w:tcW w:w="3969" w:type="dxa"/>
-            <w:vAlign w:val="center"/>
           </w:tcPr>
           <w:p>
             <w:pPr>
               <w:pStyle w:val="TextoTablas"/>
-              <w:rPr>
-                <w:rFonts w:eastAsiaTheme="minorEastAsia"/>
-              </w:rPr>
             </w:pPr>
             <w:r>
-              <w:rPr>
-                <w:rFonts w:eastAsiaTheme="minorEastAsia"/>
-              </w:rPr>
-              <w:t>Centro Industrial del Diseño y la Manufactura - Regional Santander</w:t>
+              <w:t>Centro de Comercio y Servicios - Regional Tolima</w:t>
             </w:r>
           </w:p>
         </w:tc>
@@ -14310,60 +14468,39 @@
         <w:tc>
           <w:tcPr>
             <w:tcW w:w="2830" w:type="dxa"/>
-            <w:vAlign w:val="center"/>
           </w:tcPr>
           <w:p>
             <w:pPr>
               <w:pStyle w:val="TextoTablas"/>
-              <w:rPr>
-                <w:rFonts w:eastAsiaTheme="minorEastAsia"/>
-              </w:rPr>
             </w:pPr>
             <w:r>
-              <w:rPr>
-                <w:rFonts w:eastAsiaTheme="minorEastAsia"/>
-              </w:rPr>
-              <w:t>Julia Isabel Roberto </w:t>
+              <w:t>Adriana Ariza Luque</w:t>
             </w:r>
           </w:p>
         </w:tc>
         <w:tc>
           <w:tcPr>
             <w:tcW w:w="3261" w:type="dxa"/>
-            <w:vAlign w:val="center"/>
           </w:tcPr>
           <w:p>
             <w:pPr>
               <w:pStyle w:val="TextoTablas"/>
-              <w:rPr>
-                <w:rFonts w:eastAsiaTheme="minorEastAsia"/>
-              </w:rPr>
             </w:pPr>
             <w:r>
-              <w:rPr>
-                <w:rFonts w:eastAsiaTheme="minorEastAsia"/>
-              </w:rPr>
-              <w:t>Diseñadora y evaluadora instruccional</w:t>
+              <w:t>Animación y producción audiovisual</w:t>
             </w:r>
           </w:p>
         </w:tc>
         <w:tc>
           <w:tcPr>
             <w:tcW w:w="3969" w:type="dxa"/>
-            <w:vAlign w:val="center"/>
           </w:tcPr>
           <w:p>
             <w:pPr>
               <w:pStyle w:val="TextoTablas"/>
-              <w:rPr>
-                <w:rFonts w:eastAsiaTheme="minorEastAsia"/>
-              </w:rPr>
             </w:pPr>
             <w:r>
-              <w:rPr>
-                <w:rFonts w:eastAsiaTheme="minorEastAsia"/>
-              </w:rPr>
-              <w:t>Centro para la Industria de la Comunicación Gráfica- Regional Distrito Capital</w:t>
+              <w:t>Centro de Gestión de Mercados, Logística y Tecnologías de la Información - Regional Distrito Capital</w:t>
             </w:r>
           </w:p>
         </w:tc>
@@ -14372,629 +14509,39 @@
         <w:tc>
           <w:tcPr>
             <w:tcW w:w="2830" w:type="dxa"/>
-            <w:vAlign w:val="center"/>
           </w:tcPr>
           <w:p>
             <w:pPr>
-              <w:spacing w:after="0" w:line="240" w:lineRule="auto"/>
-              <w:ind w:firstLine="0"/>
-              <w:rPr>
-                <w:rFonts w:eastAsiaTheme="minorEastAsia"/>
-                <w:sz w:val="24"/>
-                <w:lang w:val="es-419" w:eastAsia="es-CO"/>
-              </w:rPr>
+              <w:pStyle w:val="TextoTablas"/>
             </w:pPr>
             <w:r>
-              <w:rPr>
-                <w:rFonts w:eastAsiaTheme="minorEastAsia"/>
-                <w:sz w:val="24"/>
-                <w:lang w:val="es-419" w:eastAsia="es-CO"/>
-              </w:rPr>
-              <w:t xml:space="preserve">Gloria Lida </w:t>
-            </w:r>
-            <w:proofErr w:type="spellStart"/>
-            <w:r>
-              <w:rPr>
-                <w:rFonts w:eastAsiaTheme="minorEastAsia"/>
-                <w:sz w:val="24"/>
-                <w:lang w:val="es-419" w:eastAsia="es-CO"/>
-              </w:rPr>
-              <w:t>Alzate</w:t>
-            </w:r>
-            <w:proofErr w:type="spellEnd"/>
-            <w:r>
-              <w:rPr>
-                <w:rFonts w:eastAsiaTheme="minorEastAsia"/>
-                <w:sz w:val="24"/>
-                <w:lang w:val="es-419" w:eastAsia="es-CO"/>
-              </w:rPr>
-              <w:t xml:space="preserve"> Suarez</w:t>
+              <w:t>Jorge Eduardo Rueda Peña</w:t>
             </w:r>
           </w:p>
         </w:tc>
         <w:tc>
           <w:tcPr>
             <w:tcW w:w="3261" w:type="dxa"/>
-            <w:vAlign w:val="center"/>
           </w:tcPr>
           <w:p>
             <w:pPr>
               <w:pStyle w:val="TextoTablas"/>
-              <w:rPr>
-                <w:rFonts w:eastAsiaTheme="minorEastAsia"/>
-              </w:rPr>
             </w:pPr>
             <w:r>
-              <w:rPr>
-                <w:rFonts w:eastAsiaTheme="minorEastAsia"/>
-              </w:rPr>
-              <w:t>Adecuación instruccional</w:t>
+              <w:t>Evaluación de contenidos inclusivos y accesibles</w:t>
             </w:r>
           </w:p>
         </w:tc>
         <w:tc>
           <w:tcPr>
             <w:tcW w:w="3969" w:type="dxa"/>
-            <w:vAlign w:val="center"/>
           </w:tcPr>
           <w:p>
             <w:pPr>
               <w:pStyle w:val="TextoTablas"/>
-              <w:rPr>
-                <w:rFonts w:eastAsiaTheme="minorEastAsia"/>
-              </w:rPr>
             </w:pPr>
             <w:r>
-              <w:rPr>
-                <w:rFonts w:eastAsiaTheme="minorEastAsia"/>
-              </w:rPr>
-              <w:t>Centro de Gestión de Mercados, Logística y Tecnologías de la Información - Regional Distrito Capital</w:t>
-            </w:r>
-          </w:p>
-        </w:tc>
-      </w:tr>
-      <w:tr>
-        <w:trPr>
-          <w:cnfStyle w:val="000000100000" w:firstRow="0" w:lastRow="0" w:firstColumn="0" w:lastColumn="0" w:oddVBand="0" w:evenVBand="0" w:oddHBand="1" w:evenHBand="0" w:firstRowFirstColumn="0" w:firstRowLastColumn="0" w:lastRowFirstColumn="0" w:lastRowLastColumn="0"/>
-        </w:trPr>
-        <w:tc>
-          <w:tcPr>
-            <w:tcW w:w="2830" w:type="dxa"/>
-            <w:vAlign w:val="center"/>
-          </w:tcPr>
-          <w:p>
-            <w:pPr>
-              <w:pStyle w:val="TextoTablas"/>
-              <w:rPr>
-                <w:rFonts w:eastAsiaTheme="minorEastAsia"/>
-              </w:rPr>
-            </w:pPr>
-            <w:r>
-              <w:rPr>
-                <w:rFonts w:eastAsiaTheme="minorEastAsia"/>
-              </w:rPr>
-              <w:t>Alix Cecilia Chinchilla Rueda</w:t>
-            </w:r>
-          </w:p>
-        </w:tc>
-        <w:tc>
-          <w:tcPr>
-            <w:tcW w:w="3261" w:type="dxa"/>
-            <w:vAlign w:val="center"/>
-          </w:tcPr>
-          <w:p>
-            <w:pPr>
-              <w:pStyle w:val="TextoTablas"/>
-              <w:rPr>
-                <w:rFonts w:eastAsiaTheme="minorEastAsia"/>
-              </w:rPr>
-            </w:pPr>
-            <w:r>
-              <w:rPr>
-                <w:rFonts w:eastAsiaTheme="minorEastAsia"/>
-              </w:rPr>
-              <w:t>Metodología para la formación virtual</w:t>
-            </w:r>
-          </w:p>
-        </w:tc>
-        <w:tc>
-          <w:tcPr>
-            <w:tcW w:w="3969" w:type="dxa"/>
-            <w:vAlign w:val="center"/>
-          </w:tcPr>
-          <w:p>
-            <w:pPr>
-              <w:pStyle w:val="TextoTablas"/>
-              <w:rPr>
-                <w:rFonts w:eastAsiaTheme="minorEastAsia"/>
-              </w:rPr>
-            </w:pPr>
-            <w:r>
-              <w:rPr>
-                <w:rFonts w:eastAsiaTheme="minorEastAsia"/>
-              </w:rPr>
-              <w:t>Centro de Gestión de Mercados, Logística y Tecnologías de la Información - Regional Distrito Capital</w:t>
-            </w:r>
-          </w:p>
-        </w:tc>
-      </w:tr>
-      <w:tr>
-        <w:tc>
-          <w:tcPr>
-            <w:tcW w:w="2830" w:type="dxa"/>
-            <w:vAlign w:val="center"/>
-          </w:tcPr>
-          <w:p>
-            <w:pPr>
-              <w:pStyle w:val="TextoTablas"/>
-              <w:rPr>
-                <w:rFonts w:eastAsiaTheme="minorEastAsia"/>
-              </w:rPr>
-            </w:pPr>
-            <w:r>
-              <w:rPr>
-                <w:rFonts w:eastAsiaTheme="minorEastAsia"/>
-              </w:rPr>
-              <w:t>Viviana Esperanza Herrera Quiñonez</w:t>
-            </w:r>
-          </w:p>
-        </w:tc>
-        <w:tc>
-          <w:tcPr>
-            <w:tcW w:w="3261" w:type="dxa"/>
-            <w:vAlign w:val="center"/>
-          </w:tcPr>
-          <w:p>
-            <w:pPr>
-              <w:pStyle w:val="TextoTablas"/>
-              <w:rPr>
-                <w:rFonts w:eastAsiaTheme="minorEastAsia"/>
-              </w:rPr>
-            </w:pPr>
-            <w:r>
-              <w:rPr>
-                <w:rFonts w:eastAsiaTheme="minorEastAsia"/>
-              </w:rPr>
-              <w:t>Evaluación instruccional</w:t>
-            </w:r>
-          </w:p>
-        </w:tc>
-        <w:tc>
-          <w:tcPr>
-            <w:tcW w:w="3969" w:type="dxa"/>
-            <w:vAlign w:val="center"/>
-          </w:tcPr>
-          <w:p>
-            <w:pPr>
-              <w:pStyle w:val="TextoTablas"/>
-              <w:rPr>
-                <w:rFonts w:eastAsiaTheme="minorEastAsia"/>
-              </w:rPr>
-            </w:pPr>
-            <w:r>
-              <w:rPr>
-                <w:rFonts w:eastAsiaTheme="minorEastAsia"/>
-              </w:rPr>
-              <w:t>Centro de Comercio y Servicios - Regional Tolima</w:t>
-            </w:r>
-          </w:p>
-        </w:tc>
-      </w:tr>
-      <w:tr>
-        <w:trPr>
-          <w:cnfStyle w:val="000000100000" w:firstRow="0" w:lastRow="0" w:firstColumn="0" w:lastColumn="0" w:oddVBand="0" w:evenVBand="0" w:oddHBand="1" w:evenHBand="0" w:firstRowFirstColumn="0" w:firstRowLastColumn="0" w:lastRowFirstColumn="0" w:lastRowLastColumn="0"/>
-        </w:trPr>
-        <w:tc>
-          <w:tcPr>
-            <w:tcW w:w="2830" w:type="dxa"/>
-            <w:vAlign w:val="center"/>
-          </w:tcPr>
-          <w:p>
-            <w:pPr>
-              <w:pStyle w:val="TextoTablas"/>
-              <w:rPr>
-                <w:rFonts w:eastAsiaTheme="minorEastAsia"/>
-              </w:rPr>
-            </w:pPr>
-            <w:proofErr w:type="spellStart"/>
-            <w:r>
-              <w:rPr>
-                <w:rFonts w:eastAsiaTheme="minorEastAsia"/>
-              </w:rPr>
-              <w:lastRenderedPageBreak/>
-              <w:t>Jose</w:t>
-            </w:r>
-            <w:proofErr w:type="spellEnd"/>
-            <w:r>
-              <w:rPr>
-                <w:rFonts w:eastAsiaTheme="minorEastAsia"/>
-              </w:rPr>
-              <w:t xml:space="preserve"> Yobani Penagos Mora</w:t>
-            </w:r>
-          </w:p>
-        </w:tc>
-        <w:tc>
-          <w:tcPr>
-            <w:tcW w:w="3261" w:type="dxa"/>
-            <w:vAlign w:val="center"/>
-          </w:tcPr>
-          <w:p>
-            <w:pPr>
-              <w:pStyle w:val="TextoTablas"/>
-              <w:rPr>
-                <w:rFonts w:eastAsiaTheme="minorEastAsia"/>
-              </w:rPr>
-            </w:pPr>
-            <w:r>
-              <w:rPr>
-                <w:rFonts w:eastAsiaTheme="minorEastAsia"/>
-              </w:rPr>
-              <w:t>Diseñador web</w:t>
-            </w:r>
-          </w:p>
-        </w:tc>
-        <w:tc>
-          <w:tcPr>
-            <w:tcW w:w="3969" w:type="dxa"/>
-            <w:vAlign w:val="center"/>
-          </w:tcPr>
-          <w:p>
-            <w:pPr>
-              <w:pStyle w:val="TextoTablas"/>
-              <w:rPr>
-                <w:rFonts w:eastAsiaTheme="minorEastAsia"/>
-              </w:rPr>
-            </w:pPr>
-            <w:r>
-              <w:rPr>
-                <w:rFonts w:eastAsiaTheme="minorEastAsia"/>
-              </w:rPr>
-              <w:t>Centro de Comercio y Servicios - Regional Tolima</w:t>
-            </w:r>
-          </w:p>
-        </w:tc>
-      </w:tr>
-      <w:tr>
-        <w:tc>
-          <w:tcPr>
-            <w:tcW w:w="2830" w:type="dxa"/>
-            <w:vAlign w:val="center"/>
-          </w:tcPr>
-          <w:p>
-            <w:pPr>
-              <w:pStyle w:val="TextoTablas"/>
-              <w:rPr>
-                <w:rFonts w:eastAsiaTheme="minorEastAsia"/>
-              </w:rPr>
-            </w:pPr>
-            <w:r>
-              <w:rPr>
-                <w:rFonts w:eastAsiaTheme="minorEastAsia"/>
-              </w:rPr>
-              <w:t>Diego Fernando Velasco Güiza</w:t>
-            </w:r>
-          </w:p>
-        </w:tc>
-        <w:tc>
-          <w:tcPr>
-            <w:tcW w:w="3261" w:type="dxa"/>
-            <w:vAlign w:val="center"/>
-          </w:tcPr>
-          <w:p>
-            <w:pPr>
-              <w:pStyle w:val="TextoTablas"/>
-              <w:rPr>
-                <w:rFonts w:eastAsiaTheme="minorEastAsia"/>
-              </w:rPr>
-            </w:pPr>
-            <w:r>
-              <w:rPr>
-                <w:rFonts w:eastAsiaTheme="minorEastAsia"/>
-              </w:rPr>
-              <w:t xml:space="preserve">Desarrollo </w:t>
-            </w:r>
-            <w:proofErr w:type="spellStart"/>
-            <w:r>
-              <w:rPr>
-                <w:rFonts w:eastAsiaTheme="minorEastAsia"/>
-              </w:rPr>
-              <w:t>Fullstack</w:t>
-            </w:r>
-            <w:proofErr w:type="spellEnd"/>
-          </w:p>
-        </w:tc>
-        <w:tc>
-          <w:tcPr>
-            <w:tcW w:w="3969" w:type="dxa"/>
-            <w:vAlign w:val="center"/>
-          </w:tcPr>
-          <w:p>
-            <w:pPr>
-              <w:ind w:firstLine="0"/>
-              <w:rPr>
-                <w:rFonts w:eastAsiaTheme="minorEastAsia"/>
-                <w:sz w:val="24"/>
-                <w:lang w:val="es-419" w:eastAsia="es-CO"/>
-              </w:rPr>
-            </w:pPr>
-            <w:r>
-              <w:rPr>
-                <w:rFonts w:eastAsiaTheme="minorEastAsia"/>
-                <w:sz w:val="24"/>
-                <w:lang w:val="es-419" w:eastAsia="es-CO"/>
-              </w:rPr>
-              <w:t>Centro de Comercio y Servicios - Regional Tolima</w:t>
-            </w:r>
-          </w:p>
-        </w:tc>
-      </w:tr>
-      <w:tr>
-        <w:trPr>
-          <w:cnfStyle w:val="000000100000" w:firstRow="0" w:lastRow="0" w:firstColumn="0" w:lastColumn="0" w:oddVBand="0" w:evenVBand="0" w:oddHBand="1" w:evenHBand="0" w:firstRowFirstColumn="0" w:firstRowLastColumn="0" w:lastRowFirstColumn="0" w:lastRowLastColumn="0"/>
-        </w:trPr>
-        <w:tc>
-          <w:tcPr>
-            <w:tcW w:w="2830" w:type="dxa"/>
-            <w:vAlign w:val="center"/>
-          </w:tcPr>
-          <w:p>
-            <w:pPr>
-              <w:pStyle w:val="TextoTablas"/>
-              <w:rPr>
-                <w:rFonts w:eastAsiaTheme="minorEastAsia"/>
-              </w:rPr>
-            </w:pPr>
-            <w:r>
-              <w:rPr>
-                <w:rFonts w:eastAsiaTheme="minorEastAsia"/>
-              </w:rPr>
-              <w:t>Adriana Ariza Luque</w:t>
-            </w:r>
-          </w:p>
-        </w:tc>
-        <w:tc>
-          <w:tcPr>
-            <w:tcW w:w="3261" w:type="dxa"/>
-            <w:vAlign w:val="center"/>
-          </w:tcPr>
-          <w:p>
-            <w:pPr>
-              <w:pStyle w:val="TextoTablas"/>
-              <w:rPr>
-                <w:rFonts w:eastAsiaTheme="minorEastAsia"/>
-              </w:rPr>
-            </w:pPr>
-            <w:r>
-              <w:rPr>
-                <w:rFonts w:eastAsiaTheme="minorEastAsia"/>
-              </w:rPr>
-              <w:t>Animación y producción audiovisual</w:t>
-            </w:r>
-          </w:p>
-        </w:tc>
-        <w:tc>
-          <w:tcPr>
-            <w:tcW w:w="3969" w:type="dxa"/>
-            <w:vAlign w:val="center"/>
-          </w:tcPr>
-          <w:p>
-            <w:pPr>
-              <w:pStyle w:val="TextoTablas"/>
-              <w:rPr>
-                <w:rFonts w:eastAsiaTheme="minorEastAsia"/>
-              </w:rPr>
-            </w:pPr>
-            <w:r>
-              <w:rPr>
-                <w:rFonts w:eastAsiaTheme="minorEastAsia"/>
-              </w:rPr>
-              <w:t>Centro de Gestión de Mercados, Logística y Tecnologías de la Información - Regional Distrito Capital</w:t>
-            </w:r>
-          </w:p>
-        </w:tc>
-      </w:tr>
-      <w:tr>
-        <w:tc>
-          <w:tcPr>
-            <w:tcW w:w="2830" w:type="dxa"/>
-            <w:vAlign w:val="center"/>
-          </w:tcPr>
-          <w:p>
-            <w:pPr>
-              <w:pStyle w:val="TextoTablas"/>
-              <w:rPr>
-                <w:rFonts w:eastAsiaTheme="minorEastAsia"/>
-              </w:rPr>
-            </w:pPr>
-            <w:r>
-              <w:rPr>
-                <w:rFonts w:eastAsiaTheme="minorEastAsia"/>
-              </w:rPr>
-              <w:t>Jorge Eduardo Rueda Peña</w:t>
-            </w:r>
-          </w:p>
-        </w:tc>
-        <w:tc>
-          <w:tcPr>
-            <w:tcW w:w="3261" w:type="dxa"/>
-            <w:vAlign w:val="center"/>
-          </w:tcPr>
-          <w:p>
-            <w:pPr>
-              <w:pStyle w:val="TextoTablas"/>
-              <w:rPr>
-                <w:rFonts w:eastAsiaTheme="minorEastAsia"/>
-              </w:rPr>
-            </w:pPr>
-            <w:r>
-              <w:rPr>
-                <w:rFonts w:eastAsiaTheme="minorEastAsia"/>
-              </w:rPr>
-              <w:t>Evaluación de contenidos inclusivos y accesibles</w:t>
-            </w:r>
-          </w:p>
-        </w:tc>
-        <w:tc>
-          <w:tcPr>
-            <w:tcW w:w="3969" w:type="dxa"/>
-            <w:vAlign w:val="center"/>
-          </w:tcPr>
-          <w:p>
-            <w:pPr>
-              <w:pStyle w:val="TextoTablas"/>
-              <w:rPr>
-                <w:rFonts w:eastAsiaTheme="minorEastAsia"/>
-              </w:rPr>
-            </w:pPr>
-            <w:r>
-              <w:rPr>
-                <w:rFonts w:eastAsiaTheme="minorEastAsia"/>
-              </w:rPr>
               <w:t xml:space="preserve">Centro de Comercio y Servicios - Regional Tolima </w:t>
-            </w:r>
-          </w:p>
-        </w:tc>
-      </w:tr>
-      <w:tr>
-        <w:trPr>
-          <w:cnfStyle w:val="000000100000" w:firstRow="0" w:lastRow="0" w:firstColumn="0" w:lastColumn="0" w:oddVBand="0" w:evenVBand="0" w:oddHBand="1" w:evenHBand="0" w:firstRowFirstColumn="0" w:firstRowLastColumn="0" w:lastRowFirstColumn="0" w:lastRowLastColumn="0"/>
-        </w:trPr>
-        <w:tc>
-          <w:tcPr>
-            <w:tcW w:w="2830" w:type="dxa"/>
-            <w:vAlign w:val="center"/>
-          </w:tcPr>
-          <w:p>
-            <w:pPr>
-              <w:pStyle w:val="TextoTablas"/>
-              <w:rPr>
-                <w:rFonts w:eastAsiaTheme="minorEastAsia"/>
-              </w:rPr>
-            </w:pPr>
-            <w:r>
-              <w:rPr>
-                <w:rFonts w:eastAsiaTheme="minorEastAsia"/>
-              </w:rPr>
-              <w:t>Javier Mauricio Oviedo</w:t>
-            </w:r>
-          </w:p>
-        </w:tc>
-        <w:tc>
-          <w:tcPr>
-            <w:tcW w:w="3261" w:type="dxa"/>
-            <w:vAlign w:val="center"/>
-          </w:tcPr>
-          <w:p>
-            <w:pPr>
-              <w:pStyle w:val="TextoTablas"/>
-              <w:rPr>
-                <w:rFonts w:eastAsiaTheme="minorEastAsia"/>
-              </w:rPr>
-            </w:pPr>
-            <w:r>
-              <w:rPr>
-                <w:rFonts w:eastAsiaTheme="minorEastAsia"/>
-              </w:rPr>
-              <w:t>Validación de recursos educativos digitales</w:t>
-            </w:r>
-          </w:p>
-        </w:tc>
-        <w:tc>
-          <w:tcPr>
-            <w:tcW w:w="3969" w:type="dxa"/>
-            <w:vAlign w:val="center"/>
-          </w:tcPr>
-          <w:p>
-            <w:pPr>
-              <w:pStyle w:val="TextoTablas"/>
-              <w:rPr>
-                <w:rFonts w:eastAsiaTheme="minorEastAsia"/>
-              </w:rPr>
-            </w:pPr>
-            <w:r>
-              <w:rPr>
-                <w:rFonts w:eastAsiaTheme="minorEastAsia"/>
-              </w:rPr>
-              <w:t xml:space="preserve">Centro de Comercio y Servicios - Regional Tolima </w:t>
-            </w:r>
-          </w:p>
-        </w:tc>
-      </w:tr>
-      <w:tr>
-        <w:tc>
-          <w:tcPr>
-            <w:tcW w:w="2830" w:type="dxa"/>
-            <w:vAlign w:val="center"/>
-          </w:tcPr>
-          <w:p>
-            <w:pPr>
-              <w:spacing w:after="0" w:line="240" w:lineRule="auto"/>
-              <w:ind w:firstLine="0"/>
-              <w:rPr>
-                <w:rFonts w:eastAsiaTheme="minorEastAsia"/>
-                <w:sz w:val="24"/>
-                <w:lang w:val="es-419" w:eastAsia="es-CO"/>
-              </w:rPr>
-            </w:pPr>
-            <w:r>
-              <w:rPr>
-                <w:rFonts w:eastAsiaTheme="minorEastAsia"/>
-                <w:sz w:val="24"/>
-                <w:lang w:val="es-419" w:eastAsia="es-CO"/>
-              </w:rPr>
-              <w:t>Jorge Bustos Ortiz</w:t>
-            </w:r>
-          </w:p>
-          <w:p>
-            <w:pPr>
-              <w:pStyle w:val="TextoTablas"/>
-              <w:rPr>
-                <w:rFonts w:eastAsiaTheme="minorEastAsia"/>
-              </w:rPr>
-            </w:pPr>
-          </w:p>
-        </w:tc>
-        <w:tc>
-          <w:tcPr>
-            <w:tcW w:w="3261" w:type="dxa"/>
-            <w:vAlign w:val="center"/>
-          </w:tcPr>
-          <w:p>
-            <w:pPr>
-              <w:ind w:firstLine="0"/>
-              <w:rPr>
-                <w:rFonts w:eastAsiaTheme="minorEastAsia"/>
-                <w:sz w:val="24"/>
-                <w:lang w:val="es-419" w:eastAsia="es-CO"/>
-              </w:rPr>
-            </w:pPr>
-            <w:r>
-              <w:rPr>
-                <w:rFonts w:eastAsiaTheme="minorEastAsia"/>
-                <w:sz w:val="24"/>
-                <w:lang w:val="es-419" w:eastAsia="es-CO"/>
-              </w:rPr>
-              <w:t>Validación de recursos educativos digitales</w:t>
-            </w:r>
-          </w:p>
-        </w:tc>
-        <w:tc>
-          <w:tcPr>
-            <w:tcW w:w="3969" w:type="dxa"/>
-            <w:vAlign w:val="center"/>
-          </w:tcPr>
-          <w:p>
-            <w:pPr>
-              <w:pStyle w:val="TextoTablas"/>
-              <w:rPr>
-                <w:rFonts w:eastAsiaTheme="minorEastAsia"/>
-              </w:rPr>
-            </w:pPr>
-            <w:r>
-              <w:rPr>
-                <w:rFonts w:eastAsiaTheme="minorEastAsia"/>
-              </w:rPr>
-              <w:t>Centro de Comercio y Servicios - Regional Tolima</w:t>
             </w:r>
           </w:p>
         </w:tc>
@@ -15030,7 +14577,7 @@
 </file>
 
 <file path=word/endnotes.xml><?xml version="1.0" encoding="utf-8"?>
-<w:endnotes xmlns:wpc="http://schemas.microsoft.com/office/word/2010/wordprocessingCanvas" xmlns:cx="http://schemas.microsoft.com/office/drawing/2014/chartex" xmlns:cx1="http://schemas.microsoft.com/office/drawing/2015/9/8/chartex" xmlns:cx2="http://schemas.microsoft.com/office/drawing/2015/10/21/chartex" xmlns:cx3="http://schemas.microsoft.com/office/drawing/2016/5/9/chartex" xmlns:cx4="http://schemas.microsoft.com/office/drawing/2016/5/10/chartex" xmlns:cx5="http://schemas.microsoft.com/office/drawing/2016/5/11/chartex" xmlns:cx6="http://schemas.microsoft.com/office/drawing/2016/5/12/chartex" xmlns:cx7="http://schemas.microsoft.com/office/drawing/2016/5/13/chartex" xmlns:cx8="http://schemas.microsoft.com/office/drawing/2016/5/14/chartex" xmlns:mc="http://schemas.openxmlformats.org/markup-compatibility/2006" xmlns:aink="http://schemas.microsoft.com/office/drawing/2016/ink" xmlns:am3d="http://schemas.microsoft.com/office/drawing/2017/model3d" xmlns:o="urn:schemas-microsoft-com:office:office" xmlns:oel="http://schemas.microsoft.com/office/2019/extlst" xmlns:r="http://schemas.openxmlformats.org/officeDocument/2006/relationships" xmlns:m="http://schemas.openxmlformats.org/officeDocument/2006/math" xmlns:v="urn:schemas-microsoft-com:vml" xmlns:wp14="http://schemas.microsoft.com/office/word/2010/wordprocessingDrawing" xmlns:wp="http://schemas.openxmlformats.org/drawingml/2006/wordprocessingDrawing" xmlns:w10="urn:schemas-microsoft-com:office:word" xmlns:w="http://schemas.openxmlformats.org/wordprocessingml/2006/main" xmlns:w14="http://schemas.microsoft.com/office/word/2010/wordml" xmlns:w15="http://schemas.microsoft.com/office/word/2012/wordml" xmlns:w16cex="http://schemas.microsoft.com/office/word/2018/wordml/cex" xmlns:w16cid="http://schemas.microsoft.com/office/word/2016/wordml/cid" xmlns:w16="http://schemas.microsoft.com/office/word/2018/wordml" xmlns:w16du="http://schemas.microsoft.com/office/word/2023/wordml/word16du" xmlns:w16sdtdh="http://schemas.microsoft.com/office/word/2020/wordml/sdtdatahash" xmlns:w16se="http://schemas.microsoft.com/office/word/2015/wordml/symex" xmlns:wpg="http://schemas.microsoft.com/office/word/2010/wordprocessingGroup" xmlns:wpi="http://schemas.microsoft.com/office/word/2010/wordprocessingInk" xmlns:wne="http://schemas.microsoft.com/office/word/2006/wordml" xmlns:wps="http://schemas.microsoft.com/office/word/2010/wordprocessingShape" mc:Ignorable="w14 w15 w16se w16cid w16 w16cex w16sdtdh w16du wp14">
+<w:endnotes xmlns:wpc="http://schemas.microsoft.com/office/word/2010/wordprocessingCanvas" xmlns:cx="http://schemas.microsoft.com/office/drawing/2014/chartex" xmlns:cx1="http://schemas.microsoft.com/office/drawing/2015/9/8/chartex" xmlns:cx2="http://schemas.microsoft.com/office/drawing/2015/10/21/chartex" xmlns:cx3="http://schemas.microsoft.com/office/drawing/2016/5/9/chartex" xmlns:cx4="http://schemas.microsoft.com/office/drawing/2016/5/10/chartex" xmlns:cx5="http://schemas.microsoft.com/office/drawing/2016/5/11/chartex" xmlns:cx6="http://schemas.microsoft.com/office/drawing/2016/5/12/chartex" xmlns:cx7="http://schemas.microsoft.com/office/drawing/2016/5/13/chartex" xmlns:cx8="http://schemas.microsoft.com/office/drawing/2016/5/14/chartex" xmlns:mc="http://schemas.openxmlformats.org/markup-compatibility/2006" xmlns:aink="http://schemas.microsoft.com/office/drawing/2016/ink" xmlns:am3d="http://schemas.microsoft.com/office/drawing/2017/model3d" xmlns:o="urn:schemas-microsoft-com:office:office" xmlns:r="http://schemas.openxmlformats.org/officeDocument/2006/relationships" xmlns:m="http://schemas.openxmlformats.org/officeDocument/2006/math" xmlns:v="urn:schemas-microsoft-com:vml" xmlns:wp14="http://schemas.microsoft.com/office/word/2010/wordprocessingDrawing" xmlns:wp="http://schemas.openxmlformats.org/drawingml/2006/wordprocessingDrawing" xmlns:w10="urn:schemas-microsoft-com:office:word" xmlns:w="http://schemas.openxmlformats.org/wordprocessingml/2006/main" xmlns:w14="http://schemas.microsoft.com/office/word/2010/wordml" xmlns:w15="http://schemas.microsoft.com/office/word/2012/wordml" xmlns:w16cid="http://schemas.microsoft.com/office/word/2016/wordml/cid" xmlns:w16se="http://schemas.microsoft.com/office/word/2015/wordml/symex" xmlns:wpg="http://schemas.microsoft.com/office/word/2010/wordprocessingGroup" xmlns:wpi="http://schemas.microsoft.com/office/word/2010/wordprocessingInk" xmlns:wne="http://schemas.microsoft.com/office/word/2006/wordml" xmlns:wps="http://schemas.microsoft.com/office/word/2010/wordprocessingShape" mc:Ignorable="w14 w15 w16se w16cid wp14">
   <w:endnote w:type="separator" w:id="-1">
     <w:p>
       <w:pPr>
@@ -15055,7 +14602,7 @@
 </file>
 
 <file path=word/footer1.xml><?xml version="1.0" encoding="utf-8"?>
-<w:ftr xmlns:wpc="http://schemas.microsoft.com/office/word/2010/wordprocessingCanvas" xmlns:cx="http://schemas.microsoft.com/office/drawing/2014/chartex" xmlns:cx1="http://schemas.microsoft.com/office/drawing/2015/9/8/chartex" xmlns:cx2="http://schemas.microsoft.com/office/drawing/2015/10/21/chartex" xmlns:cx3="http://schemas.microsoft.com/office/drawing/2016/5/9/chartex" xmlns:cx4="http://schemas.microsoft.com/office/drawing/2016/5/10/chartex" xmlns:cx5="http://schemas.microsoft.com/office/drawing/2016/5/11/chartex" xmlns:cx6="http://schemas.microsoft.com/office/drawing/2016/5/12/chartex" xmlns:cx7="http://schemas.microsoft.com/office/drawing/2016/5/13/chartex" xmlns:cx8="http://schemas.microsoft.com/office/drawing/2016/5/14/chartex" xmlns:mc="http://schemas.openxmlformats.org/markup-compatibility/2006" xmlns:aink="http://schemas.microsoft.com/office/drawing/2016/ink" xmlns:am3d="http://schemas.microsoft.com/office/drawing/2017/model3d" xmlns:o="urn:schemas-microsoft-com:office:office" xmlns:oel="http://schemas.microsoft.com/office/2019/extlst" xmlns:r="http://schemas.openxmlformats.org/officeDocument/2006/relationships" xmlns:m="http://schemas.openxmlformats.org/officeDocument/2006/math" xmlns:v="urn:schemas-microsoft-com:vml" xmlns:wp14="http://schemas.microsoft.com/office/word/2010/wordprocessingDrawing" xmlns:wp="http://schemas.openxmlformats.org/drawingml/2006/wordprocessingDrawing" xmlns:w10="urn:schemas-microsoft-com:office:word" xmlns:w="http://schemas.openxmlformats.org/wordprocessingml/2006/main" xmlns:w14="http://schemas.microsoft.com/office/word/2010/wordml" xmlns:w15="http://schemas.microsoft.com/office/word/2012/wordml" xmlns:w16cex="http://schemas.microsoft.com/office/word/2018/wordml/cex" xmlns:w16cid="http://schemas.microsoft.com/office/word/2016/wordml/cid" xmlns:w16="http://schemas.microsoft.com/office/word/2018/wordml" xmlns:w16du="http://schemas.microsoft.com/office/word/2023/wordml/word16du" xmlns:w16sdtdh="http://schemas.microsoft.com/office/word/2020/wordml/sdtdatahash" xmlns:w16se="http://schemas.microsoft.com/office/word/2015/wordml/symex" xmlns:wpg="http://schemas.microsoft.com/office/word/2010/wordprocessingGroup" xmlns:wpi="http://schemas.microsoft.com/office/word/2010/wordprocessingInk" xmlns:wne="http://schemas.microsoft.com/office/word/2006/wordml" xmlns:wps="http://schemas.microsoft.com/office/word/2010/wordprocessingShape" mc:Ignorable="w14 w15 w16se w16cid w16 w16cex w16sdtdh w16du wp14">
+<w:ftr xmlns:wpc="http://schemas.microsoft.com/office/word/2010/wordprocessingCanvas" xmlns:cx="http://schemas.microsoft.com/office/drawing/2014/chartex" xmlns:cx1="http://schemas.microsoft.com/office/drawing/2015/9/8/chartex" xmlns:cx2="http://schemas.microsoft.com/office/drawing/2015/10/21/chartex" xmlns:cx3="http://schemas.microsoft.com/office/drawing/2016/5/9/chartex" xmlns:cx4="http://schemas.microsoft.com/office/drawing/2016/5/10/chartex" xmlns:cx5="http://schemas.microsoft.com/office/drawing/2016/5/11/chartex" xmlns:cx6="http://schemas.microsoft.com/office/drawing/2016/5/12/chartex" xmlns:cx7="http://schemas.microsoft.com/office/drawing/2016/5/13/chartex" xmlns:cx8="http://schemas.microsoft.com/office/drawing/2016/5/14/chartex" xmlns:mc="http://schemas.openxmlformats.org/markup-compatibility/2006" xmlns:aink="http://schemas.microsoft.com/office/drawing/2016/ink" xmlns:am3d="http://schemas.microsoft.com/office/drawing/2017/model3d" xmlns:o="urn:schemas-microsoft-com:office:office" xmlns:r="http://schemas.openxmlformats.org/officeDocument/2006/relationships" xmlns:m="http://schemas.openxmlformats.org/officeDocument/2006/math" xmlns:v="urn:schemas-microsoft-com:vml" xmlns:wp14="http://schemas.microsoft.com/office/word/2010/wordprocessingDrawing" xmlns:wp="http://schemas.openxmlformats.org/drawingml/2006/wordprocessingDrawing" xmlns:w10="urn:schemas-microsoft-com:office:word" xmlns:w="http://schemas.openxmlformats.org/wordprocessingml/2006/main" xmlns:w14="http://schemas.microsoft.com/office/word/2010/wordml" xmlns:w15="http://schemas.microsoft.com/office/word/2012/wordml" xmlns:w16cid="http://schemas.microsoft.com/office/word/2016/wordml/cid" xmlns:w16se="http://schemas.microsoft.com/office/word/2015/wordml/symex" xmlns:wpg="http://schemas.microsoft.com/office/word/2010/wordprocessingGroup" xmlns:wpi="http://schemas.microsoft.com/office/word/2010/wordprocessingInk" xmlns:wne="http://schemas.microsoft.com/office/word/2006/wordml" xmlns:wps="http://schemas.microsoft.com/office/word/2010/wordprocessingShape" mc:Ignorable="w14 w15 w16se w16cid wp14">
   <w:sdt>
     <w:sdtPr>
       <w:id w:val="-701017035"/>
@@ -15064,6 +14611,7 @@
         <w:docPartUnique/>
       </w:docPartObj>
     </w:sdtPr>
+    <w:sdtEndPr/>
     <w:sdtContent>
       <w:p>
         <w:pPr>
@@ -15082,7 +14630,7 @@
 </file>
 
 <file path=word/footer2.xml><?xml version="1.0" encoding="utf-8"?>
-<w:ftr xmlns:wpc="http://schemas.microsoft.com/office/word/2010/wordprocessingCanvas" xmlns:cx="http://schemas.microsoft.com/office/drawing/2014/chartex" xmlns:cx1="http://schemas.microsoft.com/office/drawing/2015/9/8/chartex" xmlns:cx2="http://schemas.microsoft.com/office/drawing/2015/10/21/chartex" xmlns:cx3="http://schemas.microsoft.com/office/drawing/2016/5/9/chartex" xmlns:cx4="http://schemas.microsoft.com/office/drawing/2016/5/10/chartex" xmlns:cx5="http://schemas.microsoft.com/office/drawing/2016/5/11/chartex" xmlns:cx6="http://schemas.microsoft.com/office/drawing/2016/5/12/chartex" xmlns:cx7="http://schemas.microsoft.com/office/drawing/2016/5/13/chartex" xmlns:cx8="http://schemas.microsoft.com/office/drawing/2016/5/14/chartex" xmlns:mc="http://schemas.openxmlformats.org/markup-compatibility/2006" xmlns:aink="http://schemas.microsoft.com/office/drawing/2016/ink" xmlns:am3d="http://schemas.microsoft.com/office/drawing/2017/model3d" xmlns:o="urn:schemas-microsoft-com:office:office" xmlns:oel="http://schemas.microsoft.com/office/2019/extlst" xmlns:r="http://schemas.openxmlformats.org/officeDocument/2006/relationships" xmlns:m="http://schemas.openxmlformats.org/officeDocument/2006/math" xmlns:v="urn:schemas-microsoft-com:vml" xmlns:wp14="http://schemas.microsoft.com/office/word/2010/wordprocessingDrawing" xmlns:wp="http://schemas.openxmlformats.org/drawingml/2006/wordprocessingDrawing" xmlns:w10="urn:schemas-microsoft-com:office:word" xmlns:w="http://schemas.openxmlformats.org/wordprocessingml/2006/main" xmlns:w14="http://schemas.microsoft.com/office/word/2010/wordml" xmlns:w15="http://schemas.microsoft.com/office/word/2012/wordml" xmlns:w16cex="http://schemas.microsoft.com/office/word/2018/wordml/cex" xmlns:w16cid="http://schemas.microsoft.com/office/word/2016/wordml/cid" xmlns:w16="http://schemas.microsoft.com/office/word/2018/wordml" xmlns:w16du="http://schemas.microsoft.com/office/word/2023/wordml/word16du" xmlns:w16sdtdh="http://schemas.microsoft.com/office/word/2020/wordml/sdtdatahash" xmlns:w16se="http://schemas.microsoft.com/office/word/2015/wordml/symex" xmlns:wpg="http://schemas.microsoft.com/office/word/2010/wordprocessingGroup" xmlns:wpi="http://schemas.microsoft.com/office/word/2010/wordprocessingInk" xmlns:wne="http://schemas.microsoft.com/office/word/2006/wordml" xmlns:wps="http://schemas.microsoft.com/office/word/2010/wordprocessingShape" mc:Ignorable="w14 w15 w16se w16cid w16 w16cex w16sdtdh w16du wp14">
+<w:ftr xmlns:wpc="http://schemas.microsoft.com/office/word/2010/wordprocessingCanvas" xmlns:cx="http://schemas.microsoft.com/office/drawing/2014/chartex" xmlns:cx1="http://schemas.microsoft.com/office/drawing/2015/9/8/chartex" xmlns:cx2="http://schemas.microsoft.com/office/drawing/2015/10/21/chartex" xmlns:cx3="http://schemas.microsoft.com/office/drawing/2016/5/9/chartex" xmlns:cx4="http://schemas.microsoft.com/office/drawing/2016/5/10/chartex" xmlns:cx5="http://schemas.microsoft.com/office/drawing/2016/5/11/chartex" xmlns:cx6="http://schemas.microsoft.com/office/drawing/2016/5/12/chartex" xmlns:cx7="http://schemas.microsoft.com/office/drawing/2016/5/13/chartex" xmlns:cx8="http://schemas.microsoft.com/office/drawing/2016/5/14/chartex" xmlns:mc="http://schemas.openxmlformats.org/markup-compatibility/2006" xmlns:aink="http://schemas.microsoft.com/office/drawing/2016/ink" xmlns:am3d="http://schemas.microsoft.com/office/drawing/2017/model3d" xmlns:o="urn:schemas-microsoft-com:office:office" xmlns:r="http://schemas.openxmlformats.org/officeDocument/2006/relationships" xmlns:m="http://schemas.openxmlformats.org/officeDocument/2006/math" xmlns:v="urn:schemas-microsoft-com:vml" xmlns:wp14="http://schemas.microsoft.com/office/word/2010/wordprocessingDrawing" xmlns:wp="http://schemas.openxmlformats.org/drawingml/2006/wordprocessingDrawing" xmlns:w10="urn:schemas-microsoft-com:office:word" xmlns:w="http://schemas.openxmlformats.org/wordprocessingml/2006/main" xmlns:w14="http://schemas.microsoft.com/office/word/2010/wordml" xmlns:w15="http://schemas.microsoft.com/office/word/2012/wordml" xmlns:w16cid="http://schemas.microsoft.com/office/word/2016/wordml/cid" xmlns:w16se="http://schemas.microsoft.com/office/word/2015/wordml/symex" xmlns:wpg="http://schemas.microsoft.com/office/word/2010/wordprocessingGroup" xmlns:wpi="http://schemas.microsoft.com/office/word/2010/wordprocessingInk" xmlns:wne="http://schemas.microsoft.com/office/word/2006/wordml" xmlns:wps="http://schemas.microsoft.com/office/word/2010/wordprocessingShape" mc:Ignorable="w14 w15 w16se w16cid wp14">
   <w:sdt>
     <w:sdtPr>
       <w:id w:val="-1465197936"/>
@@ -15091,6 +14639,7 @@
         <w:docPartUnique/>
       </w:docPartObj>
     </w:sdtPr>
+    <w:sdtEndPr/>
     <w:sdtContent>
       <w:p>
         <w:pPr>
@@ -15248,7 +14797,7 @@
 </file>
 
 <file path=word/footnotes.xml><?xml version="1.0" encoding="utf-8"?>
-<w:footnotes xmlns:wpc="http://schemas.microsoft.com/office/word/2010/wordprocessingCanvas" xmlns:cx="http://schemas.microsoft.com/office/drawing/2014/chartex" xmlns:cx1="http://schemas.microsoft.com/office/drawing/2015/9/8/chartex" xmlns:cx2="http://schemas.microsoft.com/office/drawing/2015/10/21/chartex" xmlns:cx3="http://schemas.microsoft.com/office/drawing/2016/5/9/chartex" xmlns:cx4="http://schemas.microsoft.com/office/drawing/2016/5/10/chartex" xmlns:cx5="http://schemas.microsoft.com/office/drawing/2016/5/11/chartex" xmlns:cx6="http://schemas.microsoft.com/office/drawing/2016/5/12/chartex" xmlns:cx7="http://schemas.microsoft.com/office/drawing/2016/5/13/chartex" xmlns:cx8="http://schemas.microsoft.com/office/drawing/2016/5/14/chartex" xmlns:mc="http://schemas.openxmlformats.org/markup-compatibility/2006" xmlns:aink="http://schemas.microsoft.com/office/drawing/2016/ink" xmlns:am3d="http://schemas.microsoft.com/office/drawing/2017/model3d" xmlns:o="urn:schemas-microsoft-com:office:office" xmlns:oel="http://schemas.microsoft.com/office/2019/extlst" xmlns:r="http://schemas.openxmlformats.org/officeDocument/2006/relationships" xmlns:m="http://schemas.openxmlformats.org/officeDocument/2006/math" xmlns:v="urn:schemas-microsoft-com:vml" xmlns:wp14="http://schemas.microsoft.com/office/word/2010/wordprocessingDrawing" xmlns:wp="http://schemas.openxmlformats.org/drawingml/2006/wordprocessingDrawing" xmlns:w10="urn:schemas-microsoft-com:office:word" xmlns:w="http://schemas.openxmlformats.org/wordprocessingml/2006/main" xmlns:w14="http://schemas.microsoft.com/office/word/2010/wordml" xmlns:w15="http://schemas.microsoft.com/office/word/2012/wordml" xmlns:w16cex="http://schemas.microsoft.com/office/word/2018/wordml/cex" xmlns:w16cid="http://schemas.microsoft.com/office/word/2016/wordml/cid" xmlns:w16="http://schemas.microsoft.com/office/word/2018/wordml" xmlns:w16du="http://schemas.microsoft.com/office/word/2023/wordml/word16du" xmlns:w16sdtdh="http://schemas.microsoft.com/office/word/2020/wordml/sdtdatahash" xmlns:w16se="http://schemas.microsoft.com/office/word/2015/wordml/symex" xmlns:wpg="http://schemas.microsoft.com/office/word/2010/wordprocessingGroup" xmlns:wpi="http://schemas.microsoft.com/office/word/2010/wordprocessingInk" xmlns:wne="http://schemas.microsoft.com/office/word/2006/wordml" xmlns:wps="http://schemas.microsoft.com/office/word/2010/wordprocessingShape" mc:Ignorable="w14 w15 w16se w16cid w16 w16cex w16sdtdh w16du wp14">
+<w:footnotes xmlns:wpc="http://schemas.microsoft.com/office/word/2010/wordprocessingCanvas" xmlns:cx="http://schemas.microsoft.com/office/drawing/2014/chartex" xmlns:cx1="http://schemas.microsoft.com/office/drawing/2015/9/8/chartex" xmlns:cx2="http://schemas.microsoft.com/office/drawing/2015/10/21/chartex" xmlns:cx3="http://schemas.microsoft.com/office/drawing/2016/5/9/chartex" xmlns:cx4="http://schemas.microsoft.com/office/drawing/2016/5/10/chartex" xmlns:cx5="http://schemas.microsoft.com/office/drawing/2016/5/11/chartex" xmlns:cx6="http://schemas.microsoft.com/office/drawing/2016/5/12/chartex" xmlns:cx7="http://schemas.microsoft.com/office/drawing/2016/5/13/chartex" xmlns:cx8="http://schemas.microsoft.com/office/drawing/2016/5/14/chartex" xmlns:mc="http://schemas.openxmlformats.org/markup-compatibility/2006" xmlns:aink="http://schemas.microsoft.com/office/drawing/2016/ink" xmlns:am3d="http://schemas.microsoft.com/office/drawing/2017/model3d" xmlns:o="urn:schemas-microsoft-com:office:office" xmlns:r="http://schemas.openxmlformats.org/officeDocument/2006/relationships" xmlns:m="http://schemas.openxmlformats.org/officeDocument/2006/math" xmlns:v="urn:schemas-microsoft-com:vml" xmlns:wp14="http://schemas.microsoft.com/office/word/2010/wordprocessingDrawing" xmlns:wp="http://schemas.openxmlformats.org/drawingml/2006/wordprocessingDrawing" xmlns:w10="urn:schemas-microsoft-com:office:word" xmlns:w="http://schemas.openxmlformats.org/wordprocessingml/2006/main" xmlns:w14="http://schemas.microsoft.com/office/word/2010/wordml" xmlns:w15="http://schemas.microsoft.com/office/word/2012/wordml" xmlns:w16cid="http://schemas.microsoft.com/office/word/2016/wordml/cid" xmlns:w16se="http://schemas.microsoft.com/office/word/2015/wordml/symex" xmlns:wpg="http://schemas.microsoft.com/office/word/2010/wordprocessingGroup" xmlns:wpi="http://schemas.microsoft.com/office/word/2010/wordprocessingInk" xmlns:wne="http://schemas.microsoft.com/office/word/2006/wordml" xmlns:wps="http://schemas.microsoft.com/office/word/2010/wordprocessingShape" mc:Ignorable="w14 w15 w16se w16cid wp14">
   <w:footnote w:type="separator" w:id="-1">
     <w:p>
       <w:pPr>
@@ -15273,7 +14822,7 @@
 </file>
 
 <file path=word/header1.xml><?xml version="1.0" encoding="utf-8"?>
-<w:hdr xmlns:wpc="http://schemas.microsoft.com/office/word/2010/wordprocessingCanvas" xmlns:cx="http://schemas.microsoft.com/office/drawing/2014/chartex" xmlns:cx1="http://schemas.microsoft.com/office/drawing/2015/9/8/chartex" xmlns:cx2="http://schemas.microsoft.com/office/drawing/2015/10/21/chartex" xmlns:cx3="http://schemas.microsoft.com/office/drawing/2016/5/9/chartex" xmlns:cx4="http://schemas.microsoft.com/office/drawing/2016/5/10/chartex" xmlns:cx5="http://schemas.microsoft.com/office/drawing/2016/5/11/chartex" xmlns:cx6="http://schemas.microsoft.com/office/drawing/2016/5/12/chartex" xmlns:cx7="http://schemas.microsoft.com/office/drawing/2016/5/13/chartex" xmlns:cx8="http://schemas.microsoft.com/office/drawing/2016/5/14/chartex" xmlns:mc="http://schemas.openxmlformats.org/markup-compatibility/2006" xmlns:aink="http://schemas.microsoft.com/office/drawing/2016/ink" xmlns:am3d="http://schemas.microsoft.com/office/drawing/2017/model3d" xmlns:o="urn:schemas-microsoft-com:office:office" xmlns:oel="http://schemas.microsoft.com/office/2019/extlst" xmlns:r="http://schemas.openxmlformats.org/officeDocument/2006/relationships" xmlns:m="http://schemas.openxmlformats.org/officeDocument/2006/math" xmlns:v="urn:schemas-microsoft-com:vml" xmlns:wp14="http://schemas.microsoft.com/office/word/2010/wordprocessingDrawing" xmlns:wp="http://schemas.openxmlformats.org/drawingml/2006/wordprocessingDrawing" xmlns:w10="urn:schemas-microsoft-com:office:word" xmlns:w="http://schemas.openxmlformats.org/wordprocessingml/2006/main" xmlns:w14="http://schemas.microsoft.com/office/word/2010/wordml" xmlns:w15="http://schemas.microsoft.com/office/word/2012/wordml" xmlns:w16cex="http://schemas.microsoft.com/office/word/2018/wordml/cex" xmlns:w16cid="http://schemas.microsoft.com/office/word/2016/wordml/cid" xmlns:w16="http://schemas.microsoft.com/office/word/2018/wordml" xmlns:w16du="http://schemas.microsoft.com/office/word/2023/wordml/word16du" xmlns:w16sdtdh="http://schemas.microsoft.com/office/word/2020/wordml/sdtdatahash" xmlns:w16se="http://schemas.microsoft.com/office/word/2015/wordml/symex" xmlns:wpg="http://schemas.microsoft.com/office/word/2010/wordprocessingGroup" xmlns:wpi="http://schemas.microsoft.com/office/word/2010/wordprocessingInk" xmlns:wne="http://schemas.microsoft.com/office/word/2006/wordml" xmlns:wps="http://schemas.microsoft.com/office/word/2010/wordprocessingShape" mc:Ignorable="w14 w15 w16se w16cid w16 w16cex w16sdtdh w16du wp14">
+<w:hdr xmlns:wpc="http://schemas.microsoft.com/office/word/2010/wordprocessingCanvas" xmlns:cx="http://schemas.microsoft.com/office/drawing/2014/chartex" xmlns:cx1="http://schemas.microsoft.com/office/drawing/2015/9/8/chartex" xmlns:cx2="http://schemas.microsoft.com/office/drawing/2015/10/21/chartex" xmlns:cx3="http://schemas.microsoft.com/office/drawing/2016/5/9/chartex" xmlns:cx4="http://schemas.microsoft.com/office/drawing/2016/5/10/chartex" xmlns:cx5="http://schemas.microsoft.com/office/drawing/2016/5/11/chartex" xmlns:cx6="http://schemas.microsoft.com/office/drawing/2016/5/12/chartex" xmlns:cx7="http://schemas.microsoft.com/office/drawing/2016/5/13/chartex" xmlns:cx8="http://schemas.microsoft.com/office/drawing/2016/5/14/chartex" xmlns:mc="http://schemas.openxmlformats.org/markup-compatibility/2006" xmlns:aink="http://schemas.microsoft.com/office/drawing/2016/ink" xmlns:am3d="http://schemas.microsoft.com/office/drawing/2017/model3d" xmlns:o="urn:schemas-microsoft-com:office:office" xmlns:r="http://schemas.openxmlformats.org/officeDocument/2006/relationships" xmlns:m="http://schemas.openxmlformats.org/officeDocument/2006/math" xmlns:v="urn:schemas-microsoft-com:vml" xmlns:wp14="http://schemas.microsoft.com/office/word/2010/wordprocessingDrawing" xmlns:wp="http://schemas.openxmlformats.org/drawingml/2006/wordprocessingDrawing" xmlns:w10="urn:schemas-microsoft-com:office:word" xmlns:w="http://schemas.openxmlformats.org/wordprocessingml/2006/main" xmlns:w14="http://schemas.microsoft.com/office/word/2010/wordml" xmlns:w15="http://schemas.microsoft.com/office/word/2012/wordml" xmlns:w16cid="http://schemas.microsoft.com/office/word/2016/wordml/cid" xmlns:w16se="http://schemas.microsoft.com/office/word/2015/wordml/symex" xmlns:wpg="http://schemas.microsoft.com/office/word/2010/wordprocessingGroup" xmlns:wpi="http://schemas.microsoft.com/office/word/2010/wordprocessingInk" xmlns:wne="http://schemas.microsoft.com/office/word/2006/wordml" xmlns:wps="http://schemas.microsoft.com/office/word/2010/wordprocessingShape" mc:Ignorable="w14 w15 w16se w16cid wp14">
   <w:p>
     <w:pPr>
       <w:pStyle w:val="Encabezado"/>
@@ -15358,7 +14907,7 @@
 </file>
 
 <file path=word/numbering.xml><?xml version="1.0" encoding="utf-8"?>
-<w:numbering xmlns:wpc="http://schemas.microsoft.com/office/word/2010/wordprocessingCanvas" xmlns:cx="http://schemas.microsoft.com/office/drawing/2014/chartex" xmlns:cx1="http://schemas.microsoft.com/office/drawing/2015/9/8/chartex" xmlns:cx2="http://schemas.microsoft.com/office/drawing/2015/10/21/chartex" xmlns:cx3="http://schemas.microsoft.com/office/drawing/2016/5/9/chartex" xmlns:cx4="http://schemas.microsoft.com/office/drawing/2016/5/10/chartex" xmlns:cx5="http://schemas.microsoft.com/office/drawing/2016/5/11/chartex" xmlns:cx6="http://schemas.microsoft.com/office/drawing/2016/5/12/chartex" xmlns:cx7="http://schemas.microsoft.com/office/drawing/2016/5/13/chartex" xmlns:cx8="http://schemas.microsoft.com/office/drawing/2016/5/14/chartex" xmlns:mc="http://schemas.openxmlformats.org/markup-compatibility/2006" xmlns:aink="http://schemas.microsoft.com/office/drawing/2016/ink" xmlns:am3d="http://schemas.microsoft.com/office/drawing/2017/model3d" xmlns:o="urn:schemas-microsoft-com:office:office" xmlns:oel="http://schemas.microsoft.com/office/2019/extlst" xmlns:r="http://schemas.openxmlformats.org/officeDocument/2006/relationships" xmlns:m="http://schemas.openxmlformats.org/officeDocument/2006/math" xmlns:v="urn:schemas-microsoft-com:vml" xmlns:wp14="http://schemas.microsoft.com/office/word/2010/wordprocessingDrawing" xmlns:wp="http://schemas.openxmlformats.org/drawingml/2006/wordprocessingDrawing" xmlns:w10="urn:schemas-microsoft-com:office:word" xmlns:w="http://schemas.openxmlformats.org/wordprocessingml/2006/main" xmlns:w14="http://schemas.microsoft.com/office/word/2010/wordml" xmlns:w15="http://schemas.microsoft.com/office/word/2012/wordml" xmlns:w16cex="http://schemas.microsoft.com/office/word/2018/wordml/cex" xmlns:w16cid="http://schemas.microsoft.com/office/word/2016/wordml/cid" xmlns:w16="http://schemas.microsoft.com/office/word/2018/wordml" xmlns:w16du="http://schemas.microsoft.com/office/word/2023/wordml/word16du" xmlns:w16sdtdh="http://schemas.microsoft.com/office/word/2020/wordml/sdtdatahash" xmlns:w16se="http://schemas.microsoft.com/office/word/2015/wordml/symex" xmlns:wpg="http://schemas.microsoft.com/office/word/2010/wordprocessingGroup" xmlns:wpi="http://schemas.microsoft.com/office/word/2010/wordprocessingInk" xmlns:wne="http://schemas.microsoft.com/office/word/2006/wordml" xmlns:wps="http://schemas.microsoft.com/office/word/2010/wordprocessingShape" mc:Ignorable="w14 w15 w16se w16cid w16 w16cex w16sdtdh w16du wp14">
+<w:numbering xmlns:wpc="http://schemas.microsoft.com/office/word/2010/wordprocessingCanvas" xmlns:cx="http://schemas.microsoft.com/office/drawing/2014/chartex" xmlns:cx1="http://schemas.microsoft.com/office/drawing/2015/9/8/chartex" xmlns:cx2="http://schemas.microsoft.com/office/drawing/2015/10/21/chartex" xmlns:cx3="http://schemas.microsoft.com/office/drawing/2016/5/9/chartex" xmlns:cx4="http://schemas.microsoft.com/office/drawing/2016/5/10/chartex" xmlns:cx5="http://schemas.microsoft.com/office/drawing/2016/5/11/chartex" xmlns:cx6="http://schemas.microsoft.com/office/drawing/2016/5/12/chartex" xmlns:cx7="http://schemas.microsoft.com/office/drawing/2016/5/13/chartex" xmlns:cx8="http://schemas.microsoft.com/office/drawing/2016/5/14/chartex" xmlns:mc="http://schemas.openxmlformats.org/markup-compatibility/2006" xmlns:aink="http://schemas.microsoft.com/office/drawing/2016/ink" xmlns:am3d="http://schemas.microsoft.com/office/drawing/2017/model3d" xmlns:o="urn:schemas-microsoft-com:office:office" xmlns:r="http://schemas.openxmlformats.org/officeDocument/2006/relationships" xmlns:m="http://schemas.openxmlformats.org/officeDocument/2006/math" xmlns:v="urn:schemas-microsoft-com:vml" xmlns:wp14="http://schemas.microsoft.com/office/word/2010/wordprocessingDrawing" xmlns:wp="http://schemas.openxmlformats.org/drawingml/2006/wordprocessingDrawing" xmlns:w10="urn:schemas-microsoft-com:office:word" xmlns:w="http://schemas.openxmlformats.org/wordprocessingml/2006/main" xmlns:w14="http://schemas.microsoft.com/office/word/2010/wordml" xmlns:w15="http://schemas.microsoft.com/office/word/2012/wordml" xmlns:w16cid="http://schemas.microsoft.com/office/word/2016/wordml/cid" xmlns:w16se="http://schemas.microsoft.com/office/word/2015/wordml/symex" xmlns:wpg="http://schemas.microsoft.com/office/word/2010/wordprocessingGroup" xmlns:wpi="http://schemas.microsoft.com/office/word/2010/wordprocessingInk" xmlns:wne="http://schemas.microsoft.com/office/word/2006/wordml" xmlns:wps="http://schemas.microsoft.com/office/word/2010/wordprocessingShape" mc:Ignorable="w14 w15 w16se w16cid wp14">
   <w:abstractNum w:abstractNumId="0" w15:restartNumberingAfterBreak="0">
     <w:nsid w:val="FFFFFF89"/>
     <w:multiLevelType w:val="singleLevel"/>
@@ -24954,277 +24503,277 @@
       </w:rPr>
     </w:lvl>
   </w:abstractNum>
-  <w:num w:numId="1" w16cid:durableId="1243951660">
+  <w:num w:numId="1">
     <w:abstractNumId w:val="87"/>
   </w:num>
-  <w:num w:numId="2" w16cid:durableId="266278316">
+  <w:num w:numId="2">
     <w:abstractNumId w:val="0"/>
   </w:num>
-  <w:num w:numId="3" w16cid:durableId="2027512887">
+  <w:num w:numId="3">
     <w:abstractNumId w:val="25"/>
   </w:num>
-  <w:num w:numId="4" w16cid:durableId="1701202707">
+  <w:num w:numId="4">
     <w:abstractNumId w:val="55"/>
   </w:num>
-  <w:num w:numId="5" w16cid:durableId="265500137">
+  <w:num w:numId="5">
     <w:abstractNumId w:val="36"/>
   </w:num>
-  <w:num w:numId="6" w16cid:durableId="1662542818">
+  <w:num w:numId="6">
     <w:abstractNumId w:val="37"/>
   </w:num>
-  <w:num w:numId="7" w16cid:durableId="2014213048">
+  <w:num w:numId="7">
     <w:abstractNumId w:val="83"/>
   </w:num>
-  <w:num w:numId="8" w16cid:durableId="1247416762">
+  <w:num w:numId="8">
     <w:abstractNumId w:val="2"/>
   </w:num>
-  <w:num w:numId="9" w16cid:durableId="1758089308">
+  <w:num w:numId="9">
     <w:abstractNumId w:val="70"/>
   </w:num>
-  <w:num w:numId="10" w16cid:durableId="1276399994">
+  <w:num w:numId="10">
     <w:abstractNumId w:val="18"/>
   </w:num>
-  <w:num w:numId="11" w16cid:durableId="1315446790">
+  <w:num w:numId="11">
     <w:abstractNumId w:val="21"/>
   </w:num>
-  <w:num w:numId="12" w16cid:durableId="1566256971">
+  <w:num w:numId="12">
     <w:abstractNumId w:val="43"/>
   </w:num>
-  <w:num w:numId="13" w16cid:durableId="1282034786">
+  <w:num w:numId="13">
     <w:abstractNumId w:val="27"/>
   </w:num>
-  <w:num w:numId="14" w16cid:durableId="1831287017">
+  <w:num w:numId="14">
     <w:abstractNumId w:val="81"/>
   </w:num>
-  <w:num w:numId="15" w16cid:durableId="1888951926">
+  <w:num w:numId="15">
     <w:abstractNumId w:val="24"/>
   </w:num>
-  <w:num w:numId="16" w16cid:durableId="2081562309">
+  <w:num w:numId="16">
     <w:abstractNumId w:val="49"/>
   </w:num>
-  <w:num w:numId="17" w16cid:durableId="362361913">
+  <w:num w:numId="17">
     <w:abstractNumId w:val="38"/>
   </w:num>
-  <w:num w:numId="18" w16cid:durableId="310987396">
+  <w:num w:numId="18">
     <w:abstractNumId w:val="3"/>
   </w:num>
-  <w:num w:numId="19" w16cid:durableId="910624275">
+  <w:num w:numId="19">
     <w:abstractNumId w:val="8"/>
   </w:num>
-  <w:num w:numId="20" w16cid:durableId="189295846">
+  <w:num w:numId="20">
     <w:abstractNumId w:val="78"/>
   </w:num>
-  <w:num w:numId="21" w16cid:durableId="476068757">
+  <w:num w:numId="21">
     <w:abstractNumId w:val="53"/>
   </w:num>
-  <w:num w:numId="22" w16cid:durableId="1023047039">
+  <w:num w:numId="22">
     <w:abstractNumId w:val="15"/>
   </w:num>
-  <w:num w:numId="23" w16cid:durableId="754933765">
+  <w:num w:numId="23">
     <w:abstractNumId w:val="31"/>
   </w:num>
-  <w:num w:numId="24" w16cid:durableId="1404109734">
+  <w:num w:numId="24">
     <w:abstractNumId w:val="51"/>
   </w:num>
-  <w:num w:numId="25" w16cid:durableId="1062870627">
+  <w:num w:numId="25">
     <w:abstractNumId w:val="69"/>
   </w:num>
-  <w:num w:numId="26" w16cid:durableId="218517950">
+  <w:num w:numId="26">
     <w:abstractNumId w:val="79"/>
   </w:num>
-  <w:num w:numId="27" w16cid:durableId="1797983905">
+  <w:num w:numId="27">
     <w:abstractNumId w:val="65"/>
   </w:num>
-  <w:num w:numId="28" w16cid:durableId="183907008">
+  <w:num w:numId="28">
     <w:abstractNumId w:val="40"/>
   </w:num>
-  <w:num w:numId="29" w16cid:durableId="1306816246">
+  <w:num w:numId="29">
     <w:abstractNumId w:val="29"/>
   </w:num>
-  <w:num w:numId="30" w16cid:durableId="38436661">
+  <w:num w:numId="30">
     <w:abstractNumId w:val="22"/>
   </w:num>
-  <w:num w:numId="31" w16cid:durableId="110900011">
+  <w:num w:numId="31">
     <w:abstractNumId w:val="48"/>
   </w:num>
-  <w:num w:numId="32" w16cid:durableId="189225562">
+  <w:num w:numId="32">
     <w:abstractNumId w:val="5"/>
   </w:num>
-  <w:num w:numId="33" w16cid:durableId="1772387569">
+  <w:num w:numId="33">
     <w:abstractNumId w:val="62"/>
   </w:num>
-  <w:num w:numId="34" w16cid:durableId="2095861175">
+  <w:num w:numId="34">
     <w:abstractNumId w:val="50"/>
   </w:num>
-  <w:num w:numId="35" w16cid:durableId="1939484842">
+  <w:num w:numId="35">
     <w:abstractNumId w:val="88"/>
   </w:num>
-  <w:num w:numId="36" w16cid:durableId="1086269395">
+  <w:num w:numId="36">
     <w:abstractNumId w:val="56"/>
   </w:num>
-  <w:num w:numId="37" w16cid:durableId="230046892">
+  <w:num w:numId="37">
     <w:abstractNumId w:val="52"/>
   </w:num>
-  <w:num w:numId="38" w16cid:durableId="1216241549">
+  <w:num w:numId="38">
     <w:abstractNumId w:val="63"/>
   </w:num>
-  <w:num w:numId="39" w16cid:durableId="249897048">
+  <w:num w:numId="39">
     <w:abstractNumId w:val="32"/>
   </w:num>
-  <w:num w:numId="40" w16cid:durableId="1795713199">
+  <w:num w:numId="40">
     <w:abstractNumId w:val="58"/>
   </w:num>
-  <w:num w:numId="41" w16cid:durableId="621765435">
+  <w:num w:numId="41">
     <w:abstractNumId w:val="45"/>
   </w:num>
-  <w:num w:numId="42" w16cid:durableId="2096396582">
+  <w:num w:numId="42">
     <w:abstractNumId w:val="16"/>
   </w:num>
-  <w:num w:numId="43" w16cid:durableId="1932931289">
+  <w:num w:numId="43">
     <w:abstractNumId w:val="76"/>
   </w:num>
-  <w:num w:numId="44" w16cid:durableId="1000307782">
+  <w:num w:numId="44">
     <w:abstractNumId w:val="1"/>
   </w:num>
-  <w:num w:numId="45" w16cid:durableId="1944453310">
+  <w:num w:numId="45">
     <w:abstractNumId w:val="30"/>
   </w:num>
-  <w:num w:numId="46" w16cid:durableId="1424763171">
+  <w:num w:numId="46">
     <w:abstractNumId w:val="33"/>
   </w:num>
-  <w:num w:numId="47" w16cid:durableId="1564952394">
+  <w:num w:numId="47">
     <w:abstractNumId w:val="19"/>
   </w:num>
-  <w:num w:numId="48" w16cid:durableId="1294598190">
+  <w:num w:numId="48">
     <w:abstractNumId w:val="47"/>
   </w:num>
-  <w:num w:numId="49" w16cid:durableId="525094289">
+  <w:num w:numId="49">
     <w:abstractNumId w:val="73"/>
   </w:num>
-  <w:num w:numId="50" w16cid:durableId="180517110">
+  <w:num w:numId="50">
     <w:abstractNumId w:val="90"/>
   </w:num>
-  <w:num w:numId="51" w16cid:durableId="1125736536">
+  <w:num w:numId="51">
     <w:abstractNumId w:val="7"/>
   </w:num>
-  <w:num w:numId="52" w16cid:durableId="945770768">
+  <w:num w:numId="52">
     <w:abstractNumId w:val="59"/>
   </w:num>
-  <w:num w:numId="53" w16cid:durableId="1404909893">
+  <w:num w:numId="53">
     <w:abstractNumId w:val="86"/>
   </w:num>
-  <w:num w:numId="54" w16cid:durableId="1356155360">
+  <w:num w:numId="54">
     <w:abstractNumId w:val="46"/>
   </w:num>
-  <w:num w:numId="55" w16cid:durableId="449857482">
+  <w:num w:numId="55">
     <w:abstractNumId w:val="42"/>
   </w:num>
-  <w:num w:numId="56" w16cid:durableId="32658118">
+  <w:num w:numId="56">
     <w:abstractNumId w:val="4"/>
   </w:num>
-  <w:num w:numId="57" w16cid:durableId="296759829">
+  <w:num w:numId="57">
     <w:abstractNumId w:val="44"/>
   </w:num>
-  <w:num w:numId="58" w16cid:durableId="2052919381">
+  <w:num w:numId="58">
     <w:abstractNumId w:val="28"/>
   </w:num>
-  <w:num w:numId="59" w16cid:durableId="1492602544">
+  <w:num w:numId="59">
     <w:abstractNumId w:val="84"/>
   </w:num>
-  <w:num w:numId="60" w16cid:durableId="1594362043">
+  <w:num w:numId="60">
     <w:abstractNumId w:val="72"/>
   </w:num>
-  <w:num w:numId="61" w16cid:durableId="31612670">
+  <w:num w:numId="61">
     <w:abstractNumId w:val="39"/>
   </w:num>
-  <w:num w:numId="62" w16cid:durableId="41515184">
+  <w:num w:numId="62">
     <w:abstractNumId w:val="13"/>
   </w:num>
-  <w:num w:numId="63" w16cid:durableId="862474531">
+  <w:num w:numId="63">
     <w:abstractNumId w:val="11"/>
   </w:num>
-  <w:num w:numId="64" w16cid:durableId="7365807">
+  <w:num w:numId="64">
     <w:abstractNumId w:val="61"/>
   </w:num>
-  <w:num w:numId="65" w16cid:durableId="1008754889">
+  <w:num w:numId="65">
     <w:abstractNumId w:val="82"/>
   </w:num>
-  <w:num w:numId="66" w16cid:durableId="1120951353">
+  <w:num w:numId="66">
     <w:abstractNumId w:val="89"/>
   </w:num>
-  <w:num w:numId="67" w16cid:durableId="1646886168">
+  <w:num w:numId="67">
     <w:abstractNumId w:val="23"/>
   </w:num>
-  <w:num w:numId="68" w16cid:durableId="1316564532">
+  <w:num w:numId="68">
     <w:abstractNumId w:val="60"/>
   </w:num>
-  <w:num w:numId="69" w16cid:durableId="2079210182">
+  <w:num w:numId="69">
     <w:abstractNumId w:val="54"/>
   </w:num>
-  <w:num w:numId="70" w16cid:durableId="1270970204">
+  <w:num w:numId="70">
     <w:abstractNumId w:val="9"/>
   </w:num>
-  <w:num w:numId="71" w16cid:durableId="2084526577">
+  <w:num w:numId="71">
     <w:abstractNumId w:val="12"/>
   </w:num>
-  <w:num w:numId="72" w16cid:durableId="904796714">
+  <w:num w:numId="72">
     <w:abstractNumId w:val="20"/>
   </w:num>
-  <w:num w:numId="73" w16cid:durableId="1962027025">
+  <w:num w:numId="73">
     <w:abstractNumId w:val="6"/>
   </w:num>
-  <w:num w:numId="74" w16cid:durableId="847409094">
+  <w:num w:numId="74">
     <w:abstractNumId w:val="68"/>
   </w:num>
-  <w:num w:numId="75" w16cid:durableId="913078596">
+  <w:num w:numId="75">
     <w:abstractNumId w:val="14"/>
   </w:num>
-  <w:num w:numId="76" w16cid:durableId="414979003">
+  <w:num w:numId="76">
     <w:abstractNumId w:val="77"/>
   </w:num>
-  <w:num w:numId="77" w16cid:durableId="1070007145">
+  <w:num w:numId="77">
     <w:abstractNumId w:val="66"/>
   </w:num>
-  <w:num w:numId="78" w16cid:durableId="1844927440">
+  <w:num w:numId="78">
     <w:abstractNumId w:val="41"/>
   </w:num>
-  <w:num w:numId="79" w16cid:durableId="203445353">
+  <w:num w:numId="79">
     <w:abstractNumId w:val="71"/>
   </w:num>
-  <w:num w:numId="80" w16cid:durableId="637682439">
+  <w:num w:numId="80">
     <w:abstractNumId w:val="85"/>
   </w:num>
-  <w:num w:numId="81" w16cid:durableId="1376157146">
+  <w:num w:numId="81">
     <w:abstractNumId w:val="26"/>
   </w:num>
-  <w:num w:numId="82" w16cid:durableId="105464348">
+  <w:num w:numId="82">
     <w:abstractNumId w:val="80"/>
   </w:num>
-  <w:num w:numId="83" w16cid:durableId="1094933290">
+  <w:num w:numId="83">
     <w:abstractNumId w:val="35"/>
   </w:num>
-  <w:num w:numId="84" w16cid:durableId="710764126">
+  <w:num w:numId="84">
     <w:abstractNumId w:val="10"/>
   </w:num>
-  <w:num w:numId="85" w16cid:durableId="1485467403">
+  <w:num w:numId="85">
     <w:abstractNumId w:val="57"/>
   </w:num>
-  <w:num w:numId="86" w16cid:durableId="598375491">
+  <w:num w:numId="86">
     <w:abstractNumId w:val="64"/>
   </w:num>
-  <w:num w:numId="87" w16cid:durableId="1263299893">
+  <w:num w:numId="87">
     <w:abstractNumId w:val="34"/>
   </w:num>
-  <w:num w:numId="88" w16cid:durableId="2110543323">
+  <w:num w:numId="88">
     <w:abstractNumId w:val="67"/>
   </w:num>
-  <w:num w:numId="89" w16cid:durableId="425006628">
+  <w:num w:numId="89">
     <w:abstractNumId w:val="17"/>
   </w:num>
-  <w:num w:numId="90" w16cid:durableId="1857689053">
+  <w:num w:numId="90">
     <w:abstractNumId w:val="74"/>
   </w:num>
-  <w:num w:numId="91" w16cid:durableId="94787329">
+  <w:num w:numId="91">
     <w:abstractNumId w:val="75"/>
   </w:num>
   <w:numIdMacAtCleanup w:val="88"/>
@@ -25232,7 +24781,7 @@
 </file>
 
 <file path=word/styles.xml><?xml version="1.0" encoding="utf-8"?>
-<w:styles xmlns:mc="http://schemas.openxmlformats.org/markup-compatibility/2006" xmlns:r="http://schemas.openxmlformats.org/officeDocument/2006/relationships" xmlns:w="http://schemas.openxmlformats.org/wordprocessingml/2006/main" xmlns:w14="http://schemas.microsoft.com/office/word/2010/wordml" xmlns:w15="http://schemas.microsoft.com/office/word/2012/wordml" xmlns:w16cex="http://schemas.microsoft.com/office/word/2018/wordml/cex" xmlns:w16cid="http://schemas.microsoft.com/office/word/2016/wordml/cid" xmlns:w16="http://schemas.microsoft.com/office/word/2018/wordml" xmlns:w16du="http://schemas.microsoft.com/office/word/2023/wordml/word16du" xmlns:w16sdtdh="http://schemas.microsoft.com/office/word/2020/wordml/sdtdatahash" xmlns:w16se="http://schemas.microsoft.com/office/word/2015/wordml/symex" mc:Ignorable="w14 w15 w16se w16cid w16 w16cex w16sdtdh w16du">
+<w:styles xmlns:mc="http://schemas.openxmlformats.org/markup-compatibility/2006" xmlns:r="http://schemas.openxmlformats.org/officeDocument/2006/relationships" xmlns:w="http://schemas.openxmlformats.org/wordprocessingml/2006/main" xmlns:w14="http://schemas.microsoft.com/office/word/2010/wordml" xmlns:w15="http://schemas.microsoft.com/office/word/2012/wordml" xmlns:w16cid="http://schemas.microsoft.com/office/word/2016/wordml/cid" xmlns:w16se="http://schemas.microsoft.com/office/word/2015/wordml/symex" mc:Ignorable="w14 w15 w16se w16cid">
   <w:docDefaults>
     <w:rPrDefault>
       <w:rPr>
@@ -25250,7 +24799,7 @@
       </w:pPr>
     </w:pPrDefault>
   </w:docDefaults>
-  <w:latentStyles w:defLockedState="0" w:defUIPriority="99" w:defSemiHidden="0" w:defUnhideWhenUsed="0" w:defQFormat="0" w:count="376">
+  <w:latentStyles w:defLockedState="0" w:defUIPriority="99" w:defSemiHidden="0" w:defUnhideWhenUsed="0" w:defQFormat="0" w:count="375">
     <w:lsdException w:name="Normal" w:uiPriority="0" w:qFormat="1"/>
     <w:lsdException w:name="heading 1" w:uiPriority="9" w:qFormat="1"/>
     <w:lsdException w:name="heading 2" w:semiHidden="1" w:uiPriority="9" w:unhideWhenUsed="1" w:qFormat="1"/>
@@ -25626,7 +25175,6 @@
     <w:lsdException w:name="Smart Hyperlink" w:semiHidden="1" w:unhideWhenUsed="1"/>
     <w:lsdException w:name="Hashtag" w:semiHidden="1" w:unhideWhenUsed="1"/>
     <w:lsdException w:name="Unresolved Mention" w:semiHidden="1" w:unhideWhenUsed="1"/>
-    <w:lsdException w:name="Smart Link" w:semiHidden="1" w:unhideWhenUsed="1"/>
   </w:latentStyles>
   <w:style w:type="paragraph" w:default="1" w:styleId="Normal">
     <w:name w:val="Normal"/>
@@ -26738,10 +26286,6 @@
 </file>
 
 <file path=customXml/item1.xml><?xml version="1.0" encoding="utf-8"?>
-<b:Sources xmlns:b="http://schemas.openxmlformats.org/officeDocument/2006/bibliography" xmlns="http://schemas.openxmlformats.org/officeDocument/2006/bibliography" SelectedStyle="\APASixthEditionOfficeOnline.xsl" StyleName="APA" Version="6"/>
-</file>
-
-<file path=customXml/item2.xml><?xml version="1.0" encoding="utf-8"?>
 <p:properties xmlns:p="http://schemas.microsoft.com/office/2006/metadata/properties" xmlns:xsi="http://www.w3.org/2001/XMLSchema-instance" xmlns:pc="http://schemas.microsoft.com/office/infopath/2007/PartnerControls">
   <documentManagement>
     <TaxCatchAll xmlns="cb45339b-ced9-4d0d-8f64-77573914d53b" xsi:nil="true"/>
@@ -26760,16 +26304,7 @@
 </p:properties>
 </file>
 
-<file path=customXml/item3.xml><?xml version="1.0" encoding="utf-8"?>
-<?mso-contentType ?>
-<FormTemplates xmlns="http://schemas.microsoft.com/sharepoint/v3/contenttype/forms">
-  <Display>DocumentLibraryForm</Display>
-  <Edit>DocumentLibraryForm</Edit>
-  <New>DocumentLibraryForm</New>
-</FormTemplates>
-</file>
-
-<file path=customXml/item4.xml><?xml version="1.0" encoding="utf-8"?>
+<file path=customXml/item2.xml><?xml version="1.0" encoding="utf-8"?>
 <ct:contentTypeSchema xmlns:ct="http://schemas.microsoft.com/office/2006/metadata/contentType" xmlns:ma="http://schemas.microsoft.com/office/2006/metadata/properties/metaAttributes" ct:_="" ma:_="" ma:contentTypeName="Documento" ma:contentTypeID="0x01010049282E1EDBE9234EA9E6D38F720E265F" ma:contentTypeVersion="15" ma:contentTypeDescription="Crear nuevo documento." ma:contentTypeScope="" ma:versionID="b31c7aa9eaf043a08b87120b3c4916e3">
   <xsd:schema xmlns:xsd="http://www.w3.org/2001/XMLSchema" xmlns:xs="http://www.w3.org/2001/XMLSchema" xmlns:p="http://schemas.microsoft.com/office/2006/metadata/properties" xmlns:ns2="cb45339b-ced9-4d0d-8f64-77573914d53b" xmlns:ns3="43a3ca16-9c26-4813-b83f-4aec9927b43f" targetNamespace="http://schemas.microsoft.com/office/2006/metadata/properties" ma:root="true" ma:fieldsID="3533d065b04d75c457075bc55f1f5315" ns2:_="" ns3:_="">
     <xsd:import namespace="cb45339b-ced9-4d0d-8f64-77573914d53b"/>
@@ -27004,15 +26539,20 @@
 </ct:contentTypeSchema>
 </file>
 
-<file path=customXml/itemProps1.xml><?xml version="1.0" encoding="utf-8"?>
-<ds:datastoreItem xmlns:ds="http://schemas.openxmlformats.org/officeDocument/2006/customXml" ds:itemID="{5BF3384B-CC20-408D-A99E-9722A777A526}">
-  <ds:schemaRefs>
-    <ds:schemaRef ds:uri="http://schemas.openxmlformats.org/officeDocument/2006/bibliography"/>
-  </ds:schemaRefs>
-</ds:datastoreItem>
+<file path=customXml/item3.xml><?xml version="1.0" encoding="utf-8"?>
+<?mso-contentType ?>
+<FormTemplates xmlns="http://schemas.microsoft.com/sharepoint/v3/contenttype/forms">
+  <Display>DocumentLibraryForm</Display>
+  <Edit>DocumentLibraryForm</Edit>
+  <New>DocumentLibraryForm</New>
+</FormTemplates>
 </file>
 
-<file path=customXml/itemProps2.xml><?xml version="1.0" encoding="utf-8"?>
+<file path=customXml/item4.xml><?xml version="1.0" encoding="utf-8"?>
+<b:Sources xmlns:b="http://schemas.openxmlformats.org/officeDocument/2006/bibliography" xmlns="http://schemas.openxmlformats.org/officeDocument/2006/bibliography" SelectedStyle="\APASixthEditionOfficeOnline.xsl" StyleName="APA" Version="6"/>
+</file>
+
+<file path=customXml/itemProps1.xml><?xml version="1.0" encoding="utf-8"?>
 <ds:datastoreItem xmlns:ds="http://schemas.openxmlformats.org/officeDocument/2006/customXml" ds:itemID="{9D8930E2-DDD4-470F-ABBF-9F54A3698801}">
   <ds:schemaRefs>
     <ds:schemaRef ds:uri="http://schemas.microsoft.com/office/2006/metadata/properties"/>
@@ -27023,15 +26563,7 @@
 </ds:datastoreItem>
 </file>
 
-<file path=customXml/itemProps3.xml><?xml version="1.0" encoding="utf-8"?>
-<ds:datastoreItem xmlns:ds="http://schemas.openxmlformats.org/officeDocument/2006/customXml" ds:itemID="{031DBAF7-B2F2-4E4E-A736-7B78B4F3A2FD}">
-  <ds:schemaRefs>
-    <ds:schemaRef ds:uri="http://schemas.microsoft.com/sharepoint/v3/contenttype/forms"/>
-  </ds:schemaRefs>
-</ds:datastoreItem>
-</file>
-
-<file path=customXml/itemProps4.xml><?xml version="1.0" encoding="utf-8"?>
+<file path=customXml/itemProps2.xml><?xml version="1.0" encoding="utf-8"?>
 <ds:datastoreItem xmlns:ds="http://schemas.openxmlformats.org/officeDocument/2006/customXml" ds:itemID="{21D72E57-B1E7-474F-AE07-6518A86A8AA3}">
   <ds:schemaRefs>
     <ds:schemaRef ds:uri="http://schemas.microsoft.com/office/2006/metadata/contentType"/>
@@ -27048,4 +26580,20 @@
     <ds:schemaRef ds:uri="http://schemas.microsoft.com/internal/obd"/>
   </ds:schemaRefs>
 </ds:datastoreItem>
+</file>
+
+<file path=customXml/itemProps3.xml><?xml version="1.0" encoding="utf-8"?>
+<ds:datastoreItem xmlns:ds="http://schemas.openxmlformats.org/officeDocument/2006/customXml" ds:itemID="{031DBAF7-B2F2-4E4E-A736-7B78B4F3A2FD}">
+  <ds:schemaRefs>
+    <ds:schemaRef ds:uri="http://schemas.microsoft.com/sharepoint/v3/contenttype/forms"/>
+  </ds:schemaRefs>
+</ds:datastoreItem>
+</file>
+
+<file path=customXml/itemProps4.xml><?xml version="1.0" encoding="utf-8"?>
+<ds:datastoreItem xmlns:ds="http://schemas.openxmlformats.org/officeDocument/2006/customXml" ds:itemID="{BFB4AE93-B2FF-4BB2-86B3-0F272BE74BB7}">
+  <ds:schemaRefs>
+    <ds:schemaRef ds:uri="http://schemas.openxmlformats.org/officeDocument/2006/bibliography"/>
+  </ds:schemaRefs>
+</ds:datastoreItem>
 </file>
--- a/fuentes/122112_CF10_DU.docx
+++ b/fuentes/122112_CF10_DU.docx
@@ -1,6 +1,6 @@
 
 <file path=word/document.xml><?xml version="1.0" encoding="utf-8"?>
-<w:document xmlns:wpc="http://schemas.microsoft.com/office/word/2010/wordprocessingCanvas" xmlns:cx="http://schemas.microsoft.com/office/drawing/2014/chartex" xmlns:cx1="http://schemas.microsoft.com/office/drawing/2015/9/8/chartex" xmlns:cx2="http://schemas.microsoft.com/office/drawing/2015/10/21/chartex" xmlns:cx3="http://schemas.microsoft.com/office/drawing/2016/5/9/chartex" xmlns:cx4="http://schemas.microsoft.com/office/drawing/2016/5/10/chartex" xmlns:cx5="http://schemas.microsoft.com/office/drawing/2016/5/11/chartex" xmlns:cx6="http://schemas.microsoft.com/office/drawing/2016/5/12/chartex" xmlns:cx7="http://schemas.microsoft.com/office/drawing/2016/5/13/chartex" xmlns:cx8="http://schemas.microsoft.com/office/drawing/2016/5/14/chartex" xmlns:mc="http://schemas.openxmlformats.org/markup-compatibility/2006" xmlns:aink="http://schemas.microsoft.com/office/drawing/2016/ink" xmlns:am3d="http://schemas.microsoft.com/office/drawing/2017/model3d" xmlns:o="urn:schemas-microsoft-com:office:office" xmlns:r="http://schemas.openxmlformats.org/officeDocument/2006/relationships" xmlns:m="http://schemas.openxmlformats.org/officeDocument/2006/math" xmlns:v="urn:schemas-microsoft-com:vml" xmlns:wp14="http://schemas.microsoft.com/office/word/2010/wordprocessingDrawing" xmlns:wp="http://schemas.openxmlformats.org/drawingml/2006/wordprocessingDrawing" xmlns:w10="urn:schemas-microsoft-com:office:word" xmlns:w="http://schemas.openxmlformats.org/wordprocessingml/2006/main" xmlns:w14="http://schemas.microsoft.com/office/word/2010/wordml" xmlns:w15="http://schemas.microsoft.com/office/word/2012/wordml" xmlns:w16cid="http://schemas.microsoft.com/office/word/2016/wordml/cid" xmlns:w16se="http://schemas.microsoft.com/office/word/2015/wordml/symex" xmlns:wpg="http://schemas.microsoft.com/office/word/2010/wordprocessingGroup" xmlns:wpi="http://schemas.microsoft.com/office/word/2010/wordprocessingInk" xmlns:wne="http://schemas.microsoft.com/office/word/2006/wordml" xmlns:wps="http://schemas.microsoft.com/office/word/2010/wordprocessingShape" mc:Ignorable="w14 w15 w16se w16cid wp14">
+<w:document xmlns:wpc="http://schemas.microsoft.com/office/word/2010/wordprocessingCanvas" xmlns:cx="http://schemas.microsoft.com/office/drawing/2014/chartex" xmlns:cx1="http://schemas.microsoft.com/office/drawing/2015/9/8/chartex" xmlns:cx2="http://schemas.microsoft.com/office/drawing/2015/10/21/chartex" xmlns:cx3="http://schemas.microsoft.com/office/drawing/2016/5/9/chartex" xmlns:cx4="http://schemas.microsoft.com/office/drawing/2016/5/10/chartex" xmlns:cx5="http://schemas.microsoft.com/office/drawing/2016/5/11/chartex" xmlns:cx6="http://schemas.microsoft.com/office/drawing/2016/5/12/chartex" xmlns:cx7="http://schemas.microsoft.com/office/drawing/2016/5/13/chartex" xmlns:cx8="http://schemas.microsoft.com/office/drawing/2016/5/14/chartex" xmlns:mc="http://schemas.openxmlformats.org/markup-compatibility/2006" xmlns:aink="http://schemas.microsoft.com/office/drawing/2016/ink" xmlns:am3d="http://schemas.microsoft.com/office/drawing/2017/model3d" xmlns:o="urn:schemas-microsoft-com:office:office" xmlns:oel="http://schemas.microsoft.com/office/2019/extlst" xmlns:r="http://schemas.openxmlformats.org/officeDocument/2006/relationships" xmlns:m="http://schemas.openxmlformats.org/officeDocument/2006/math" xmlns:v="urn:schemas-microsoft-com:vml" xmlns:wp14="http://schemas.microsoft.com/office/word/2010/wordprocessingDrawing" xmlns:wp="http://schemas.openxmlformats.org/drawingml/2006/wordprocessingDrawing" xmlns:w10="urn:schemas-microsoft-com:office:word" xmlns:w="http://schemas.openxmlformats.org/wordprocessingml/2006/main" xmlns:w14="http://schemas.microsoft.com/office/word/2010/wordml" xmlns:w15="http://schemas.microsoft.com/office/word/2012/wordml" xmlns:w16cex="http://schemas.microsoft.com/office/word/2018/wordml/cex" xmlns:w16cid="http://schemas.microsoft.com/office/word/2016/wordml/cid" xmlns:w16="http://schemas.microsoft.com/office/word/2018/wordml" xmlns:w16du="http://schemas.microsoft.com/office/word/2023/wordml/word16du" xmlns:w16sdtdh="http://schemas.microsoft.com/office/word/2020/wordml/sdtdatahash" xmlns:w16se="http://schemas.microsoft.com/office/word/2015/wordml/symex" xmlns:wpg="http://schemas.microsoft.com/office/word/2010/wordprocessingGroup" xmlns:wpi="http://schemas.microsoft.com/office/word/2010/wordprocessingInk" xmlns:wne="http://schemas.microsoft.com/office/word/2006/wordml" xmlns:wps="http://schemas.microsoft.com/office/word/2010/wordprocessingShape" mc:Ignorable="w14 w15 w16se w16cid w16 w16cex w16sdtdh w16du wp14">
   <w:body>
     <w:p>
       <w:r>
@@ -199,7 +199,7 @@
               </wp:anchor>
             </w:drawing>
           </mc:Choice>
-          <mc:Fallback xmlns:oel="http://schemas.microsoft.com/office/2019/extlst" xmlns:w16cex="http://schemas.microsoft.com/office/word/2018/wordml/cex" xmlns:w16="http://schemas.microsoft.com/office/word/2018/wordml" xmlns:w16sdtdh="http://schemas.microsoft.com/office/word/2020/wordml/sdtdatahash">
+          <mc:Fallback>
             <w:pict>
               <v:rect w14:anchorId="78570775" id="Rectángulo 3" o:spid="_x0000_s1026" alt="&quot;&quot;" style="position:absolute;margin-left:-55.7pt;margin-top:26.5pt;width:613.85pt;height:204pt;z-index:-251655168;visibility:visible;mso-wrap-style:square;mso-height-percent:0;mso-wrap-distance-left:9pt;mso-wrap-distance-top:0;mso-wrap-distance-right:9pt;mso-wrap-distance-bottom:0;mso-position-horizontal:absolute;mso-position-horizontal-relative:text;mso-position-vertical:absolute;mso-position-vertical-relative:text;mso-height-percent:0;mso-height-relative:margin;v-text-anchor:middle" o:gfxdata="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" fillcolor="#00314d" stroked="f" strokeweight="1pt"/>
             </w:pict>
@@ -300,7 +300,7 @@
                 <v:stroke joinstyle="miter"/>
                 <v:path gradientshapeok="t" o:connecttype="rect"/>
               </v:shapetype>
-              <v:shape id="Cuadro de texto 2" o:spid="_x0000_s1026" type="#_x0000_t202" style="position:absolute;left:0;text-align:left;margin-left:-19.95pt;margin-top:36.45pt;width:533.85pt;height:128.7pt;z-index:251663360;visibility:visible;mso-wrap-style:square;mso-width-percent:0;mso-height-percent:0;mso-wrap-distance-left:9pt;mso-wrap-distance-top:3.6pt;mso-wrap-distance-right:9pt;mso-wrap-distance-bottom:3.6pt;mso-position-horizontal:absolute;mso-position-horizontal-relative:text;mso-position-vertical:absolute;mso-position-vertical-relative:text;mso-width-percent:0;mso-height-percent:0;mso-width-relative:margin;mso-height-relative:margin;v-text-anchor:top" o:gfxdata="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" filled="f" stroked="f">
+              <v:shape id="Cuadro de texto 2" o:spid="_x0000_s1026" type="#_x0000_t202" style="position:absolute;left:0;text-align:left;margin-left:-19.95pt;margin-top:36.45pt;width:533.85pt;height:128.7pt;z-index:251663360;visibility:visible;mso-wrap-style:square;mso-width-percent:0;mso-height-percent:0;mso-wrap-distance-left:9pt;mso-wrap-distance-top:3.6pt;mso-wrap-distance-right:9pt;mso-wrap-distance-bottom:3.6pt;mso-position-horizontal:absolute;mso-position-horizontal-relative:text;mso-position-vertical:absolute;mso-position-vertical-relative:text;mso-width-percent:0;mso-height-percent:0;mso-width-relative:margin;mso-height-relative:margin;v-text-anchor:top" o:gfxdata="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" filled="f" stroked="f">
                 <v:textbox>
                   <w:txbxContent>
                     <w:p>
@@ -1553,7 +1553,7 @@
                 <w:noProof/>
                 <w:webHidden/>
               </w:rPr>
-              <w:t>48</w:t>
+              <w:t>49</w:t>
             </w:r>
             <w:r>
               <w:rPr>
@@ -1626,7 +1626,7 @@
                 <w:noProof/>
                 <w:webHidden/>
               </w:rPr>
-              <w:t>49</w:t>
+              <w:t>50</w:t>
             </w:r>
             <w:r>
               <w:rPr>
@@ -1699,7 +1699,7 @@
                 <w:noProof/>
                 <w:webHidden/>
               </w:rPr>
-              <w:t>50</w:t>
+              <w:t>51</w:t>
             </w:r>
             <w:r>
               <w:rPr>
@@ -1772,7 +1772,7 @@
                 <w:noProof/>
                 <w:webHidden/>
               </w:rPr>
-              <w:t>52</w:t>
+              <w:t>53</w:t>
             </w:r>
             <w:r>
               <w:rPr>
@@ -2982,13 +2982,8 @@
         </w:numPr>
         <w:ind w:left="1069"/>
       </w:pPr>
-      <w:proofErr w:type="spellStart"/>
-      <w:r>
-        <w:t>Transfuncionalidad</w:t>
-      </w:r>
-      <w:proofErr w:type="spellEnd"/>
-      <w:r>
-        <w:t>.</w:t>
+      <w:r>
+        <w:t>Transfuncionalidad.</w:t>
       </w:r>
     </w:p>
     <w:p>
@@ -3700,35 +3695,7 @@
         <w:rPr>
           <w:lang w:val="es-ES"/>
         </w:rPr>
-        <w:t xml:space="preserve">Estructura jerárquica en los diferentes niveles desde el </w:t>
-      </w:r>
-      <w:proofErr w:type="spellStart"/>
-      <w:r>
-        <w:rPr>
-          <w:lang w:val="es-ES"/>
-        </w:rPr>
-        <w:t>mas</w:t>
-      </w:r>
-      <w:proofErr w:type="spellEnd"/>
-      <w:r>
-        <w:rPr>
-          <w:lang w:val="es-ES"/>
-        </w:rPr>
-        <w:t xml:space="preserve"> alto o importante hasta el </w:t>
-      </w:r>
-      <w:proofErr w:type="spellStart"/>
-      <w:r>
-        <w:rPr>
-          <w:lang w:val="es-ES"/>
-        </w:rPr>
-        <w:t>mas</w:t>
-      </w:r>
-      <w:proofErr w:type="spellEnd"/>
-      <w:r>
-        <w:rPr>
-          <w:lang w:val="es-ES"/>
-        </w:rPr>
-        <w:t xml:space="preserve"> bajo o de menos importancia jerárquica. Las líneas muestran las relaciones funcionales.</w:t>
+        <w:t>Estructura jerárquica en los diferentes niveles desde el mas alto o importante hasta el mas bajo o de menos importancia jerárquica. Las líneas muestran las relaciones funcionales.</w:t>
       </w:r>
     </w:p>
     <w:p>
@@ -5477,15 +5444,7 @@
         </w:numPr>
       </w:pPr>
       <w:r>
-        <w:t xml:space="preserve">En un modelo de dirección tradicional, el director es quien conoce de donde viene la empresa, en donde esta y hacia dónde va, mientras que el resto de las personas que integran la organización solo ejecutan su </w:t>
-      </w:r>
-      <w:proofErr w:type="gramStart"/>
-      <w:r>
-        <w:t>tarea</w:t>
-      </w:r>
-      <w:proofErr w:type="gramEnd"/>
-      <w:r>
-        <w:t xml:space="preserve"> pero sin conocer hacia dónde va la empresa. </w:t>
+        <w:t xml:space="preserve">En un modelo de dirección tradicional, el director es quien conoce de donde viene la empresa, en donde esta y hacia dónde va, mientras que el resto de las personas que integran la organización solo ejecutan su tarea pero sin conocer hacia dónde va la empresa. </w:t>
       </w:r>
     </w:p>
     <w:p>
@@ -12824,7 +12783,19 @@
     </w:p>
     <w:p>
       <w:r>
-        <w:t>En resumen, se ha examinado la gestión del talento humano, comenzando por la estructura organizacional y el organigrama, definiendo los roles en el perfil de cargo y el manual de funciones. Además, se abordó la implementación del programa de gestión del talento, el liderazgo y las estrategias de dirección del personal. También se consideraron temas esenciales como la seguridad y salud en el trabajo, la gestión ambiental y la calidad, aspectos cruciales para el bienestar y la sostenibilidad de la organización. Todos estos elementos se combinaron en una perspectiva integral que contribuyó al éxito y al logro de los objetivos de la empresa, como se visualiza en el mapa mental.</w:t>
+        <w:t xml:space="preserve">En resumen, se ha examinado la gestión del talento humano, comenzando por la estructura organizacional y el organigrama, definiendo los roles en el perfil de cargo y el manual de funciones. Además, se abordó la implementación del programa de gestión del talento, el liderazgo y las estrategias de dirección del personal. También se consideraron temas esenciales como la seguridad y salud en el trabajo, la gestión ambiental y la calidad, aspectos cruciales para el bienestar y la sostenibilidad de la organización. Todos estos elementos se combinaron en una perspectiva integral que contribuyó al éxito y al logro de los objetivos de la empresa, como se </w:t>
+      </w:r>
+      <w:r>
+        <w:t>describe</w:t>
+      </w:r>
+      <w:r>
+        <w:t xml:space="preserve"> en el mapa </w:t>
+      </w:r>
+      <w:r>
+        <w:t>conceptual</w:t>
+      </w:r>
+      <w:r>
+        <w:t>.</w:t>
       </w:r>
     </w:p>
     <w:p>
@@ -12840,11 +12811,12 @@
           <w:noProof/>
           <w:lang w:val="es-419" w:eastAsia="es-CO"/>
         </w:rPr>
+        <w:lastRenderedPageBreak/>
         <w:drawing>
-          <wp:inline distT="0" distB="0" distL="0" distR="0" wp14:anchorId="1328F4BE" wp14:editId="71D349E1">
-            <wp:extent cx="5391252" cy="4439854"/>
+          <wp:inline distT="0" distB="0" distL="0" distR="0" wp14:anchorId="7235CE88" wp14:editId="16E2B5B0">
+            <wp:extent cx="6332220" cy="5266055"/>
             <wp:effectExtent l="0" t="0" r="0" b="0"/>
-            <wp:docPr id="17" name="Imagen 17" descr="Muestra síntesis de la gestión del talento humano, comenzando por la estructura organizacional y el organigrama, definiendo los roles en el perfil de cargo y el manual de funciones. Además, se abordó la implementación del programa de gestión del talento, el liderazgo y las estrategias de dirección del personal"/>
+            <wp:docPr id="1250567213" name="Gráfico 1"/>
             <wp:cNvGraphicFramePr>
               <a:graphicFrameLocks xmlns:a="http://schemas.openxmlformats.org/drawingml/2006/main" noChangeAspect="1"/>
             </wp:cNvGraphicFramePr>
@@ -12852,33 +12824,29 @@
               <a:graphicData uri="http://schemas.openxmlformats.org/drawingml/2006/picture">
                 <pic:pic xmlns:pic="http://schemas.openxmlformats.org/drawingml/2006/picture">
                   <pic:nvPicPr>
-                    <pic:cNvPr id="0" name="Picture 11"/>
-                    <pic:cNvPicPr>
-                      <a:picLocks noChangeAspect="1" noChangeArrowheads="1"/>
-                    </pic:cNvPicPr>
+                    <pic:cNvPr id="1250567213" name=""/>
+                    <pic:cNvPicPr/>
                   </pic:nvPicPr>
                   <pic:blipFill>
                     <a:blip r:embed="rId24">
                       <a:extLst>
-                        <a:ext uri="{28A0092B-C50C-407E-A947-70E740481C1C}">
-                          <a14:useLocalDpi xmlns:a14="http://schemas.microsoft.com/office/drawing/2010/main" val="0"/>
+                        <a:ext uri="{96DAC541-7B7A-43D3-8B79-37D633B846F1}">
+                          <asvg:svgBlip xmlns:asvg="http://schemas.microsoft.com/office/drawing/2016/SVG/main" r:embed="rId25"/>
                         </a:ext>
                       </a:extLst>
                     </a:blip>
-                    <a:srcRect/>
                     <a:stretch>
                       <a:fillRect/>
                     </a:stretch>
                   </pic:blipFill>
-                  <pic:spPr bwMode="auto">
+                  <pic:spPr>
                     <a:xfrm>
                       <a:off x="0" y="0"/>
-                      <a:ext cx="5415423" cy="4459760"/>
+                      <a:ext cx="6332220" cy="5266055"/>
                     </a:xfrm>
                     <a:prstGeom prst="rect">
                       <a:avLst/>
                     </a:prstGeom>
-                    <a:noFill/>
                   </pic:spPr>
                 </pic:pic>
               </a:graphicData>
@@ -13034,38 +13002,7 @@
                 <w:sz w:val="20"/>
                 <w:szCs w:val="20"/>
               </w:rPr>
-              <w:t xml:space="preserve">Project Management </w:t>
-            </w:r>
-            <w:proofErr w:type="spellStart"/>
-            <w:r>
-              <w:rPr>
-                <w:sz w:val="20"/>
-                <w:szCs w:val="20"/>
-              </w:rPr>
-              <w:t>Institute</w:t>
-            </w:r>
-            <w:proofErr w:type="spellEnd"/>
-            <w:r>
-              <w:rPr>
-                <w:sz w:val="20"/>
-                <w:szCs w:val="20"/>
-              </w:rPr>
-              <w:t xml:space="preserve">. (2021). </w:t>
-            </w:r>
-            <w:r>
-              <w:rPr>
-                <w:i/>
-                <w:sz w:val="20"/>
-                <w:szCs w:val="20"/>
-              </w:rPr>
-              <w:t>Guía de los fundamentos para la dirección de proyectos</w:t>
-            </w:r>
-            <w:r>
-              <w:rPr>
-                <w:sz w:val="20"/>
-                <w:szCs w:val="20"/>
-              </w:rPr>
-              <w:t xml:space="preserve"> (7.</w:t>
+              <w:t>Project Management Institute. (2021). Guía de los fundamentos para la dirección de proyectos (7.</w:t>
             </w:r>
             <w:r>
               <w:rPr>
@@ -13140,7 +13077,7 @@
                 <w:u w:val="single"/>
               </w:rPr>
             </w:pPr>
-            <w:hyperlink r:id="rId25" w:history="1">
+            <w:hyperlink r:id="rId26" w:history="1">
               <w:r>
                 <w:rPr>
                   <w:color w:val="0000FF"/>
@@ -13218,7 +13155,7 @@
             <w:pPr>
               <w:pStyle w:val="TextoTablas"/>
             </w:pPr>
-            <w:hyperlink r:id="rId26">
+            <w:hyperlink r:id="rId27">
               <w:r>
                 <w:rPr>
                   <w:color w:val="0000FF"/>
@@ -13302,7 +13239,7 @@
             <w:pPr>
               <w:pStyle w:val="TextoTablas"/>
             </w:pPr>
-            <w:hyperlink r:id="rId27">
+            <w:hyperlink r:id="rId28">
               <w:r>
                 <w:rPr>
                   <w:color w:val="0000FF"/>
@@ -13444,7 +13381,7 @@
         </w:rPr>
         <w:t xml:space="preserve">Daft, R. L. (2011). Teoría y diseño organizacional (10a ed.). Recuperado de </w:t>
       </w:r>
-      <w:hyperlink r:id="rId28" w:history="1">
+      <w:hyperlink r:id="rId29" w:history="1">
         <w:r>
           <w:rPr>
             <w:rStyle w:val="Hipervnculo"/>
@@ -13466,7 +13403,7 @@
         </w:rPr>
         <w:t xml:space="preserve">Diccionario de Ciencias de la Conducta. (s.f.). Liderazgo. Recuperado de </w:t>
       </w:r>
-      <w:hyperlink r:id="rId29" w:history="1">
+      <w:hyperlink r:id="rId30" w:history="1">
         <w:r>
           <w:rPr>
             <w:rStyle w:val="Hipervnculo"/>
@@ -13488,7 +13425,7 @@
         </w:rPr>
         <w:t xml:space="preserve">Ministerio del Trabajo. (s.f.). Decreto 1072 de 2015. Recuperado de </w:t>
       </w:r>
-      <w:hyperlink r:id="rId30" w:history="1">
+      <w:hyperlink r:id="rId31" w:history="1">
         <w:r>
           <w:rPr>
             <w:rStyle w:val="Hipervnculo"/>
@@ -13510,7 +13447,7 @@
         </w:rPr>
         <w:t xml:space="preserve">Ministerio del Trabajo. (2019). Resolución 0312 de 2019. Recuperado de </w:t>
       </w:r>
-      <w:hyperlink r:id="rId31" w:history="1">
+      <w:hyperlink r:id="rId32" w:history="1">
         <w:r>
           <w:rPr>
             <w:rStyle w:val="Hipervnculo"/>
@@ -13532,7 +13469,7 @@
         </w:rPr>
         <w:t xml:space="preserve">ICONTEC. (2015). NTC ISO 14001. Recuperado de </w:t>
       </w:r>
-      <w:hyperlink r:id="rId32" w:history="1">
+      <w:hyperlink r:id="rId33" w:history="1">
         <w:r>
           <w:rPr>
             <w:rStyle w:val="Hipervnculo"/>
@@ -13554,7 +13491,7 @@
         </w:rPr>
         <w:t xml:space="preserve">ICONTEC. (2015) NTC ISO 9000 Sistema de Gestión de la Calidad, fundamentos y vocabulario. </w:t>
       </w:r>
-      <w:hyperlink r:id="rId33" w:history="1">
+      <w:hyperlink r:id="rId34" w:history="1">
         <w:r>
           <w:rPr>
             <w:rStyle w:val="Hipervnculo"/>
@@ -13576,7 +13513,7 @@
         </w:rPr>
         <w:t xml:space="preserve">Universidad Politécnica de Valencia. (2003). ISO 10006. Directrices para la calidad en la gestión de proyectos. Recuperado de </w:t>
       </w:r>
-      <w:hyperlink r:id="rId34" w:history="1">
+      <w:hyperlink r:id="rId35" w:history="1">
         <w:r>
           <w:rPr>
             <w:rStyle w:val="Hipervnculo"/>
@@ -13592,21 +13529,13 @@
           <w:lang w:val="es-419" w:eastAsia="es-CO"/>
         </w:rPr>
       </w:pPr>
-      <w:proofErr w:type="spellStart"/>
       <w:r>
         <w:rPr>
           <w:lang w:val="es-419" w:eastAsia="es-CO"/>
         </w:rPr>
-        <w:t>Proyectum</w:t>
-      </w:r>
-      <w:proofErr w:type="spellEnd"/>
-      <w:r>
-        <w:rPr>
-          <w:lang w:val="es-419" w:eastAsia="es-CO"/>
-        </w:rPr>
-        <w:t xml:space="preserve">. (2014). Auditorias de calidad (PMBOK). Recuperado de </w:t>
-      </w:r>
-      <w:hyperlink r:id="rId35" w:history="1">
+        <w:t xml:space="preserve">Proyectum. (2014). Auditorias de calidad (PMBOK). Recuperado de </w:t>
+      </w:r>
+      <w:hyperlink r:id="rId36" w:history="1">
         <w:r>
           <w:rPr>
             <w:rStyle w:val="Hipervnculo"/>
@@ -13626,30 +13555,16 @@
         <w:rPr>
           <w:lang w:val="es-419" w:eastAsia="es-CO"/>
         </w:rPr>
-        <w:t xml:space="preserve">Montoya, I. (2009). La formación de la estrategia en </w:t>
-      </w:r>
-      <w:proofErr w:type="spellStart"/>
-      <w:r>
+        <w:t xml:space="preserve">Montoya, I. (2009). La formación de la estrategia en mintzberg y las posibilidades de su aportación para el futuro. </w:t>
+      </w:r>
+    </w:p>
+    <w:p>
+      <w:pPr>
         <w:rPr>
           <w:lang w:val="es-419" w:eastAsia="es-CO"/>
         </w:rPr>
-        <w:t>mintzberg</w:t>
-      </w:r>
-      <w:proofErr w:type="spellEnd"/>
-      <w:r>
-        <w:rPr>
-          <w:lang w:val="es-419" w:eastAsia="es-CO"/>
-        </w:rPr>
-        <w:t xml:space="preserve"> y las posibilidades de su aportación para el futuro. </w:t>
-      </w:r>
-    </w:p>
-    <w:p>
-      <w:pPr>
-        <w:rPr>
-          <w:lang w:val="es-419" w:eastAsia="es-CO"/>
-        </w:rPr>
-      </w:pPr>
-      <w:hyperlink r:id="rId36" w:history="1">
+      </w:pPr>
+      <w:hyperlink r:id="rId37" w:history="1">
         <w:r>
           <w:rPr>
             <w:rStyle w:val="Hipervnculo"/>
@@ -13669,106 +13584,28 @@
         <w:rPr>
           <w:lang w:val="es-419" w:eastAsia="es-CO"/>
         </w:rPr>
-        <w:t xml:space="preserve">PMI, Project Management </w:t>
-      </w:r>
-      <w:proofErr w:type="spellStart"/>
-      <w:r>
+        <w:t>PMI, Project Management Institute. (2008). Organizational Project Management Maturity Model. Project Management Institute.</w:t>
+      </w:r>
+    </w:p>
+    <w:p>
+      <w:pPr>
         <w:rPr>
           <w:lang w:val="es-419" w:eastAsia="es-CO"/>
         </w:rPr>
-        <w:t>Institute</w:t>
-      </w:r>
-      <w:proofErr w:type="spellEnd"/>
+      </w:pPr>
       <w:r>
         <w:rPr>
           <w:lang w:val="es-419" w:eastAsia="es-CO"/>
         </w:rPr>
-        <w:t xml:space="preserve">. (2008). </w:t>
-      </w:r>
-      <w:proofErr w:type="spellStart"/>
+        <w:t>Proyectum. (2014). Auditorias de calidad (PMBOK). Recuperado de</w:t>
+      </w:r>
       <w:r>
         <w:rPr>
           <w:lang w:val="es-419" w:eastAsia="es-CO"/>
         </w:rPr>
-        <w:t>Organizational</w:t>
-      </w:r>
-      <w:proofErr w:type="spellEnd"/>
-      <w:r>
-        <w:rPr>
-          <w:lang w:val="es-419" w:eastAsia="es-CO"/>
-        </w:rPr>
-        <w:t xml:space="preserve"> Project Management </w:t>
-      </w:r>
-      <w:proofErr w:type="spellStart"/>
-      <w:r>
-        <w:rPr>
-          <w:lang w:val="es-419" w:eastAsia="es-CO"/>
-        </w:rPr>
-        <w:t>Maturity</w:t>
-      </w:r>
-      <w:proofErr w:type="spellEnd"/>
-      <w:r>
-        <w:rPr>
-          <w:lang w:val="es-419" w:eastAsia="es-CO"/>
-        </w:rPr>
         <w:t xml:space="preserve"> </w:t>
       </w:r>
-      <w:proofErr w:type="spellStart"/>
-      <w:r>
-        <w:rPr>
-          <w:lang w:val="es-419" w:eastAsia="es-CO"/>
-        </w:rPr>
-        <w:t>Model</w:t>
-      </w:r>
-      <w:proofErr w:type="spellEnd"/>
-      <w:r>
-        <w:rPr>
-          <w:lang w:val="es-419" w:eastAsia="es-CO"/>
-        </w:rPr>
-        <w:t xml:space="preserve">. Project Management </w:t>
-      </w:r>
-      <w:proofErr w:type="spellStart"/>
-      <w:r>
-        <w:rPr>
-          <w:lang w:val="es-419" w:eastAsia="es-CO"/>
-        </w:rPr>
-        <w:t>Institute</w:t>
-      </w:r>
-      <w:proofErr w:type="spellEnd"/>
-      <w:r>
-        <w:rPr>
-          <w:lang w:val="es-419" w:eastAsia="es-CO"/>
-        </w:rPr>
-        <w:t>.</w:t>
-      </w:r>
-    </w:p>
-    <w:p>
-      <w:pPr>
-        <w:rPr>
-          <w:lang w:val="es-419" w:eastAsia="es-CO"/>
-        </w:rPr>
-      </w:pPr>
-      <w:proofErr w:type="spellStart"/>
-      <w:r>
-        <w:rPr>
-          <w:lang w:val="es-419" w:eastAsia="es-CO"/>
-        </w:rPr>
-        <w:t>Proyectum</w:t>
-      </w:r>
-      <w:proofErr w:type="spellEnd"/>
-      <w:r>
-        <w:rPr>
-          <w:lang w:val="es-419" w:eastAsia="es-CO"/>
-        </w:rPr>
-        <w:t>. (2014). Auditorias de calidad (PMBOK). Recuperado de</w:t>
-      </w:r>
-      <w:r>
-        <w:rPr>
-          <w:lang w:val="es-419" w:eastAsia="es-CO"/>
-        </w:rPr>
-        <w:t xml:space="preserve"> </w:t>
-      </w:r>
-      <w:hyperlink r:id="rId37" w:history="1">
+      <w:hyperlink r:id="rId38" w:history="1">
         <w:r>
           <w:rPr>
             <w:rStyle w:val="Hipervnculo"/>
@@ -13797,7 +13634,7 @@
           <w:lang w:val="es-419" w:eastAsia="es-CO"/>
         </w:rPr>
       </w:pPr>
-      <w:hyperlink r:id="rId38" w:history="1">
+      <w:hyperlink r:id="rId39" w:history="1">
         <w:r>
           <w:rPr>
             <w:rStyle w:val="Hipervnculo"/>
@@ -13922,13 +13759,8 @@
             <w:pPr>
               <w:pStyle w:val="TextoTablas"/>
             </w:pPr>
-            <w:proofErr w:type="spellStart"/>
-            <w:r>
-              <w:t>Milady</w:t>
-            </w:r>
-            <w:proofErr w:type="spellEnd"/>
-            <w:r>
-              <w:t xml:space="preserve"> Tatiana Villamil Castellanos</w:t>
+            <w:r>
+              <w:t>Milady Tatiana Villamil Castellanos</w:t>
             </w:r>
           </w:p>
         </w:tc>
@@ -13969,13 +13801,8 @@
               <w:pStyle w:val="TextoTablas"/>
             </w:pPr>
             <w:r>
-              <w:t xml:space="preserve">Liliana Victoria Morales </w:t>
-            </w:r>
-            <w:proofErr w:type="spellStart"/>
-            <w:r>
-              <w:t>Gualdrón</w:t>
-            </w:r>
-            <w:proofErr w:type="spellEnd"/>
+              <w:t>Liliana Victoria Morales Gualdrón</w:t>
+            </w:r>
           </w:p>
         </w:tc>
         <w:tc>
@@ -14229,15 +14056,7 @@
               <w:pStyle w:val="TextoTablas"/>
             </w:pPr>
             <w:r>
-              <w:t xml:space="preserve">Gloria Lida </w:t>
-            </w:r>
-            <w:proofErr w:type="spellStart"/>
-            <w:r>
-              <w:t>Alzate</w:t>
-            </w:r>
-            <w:proofErr w:type="spellEnd"/>
-            <w:r>
-              <w:t xml:space="preserve"> Suarez</w:t>
+              <w:t>Gloria Lida Alzate Suarez</w:t>
             </w:r>
           </w:p>
         </w:tc>
@@ -14376,8 +14195,6 @@
             <w:r>
               <w:t>e</w:t>
             </w:r>
-            <w:bookmarkStart w:id="15" w:name="_GoBack"/>
-            <w:bookmarkEnd w:id="15"/>
             <w:r>
               <w:t xml:space="preserve"> Yobani Penagos Mora</w:t>
             </w:r>
@@ -14420,13 +14237,8 @@
               <w:pStyle w:val="TextoTablas"/>
             </w:pPr>
             <w:r>
-              <w:t xml:space="preserve">Diego Fernando Velasco </w:t>
-            </w:r>
-            <w:proofErr w:type="spellStart"/>
-            <w:r>
-              <w:t>Güiza</w:t>
-            </w:r>
-            <w:proofErr w:type="spellEnd"/>
+              <w:t>Diego Fernando Velasco Güiza</w:t>
+            </w:r>
           </w:p>
         </w:tc>
         <w:tc>
@@ -14438,13 +14250,8 @@
               <w:pStyle w:val="TextoTablas"/>
             </w:pPr>
             <w:r>
-              <w:t xml:space="preserve">Desarrollo </w:t>
-            </w:r>
-            <w:proofErr w:type="spellStart"/>
-            <w:r>
-              <w:t>Fullstack</w:t>
-            </w:r>
-            <w:proofErr w:type="spellEnd"/>
+              <w:t>Desarrollo Fullstack</w:t>
+            </w:r>
           </w:p>
         </w:tc>
         <w:tc>
@@ -14546,6 +14353,91 @@
           </w:p>
         </w:tc>
       </w:tr>
+      <w:tr>
+        <w:trPr>
+          <w:cnfStyle w:val="000000100000" w:firstRow="0" w:lastRow="0" w:firstColumn="0" w:lastColumn="0" w:oddVBand="0" w:evenVBand="0" w:oddHBand="1" w:evenHBand="0" w:firstRowFirstColumn="0" w:firstRowLastColumn="0" w:lastRowFirstColumn="0" w:lastRowLastColumn="0"/>
+        </w:trPr>
+        <w:tc>
+          <w:tcPr>
+            <w:tcW w:w="2830" w:type="dxa"/>
+          </w:tcPr>
+          <w:p>
+            <w:pPr>
+              <w:pStyle w:val="TextoTablas"/>
+            </w:pPr>
+            <w:r>
+              <w:t>Javier Mauricio Oviedo</w:t>
+            </w:r>
+          </w:p>
+        </w:tc>
+        <w:tc>
+          <w:tcPr>
+            <w:tcW w:w="3261" w:type="dxa"/>
+          </w:tcPr>
+          <w:p>
+            <w:pPr>
+              <w:pStyle w:val="TextoTablas"/>
+            </w:pPr>
+            <w:r>
+              <w:t>Validación de recursos educativos digitales</w:t>
+            </w:r>
+          </w:p>
+        </w:tc>
+        <w:tc>
+          <w:tcPr>
+            <w:tcW w:w="3969" w:type="dxa"/>
+          </w:tcPr>
+          <w:p>
+            <w:pPr>
+              <w:pStyle w:val="TextoTablas"/>
+            </w:pPr>
+            <w:r>
+              <w:t>Centro de Comercio y Servicios - Regional Tolima</w:t>
+            </w:r>
+          </w:p>
+        </w:tc>
+      </w:tr>
+      <w:tr>
+        <w:tc>
+          <w:tcPr>
+            <w:tcW w:w="2830" w:type="dxa"/>
+          </w:tcPr>
+          <w:p>
+            <w:pPr>
+              <w:pStyle w:val="TextoTablas"/>
+            </w:pPr>
+            <w:r>
+              <w:t>Jorge Bustos Gómez</w:t>
+            </w:r>
+          </w:p>
+        </w:tc>
+        <w:tc>
+          <w:tcPr>
+            <w:tcW w:w="3261" w:type="dxa"/>
+          </w:tcPr>
+          <w:p>
+            <w:pPr>
+              <w:pStyle w:val="TextoTablas"/>
+            </w:pPr>
+            <w:r>
+              <w:t>Validación de recursos educativos digitales</w:t>
+            </w:r>
+          </w:p>
+        </w:tc>
+        <w:tc>
+          <w:tcPr>
+            <w:tcW w:w="3969" w:type="dxa"/>
+          </w:tcPr>
+          <w:p>
+            <w:pPr>
+              <w:pStyle w:val="TextoTablas"/>
+            </w:pPr>
+            <w:r>
+              <w:t>Centro de Comercio y Servicios - Regional Tolima</w:t>
+            </w:r>
+          </w:p>
+        </w:tc>
+      </w:tr>
     </w:tbl>
     <w:p>
       <w:pPr>
@@ -14564,8 +14456,8 @@
       </w:pPr>
     </w:p>
     <w:sectPr>
-      <w:headerReference w:type="default" r:id="rId39"/>
-      <w:footerReference w:type="default" r:id="rId40"/>
+      <w:headerReference w:type="default" r:id="rId40"/>
+      <w:footerReference w:type="default" r:id="rId41"/>
       <w:pgSz w:w="12240" w:h="15840"/>
       <w:pgMar w:top="1701" w:right="1134" w:bottom="1134" w:left="1134" w:header="709" w:footer="737" w:gutter="0"/>
       <w:pgNumType w:start="1"/>
@@ -14577,7 +14469,7 @@
 </file>
 
 <file path=word/endnotes.xml><?xml version="1.0" encoding="utf-8"?>
-<w:endnotes xmlns:wpc="http://schemas.microsoft.com/office/word/2010/wordprocessingCanvas" xmlns:cx="http://schemas.microsoft.com/office/drawing/2014/chartex" xmlns:cx1="http://schemas.microsoft.com/office/drawing/2015/9/8/chartex" xmlns:cx2="http://schemas.microsoft.com/office/drawing/2015/10/21/chartex" xmlns:cx3="http://schemas.microsoft.com/office/drawing/2016/5/9/chartex" xmlns:cx4="http://schemas.microsoft.com/office/drawing/2016/5/10/chartex" xmlns:cx5="http://schemas.microsoft.com/office/drawing/2016/5/11/chartex" xmlns:cx6="http://schemas.microsoft.com/office/drawing/2016/5/12/chartex" xmlns:cx7="http://schemas.microsoft.com/office/drawing/2016/5/13/chartex" xmlns:cx8="http://schemas.microsoft.com/office/drawing/2016/5/14/chartex" xmlns:mc="http://schemas.openxmlformats.org/markup-compatibility/2006" xmlns:aink="http://schemas.microsoft.com/office/drawing/2016/ink" xmlns:am3d="http://schemas.microsoft.com/office/drawing/2017/model3d" xmlns:o="urn:schemas-microsoft-com:office:office" xmlns:r="http://schemas.openxmlformats.org/officeDocument/2006/relationships" xmlns:m="http://schemas.openxmlformats.org/officeDocument/2006/math" xmlns:v="urn:schemas-microsoft-com:vml" xmlns:wp14="http://schemas.microsoft.com/office/word/2010/wordprocessingDrawing" xmlns:wp="http://schemas.openxmlformats.org/drawingml/2006/wordprocessingDrawing" xmlns:w10="urn:schemas-microsoft-com:office:word" xmlns:w="http://schemas.openxmlformats.org/wordprocessingml/2006/main" xmlns:w14="http://schemas.microsoft.com/office/word/2010/wordml" xmlns:w15="http://schemas.microsoft.com/office/word/2012/wordml" xmlns:w16cid="http://schemas.microsoft.com/office/word/2016/wordml/cid" xmlns:w16se="http://schemas.microsoft.com/office/word/2015/wordml/symex" xmlns:wpg="http://schemas.microsoft.com/office/word/2010/wordprocessingGroup" xmlns:wpi="http://schemas.microsoft.com/office/word/2010/wordprocessingInk" xmlns:wne="http://schemas.microsoft.com/office/word/2006/wordml" xmlns:wps="http://schemas.microsoft.com/office/word/2010/wordprocessingShape" mc:Ignorable="w14 w15 w16se w16cid wp14">
+<w:endnotes xmlns:wpc="http://schemas.microsoft.com/office/word/2010/wordprocessingCanvas" xmlns:cx="http://schemas.microsoft.com/office/drawing/2014/chartex" xmlns:cx1="http://schemas.microsoft.com/office/drawing/2015/9/8/chartex" xmlns:cx2="http://schemas.microsoft.com/office/drawing/2015/10/21/chartex" xmlns:cx3="http://schemas.microsoft.com/office/drawing/2016/5/9/chartex" xmlns:cx4="http://schemas.microsoft.com/office/drawing/2016/5/10/chartex" xmlns:cx5="http://schemas.microsoft.com/office/drawing/2016/5/11/chartex" xmlns:cx6="http://schemas.microsoft.com/office/drawing/2016/5/12/chartex" xmlns:cx7="http://schemas.microsoft.com/office/drawing/2016/5/13/chartex" xmlns:cx8="http://schemas.microsoft.com/office/drawing/2016/5/14/chartex" xmlns:mc="http://schemas.openxmlformats.org/markup-compatibility/2006" xmlns:aink="http://schemas.microsoft.com/office/drawing/2016/ink" xmlns:am3d="http://schemas.microsoft.com/office/drawing/2017/model3d" xmlns:o="urn:schemas-microsoft-com:office:office" xmlns:oel="http://schemas.microsoft.com/office/2019/extlst" xmlns:r="http://schemas.openxmlformats.org/officeDocument/2006/relationships" xmlns:m="http://schemas.openxmlformats.org/officeDocument/2006/math" xmlns:v="urn:schemas-microsoft-com:vml" xmlns:wp14="http://schemas.microsoft.com/office/word/2010/wordprocessingDrawing" xmlns:wp="http://schemas.openxmlformats.org/drawingml/2006/wordprocessingDrawing" xmlns:w10="urn:schemas-microsoft-com:office:word" xmlns:w="http://schemas.openxmlformats.org/wordprocessingml/2006/main" xmlns:w14="http://schemas.microsoft.com/office/word/2010/wordml" xmlns:w15="http://schemas.microsoft.com/office/word/2012/wordml" xmlns:w16cex="http://schemas.microsoft.com/office/word/2018/wordml/cex" xmlns:w16cid="http://schemas.microsoft.com/office/word/2016/wordml/cid" xmlns:w16="http://schemas.microsoft.com/office/word/2018/wordml" xmlns:w16du="http://schemas.microsoft.com/office/word/2023/wordml/word16du" xmlns:w16sdtdh="http://schemas.microsoft.com/office/word/2020/wordml/sdtdatahash" xmlns:w16se="http://schemas.microsoft.com/office/word/2015/wordml/symex" xmlns:wpg="http://schemas.microsoft.com/office/word/2010/wordprocessingGroup" xmlns:wpi="http://schemas.microsoft.com/office/word/2010/wordprocessingInk" xmlns:wne="http://schemas.microsoft.com/office/word/2006/wordml" xmlns:wps="http://schemas.microsoft.com/office/word/2010/wordprocessingShape" mc:Ignorable="w14 w15 w16se w16cid w16 w16cex w16sdtdh w16du wp14">
   <w:endnote w:type="separator" w:id="-1">
     <w:p>
       <w:pPr>
@@ -14602,7 +14494,7 @@
 </file>
 
 <file path=word/footer1.xml><?xml version="1.0" encoding="utf-8"?>
-<w:ftr xmlns:wpc="http://schemas.microsoft.com/office/word/2010/wordprocessingCanvas" xmlns:cx="http://schemas.microsoft.com/office/drawing/2014/chartex" xmlns:cx1="http://schemas.microsoft.com/office/drawing/2015/9/8/chartex" xmlns:cx2="http://schemas.microsoft.com/office/drawing/2015/10/21/chartex" xmlns:cx3="http://schemas.microsoft.com/office/drawing/2016/5/9/chartex" xmlns:cx4="http://schemas.microsoft.com/office/drawing/2016/5/10/chartex" xmlns:cx5="http://schemas.microsoft.com/office/drawing/2016/5/11/chartex" xmlns:cx6="http://schemas.microsoft.com/office/drawing/2016/5/12/chartex" xmlns:cx7="http://schemas.microsoft.com/office/drawing/2016/5/13/chartex" xmlns:cx8="http://schemas.microsoft.com/office/drawing/2016/5/14/chartex" xmlns:mc="http://schemas.openxmlformats.org/markup-compatibility/2006" xmlns:aink="http://schemas.microsoft.com/office/drawing/2016/ink" xmlns:am3d="http://schemas.microsoft.com/office/drawing/2017/model3d" xmlns:o="urn:schemas-microsoft-com:office:office" xmlns:r="http://schemas.openxmlformats.org/officeDocument/2006/relationships" xmlns:m="http://schemas.openxmlformats.org/officeDocument/2006/math" xmlns:v="urn:schemas-microsoft-com:vml" xmlns:wp14="http://schemas.microsoft.com/office/word/2010/wordprocessingDrawing" xmlns:wp="http://schemas.openxmlformats.org/drawingml/2006/wordprocessingDrawing" xmlns:w10="urn:schemas-microsoft-com:office:word" xmlns:w="http://schemas.openxmlformats.org/wordprocessingml/2006/main" xmlns:w14="http://schemas.microsoft.com/office/word/2010/wordml" xmlns:w15="http://schemas.microsoft.com/office/word/2012/wordml" xmlns:w16cid="http://schemas.microsoft.com/office/word/2016/wordml/cid" xmlns:w16se="http://schemas.microsoft.com/office/word/2015/wordml/symex" xmlns:wpg="http://schemas.microsoft.com/office/word/2010/wordprocessingGroup" xmlns:wpi="http://schemas.microsoft.com/office/word/2010/wordprocessingInk" xmlns:wne="http://schemas.microsoft.com/office/word/2006/wordml" xmlns:wps="http://schemas.microsoft.com/office/word/2010/wordprocessingShape" mc:Ignorable="w14 w15 w16se w16cid wp14">
+<w:ftr xmlns:wpc="http://schemas.microsoft.com/office/word/2010/wordprocessingCanvas" xmlns:cx="http://schemas.microsoft.com/office/drawing/2014/chartex" xmlns:cx1="http://schemas.microsoft.com/office/drawing/2015/9/8/chartex" xmlns:cx2="http://schemas.microsoft.com/office/drawing/2015/10/21/chartex" xmlns:cx3="http://schemas.microsoft.com/office/drawing/2016/5/9/chartex" xmlns:cx4="http://schemas.microsoft.com/office/drawing/2016/5/10/chartex" xmlns:cx5="http://schemas.microsoft.com/office/drawing/2016/5/11/chartex" xmlns:cx6="http://schemas.microsoft.com/office/drawing/2016/5/12/chartex" xmlns:cx7="http://schemas.microsoft.com/office/drawing/2016/5/13/chartex" xmlns:cx8="http://schemas.microsoft.com/office/drawing/2016/5/14/chartex" xmlns:mc="http://schemas.openxmlformats.org/markup-compatibility/2006" xmlns:aink="http://schemas.microsoft.com/office/drawing/2016/ink" xmlns:am3d="http://schemas.microsoft.com/office/drawing/2017/model3d" xmlns:o="urn:schemas-microsoft-com:office:office" xmlns:oel="http://schemas.microsoft.com/office/2019/extlst" xmlns:r="http://schemas.openxmlformats.org/officeDocument/2006/relationships" xmlns:m="http://schemas.openxmlformats.org/officeDocument/2006/math" xmlns:v="urn:schemas-microsoft-com:vml" xmlns:wp14="http://schemas.microsoft.com/office/word/2010/wordprocessingDrawing" xmlns:wp="http://schemas.openxmlformats.org/drawingml/2006/wordprocessingDrawing" xmlns:w10="urn:schemas-microsoft-com:office:word" xmlns:w="http://schemas.openxmlformats.org/wordprocessingml/2006/main" xmlns:w14="http://schemas.microsoft.com/office/word/2010/wordml" xmlns:w15="http://schemas.microsoft.com/office/word/2012/wordml" xmlns:w16cex="http://schemas.microsoft.com/office/word/2018/wordml/cex" xmlns:w16cid="http://schemas.microsoft.com/office/word/2016/wordml/cid" xmlns:w16="http://schemas.microsoft.com/office/word/2018/wordml" xmlns:w16du="http://schemas.microsoft.com/office/word/2023/wordml/word16du" xmlns:w16sdtdh="http://schemas.microsoft.com/office/word/2020/wordml/sdtdatahash" xmlns:w16se="http://schemas.microsoft.com/office/word/2015/wordml/symex" xmlns:wpg="http://schemas.microsoft.com/office/word/2010/wordprocessingGroup" xmlns:wpi="http://schemas.microsoft.com/office/word/2010/wordprocessingInk" xmlns:wne="http://schemas.microsoft.com/office/word/2006/wordml" xmlns:wps="http://schemas.microsoft.com/office/word/2010/wordprocessingShape" mc:Ignorable="w14 w15 w16se w16cid w16 w16cex w16sdtdh w16du wp14">
   <w:sdt>
     <w:sdtPr>
       <w:id w:val="-701017035"/>
@@ -14611,7 +14503,6 @@
         <w:docPartUnique/>
       </w:docPartObj>
     </w:sdtPr>
-    <w:sdtEndPr/>
     <w:sdtContent>
       <w:p>
         <w:pPr>
@@ -14630,7 +14521,7 @@
 </file>
 
 <file path=word/footer2.xml><?xml version="1.0" encoding="utf-8"?>
-<w:ftr xmlns:wpc="http://schemas.microsoft.com/office/word/2010/wordprocessingCanvas" xmlns:cx="http://schemas.microsoft.com/office/drawing/2014/chartex" xmlns:cx1="http://schemas.microsoft.com/office/drawing/2015/9/8/chartex" xmlns:cx2="http://schemas.microsoft.com/office/drawing/2015/10/21/chartex" xmlns:cx3="http://schemas.microsoft.com/office/drawing/2016/5/9/chartex" xmlns:cx4="http://schemas.microsoft.com/office/drawing/2016/5/10/chartex" xmlns:cx5="http://schemas.microsoft.com/office/drawing/2016/5/11/chartex" xmlns:cx6="http://schemas.microsoft.com/office/drawing/2016/5/12/chartex" xmlns:cx7="http://schemas.microsoft.com/office/drawing/2016/5/13/chartex" xmlns:cx8="http://schemas.microsoft.com/office/drawing/2016/5/14/chartex" xmlns:mc="http://schemas.openxmlformats.org/markup-compatibility/2006" xmlns:aink="http://schemas.microsoft.com/office/drawing/2016/ink" xmlns:am3d="http://schemas.microsoft.com/office/drawing/2017/model3d" xmlns:o="urn:schemas-microsoft-com:office:office" xmlns:r="http://schemas.openxmlformats.org/officeDocument/2006/relationships" xmlns:m="http://schemas.openxmlformats.org/officeDocument/2006/math" xmlns:v="urn:schemas-microsoft-com:vml" xmlns:wp14="http://schemas.microsoft.com/office/word/2010/wordprocessingDrawing" xmlns:wp="http://schemas.openxmlformats.org/drawingml/2006/wordprocessingDrawing" xmlns:w10="urn:schemas-microsoft-com:office:word" xmlns:w="http://schemas.openxmlformats.org/wordprocessingml/2006/main" xmlns:w14="http://schemas.microsoft.com/office/word/2010/wordml" xmlns:w15="http://schemas.microsoft.com/office/word/2012/wordml" xmlns:w16cid="http://schemas.microsoft.com/office/word/2016/wordml/cid" xmlns:w16se="http://schemas.microsoft.com/office/word/2015/wordml/symex" xmlns:wpg="http://schemas.microsoft.com/office/word/2010/wordprocessingGroup" xmlns:wpi="http://schemas.microsoft.com/office/word/2010/wordprocessingInk" xmlns:wne="http://schemas.microsoft.com/office/word/2006/wordml" xmlns:wps="http://schemas.microsoft.com/office/word/2010/wordprocessingShape" mc:Ignorable="w14 w15 w16se w16cid wp14">
+<w:ftr xmlns:wpc="http://schemas.microsoft.com/office/word/2010/wordprocessingCanvas" xmlns:cx="http://schemas.microsoft.com/office/drawing/2014/chartex" xmlns:cx1="http://schemas.microsoft.com/office/drawing/2015/9/8/chartex" xmlns:cx2="http://schemas.microsoft.com/office/drawing/2015/10/21/chartex" xmlns:cx3="http://schemas.microsoft.com/office/drawing/2016/5/9/chartex" xmlns:cx4="http://schemas.microsoft.com/office/drawing/2016/5/10/chartex" xmlns:cx5="http://schemas.microsoft.com/office/drawing/2016/5/11/chartex" xmlns:cx6="http://schemas.microsoft.com/office/drawing/2016/5/12/chartex" xmlns:cx7="http://schemas.microsoft.com/office/drawing/2016/5/13/chartex" xmlns:cx8="http://schemas.microsoft.com/office/drawing/2016/5/14/chartex" xmlns:mc="http://schemas.openxmlformats.org/markup-compatibility/2006" xmlns:aink="http://schemas.microsoft.com/office/drawing/2016/ink" xmlns:am3d="http://schemas.microsoft.com/office/drawing/2017/model3d" xmlns:o="urn:schemas-microsoft-com:office:office" xmlns:oel="http://schemas.microsoft.com/office/2019/extlst" xmlns:r="http://schemas.openxmlformats.org/officeDocument/2006/relationships" xmlns:m="http://schemas.openxmlformats.org/officeDocument/2006/math" xmlns:v="urn:schemas-microsoft-com:vml" xmlns:wp14="http://schemas.microsoft.com/office/word/2010/wordprocessingDrawing" xmlns:wp="http://schemas.openxmlformats.org/drawingml/2006/wordprocessingDrawing" xmlns:w10="urn:schemas-microsoft-com:office:word" xmlns:w="http://schemas.openxmlformats.org/wordprocessingml/2006/main" xmlns:w14="http://schemas.microsoft.com/office/word/2010/wordml" xmlns:w15="http://schemas.microsoft.com/office/word/2012/wordml" xmlns:w16cex="http://schemas.microsoft.com/office/word/2018/wordml/cex" xmlns:w16cid="http://schemas.microsoft.com/office/word/2016/wordml/cid" xmlns:w16="http://schemas.microsoft.com/office/word/2018/wordml" xmlns:w16du="http://schemas.microsoft.com/office/word/2023/wordml/word16du" xmlns:w16sdtdh="http://schemas.microsoft.com/office/word/2020/wordml/sdtdatahash" xmlns:w16se="http://schemas.microsoft.com/office/word/2015/wordml/symex" xmlns:wpg="http://schemas.microsoft.com/office/word/2010/wordprocessingGroup" xmlns:wpi="http://schemas.microsoft.com/office/word/2010/wordprocessingInk" xmlns:wne="http://schemas.microsoft.com/office/word/2006/wordml" xmlns:wps="http://schemas.microsoft.com/office/word/2010/wordprocessingShape" mc:Ignorable="w14 w15 w16se w16cid w16 w16cex w16sdtdh w16du wp14">
   <w:sdt>
     <w:sdtPr>
       <w:id w:val="-1465197936"/>
@@ -14639,7 +14530,6 @@
         <w:docPartUnique/>
       </w:docPartObj>
     </w:sdtPr>
-    <w:sdtEndPr/>
     <w:sdtContent>
       <w:p>
         <w:pPr>
@@ -14740,7 +14630,7 @@
                   <v:stroke joinstyle="miter"/>
                   <v:path gradientshapeok="t" o:connecttype="rect"/>
                 </v:shapetype>
-                <v:shape id="_x0000_s1027" type="#_x0000_t202" style="position:absolute;left:0;text-align:left;margin-left:16.1pt;margin-top:.65pt;width:455.15pt;height:41.4pt;z-index:251661312;visibility:visible;mso-wrap-style:square;mso-width-percent:0;mso-height-percent:0;mso-wrap-distance-left:9pt;mso-wrap-distance-top:3.6pt;mso-wrap-distance-right:9pt;mso-wrap-distance-bottom:3.6pt;mso-position-horizontal:absolute;mso-position-horizontal-relative:text;mso-position-vertical:absolute;mso-position-vertical-relative:text;mso-width-percent:0;mso-height-percent:0;mso-width-relative:margin;mso-height-relative:margin;v-text-anchor:top" o:gfxdata="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" stroked="f">
+                <v:shape id="_x0000_s1027" type="#_x0000_t202" style="position:absolute;left:0;text-align:left;margin-left:16.1pt;margin-top:.65pt;width:455.15pt;height:41.4pt;z-index:251661312;visibility:visible;mso-wrap-style:square;mso-width-percent:0;mso-height-percent:0;mso-wrap-distance-left:9pt;mso-wrap-distance-top:3.6pt;mso-wrap-distance-right:9pt;mso-wrap-distance-bottom:3.6pt;mso-position-horizontal:absolute;mso-position-horizontal-relative:text;mso-position-vertical:absolute;mso-position-vertical-relative:text;mso-width-percent:0;mso-height-percent:0;mso-width-relative:margin;mso-height-relative:margin;v-text-anchor:top" o:gfxdata="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" stroked="f">
                   <v:textbox>
                     <w:txbxContent>
                       <w:p>
@@ -14797,7 +14687,7 @@
 </file>
 
 <file path=word/footnotes.xml><?xml version="1.0" encoding="utf-8"?>
-<w:footnotes xmlns:wpc="http://schemas.microsoft.com/office/word/2010/wordprocessingCanvas" xmlns:cx="http://schemas.microsoft.com/office/drawing/2014/chartex" xmlns:cx1="http://schemas.microsoft.com/office/drawing/2015/9/8/chartex" xmlns:cx2="http://schemas.microsoft.com/office/drawing/2015/10/21/chartex" xmlns:cx3="http://schemas.microsoft.com/office/drawing/2016/5/9/chartex" xmlns:cx4="http://schemas.microsoft.com/office/drawing/2016/5/10/chartex" xmlns:cx5="http://schemas.microsoft.com/office/drawing/2016/5/11/chartex" xmlns:cx6="http://schemas.microsoft.com/office/drawing/2016/5/12/chartex" xmlns:cx7="http://schemas.microsoft.com/office/drawing/2016/5/13/chartex" xmlns:cx8="http://schemas.microsoft.com/office/drawing/2016/5/14/chartex" xmlns:mc="http://schemas.openxmlformats.org/markup-compatibility/2006" xmlns:aink="http://schemas.microsoft.com/office/drawing/2016/ink" xmlns:am3d="http://schemas.microsoft.com/office/drawing/2017/model3d" xmlns:o="urn:schemas-microsoft-com:office:office" xmlns:r="http://schemas.openxmlformats.org/officeDocument/2006/relationships" xmlns:m="http://schemas.openxmlformats.org/officeDocument/2006/math" xmlns:v="urn:schemas-microsoft-com:vml" xmlns:wp14="http://schemas.microsoft.com/office/word/2010/wordprocessingDrawing" xmlns:wp="http://schemas.openxmlformats.org/drawingml/2006/wordprocessingDrawing" xmlns:w10="urn:schemas-microsoft-com:office:word" xmlns:w="http://schemas.openxmlformats.org/wordprocessingml/2006/main" xmlns:w14="http://schemas.microsoft.com/office/word/2010/wordml" xmlns:w15="http://schemas.microsoft.com/office/word/2012/wordml" xmlns:w16cid="http://schemas.microsoft.com/office/word/2016/wordml/cid" xmlns:w16se="http://schemas.microsoft.com/office/word/2015/wordml/symex" xmlns:wpg="http://schemas.microsoft.com/office/word/2010/wordprocessingGroup" xmlns:wpi="http://schemas.microsoft.com/office/word/2010/wordprocessingInk" xmlns:wne="http://schemas.microsoft.com/office/word/2006/wordml" xmlns:wps="http://schemas.microsoft.com/office/word/2010/wordprocessingShape" mc:Ignorable="w14 w15 w16se w16cid wp14">
+<w:footnotes xmlns:wpc="http://schemas.microsoft.com/office/word/2010/wordprocessingCanvas" xmlns:cx="http://schemas.microsoft.com/office/drawing/2014/chartex" xmlns:cx1="http://schemas.microsoft.com/office/drawing/2015/9/8/chartex" xmlns:cx2="http://schemas.microsoft.com/office/drawing/2015/10/21/chartex" xmlns:cx3="http://schemas.microsoft.com/office/drawing/2016/5/9/chartex" xmlns:cx4="http://schemas.microsoft.com/office/drawing/2016/5/10/chartex" xmlns:cx5="http://schemas.microsoft.com/office/drawing/2016/5/11/chartex" xmlns:cx6="http://schemas.microsoft.com/office/drawing/2016/5/12/chartex" xmlns:cx7="http://schemas.microsoft.com/office/drawing/2016/5/13/chartex" xmlns:cx8="http://schemas.microsoft.com/office/drawing/2016/5/14/chartex" xmlns:mc="http://schemas.openxmlformats.org/markup-compatibility/2006" xmlns:aink="http://schemas.microsoft.com/office/drawing/2016/ink" xmlns:am3d="http://schemas.microsoft.com/office/drawing/2017/model3d" xmlns:o="urn:schemas-microsoft-com:office:office" xmlns:oel="http://schemas.microsoft.com/office/2019/extlst" xmlns:r="http://schemas.openxmlformats.org/officeDocument/2006/relationships" xmlns:m="http://schemas.openxmlformats.org/officeDocument/2006/math" xmlns:v="urn:schemas-microsoft-com:vml" xmlns:wp14="http://schemas.microsoft.com/office/word/2010/wordprocessingDrawing" xmlns:wp="http://schemas.openxmlformats.org/drawingml/2006/wordprocessingDrawing" xmlns:w10="urn:schemas-microsoft-com:office:word" xmlns:w="http://schemas.openxmlformats.org/wordprocessingml/2006/main" xmlns:w14="http://schemas.microsoft.com/office/word/2010/wordml" xmlns:w15="http://schemas.microsoft.com/office/word/2012/wordml" xmlns:w16cex="http://schemas.microsoft.com/office/word/2018/wordml/cex" xmlns:w16cid="http://schemas.microsoft.com/office/word/2016/wordml/cid" xmlns:w16="http://schemas.microsoft.com/office/word/2018/wordml" xmlns:w16du="http://schemas.microsoft.com/office/word/2023/wordml/word16du" xmlns:w16sdtdh="http://schemas.microsoft.com/office/word/2020/wordml/sdtdatahash" xmlns:w16se="http://schemas.microsoft.com/office/word/2015/wordml/symex" xmlns:wpg="http://schemas.microsoft.com/office/word/2010/wordprocessingGroup" xmlns:wpi="http://schemas.microsoft.com/office/word/2010/wordprocessingInk" xmlns:wne="http://schemas.microsoft.com/office/word/2006/wordml" xmlns:wps="http://schemas.microsoft.com/office/word/2010/wordprocessingShape" mc:Ignorable="w14 w15 w16se w16cid w16 w16cex w16sdtdh w16du wp14">
   <w:footnote w:type="separator" w:id="-1">
     <w:p>
       <w:pPr>
@@ -14822,7 +14712,7 @@
 </file>
 
 <file path=word/header1.xml><?xml version="1.0" encoding="utf-8"?>
-<w:hdr xmlns:wpc="http://schemas.microsoft.com/office/word/2010/wordprocessingCanvas" xmlns:cx="http://schemas.microsoft.com/office/drawing/2014/chartex" xmlns:cx1="http://schemas.microsoft.com/office/drawing/2015/9/8/chartex" xmlns:cx2="http://schemas.microsoft.com/office/drawing/2015/10/21/chartex" xmlns:cx3="http://schemas.microsoft.com/office/drawing/2016/5/9/chartex" xmlns:cx4="http://schemas.microsoft.com/office/drawing/2016/5/10/chartex" xmlns:cx5="http://schemas.microsoft.com/office/drawing/2016/5/11/chartex" xmlns:cx6="http://schemas.microsoft.com/office/drawing/2016/5/12/chartex" xmlns:cx7="http://schemas.microsoft.com/office/drawing/2016/5/13/chartex" xmlns:cx8="http://schemas.microsoft.com/office/drawing/2016/5/14/chartex" xmlns:mc="http://schemas.openxmlformats.org/markup-compatibility/2006" xmlns:aink="http://schemas.microsoft.com/office/drawing/2016/ink" xmlns:am3d="http://schemas.microsoft.com/office/drawing/2017/model3d" xmlns:o="urn:schemas-microsoft-com:office:office" xmlns:r="http://schemas.openxmlformats.org/officeDocument/2006/relationships" xmlns:m="http://schemas.openxmlformats.org/officeDocument/2006/math" xmlns:v="urn:schemas-microsoft-com:vml" xmlns:wp14="http://schemas.microsoft.com/office/word/2010/wordprocessingDrawing" xmlns:wp="http://schemas.openxmlformats.org/drawingml/2006/wordprocessingDrawing" xmlns:w10="urn:schemas-microsoft-com:office:word" xmlns:w="http://schemas.openxmlformats.org/wordprocessingml/2006/main" xmlns:w14="http://schemas.microsoft.com/office/word/2010/wordml" xmlns:w15="http://schemas.microsoft.com/office/word/2012/wordml" xmlns:w16cid="http://schemas.microsoft.com/office/word/2016/wordml/cid" xmlns:w16se="http://schemas.microsoft.com/office/word/2015/wordml/symex" xmlns:wpg="http://schemas.microsoft.com/office/word/2010/wordprocessingGroup" xmlns:wpi="http://schemas.microsoft.com/office/word/2010/wordprocessingInk" xmlns:wne="http://schemas.microsoft.com/office/word/2006/wordml" xmlns:wps="http://schemas.microsoft.com/office/word/2010/wordprocessingShape" mc:Ignorable="w14 w15 w16se w16cid wp14">
+<w:hdr xmlns:wpc="http://schemas.microsoft.com/office/word/2010/wordprocessingCanvas" xmlns:cx="http://schemas.microsoft.com/office/drawing/2014/chartex" xmlns:cx1="http://schemas.microsoft.com/office/drawing/2015/9/8/chartex" xmlns:cx2="http://schemas.microsoft.com/office/drawing/2015/10/21/chartex" xmlns:cx3="http://schemas.microsoft.com/office/drawing/2016/5/9/chartex" xmlns:cx4="http://schemas.microsoft.com/office/drawing/2016/5/10/chartex" xmlns:cx5="http://schemas.microsoft.com/office/drawing/2016/5/11/chartex" xmlns:cx6="http://schemas.microsoft.com/office/drawing/2016/5/12/chartex" xmlns:cx7="http://schemas.microsoft.com/office/drawing/2016/5/13/chartex" xmlns:cx8="http://schemas.microsoft.com/office/drawing/2016/5/14/chartex" xmlns:mc="http://schemas.openxmlformats.org/markup-compatibility/2006" xmlns:aink="http://schemas.microsoft.com/office/drawing/2016/ink" xmlns:am3d="http://schemas.microsoft.com/office/drawing/2017/model3d" xmlns:o="urn:schemas-microsoft-com:office:office" xmlns:oel="http://schemas.microsoft.com/office/2019/extlst" xmlns:r="http://schemas.openxmlformats.org/officeDocument/2006/relationships" xmlns:m="http://schemas.openxmlformats.org/officeDocument/2006/math" xmlns:v="urn:schemas-microsoft-com:vml" xmlns:wp14="http://schemas.microsoft.com/office/word/2010/wordprocessingDrawing" xmlns:wp="http://schemas.openxmlformats.org/drawingml/2006/wordprocessingDrawing" xmlns:w10="urn:schemas-microsoft-com:office:word" xmlns:w="http://schemas.openxmlformats.org/wordprocessingml/2006/main" xmlns:w14="http://schemas.microsoft.com/office/word/2010/wordml" xmlns:w15="http://schemas.microsoft.com/office/word/2012/wordml" xmlns:w16cex="http://schemas.microsoft.com/office/word/2018/wordml/cex" xmlns:w16cid="http://schemas.microsoft.com/office/word/2016/wordml/cid" xmlns:w16="http://schemas.microsoft.com/office/word/2018/wordml" xmlns:w16du="http://schemas.microsoft.com/office/word/2023/wordml/word16du" xmlns:w16sdtdh="http://schemas.microsoft.com/office/word/2020/wordml/sdtdatahash" xmlns:w16se="http://schemas.microsoft.com/office/word/2015/wordml/symex" xmlns:wpg="http://schemas.microsoft.com/office/word/2010/wordprocessingGroup" xmlns:wpi="http://schemas.microsoft.com/office/word/2010/wordprocessingInk" xmlns:wne="http://schemas.microsoft.com/office/word/2006/wordml" xmlns:wps="http://schemas.microsoft.com/office/word/2010/wordprocessingShape" mc:Ignorable="w14 w15 w16se w16cid w16 w16cex w16sdtdh w16du wp14">
   <w:p>
     <w:pPr>
       <w:pStyle w:val="Encabezado"/>
@@ -14907,7 +14797,7 @@
 </file>
 
 <file path=word/numbering.xml><?xml version="1.0" encoding="utf-8"?>
-<w:numbering xmlns:wpc="http://schemas.microsoft.com/office/word/2010/wordprocessingCanvas" xmlns:cx="http://schemas.microsoft.com/office/drawing/2014/chartex" xmlns:cx1="http://schemas.microsoft.com/office/drawing/2015/9/8/chartex" xmlns:cx2="http://schemas.microsoft.com/office/drawing/2015/10/21/chartex" xmlns:cx3="http://schemas.microsoft.com/office/drawing/2016/5/9/chartex" xmlns:cx4="http://schemas.microsoft.com/office/drawing/2016/5/10/chartex" xmlns:cx5="http://schemas.microsoft.com/office/drawing/2016/5/11/chartex" xmlns:cx6="http://schemas.microsoft.com/office/drawing/2016/5/12/chartex" xmlns:cx7="http://schemas.microsoft.com/office/drawing/2016/5/13/chartex" xmlns:cx8="http://schemas.microsoft.com/office/drawing/2016/5/14/chartex" xmlns:mc="http://schemas.openxmlformats.org/markup-compatibility/2006" xmlns:aink="http://schemas.microsoft.com/office/drawing/2016/ink" xmlns:am3d="http://schemas.microsoft.com/office/drawing/2017/model3d" xmlns:o="urn:schemas-microsoft-com:office:office" xmlns:r="http://schemas.openxmlformats.org/officeDocument/2006/relationships" xmlns:m="http://schemas.openxmlformats.org/officeDocument/2006/math" xmlns:v="urn:schemas-microsoft-com:vml" xmlns:wp14="http://schemas.microsoft.com/office/word/2010/wordprocessingDrawing" xmlns:wp="http://schemas.openxmlformats.org/drawingml/2006/wordprocessingDrawing" xmlns:w10="urn:schemas-microsoft-com:office:word" xmlns:w="http://schemas.openxmlformats.org/wordprocessingml/2006/main" xmlns:w14="http://schemas.microsoft.com/office/word/2010/wordml" xmlns:w15="http://schemas.microsoft.com/office/word/2012/wordml" xmlns:w16cid="http://schemas.microsoft.com/office/word/2016/wordml/cid" xmlns:w16se="http://schemas.microsoft.com/office/word/2015/wordml/symex" xmlns:wpg="http://schemas.microsoft.com/office/word/2010/wordprocessingGroup" xmlns:wpi="http://schemas.microsoft.com/office/word/2010/wordprocessingInk" xmlns:wne="http://schemas.microsoft.com/office/word/2006/wordml" xmlns:wps="http://schemas.microsoft.com/office/word/2010/wordprocessingShape" mc:Ignorable="w14 w15 w16se w16cid wp14">
+<w:numbering xmlns:wpc="http://schemas.microsoft.com/office/word/2010/wordprocessingCanvas" xmlns:cx="http://schemas.microsoft.com/office/drawing/2014/chartex" xmlns:cx1="http://schemas.microsoft.com/office/drawing/2015/9/8/chartex" xmlns:cx2="http://schemas.microsoft.com/office/drawing/2015/10/21/chartex" xmlns:cx3="http://schemas.microsoft.com/office/drawing/2016/5/9/chartex" xmlns:cx4="http://schemas.microsoft.com/office/drawing/2016/5/10/chartex" xmlns:cx5="http://schemas.microsoft.com/office/drawing/2016/5/11/chartex" xmlns:cx6="http://schemas.microsoft.com/office/drawing/2016/5/12/chartex" xmlns:cx7="http://schemas.microsoft.com/office/drawing/2016/5/13/chartex" xmlns:cx8="http://schemas.microsoft.com/office/drawing/2016/5/14/chartex" xmlns:mc="http://schemas.openxmlformats.org/markup-compatibility/2006" xmlns:aink="http://schemas.microsoft.com/office/drawing/2016/ink" xmlns:am3d="http://schemas.microsoft.com/office/drawing/2017/model3d" xmlns:o="urn:schemas-microsoft-com:office:office" xmlns:oel="http://schemas.microsoft.com/office/2019/extlst" xmlns:r="http://schemas.openxmlformats.org/officeDocument/2006/relationships" xmlns:m="http://schemas.openxmlformats.org/officeDocument/2006/math" xmlns:v="urn:schemas-microsoft-com:vml" xmlns:wp14="http://schemas.microsoft.com/office/word/2010/wordprocessingDrawing" xmlns:wp="http://schemas.openxmlformats.org/drawingml/2006/wordprocessingDrawing" xmlns:w10="urn:schemas-microsoft-com:office:word" xmlns:w="http://schemas.openxmlformats.org/wordprocessingml/2006/main" xmlns:w14="http://schemas.microsoft.com/office/word/2010/wordml" xmlns:w15="http://schemas.microsoft.com/office/word/2012/wordml" xmlns:w16cex="http://schemas.microsoft.com/office/word/2018/wordml/cex" xmlns:w16cid="http://schemas.microsoft.com/office/word/2016/wordml/cid" xmlns:w16="http://schemas.microsoft.com/office/word/2018/wordml" xmlns:w16du="http://schemas.microsoft.com/office/word/2023/wordml/word16du" xmlns:w16sdtdh="http://schemas.microsoft.com/office/word/2020/wordml/sdtdatahash" xmlns:w16se="http://schemas.microsoft.com/office/word/2015/wordml/symex" xmlns:wpg="http://schemas.microsoft.com/office/word/2010/wordprocessingGroup" xmlns:wpi="http://schemas.microsoft.com/office/word/2010/wordprocessingInk" xmlns:wne="http://schemas.microsoft.com/office/word/2006/wordml" xmlns:wps="http://schemas.microsoft.com/office/word/2010/wordprocessingShape" mc:Ignorable="w14 w15 w16se w16cid w16 w16cex w16sdtdh w16du wp14">
   <w:abstractNum w:abstractNumId="0" w15:restartNumberingAfterBreak="0">
     <w:nsid w:val="FFFFFF89"/>
     <w:multiLevelType w:val="singleLevel"/>
@@ -24503,277 +24393,277 @@
       </w:rPr>
     </w:lvl>
   </w:abstractNum>
-  <w:num w:numId="1">
+  <w:num w:numId="1" w16cid:durableId="86853890">
     <w:abstractNumId w:val="87"/>
   </w:num>
-  <w:num w:numId="2">
+  <w:num w:numId="2" w16cid:durableId="2136409355">
     <w:abstractNumId w:val="0"/>
   </w:num>
-  <w:num w:numId="3">
+  <w:num w:numId="3" w16cid:durableId="1090857370">
     <w:abstractNumId w:val="25"/>
   </w:num>
-  <w:num w:numId="4">
+  <w:num w:numId="4" w16cid:durableId="192573321">
     <w:abstractNumId w:val="55"/>
   </w:num>
-  <w:num w:numId="5">
+  <w:num w:numId="5" w16cid:durableId="937105436">
     <w:abstractNumId w:val="36"/>
   </w:num>
-  <w:num w:numId="6">
+  <w:num w:numId="6" w16cid:durableId="1030188059">
     <w:abstractNumId w:val="37"/>
   </w:num>
-  <w:num w:numId="7">
+  <w:num w:numId="7" w16cid:durableId="1597127579">
     <w:abstractNumId w:val="83"/>
   </w:num>
-  <w:num w:numId="8">
+  <w:num w:numId="8" w16cid:durableId="935133544">
     <w:abstractNumId w:val="2"/>
   </w:num>
-  <w:num w:numId="9">
+  <w:num w:numId="9" w16cid:durableId="742799125">
     <w:abstractNumId w:val="70"/>
   </w:num>
-  <w:num w:numId="10">
+  <w:num w:numId="10" w16cid:durableId="1489132586">
     <w:abstractNumId w:val="18"/>
   </w:num>
-  <w:num w:numId="11">
+  <w:num w:numId="11" w16cid:durableId="1524246160">
     <w:abstractNumId w:val="21"/>
   </w:num>
-  <w:num w:numId="12">
+  <w:num w:numId="12" w16cid:durableId="353115226">
     <w:abstractNumId w:val="43"/>
   </w:num>
-  <w:num w:numId="13">
+  <w:num w:numId="13" w16cid:durableId="367920603">
     <w:abstractNumId w:val="27"/>
   </w:num>
-  <w:num w:numId="14">
+  <w:num w:numId="14" w16cid:durableId="122845591">
     <w:abstractNumId w:val="81"/>
   </w:num>
-  <w:num w:numId="15">
+  <w:num w:numId="15" w16cid:durableId="330255230">
     <w:abstractNumId w:val="24"/>
   </w:num>
-  <w:num w:numId="16">
+  <w:num w:numId="16" w16cid:durableId="1061711041">
     <w:abstractNumId w:val="49"/>
   </w:num>
-  <w:num w:numId="17">
+  <w:num w:numId="17" w16cid:durableId="1651135641">
     <w:abstractNumId w:val="38"/>
   </w:num>
-  <w:num w:numId="18">
+  <w:num w:numId="18" w16cid:durableId="1370760571">
     <w:abstractNumId w:val="3"/>
   </w:num>
-  <w:num w:numId="19">
+  <w:num w:numId="19" w16cid:durableId="1612931470">
     <w:abstractNumId w:val="8"/>
   </w:num>
-  <w:num w:numId="20">
+  <w:num w:numId="20" w16cid:durableId="1310358205">
     <w:abstractNumId w:val="78"/>
   </w:num>
-  <w:num w:numId="21">
+  <w:num w:numId="21" w16cid:durableId="1998806324">
     <w:abstractNumId w:val="53"/>
   </w:num>
-  <w:num w:numId="22">
+  <w:num w:numId="22" w16cid:durableId="914359009">
     <w:abstractNumId w:val="15"/>
   </w:num>
-  <w:num w:numId="23">
+  <w:num w:numId="23" w16cid:durableId="1443693401">
     <w:abstractNumId w:val="31"/>
   </w:num>
-  <w:num w:numId="24">
+  <w:num w:numId="24" w16cid:durableId="183834445">
     <w:abstractNumId w:val="51"/>
   </w:num>
-  <w:num w:numId="25">
+  <w:num w:numId="25" w16cid:durableId="333535885">
     <w:abstractNumId w:val="69"/>
   </w:num>
-  <w:num w:numId="26">
+  <w:num w:numId="26" w16cid:durableId="1362123918">
     <w:abstractNumId w:val="79"/>
   </w:num>
-  <w:num w:numId="27">
+  <w:num w:numId="27" w16cid:durableId="2119792414">
     <w:abstractNumId w:val="65"/>
   </w:num>
-  <w:num w:numId="28">
+  <w:num w:numId="28" w16cid:durableId="791366109">
     <w:abstractNumId w:val="40"/>
   </w:num>
-  <w:num w:numId="29">
+  <w:num w:numId="29" w16cid:durableId="1367683115">
     <w:abstractNumId w:val="29"/>
   </w:num>
-  <w:num w:numId="30">
+  <w:num w:numId="30" w16cid:durableId="578255185">
     <w:abstractNumId w:val="22"/>
   </w:num>
-  <w:num w:numId="31">
+  <w:num w:numId="31" w16cid:durableId="219949823">
     <w:abstractNumId w:val="48"/>
   </w:num>
-  <w:num w:numId="32">
+  <w:num w:numId="32" w16cid:durableId="1752240566">
     <w:abstractNumId w:val="5"/>
   </w:num>
-  <w:num w:numId="33">
+  <w:num w:numId="33" w16cid:durableId="66536969">
     <w:abstractNumId w:val="62"/>
   </w:num>
-  <w:num w:numId="34">
+  <w:num w:numId="34" w16cid:durableId="1512718787">
     <w:abstractNumId w:val="50"/>
   </w:num>
-  <w:num w:numId="35">
+  <w:num w:numId="35" w16cid:durableId="1238057913">
     <w:abstractNumId w:val="88"/>
   </w:num>
-  <w:num w:numId="36">
+  <w:num w:numId="36" w16cid:durableId="1018770391">
     <w:abstractNumId w:val="56"/>
   </w:num>
-  <w:num w:numId="37">
+  <w:num w:numId="37" w16cid:durableId="1707027353">
     <w:abstractNumId w:val="52"/>
   </w:num>
-  <w:num w:numId="38">
+  <w:num w:numId="38" w16cid:durableId="1878664776">
     <w:abstractNumId w:val="63"/>
   </w:num>
-  <w:num w:numId="39">
+  <w:num w:numId="39" w16cid:durableId="1286694041">
     <w:abstractNumId w:val="32"/>
   </w:num>
-  <w:num w:numId="40">
+  <w:num w:numId="40" w16cid:durableId="1552578369">
     <w:abstractNumId w:val="58"/>
   </w:num>
-  <w:num w:numId="41">
+  <w:num w:numId="41" w16cid:durableId="1781100388">
     <w:abstractNumId w:val="45"/>
   </w:num>
-  <w:num w:numId="42">
+  <w:num w:numId="42" w16cid:durableId="494953687">
     <w:abstractNumId w:val="16"/>
   </w:num>
-  <w:num w:numId="43">
+  <w:num w:numId="43" w16cid:durableId="1678071953">
     <w:abstractNumId w:val="76"/>
   </w:num>
-  <w:num w:numId="44">
+  <w:num w:numId="44" w16cid:durableId="124545180">
     <w:abstractNumId w:val="1"/>
   </w:num>
-  <w:num w:numId="45">
+  <w:num w:numId="45" w16cid:durableId="563763297">
     <w:abstractNumId w:val="30"/>
   </w:num>
-  <w:num w:numId="46">
+  <w:num w:numId="46" w16cid:durableId="734470513">
     <w:abstractNumId w:val="33"/>
   </w:num>
-  <w:num w:numId="47">
+  <w:num w:numId="47" w16cid:durableId="1334532086">
     <w:abstractNumId w:val="19"/>
   </w:num>
-  <w:num w:numId="48">
+  <w:num w:numId="48" w16cid:durableId="656610494">
     <w:abstractNumId w:val="47"/>
   </w:num>
-  <w:num w:numId="49">
+  <w:num w:numId="49" w16cid:durableId="1918594009">
     <w:abstractNumId w:val="73"/>
   </w:num>
-  <w:num w:numId="50">
+  <w:num w:numId="50" w16cid:durableId="1123109923">
     <w:abstractNumId w:val="90"/>
   </w:num>
-  <w:num w:numId="51">
+  <w:num w:numId="51" w16cid:durableId="1795755023">
     <w:abstractNumId w:val="7"/>
   </w:num>
-  <w:num w:numId="52">
+  <w:num w:numId="52" w16cid:durableId="929313987">
     <w:abstractNumId w:val="59"/>
   </w:num>
-  <w:num w:numId="53">
+  <w:num w:numId="53" w16cid:durableId="941764932">
     <w:abstractNumId w:val="86"/>
   </w:num>
-  <w:num w:numId="54">
+  <w:num w:numId="54" w16cid:durableId="249899608">
     <w:abstractNumId w:val="46"/>
   </w:num>
-  <w:num w:numId="55">
+  <w:num w:numId="55" w16cid:durableId="1453523876">
     <w:abstractNumId w:val="42"/>
   </w:num>
-  <w:num w:numId="56">
+  <w:num w:numId="56" w16cid:durableId="106236543">
     <w:abstractNumId w:val="4"/>
   </w:num>
-  <w:num w:numId="57">
+  <w:num w:numId="57" w16cid:durableId="246503848">
     <w:abstractNumId w:val="44"/>
   </w:num>
-  <w:num w:numId="58">
+  <w:num w:numId="58" w16cid:durableId="923950486">
     <w:abstractNumId w:val="28"/>
   </w:num>
-  <w:num w:numId="59">
+  <w:num w:numId="59" w16cid:durableId="776757580">
     <w:abstractNumId w:val="84"/>
   </w:num>
-  <w:num w:numId="60">
+  <w:num w:numId="60" w16cid:durableId="657465278">
     <w:abstractNumId w:val="72"/>
   </w:num>
-  <w:num w:numId="61">
+  <w:num w:numId="61" w16cid:durableId="1020011506">
     <w:abstractNumId w:val="39"/>
   </w:num>
-  <w:num w:numId="62">
+  <w:num w:numId="62" w16cid:durableId="1743991417">
     <w:abstractNumId w:val="13"/>
   </w:num>
-  <w:num w:numId="63">
+  <w:num w:numId="63" w16cid:durableId="2070641146">
     <w:abstractNumId w:val="11"/>
   </w:num>
-  <w:num w:numId="64">
+  <w:num w:numId="64" w16cid:durableId="1196774868">
     <w:abstractNumId w:val="61"/>
   </w:num>
-  <w:num w:numId="65">
+  <w:num w:numId="65" w16cid:durableId="2067676891">
     <w:abstractNumId w:val="82"/>
   </w:num>
-  <w:num w:numId="66">
+  <w:num w:numId="66" w16cid:durableId="938487334">
     <w:abstractNumId w:val="89"/>
   </w:num>
-  <w:num w:numId="67">
+  <w:num w:numId="67" w16cid:durableId="1207252417">
     <w:abstractNumId w:val="23"/>
   </w:num>
-  <w:num w:numId="68">
+  <w:num w:numId="68" w16cid:durableId="485828064">
     <w:abstractNumId w:val="60"/>
   </w:num>
-  <w:num w:numId="69">
+  <w:num w:numId="69" w16cid:durableId="935017572">
     <w:abstractNumId w:val="54"/>
   </w:num>
-  <w:num w:numId="70">
+  <w:num w:numId="70" w16cid:durableId="87583762">
     <w:abstractNumId w:val="9"/>
   </w:num>
-  <w:num w:numId="71">
+  <w:num w:numId="71" w16cid:durableId="1136870884">
     <w:abstractNumId w:val="12"/>
   </w:num>
-  <w:num w:numId="72">
+  <w:num w:numId="72" w16cid:durableId="911504719">
     <w:abstractNumId w:val="20"/>
   </w:num>
-  <w:num w:numId="73">
+  <w:num w:numId="73" w16cid:durableId="1194611366">
     <w:abstractNumId w:val="6"/>
   </w:num>
-  <w:num w:numId="74">
+  <w:num w:numId="74" w16cid:durableId="1541430925">
     <w:abstractNumId w:val="68"/>
   </w:num>
-  <w:num w:numId="75">
+  <w:num w:numId="75" w16cid:durableId="1894350229">
     <w:abstractNumId w:val="14"/>
   </w:num>
-  <w:num w:numId="76">
+  <w:num w:numId="76" w16cid:durableId="852647894">
     <w:abstractNumId w:val="77"/>
   </w:num>
-  <w:num w:numId="77">
+  <w:num w:numId="77" w16cid:durableId="814491649">
     <w:abstractNumId w:val="66"/>
   </w:num>
-  <w:num w:numId="78">
+  <w:num w:numId="78" w16cid:durableId="1512375945">
     <w:abstractNumId w:val="41"/>
   </w:num>
-  <w:num w:numId="79">
+  <w:num w:numId="79" w16cid:durableId="1607735486">
     <w:abstractNumId w:val="71"/>
   </w:num>
-  <w:num w:numId="80">
+  <w:num w:numId="80" w16cid:durableId="910624337">
     <w:abstractNumId w:val="85"/>
   </w:num>
-  <w:num w:numId="81">
+  <w:num w:numId="81" w16cid:durableId="1851024400">
     <w:abstractNumId w:val="26"/>
   </w:num>
-  <w:num w:numId="82">
+  <w:num w:numId="82" w16cid:durableId="569190917">
     <w:abstractNumId w:val="80"/>
   </w:num>
-  <w:num w:numId="83">
+  <w:num w:numId="83" w16cid:durableId="1199392574">
     <w:abstractNumId w:val="35"/>
   </w:num>
-  <w:num w:numId="84">
+  <w:num w:numId="84" w16cid:durableId="1400714702">
     <w:abstractNumId w:val="10"/>
   </w:num>
-  <w:num w:numId="85">
+  <w:num w:numId="85" w16cid:durableId="1901555817">
     <w:abstractNumId w:val="57"/>
   </w:num>
-  <w:num w:numId="86">
+  <w:num w:numId="86" w16cid:durableId="1773739112">
     <w:abstractNumId w:val="64"/>
   </w:num>
-  <w:num w:numId="87">
+  <w:num w:numId="87" w16cid:durableId="618220388">
     <w:abstractNumId w:val="34"/>
   </w:num>
-  <w:num w:numId="88">
+  <w:num w:numId="88" w16cid:durableId="1588924033">
     <w:abstractNumId w:val="67"/>
   </w:num>
-  <w:num w:numId="89">
+  <w:num w:numId="89" w16cid:durableId="114982896">
     <w:abstractNumId w:val="17"/>
   </w:num>
-  <w:num w:numId="90">
+  <w:num w:numId="90" w16cid:durableId="974069306">
     <w:abstractNumId w:val="74"/>
   </w:num>
-  <w:num w:numId="91">
+  <w:num w:numId="91" w16cid:durableId="1173685234">
     <w:abstractNumId w:val="75"/>
   </w:num>
   <w:numIdMacAtCleanup w:val="88"/>
@@ -24781,7 +24671,7 @@
 </file>
 
 <file path=word/styles.xml><?xml version="1.0" encoding="utf-8"?>
-<w:styles xmlns:mc="http://schemas.openxmlformats.org/markup-compatibility/2006" xmlns:r="http://schemas.openxmlformats.org/officeDocument/2006/relationships" xmlns:w="http://schemas.openxmlformats.org/wordprocessingml/2006/main" xmlns:w14="http://schemas.microsoft.com/office/word/2010/wordml" xmlns:w15="http://schemas.microsoft.com/office/word/2012/wordml" xmlns:w16cid="http://schemas.microsoft.com/office/word/2016/wordml/cid" xmlns:w16se="http://schemas.microsoft.com/office/word/2015/wordml/symex" mc:Ignorable="w14 w15 w16se w16cid">
+<w:styles xmlns:mc="http://schemas.openxmlformats.org/markup-compatibility/2006" xmlns:r="http://schemas.openxmlformats.org/officeDocument/2006/relationships" xmlns:w="http://schemas.openxmlformats.org/wordprocessingml/2006/main" xmlns:w14="http://schemas.microsoft.com/office/word/2010/wordml" xmlns:w15="http://schemas.microsoft.com/office/word/2012/wordml" xmlns:w16cex="http://schemas.microsoft.com/office/word/2018/wordml/cex" xmlns:w16cid="http://schemas.microsoft.com/office/word/2016/wordml/cid" xmlns:w16="http://schemas.microsoft.com/office/word/2018/wordml" xmlns:w16du="http://schemas.microsoft.com/office/word/2023/wordml/word16du" xmlns:w16sdtdh="http://schemas.microsoft.com/office/word/2020/wordml/sdtdatahash" xmlns:w16se="http://schemas.microsoft.com/office/word/2015/wordml/symex" mc:Ignorable="w14 w15 w16se w16cid w16 w16cex w16sdtdh w16du">
   <w:docDefaults>
     <w:rPrDefault>
       <w:rPr>
@@ -24799,7 +24689,7 @@
       </w:pPr>
     </w:pPrDefault>
   </w:docDefaults>
-  <w:latentStyles w:defLockedState="0" w:defUIPriority="99" w:defSemiHidden="0" w:defUnhideWhenUsed="0" w:defQFormat="0" w:count="375">
+  <w:latentStyles w:defLockedState="0" w:defUIPriority="99" w:defSemiHidden="0" w:defUnhideWhenUsed="0" w:defQFormat="0" w:count="376">
     <w:lsdException w:name="Normal" w:uiPriority="0" w:qFormat="1"/>
     <w:lsdException w:name="heading 1" w:uiPriority="9" w:qFormat="1"/>
     <w:lsdException w:name="heading 2" w:semiHidden="1" w:uiPriority="9" w:unhideWhenUsed="1" w:qFormat="1"/>
@@ -25175,6 +25065,7 @@
     <w:lsdException w:name="Smart Hyperlink" w:semiHidden="1" w:unhideWhenUsed="1"/>
     <w:lsdException w:name="Hashtag" w:semiHidden="1" w:unhideWhenUsed="1"/>
     <w:lsdException w:name="Unresolved Mention" w:semiHidden="1" w:unhideWhenUsed="1"/>
+    <w:lsdException w:name="Smart Link" w:semiHidden="1" w:unhideWhenUsed="1"/>
   </w:latentStyles>
   <w:style w:type="paragraph" w:default="1" w:styleId="Normal">
     <w:name w:val="Normal"/>
@@ -26286,25 +26177,19 @@
 </file>
 
 <file path=customXml/item1.xml><?xml version="1.0" encoding="utf-8"?>
-<p:properties xmlns:p="http://schemas.microsoft.com/office/2006/metadata/properties" xmlns:xsi="http://www.w3.org/2001/XMLSchema-instance" xmlns:pc="http://schemas.microsoft.com/office/infopath/2007/PartnerControls">
-  <documentManagement>
-    <TaxCatchAll xmlns="cb45339b-ced9-4d0d-8f64-77573914d53b" xsi:nil="true"/>
-    <lcf76f155ced4ddcb4097134ff3c332f xmlns="43a3ca16-9c26-4813-b83f-4aec9927b43f">
-      <Terms xmlns="http://schemas.microsoft.com/office/infopath/2007/PartnerControls"/>
-    </lcf76f155ced4ddcb4097134ff3c332f>
-    <SharedWithUsers xmlns="cb45339b-ced9-4d0d-8f64-77573914d53b">
-      <UserInfo>
-        <DisplayName/>
-        <AccountId xsi:nil="true"/>
-        <AccountType/>
-      </UserInfo>
-    </SharedWithUsers>
-    <MediaLengthInSeconds xmlns="43a3ca16-9c26-4813-b83f-4aec9927b43f" xsi:nil="true"/>
-  </documentManagement>
-</p:properties>
+<b:Sources xmlns:b="http://schemas.openxmlformats.org/officeDocument/2006/bibliography" xmlns="http://schemas.openxmlformats.org/officeDocument/2006/bibliography" SelectedStyle="\APASixthEditionOfficeOnline.xsl" StyleName="APA" Version="6"/>
 </file>
 
 <file path=customXml/item2.xml><?xml version="1.0" encoding="utf-8"?>
+<?mso-contentType ?>
+<FormTemplates xmlns="http://schemas.microsoft.com/sharepoint/v3/contenttype/forms">
+  <Display>DocumentLibraryForm</Display>
+  <Edit>DocumentLibraryForm</Edit>
+  <New>DocumentLibraryForm</New>
+</FormTemplates>
+</file>
+
+<file path=customXml/item3.xml><?xml version="1.0" encoding="utf-8"?>
 <ct:contentTypeSchema xmlns:ct="http://schemas.microsoft.com/office/2006/metadata/contentType" xmlns:ma="http://schemas.microsoft.com/office/2006/metadata/properties/metaAttributes" ct:_="" ma:_="" ma:contentTypeName="Documento" ma:contentTypeID="0x01010049282E1EDBE9234EA9E6D38F720E265F" ma:contentTypeVersion="15" ma:contentTypeDescription="Crear nuevo documento." ma:contentTypeScope="" ma:versionID="b31c7aa9eaf043a08b87120b3c4916e3">
   <xsd:schema xmlns:xsd="http://www.w3.org/2001/XMLSchema" xmlns:xs="http://www.w3.org/2001/XMLSchema" xmlns:p="http://schemas.microsoft.com/office/2006/metadata/properties" xmlns:ns2="cb45339b-ced9-4d0d-8f64-77573914d53b" xmlns:ns3="43a3ca16-9c26-4813-b83f-4aec9927b43f" targetNamespace="http://schemas.microsoft.com/office/2006/metadata/properties" ma:root="true" ma:fieldsID="3533d065b04d75c457075bc55f1f5315" ns2:_="" ns3:_="">
     <xsd:import namespace="cb45339b-ced9-4d0d-8f64-77573914d53b"/>
@@ -26539,31 +26424,42 @@
 </ct:contentTypeSchema>
 </file>
 
-<file path=customXml/item3.xml><?xml version="1.0" encoding="utf-8"?>
-<?mso-contentType ?>
-<FormTemplates xmlns="http://schemas.microsoft.com/sharepoint/v3/contenttype/forms">
-  <Display>DocumentLibraryForm</Display>
-  <Edit>DocumentLibraryForm</Edit>
-  <New>DocumentLibraryForm</New>
-</FormTemplates>
-</file>
-
 <file path=customXml/item4.xml><?xml version="1.0" encoding="utf-8"?>
-<b:Sources xmlns:b="http://schemas.openxmlformats.org/officeDocument/2006/bibliography" xmlns="http://schemas.openxmlformats.org/officeDocument/2006/bibliography" SelectedStyle="\APASixthEditionOfficeOnline.xsl" StyleName="APA" Version="6"/>
+<p:properties xmlns:p="http://schemas.microsoft.com/office/2006/metadata/properties" xmlns:xsi="http://www.w3.org/2001/XMLSchema-instance" xmlns:pc="http://schemas.microsoft.com/office/infopath/2007/PartnerControls">
+  <documentManagement>
+    <TaxCatchAll xmlns="cb45339b-ced9-4d0d-8f64-77573914d53b" xsi:nil="true"/>
+    <lcf76f155ced4ddcb4097134ff3c332f xmlns="43a3ca16-9c26-4813-b83f-4aec9927b43f">
+      <Terms xmlns="http://schemas.microsoft.com/office/infopath/2007/PartnerControls"/>
+    </lcf76f155ced4ddcb4097134ff3c332f>
+    <SharedWithUsers xmlns="cb45339b-ced9-4d0d-8f64-77573914d53b">
+      <UserInfo>
+        <DisplayName/>
+        <AccountId xsi:nil="true"/>
+        <AccountType/>
+      </UserInfo>
+    </SharedWithUsers>
+    <MediaLengthInSeconds xmlns="43a3ca16-9c26-4813-b83f-4aec9927b43f" xsi:nil="true"/>
+  </documentManagement>
+</p:properties>
 </file>
 
 <file path=customXml/itemProps1.xml><?xml version="1.0" encoding="utf-8"?>
-<ds:datastoreItem xmlns:ds="http://schemas.openxmlformats.org/officeDocument/2006/customXml" ds:itemID="{9D8930E2-DDD4-470F-ABBF-9F54A3698801}">
+<ds:datastoreItem xmlns:ds="http://schemas.openxmlformats.org/officeDocument/2006/customXml" ds:itemID="{BFB4AE93-B2FF-4BB2-86B3-0F272BE74BB7}">
   <ds:schemaRefs>
-    <ds:schemaRef ds:uri="http://schemas.microsoft.com/office/2006/metadata/properties"/>
-    <ds:schemaRef ds:uri="http://schemas.microsoft.com/office/infopath/2007/PartnerControls"/>
-    <ds:schemaRef ds:uri="cb45339b-ced9-4d0d-8f64-77573914d53b"/>
-    <ds:schemaRef ds:uri="43a3ca16-9c26-4813-b83f-4aec9927b43f"/>
+    <ds:schemaRef ds:uri="http://schemas.openxmlformats.org/officeDocument/2006/bibliography"/>
   </ds:schemaRefs>
 </ds:datastoreItem>
 </file>
 
 <file path=customXml/itemProps2.xml><?xml version="1.0" encoding="utf-8"?>
+<ds:datastoreItem xmlns:ds="http://schemas.openxmlformats.org/officeDocument/2006/customXml" ds:itemID="{031DBAF7-B2F2-4E4E-A736-7B78B4F3A2FD}">
+  <ds:schemaRefs>
+    <ds:schemaRef ds:uri="http://schemas.microsoft.com/sharepoint/v3/contenttype/forms"/>
+  </ds:schemaRefs>
+</ds:datastoreItem>
+</file>
+
+<file path=customXml/itemProps3.xml><?xml version="1.0" encoding="utf-8"?>
 <ds:datastoreItem xmlns:ds="http://schemas.openxmlformats.org/officeDocument/2006/customXml" ds:itemID="{21D72E57-B1E7-474F-AE07-6518A86A8AA3}">
   <ds:schemaRefs>
     <ds:schemaRef ds:uri="http://schemas.microsoft.com/office/2006/metadata/contentType"/>
@@ -26582,18 +26478,13 @@
 </ds:datastoreItem>
 </file>
 
-<file path=customXml/itemProps3.xml><?xml version="1.0" encoding="utf-8"?>
-<ds:datastoreItem xmlns:ds="http://schemas.openxmlformats.org/officeDocument/2006/customXml" ds:itemID="{031DBAF7-B2F2-4E4E-A736-7B78B4F3A2FD}">
+<file path=customXml/itemProps4.xml><?xml version="1.0" encoding="utf-8"?>
+<ds:datastoreItem xmlns:ds="http://schemas.openxmlformats.org/officeDocument/2006/customXml" ds:itemID="{9D8930E2-DDD4-470F-ABBF-9F54A3698801}">
   <ds:schemaRefs>
-    <ds:schemaRef ds:uri="http://schemas.microsoft.com/sharepoint/v3/contenttype/forms"/>
-  </ds:schemaRefs>
-</ds:datastoreItem>
-</file>
-
-<file path=customXml/itemProps4.xml><?xml version="1.0" encoding="utf-8"?>
-<ds:datastoreItem xmlns:ds="http://schemas.openxmlformats.org/officeDocument/2006/customXml" ds:itemID="{BFB4AE93-B2FF-4BB2-86B3-0F272BE74BB7}">
-  <ds:schemaRefs>
-    <ds:schemaRef ds:uri="http://schemas.openxmlformats.org/officeDocument/2006/bibliography"/>
+    <ds:schemaRef ds:uri="http://schemas.microsoft.com/office/2006/metadata/properties"/>
+    <ds:schemaRef ds:uri="http://schemas.microsoft.com/office/infopath/2007/PartnerControls"/>
+    <ds:schemaRef ds:uri="cb45339b-ced9-4d0d-8f64-77573914d53b"/>
+    <ds:schemaRef ds:uri="43a3ca16-9c26-4813-b83f-4aec9927b43f"/>
   </ds:schemaRefs>
 </ds:datastoreItem>
 </file>
--- a/fuentes/122112_CF10_DU.docx
+++ b/fuentes/122112_CF10_DU.docx
@@ -1,6 +1,6 @@
 
 <file path=word/document.xml><?xml version="1.0" encoding="utf-8"?>
-<w:document xmlns:wpc="http://schemas.microsoft.com/office/word/2010/wordprocessingCanvas" xmlns:cx="http://schemas.microsoft.com/office/drawing/2014/chartex" xmlns:cx1="http://schemas.microsoft.com/office/drawing/2015/9/8/chartex" xmlns:cx2="http://schemas.microsoft.com/office/drawing/2015/10/21/chartex" xmlns:cx3="http://schemas.microsoft.com/office/drawing/2016/5/9/chartex" xmlns:cx4="http://schemas.microsoft.com/office/drawing/2016/5/10/chartex" xmlns:cx5="http://schemas.microsoft.com/office/drawing/2016/5/11/chartex" xmlns:cx6="http://schemas.microsoft.com/office/drawing/2016/5/12/chartex" xmlns:cx7="http://schemas.microsoft.com/office/drawing/2016/5/13/chartex" xmlns:cx8="http://schemas.microsoft.com/office/drawing/2016/5/14/chartex" xmlns:mc="http://schemas.openxmlformats.org/markup-compatibility/2006" xmlns:aink="http://schemas.microsoft.com/office/drawing/2016/ink" xmlns:am3d="http://schemas.microsoft.com/office/drawing/2017/model3d" xmlns:o="urn:schemas-microsoft-com:office:office" xmlns:oel="http://schemas.microsoft.com/office/2019/extlst" xmlns:r="http://schemas.openxmlformats.org/officeDocument/2006/relationships" xmlns:m="http://schemas.openxmlformats.org/officeDocument/2006/math" xmlns:v="urn:schemas-microsoft-com:vml" xmlns:wp14="http://schemas.microsoft.com/office/word/2010/wordprocessingDrawing" xmlns:wp="http://schemas.openxmlformats.org/drawingml/2006/wordprocessingDrawing" xmlns:w10="urn:schemas-microsoft-com:office:word" xmlns:w="http://schemas.openxmlformats.org/wordprocessingml/2006/main" xmlns:w14="http://schemas.microsoft.com/office/word/2010/wordml" xmlns:w15="http://schemas.microsoft.com/office/word/2012/wordml" xmlns:w16cex="http://schemas.microsoft.com/office/word/2018/wordml/cex" xmlns:w16cid="http://schemas.microsoft.com/office/word/2016/wordml/cid" xmlns:w16="http://schemas.microsoft.com/office/word/2018/wordml" xmlns:w16du="http://schemas.microsoft.com/office/word/2023/wordml/word16du" xmlns:w16sdtdh="http://schemas.microsoft.com/office/word/2020/wordml/sdtdatahash" xmlns:w16se="http://schemas.microsoft.com/office/word/2015/wordml/symex" xmlns:wpg="http://schemas.microsoft.com/office/word/2010/wordprocessingGroup" xmlns:wpi="http://schemas.microsoft.com/office/word/2010/wordprocessingInk" xmlns:wne="http://schemas.microsoft.com/office/word/2006/wordml" xmlns:wps="http://schemas.microsoft.com/office/word/2010/wordprocessingShape" mc:Ignorable="w14 w15 w16se w16cid w16 w16cex w16sdtdh w16du wp14">
+<w:document xmlns:wpc="http://schemas.microsoft.com/office/word/2010/wordprocessingCanvas" xmlns:cx="http://schemas.microsoft.com/office/drawing/2014/chartex" xmlns:cx1="http://schemas.microsoft.com/office/drawing/2015/9/8/chartex" xmlns:cx2="http://schemas.microsoft.com/office/drawing/2015/10/21/chartex" xmlns:cx3="http://schemas.microsoft.com/office/drawing/2016/5/9/chartex" xmlns:cx4="http://schemas.microsoft.com/office/drawing/2016/5/10/chartex" xmlns:cx5="http://schemas.microsoft.com/office/drawing/2016/5/11/chartex" xmlns:cx6="http://schemas.microsoft.com/office/drawing/2016/5/12/chartex" xmlns:cx7="http://schemas.microsoft.com/office/drawing/2016/5/13/chartex" xmlns:cx8="http://schemas.microsoft.com/office/drawing/2016/5/14/chartex" xmlns:mc="http://schemas.openxmlformats.org/markup-compatibility/2006" xmlns:aink="http://schemas.microsoft.com/office/drawing/2016/ink" xmlns:am3d="http://schemas.microsoft.com/office/drawing/2017/model3d" xmlns:o="urn:schemas-microsoft-com:office:office" xmlns:oel="http://schemas.microsoft.com/office/2019/extlst" xmlns:r="http://schemas.openxmlformats.org/officeDocument/2006/relationships" xmlns:m="http://schemas.openxmlformats.org/officeDocument/2006/math" xmlns:v="urn:schemas-microsoft-com:vml" xmlns:wp14="http://schemas.microsoft.com/office/word/2010/wordprocessingDrawing" xmlns:wp="http://schemas.openxmlformats.org/drawingml/2006/wordprocessingDrawing" xmlns:w10="urn:schemas-microsoft-com:office:word" xmlns:w="http://schemas.openxmlformats.org/wordprocessingml/2006/main" xmlns:w14="http://schemas.microsoft.com/office/word/2010/wordml" xmlns:w15="http://schemas.microsoft.com/office/word/2012/wordml" xmlns:w16cex="http://schemas.microsoft.com/office/word/2018/wordml/cex" xmlns:w16cid="http://schemas.microsoft.com/office/word/2016/wordml/cid" xmlns:w16="http://schemas.microsoft.com/office/word/2018/wordml" xmlns:w16sdtdh="http://schemas.microsoft.com/office/word/2020/wordml/sdtdatahash" xmlns:w16se="http://schemas.microsoft.com/office/word/2015/wordml/symex" xmlns:wpg="http://schemas.microsoft.com/office/word/2010/wordprocessingGroup" xmlns:wpi="http://schemas.microsoft.com/office/word/2010/wordprocessingInk" xmlns:wne="http://schemas.microsoft.com/office/word/2006/wordml" xmlns:wps="http://schemas.microsoft.com/office/word/2010/wordprocessingShape" mc:Ignorable="w14 w15 w16se w16cid w16 w16cex w16sdtdh wp14">
   <w:body>
     <w:p>
       <w:r>
@@ -300,7 +300,7 @@
                 <v:stroke joinstyle="miter"/>
                 <v:path gradientshapeok="t" o:connecttype="rect"/>
               </v:shapetype>
-              <v:shape id="Cuadro de texto 2" o:spid="_x0000_s1026" type="#_x0000_t202" style="position:absolute;left:0;text-align:left;margin-left:-19.95pt;margin-top:36.45pt;width:533.85pt;height:128.7pt;z-index:251663360;visibility:visible;mso-wrap-style:square;mso-width-percent:0;mso-height-percent:0;mso-wrap-distance-left:9pt;mso-wrap-distance-top:3.6pt;mso-wrap-distance-right:9pt;mso-wrap-distance-bottom:3.6pt;mso-position-horizontal:absolute;mso-position-horizontal-relative:text;mso-position-vertical:absolute;mso-position-vertical-relative:text;mso-width-percent:0;mso-height-percent:0;mso-width-relative:margin;mso-height-relative:margin;v-text-anchor:top" o:gfxdata="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" filled="f" stroked="f">
+              <v:shape id="Cuadro de texto 2" o:spid="_x0000_s1026" type="#_x0000_t202" alt="&quot;&quot;" style="position:absolute;left:0;text-align:left;margin-left:-19.95pt;margin-top:36.45pt;width:533.85pt;height:128.7pt;z-index:251663360;visibility:visible;mso-wrap-style:square;mso-width-percent:0;mso-height-percent:0;mso-wrap-distance-left:9pt;mso-wrap-distance-top:3.6pt;mso-wrap-distance-right:9pt;mso-wrap-distance-bottom:3.6pt;mso-position-horizontal:absolute;mso-position-horizontal-relative:text;mso-position-vertical:absolute;mso-position-vertical-relative:text;mso-width-percent:0;mso-height-percent:0;mso-width-relative:margin;mso-height-relative:margin;v-text-anchor:top" o:gfxdata="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" filled="f" stroked="f">
                 <v:textbox>
                   <w:txbxContent>
                     <w:p>
@@ -1553,7 +1553,7 @@
                 <w:noProof/>
                 <w:webHidden/>
               </w:rPr>
-              <w:t>49</w:t>
+              <w:t>48</w:t>
             </w:r>
             <w:r>
               <w:rPr>
@@ -1626,7 +1626,7 @@
                 <w:noProof/>
                 <w:webHidden/>
               </w:rPr>
-              <w:t>50</w:t>
+              <w:t>49</w:t>
             </w:r>
             <w:r>
               <w:rPr>
@@ -1699,7 +1699,7 @@
                 <w:noProof/>
                 <w:webHidden/>
               </w:rPr>
-              <w:t>51</w:t>
+              <w:t>50</w:t>
             </w:r>
             <w:r>
               <w:rPr>
@@ -1772,7 +1772,7 @@
                 <w:noProof/>
                 <w:webHidden/>
               </w:rPr>
-              <w:t>53</w:t>
+              <w:t>52</w:t>
             </w:r>
             <w:r>
               <w:rPr>
@@ -2507,7 +2507,15 @@
     </w:p>
     <w:p>
       <w:r>
-        <w:t xml:space="preserve">La estructura organizacional según MINTZBERG (2005), es el conjunto de todas las formas en las que se divide el trabajo en tareas distintas, consiguiendo luego la coordinación de las mismas. Las organizaciones se estructuran para ser más eficientes, </w:t>
+        <w:t xml:space="preserve">La estructura organizacional según MINTZBERG (2005), es el conjunto de todas las formas en las que se divide el trabajo en tareas distintas, consiguiendo luego la coordinación de </w:t>
+      </w:r>
+      <w:proofErr w:type="gramStart"/>
+      <w:r>
+        <w:t>las mismas</w:t>
+      </w:r>
+      <w:proofErr w:type="gramEnd"/>
+      <w:r>
+        <w:t xml:space="preserve">. Las organizaciones se estructuran para ser más eficientes, </w:t>
       </w:r>
       <w:r>
         <w:lastRenderedPageBreak/>
@@ -5444,7 +5452,15 @@
         </w:numPr>
       </w:pPr>
       <w:r>
-        <w:t xml:space="preserve">En un modelo de dirección tradicional, el director es quien conoce de donde viene la empresa, en donde esta y hacia dónde va, mientras que el resto de las personas que integran la organización solo ejecutan su tarea pero sin conocer hacia dónde va la empresa. </w:t>
+        <w:t xml:space="preserve">En un modelo de dirección tradicional, el director es quien conoce de donde viene la empresa, en donde esta y hacia dónde va, mientras que el resto de las personas que integran la organización solo ejecutan su </w:t>
+      </w:r>
+      <w:proofErr w:type="gramStart"/>
+      <w:r>
+        <w:t>tarea</w:t>
+      </w:r>
+      <w:proofErr w:type="gramEnd"/>
+      <w:r>
+        <w:t xml:space="preserve"> pero sin conocer hacia dónde va la empresa. </w:t>
       </w:r>
     </w:p>
     <w:p>
@@ -12811,12 +12827,11 @@
           <w:noProof/>
           <w:lang w:val="es-419" w:eastAsia="es-CO"/>
         </w:rPr>
-        <w:lastRenderedPageBreak/>
         <w:drawing>
-          <wp:inline distT="0" distB="0" distL="0" distR="0" wp14:anchorId="7235CE88" wp14:editId="16E2B5B0">
-            <wp:extent cx="6332220" cy="5266055"/>
-            <wp:effectExtent l="0" t="0" r="0" b="0"/>
-            <wp:docPr id="1250567213" name="Gráfico 1"/>
+          <wp:inline distT="0" distB="0" distL="0" distR="0" wp14:anchorId="3B492FFA" wp14:editId="2BBAA5D9">
+            <wp:extent cx="5176444" cy="4304665"/>
+            <wp:effectExtent l="0" t="0" r="5715" b="635"/>
+            <wp:docPr id="1281775149" name="Imagen 1"/>
             <wp:cNvGraphicFramePr>
               <a:graphicFrameLocks xmlns:a="http://schemas.openxmlformats.org/drawingml/2006/main" noChangeAspect="1"/>
             </wp:cNvGraphicFramePr>
@@ -12824,29 +12839,33 @@
               <a:graphicData uri="http://schemas.openxmlformats.org/drawingml/2006/picture">
                 <pic:pic xmlns:pic="http://schemas.openxmlformats.org/drawingml/2006/picture">
                   <pic:nvPicPr>
-                    <pic:cNvPr id="1250567213" name=""/>
-                    <pic:cNvPicPr/>
+                    <pic:cNvPr id="0" name="Picture 2"/>
+                    <pic:cNvPicPr>
+                      <a:picLocks noChangeAspect="1" noChangeArrowheads="1"/>
+                    </pic:cNvPicPr>
                   </pic:nvPicPr>
                   <pic:blipFill>
                     <a:blip r:embed="rId24">
                       <a:extLst>
-                        <a:ext uri="{96DAC541-7B7A-43D3-8B79-37D633B846F1}">
-                          <asvg:svgBlip xmlns:asvg="http://schemas.microsoft.com/office/drawing/2016/SVG/main" r:embed="rId25"/>
+                        <a:ext uri="{28A0092B-C50C-407E-A947-70E740481C1C}">
+                          <a14:useLocalDpi xmlns:a14="http://schemas.microsoft.com/office/drawing/2010/main" val="0"/>
                         </a:ext>
                       </a:extLst>
                     </a:blip>
+                    <a:srcRect/>
                     <a:stretch>
                       <a:fillRect/>
                     </a:stretch>
                   </pic:blipFill>
-                  <pic:spPr>
+                  <pic:spPr bwMode="auto">
                     <a:xfrm>
                       <a:off x="0" y="0"/>
-                      <a:ext cx="6332220" cy="5266055"/>
+                      <a:ext cx="5188027" cy="4314297"/>
                     </a:xfrm>
                     <a:prstGeom prst="rect">
                       <a:avLst/>
                     </a:prstGeom>
+                    <a:noFill/>
                   </pic:spPr>
                 </pic:pic>
               </a:graphicData>
@@ -13077,7 +13096,7 @@
                 <w:u w:val="single"/>
               </w:rPr>
             </w:pPr>
-            <w:hyperlink r:id="rId26" w:history="1">
+            <w:hyperlink r:id="rId25" w:history="1">
               <w:r>
                 <w:rPr>
                   <w:color w:val="0000FF"/>
@@ -13155,7 +13174,7 @@
             <w:pPr>
               <w:pStyle w:val="TextoTablas"/>
             </w:pPr>
-            <w:hyperlink r:id="rId27">
+            <w:hyperlink r:id="rId26">
               <w:r>
                 <w:rPr>
                   <w:color w:val="0000FF"/>
@@ -13239,7 +13258,7 @@
             <w:pPr>
               <w:pStyle w:val="TextoTablas"/>
             </w:pPr>
-            <w:hyperlink r:id="rId28">
+            <w:hyperlink r:id="rId27">
               <w:r>
                 <w:rPr>
                   <w:color w:val="0000FF"/>
@@ -13381,7 +13400,7 @@
         </w:rPr>
         <w:t xml:space="preserve">Daft, R. L. (2011). Teoría y diseño organizacional (10a ed.). Recuperado de </w:t>
       </w:r>
-      <w:hyperlink r:id="rId29" w:history="1">
+      <w:hyperlink r:id="rId28" w:history="1">
         <w:r>
           <w:rPr>
             <w:rStyle w:val="Hipervnculo"/>
@@ -13403,7 +13422,7 @@
         </w:rPr>
         <w:t xml:space="preserve">Diccionario de Ciencias de la Conducta. (s.f.). Liderazgo. Recuperado de </w:t>
       </w:r>
-      <w:hyperlink r:id="rId30" w:history="1">
+      <w:hyperlink r:id="rId29" w:history="1">
         <w:r>
           <w:rPr>
             <w:rStyle w:val="Hipervnculo"/>
@@ -13425,7 +13444,7 @@
         </w:rPr>
         <w:t xml:space="preserve">Ministerio del Trabajo. (s.f.). Decreto 1072 de 2015. Recuperado de </w:t>
       </w:r>
-      <w:hyperlink r:id="rId31" w:history="1">
+      <w:hyperlink r:id="rId30" w:history="1">
         <w:r>
           <w:rPr>
             <w:rStyle w:val="Hipervnculo"/>
@@ -13447,7 +13466,7 @@
         </w:rPr>
         <w:t xml:space="preserve">Ministerio del Trabajo. (2019). Resolución 0312 de 2019. Recuperado de </w:t>
       </w:r>
-      <w:hyperlink r:id="rId32" w:history="1">
+      <w:hyperlink r:id="rId31" w:history="1">
         <w:r>
           <w:rPr>
             <w:rStyle w:val="Hipervnculo"/>
@@ -13469,7 +13488,7 @@
         </w:rPr>
         <w:t xml:space="preserve">ICONTEC. (2015). NTC ISO 14001. Recuperado de </w:t>
       </w:r>
-      <w:hyperlink r:id="rId33" w:history="1">
+      <w:hyperlink r:id="rId32" w:history="1">
         <w:r>
           <w:rPr>
             <w:rStyle w:val="Hipervnculo"/>
@@ -13491,7 +13510,7 @@
         </w:rPr>
         <w:t xml:space="preserve">ICONTEC. (2015) NTC ISO 9000 Sistema de Gestión de la Calidad, fundamentos y vocabulario. </w:t>
       </w:r>
-      <w:hyperlink r:id="rId34" w:history="1">
+      <w:hyperlink r:id="rId33" w:history="1">
         <w:r>
           <w:rPr>
             <w:rStyle w:val="Hipervnculo"/>
@@ -13513,7 +13532,7 @@
         </w:rPr>
         <w:t xml:space="preserve">Universidad Politécnica de Valencia. (2003). ISO 10006. Directrices para la calidad en la gestión de proyectos. Recuperado de </w:t>
       </w:r>
-      <w:hyperlink r:id="rId35" w:history="1">
+      <w:hyperlink r:id="rId34" w:history="1">
         <w:r>
           <w:rPr>
             <w:rStyle w:val="Hipervnculo"/>
@@ -13535,7 +13554,7 @@
         </w:rPr>
         <w:t xml:space="preserve">Proyectum. (2014). Auditorias de calidad (PMBOK). Recuperado de </w:t>
       </w:r>
-      <w:hyperlink r:id="rId36" w:history="1">
+      <w:hyperlink r:id="rId35" w:history="1">
         <w:r>
           <w:rPr>
             <w:rStyle w:val="Hipervnculo"/>
@@ -13564,7 +13583,7 @@
           <w:lang w:val="es-419" w:eastAsia="es-CO"/>
         </w:rPr>
       </w:pPr>
-      <w:hyperlink r:id="rId37" w:history="1">
+      <w:hyperlink r:id="rId36" w:history="1">
         <w:r>
           <w:rPr>
             <w:rStyle w:val="Hipervnculo"/>
@@ -13605,7 +13624,7 @@
         </w:rPr>
         <w:t xml:space="preserve"> </w:t>
       </w:r>
-      <w:hyperlink r:id="rId38" w:history="1">
+      <w:hyperlink r:id="rId37" w:history="1">
         <w:r>
           <w:rPr>
             <w:rStyle w:val="Hipervnculo"/>
@@ -13634,7 +13653,7 @@
           <w:lang w:val="es-419" w:eastAsia="es-CO"/>
         </w:rPr>
       </w:pPr>
-      <w:hyperlink r:id="rId39" w:history="1">
+      <w:hyperlink r:id="rId38" w:history="1">
         <w:r>
           <w:rPr>
             <w:rStyle w:val="Hipervnculo"/>
@@ -14456,8 +14475,8 @@
       </w:pPr>
     </w:p>
     <w:sectPr>
-      <w:headerReference w:type="default" r:id="rId40"/>
-      <w:footerReference w:type="default" r:id="rId41"/>
+      <w:headerReference w:type="default" r:id="rId39"/>
+      <w:footerReference w:type="default" r:id="rId40"/>
       <w:pgSz w:w="12240" w:h="15840"/>
       <w:pgMar w:top="1701" w:right="1134" w:bottom="1134" w:left="1134" w:header="709" w:footer="737" w:gutter="0"/>
       <w:pgNumType w:start="1"/>
@@ -14469,7 +14488,7 @@
 </file>
 
 <file path=word/endnotes.xml><?xml version="1.0" encoding="utf-8"?>
-<w:endnotes xmlns:wpc="http://schemas.microsoft.com/office/word/2010/wordprocessingCanvas" xmlns:cx="http://schemas.microsoft.com/office/drawing/2014/chartex" xmlns:cx1="http://schemas.microsoft.com/office/drawing/2015/9/8/chartex" xmlns:cx2="http://schemas.microsoft.com/office/drawing/2015/10/21/chartex" xmlns:cx3="http://schemas.microsoft.com/office/drawing/2016/5/9/chartex" xmlns:cx4="http://schemas.microsoft.com/office/drawing/2016/5/10/chartex" xmlns:cx5="http://schemas.microsoft.com/office/drawing/2016/5/11/chartex" xmlns:cx6="http://schemas.microsoft.com/office/drawing/2016/5/12/chartex" xmlns:cx7="http://schemas.microsoft.com/office/drawing/2016/5/13/chartex" xmlns:cx8="http://schemas.microsoft.com/office/drawing/2016/5/14/chartex" xmlns:mc="http://schemas.openxmlformats.org/markup-compatibility/2006" xmlns:aink="http://schemas.microsoft.com/office/drawing/2016/ink" xmlns:am3d="http://schemas.microsoft.com/office/drawing/2017/model3d" xmlns:o="urn:schemas-microsoft-com:office:office" xmlns:oel="http://schemas.microsoft.com/office/2019/extlst" xmlns:r="http://schemas.openxmlformats.org/officeDocument/2006/relationships" xmlns:m="http://schemas.openxmlformats.org/officeDocument/2006/math" xmlns:v="urn:schemas-microsoft-com:vml" xmlns:wp14="http://schemas.microsoft.com/office/word/2010/wordprocessingDrawing" xmlns:wp="http://schemas.openxmlformats.org/drawingml/2006/wordprocessingDrawing" xmlns:w10="urn:schemas-microsoft-com:office:word" xmlns:w="http://schemas.openxmlformats.org/wordprocessingml/2006/main" xmlns:w14="http://schemas.microsoft.com/office/word/2010/wordml" xmlns:w15="http://schemas.microsoft.com/office/word/2012/wordml" xmlns:w16cex="http://schemas.microsoft.com/office/word/2018/wordml/cex" xmlns:w16cid="http://schemas.microsoft.com/office/word/2016/wordml/cid" xmlns:w16="http://schemas.microsoft.com/office/word/2018/wordml" xmlns:w16du="http://schemas.microsoft.com/office/word/2023/wordml/word16du" xmlns:w16sdtdh="http://schemas.microsoft.com/office/word/2020/wordml/sdtdatahash" xmlns:w16se="http://schemas.microsoft.com/office/word/2015/wordml/symex" xmlns:wpg="http://schemas.microsoft.com/office/word/2010/wordprocessingGroup" xmlns:wpi="http://schemas.microsoft.com/office/word/2010/wordprocessingInk" xmlns:wne="http://schemas.microsoft.com/office/word/2006/wordml" xmlns:wps="http://schemas.microsoft.com/office/word/2010/wordprocessingShape" mc:Ignorable="w14 w15 w16se w16cid w16 w16cex w16sdtdh w16du wp14">
+<w:endnotes xmlns:wpc="http://schemas.microsoft.com/office/word/2010/wordprocessingCanvas" xmlns:cx="http://schemas.microsoft.com/office/drawing/2014/chartex" xmlns:cx1="http://schemas.microsoft.com/office/drawing/2015/9/8/chartex" xmlns:cx2="http://schemas.microsoft.com/office/drawing/2015/10/21/chartex" xmlns:cx3="http://schemas.microsoft.com/office/drawing/2016/5/9/chartex" xmlns:cx4="http://schemas.microsoft.com/office/drawing/2016/5/10/chartex" xmlns:cx5="http://schemas.microsoft.com/office/drawing/2016/5/11/chartex" xmlns:cx6="http://schemas.microsoft.com/office/drawing/2016/5/12/chartex" xmlns:cx7="http://schemas.microsoft.com/office/drawing/2016/5/13/chartex" xmlns:cx8="http://schemas.microsoft.com/office/drawing/2016/5/14/chartex" xmlns:mc="http://schemas.openxmlformats.org/markup-compatibility/2006" xmlns:aink="http://schemas.microsoft.com/office/drawing/2016/ink" xmlns:am3d="http://schemas.microsoft.com/office/drawing/2017/model3d" xmlns:o="urn:schemas-microsoft-com:office:office" xmlns:oel="http://schemas.microsoft.com/office/2019/extlst" xmlns:r="http://schemas.openxmlformats.org/officeDocument/2006/relationships" xmlns:m="http://schemas.openxmlformats.org/officeDocument/2006/math" xmlns:v="urn:schemas-microsoft-com:vml" xmlns:wp14="http://schemas.microsoft.com/office/word/2010/wordprocessingDrawing" xmlns:wp="http://schemas.openxmlformats.org/drawingml/2006/wordprocessingDrawing" xmlns:w10="urn:schemas-microsoft-com:office:word" xmlns:w="http://schemas.openxmlformats.org/wordprocessingml/2006/main" xmlns:w14="http://schemas.microsoft.com/office/word/2010/wordml" xmlns:w15="http://schemas.microsoft.com/office/word/2012/wordml" xmlns:w16cex="http://schemas.microsoft.com/office/word/2018/wordml/cex" xmlns:w16cid="http://schemas.microsoft.com/office/word/2016/wordml/cid" xmlns:w16="http://schemas.microsoft.com/office/word/2018/wordml" xmlns:w16sdtdh="http://schemas.microsoft.com/office/word/2020/wordml/sdtdatahash" xmlns:w16se="http://schemas.microsoft.com/office/word/2015/wordml/symex" xmlns:wpg="http://schemas.microsoft.com/office/word/2010/wordprocessingGroup" xmlns:wpi="http://schemas.microsoft.com/office/word/2010/wordprocessingInk" xmlns:wne="http://schemas.microsoft.com/office/word/2006/wordml" xmlns:wps="http://schemas.microsoft.com/office/word/2010/wordprocessingShape" mc:Ignorable="w14 w15 w16se w16cid w16 w16cex w16sdtdh wp14">
   <w:endnote w:type="separator" w:id="-1">
     <w:p>
       <w:pPr>
@@ -14494,7 +14513,7 @@
 </file>
 
 <file path=word/footer1.xml><?xml version="1.0" encoding="utf-8"?>
-<w:ftr xmlns:wpc="http://schemas.microsoft.com/office/word/2010/wordprocessingCanvas" xmlns:cx="http://schemas.microsoft.com/office/drawing/2014/chartex" xmlns:cx1="http://schemas.microsoft.com/office/drawing/2015/9/8/chartex" xmlns:cx2="http://schemas.microsoft.com/office/drawing/2015/10/21/chartex" xmlns:cx3="http://schemas.microsoft.com/office/drawing/2016/5/9/chartex" xmlns:cx4="http://schemas.microsoft.com/office/drawing/2016/5/10/chartex" xmlns:cx5="http://schemas.microsoft.com/office/drawing/2016/5/11/chartex" xmlns:cx6="http://schemas.microsoft.com/office/drawing/2016/5/12/chartex" xmlns:cx7="http://schemas.microsoft.com/office/drawing/2016/5/13/chartex" xmlns:cx8="http://schemas.microsoft.com/office/drawing/2016/5/14/chartex" xmlns:mc="http://schemas.openxmlformats.org/markup-compatibility/2006" xmlns:aink="http://schemas.microsoft.com/office/drawing/2016/ink" xmlns:am3d="http://schemas.microsoft.com/office/drawing/2017/model3d" xmlns:o="urn:schemas-microsoft-com:office:office" xmlns:oel="http://schemas.microsoft.com/office/2019/extlst" xmlns:r="http://schemas.openxmlformats.org/officeDocument/2006/relationships" xmlns:m="http://schemas.openxmlformats.org/officeDocument/2006/math" xmlns:v="urn:schemas-microsoft-com:vml" xmlns:wp14="http://schemas.microsoft.com/office/word/2010/wordprocessingDrawing" xmlns:wp="http://schemas.openxmlformats.org/drawingml/2006/wordprocessingDrawing" xmlns:w10="urn:schemas-microsoft-com:office:word" xmlns:w="http://schemas.openxmlformats.org/wordprocessingml/2006/main" xmlns:w14="http://schemas.microsoft.com/office/word/2010/wordml" xmlns:w15="http://schemas.microsoft.com/office/word/2012/wordml" xmlns:w16cex="http://schemas.microsoft.com/office/word/2018/wordml/cex" xmlns:w16cid="http://schemas.microsoft.com/office/word/2016/wordml/cid" xmlns:w16="http://schemas.microsoft.com/office/word/2018/wordml" xmlns:w16du="http://schemas.microsoft.com/office/word/2023/wordml/word16du" xmlns:w16sdtdh="http://schemas.microsoft.com/office/word/2020/wordml/sdtdatahash" xmlns:w16se="http://schemas.microsoft.com/office/word/2015/wordml/symex" xmlns:wpg="http://schemas.microsoft.com/office/word/2010/wordprocessingGroup" xmlns:wpi="http://schemas.microsoft.com/office/word/2010/wordprocessingInk" xmlns:wne="http://schemas.microsoft.com/office/word/2006/wordml" xmlns:wps="http://schemas.microsoft.com/office/word/2010/wordprocessingShape" mc:Ignorable="w14 w15 w16se w16cid w16 w16cex w16sdtdh w16du wp14">
+<w:ftr xmlns:wpc="http://schemas.microsoft.com/office/word/2010/wordprocessingCanvas" xmlns:cx="http://schemas.microsoft.com/office/drawing/2014/chartex" xmlns:cx1="http://schemas.microsoft.com/office/drawing/2015/9/8/chartex" xmlns:cx2="http://schemas.microsoft.com/office/drawing/2015/10/21/chartex" xmlns:cx3="http://schemas.microsoft.com/office/drawing/2016/5/9/chartex" xmlns:cx4="http://schemas.microsoft.com/office/drawing/2016/5/10/chartex" xmlns:cx5="http://schemas.microsoft.com/office/drawing/2016/5/11/chartex" xmlns:cx6="http://schemas.microsoft.com/office/drawing/2016/5/12/chartex" xmlns:cx7="http://schemas.microsoft.com/office/drawing/2016/5/13/chartex" xmlns:cx8="http://schemas.microsoft.com/office/drawing/2016/5/14/chartex" xmlns:mc="http://schemas.openxmlformats.org/markup-compatibility/2006" xmlns:aink="http://schemas.microsoft.com/office/drawing/2016/ink" xmlns:am3d="http://schemas.microsoft.com/office/drawing/2017/model3d" xmlns:o="urn:schemas-microsoft-com:office:office" xmlns:oel="http://schemas.microsoft.com/office/2019/extlst" xmlns:r="http://schemas.openxmlformats.org/officeDocument/2006/relationships" xmlns:m="http://schemas.openxmlformats.org/officeDocument/2006/math" xmlns:v="urn:schemas-microsoft-com:vml" xmlns:wp14="http://schemas.microsoft.com/office/word/2010/wordprocessingDrawing" xmlns:wp="http://schemas.openxmlformats.org/drawingml/2006/wordprocessingDrawing" xmlns:w10="urn:schemas-microsoft-com:office:word" xmlns:w="http://schemas.openxmlformats.org/wordprocessingml/2006/main" xmlns:w14="http://schemas.microsoft.com/office/word/2010/wordml" xmlns:w15="http://schemas.microsoft.com/office/word/2012/wordml" xmlns:w16cex="http://schemas.microsoft.com/office/word/2018/wordml/cex" xmlns:w16cid="http://schemas.microsoft.com/office/word/2016/wordml/cid" xmlns:w16="http://schemas.microsoft.com/office/word/2018/wordml" xmlns:w16sdtdh="http://schemas.microsoft.com/office/word/2020/wordml/sdtdatahash" xmlns:w16se="http://schemas.microsoft.com/office/word/2015/wordml/symex" xmlns:wpg="http://schemas.microsoft.com/office/word/2010/wordprocessingGroup" xmlns:wpi="http://schemas.microsoft.com/office/word/2010/wordprocessingInk" xmlns:wne="http://schemas.microsoft.com/office/word/2006/wordml" xmlns:wps="http://schemas.microsoft.com/office/word/2010/wordprocessingShape" mc:Ignorable="w14 w15 w16se w16cid w16 w16cex w16sdtdh wp14">
   <w:sdt>
     <w:sdtPr>
       <w:id w:val="-701017035"/>
@@ -14521,7 +14540,7 @@
 </file>
 
 <file path=word/footer2.xml><?xml version="1.0" encoding="utf-8"?>
-<w:ftr xmlns:wpc="http://schemas.microsoft.com/office/word/2010/wordprocessingCanvas" xmlns:cx="http://schemas.microsoft.com/office/drawing/2014/chartex" xmlns:cx1="http://schemas.microsoft.com/office/drawing/2015/9/8/chartex" xmlns:cx2="http://schemas.microsoft.com/office/drawing/2015/10/21/chartex" xmlns:cx3="http://schemas.microsoft.com/office/drawing/2016/5/9/chartex" xmlns:cx4="http://schemas.microsoft.com/office/drawing/2016/5/10/chartex" xmlns:cx5="http://schemas.microsoft.com/office/drawing/2016/5/11/chartex" xmlns:cx6="http://schemas.microsoft.com/office/drawing/2016/5/12/chartex" xmlns:cx7="http://schemas.microsoft.com/office/drawing/2016/5/13/chartex" xmlns:cx8="http://schemas.microsoft.com/office/drawing/2016/5/14/chartex" xmlns:mc="http://schemas.openxmlformats.org/markup-compatibility/2006" xmlns:aink="http://schemas.microsoft.com/office/drawing/2016/ink" xmlns:am3d="http://schemas.microsoft.com/office/drawing/2017/model3d" xmlns:o="urn:schemas-microsoft-com:office:office" xmlns:oel="http://schemas.microsoft.com/office/2019/extlst" xmlns:r="http://schemas.openxmlformats.org/officeDocument/2006/relationships" xmlns:m="http://schemas.openxmlformats.org/officeDocument/2006/math" xmlns:v="urn:schemas-microsoft-com:vml" xmlns:wp14="http://schemas.microsoft.com/office/word/2010/wordprocessingDrawing" xmlns:wp="http://schemas.openxmlformats.org/drawingml/2006/wordprocessingDrawing" xmlns:w10="urn:schemas-microsoft-com:office:word" xmlns:w="http://schemas.openxmlformats.org/wordprocessingml/2006/main" xmlns:w14="http://schemas.microsoft.com/office/word/2010/wordml" xmlns:w15="http://schemas.microsoft.com/office/word/2012/wordml" xmlns:w16cex="http://schemas.microsoft.com/office/word/2018/wordml/cex" xmlns:w16cid="http://schemas.microsoft.com/office/word/2016/wordml/cid" xmlns:w16="http://schemas.microsoft.com/office/word/2018/wordml" xmlns:w16du="http://schemas.microsoft.com/office/word/2023/wordml/word16du" xmlns:w16sdtdh="http://schemas.microsoft.com/office/word/2020/wordml/sdtdatahash" xmlns:w16se="http://schemas.microsoft.com/office/word/2015/wordml/symex" xmlns:wpg="http://schemas.microsoft.com/office/word/2010/wordprocessingGroup" xmlns:wpi="http://schemas.microsoft.com/office/word/2010/wordprocessingInk" xmlns:wne="http://schemas.microsoft.com/office/word/2006/wordml" xmlns:wps="http://schemas.microsoft.com/office/word/2010/wordprocessingShape" mc:Ignorable="w14 w15 w16se w16cid w16 w16cex w16sdtdh w16du wp14">
+<w:ftr xmlns:wpc="http://schemas.microsoft.com/office/word/2010/wordprocessingCanvas" xmlns:cx="http://schemas.microsoft.com/office/drawing/2014/chartex" xmlns:cx1="http://schemas.microsoft.com/office/drawing/2015/9/8/chartex" xmlns:cx2="http://schemas.microsoft.com/office/drawing/2015/10/21/chartex" xmlns:cx3="http://schemas.microsoft.com/office/drawing/2016/5/9/chartex" xmlns:cx4="http://schemas.microsoft.com/office/drawing/2016/5/10/chartex" xmlns:cx5="http://schemas.microsoft.com/office/drawing/2016/5/11/chartex" xmlns:cx6="http://schemas.microsoft.com/office/drawing/2016/5/12/chartex" xmlns:cx7="http://schemas.microsoft.com/office/drawing/2016/5/13/chartex" xmlns:cx8="http://schemas.microsoft.com/office/drawing/2016/5/14/chartex" xmlns:mc="http://schemas.openxmlformats.org/markup-compatibility/2006" xmlns:aink="http://schemas.microsoft.com/office/drawing/2016/ink" xmlns:am3d="http://schemas.microsoft.com/office/drawing/2017/model3d" xmlns:o="urn:schemas-microsoft-com:office:office" xmlns:oel="http://schemas.microsoft.com/office/2019/extlst" xmlns:r="http://schemas.openxmlformats.org/officeDocument/2006/relationships" xmlns:m="http://schemas.openxmlformats.org/officeDocument/2006/math" xmlns:v="urn:schemas-microsoft-com:vml" xmlns:wp14="http://schemas.microsoft.com/office/word/2010/wordprocessingDrawing" xmlns:wp="http://schemas.openxmlformats.org/drawingml/2006/wordprocessingDrawing" xmlns:w10="urn:schemas-microsoft-com:office:word" xmlns:w="http://schemas.openxmlformats.org/wordprocessingml/2006/main" xmlns:w14="http://schemas.microsoft.com/office/word/2010/wordml" xmlns:w15="http://schemas.microsoft.com/office/word/2012/wordml" xmlns:w16cex="http://schemas.microsoft.com/office/word/2018/wordml/cex" xmlns:w16cid="http://schemas.microsoft.com/office/word/2016/wordml/cid" xmlns:w16="http://schemas.microsoft.com/office/word/2018/wordml" xmlns:w16sdtdh="http://schemas.microsoft.com/office/word/2020/wordml/sdtdatahash" xmlns:w16se="http://schemas.microsoft.com/office/word/2015/wordml/symex" xmlns:wpg="http://schemas.microsoft.com/office/word/2010/wordprocessingGroup" xmlns:wpi="http://schemas.microsoft.com/office/word/2010/wordprocessingInk" xmlns:wne="http://schemas.microsoft.com/office/word/2006/wordml" xmlns:wps="http://schemas.microsoft.com/office/word/2010/wordprocessingShape" mc:Ignorable="w14 w15 w16se w16cid w16 w16cex w16sdtdh wp14">
   <w:sdt>
     <w:sdtPr>
       <w:id w:val="-1465197936"/>
@@ -14630,7 +14649,7 @@
                   <v:stroke joinstyle="miter"/>
                   <v:path gradientshapeok="t" o:connecttype="rect"/>
                 </v:shapetype>
-                <v:shape id="_x0000_s1027" type="#_x0000_t202" style="position:absolute;left:0;text-align:left;margin-left:16.1pt;margin-top:.65pt;width:455.15pt;height:41.4pt;z-index:251661312;visibility:visible;mso-wrap-style:square;mso-width-percent:0;mso-height-percent:0;mso-wrap-distance-left:9pt;mso-wrap-distance-top:3.6pt;mso-wrap-distance-right:9pt;mso-wrap-distance-bottom:3.6pt;mso-position-horizontal:absolute;mso-position-horizontal-relative:text;mso-position-vertical:absolute;mso-position-vertical-relative:text;mso-width-percent:0;mso-height-percent:0;mso-width-relative:margin;mso-height-relative:margin;v-text-anchor:top" o:gfxdata="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" stroked="f">
+                <v:shape id="_x0000_s1027" type="#_x0000_t202" alt="&quot;&quot;" style="position:absolute;left:0;text-align:left;margin-left:16.1pt;margin-top:.65pt;width:455.15pt;height:41.4pt;z-index:251661312;visibility:visible;mso-wrap-style:square;mso-width-percent:0;mso-height-percent:0;mso-wrap-distance-left:9pt;mso-wrap-distance-top:3.6pt;mso-wrap-distance-right:9pt;mso-wrap-distance-bottom:3.6pt;mso-position-horizontal:absolute;mso-position-horizontal-relative:text;mso-position-vertical:absolute;mso-position-vertical-relative:text;mso-width-percent:0;mso-height-percent:0;mso-width-relative:margin;mso-height-relative:margin;v-text-anchor:top" o:gfxdata="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" stroked="f">
                   <v:textbox>
                     <w:txbxContent>
                       <w:p>
@@ -14687,7 +14706,7 @@
 </file>
 
 <file path=word/footnotes.xml><?xml version="1.0" encoding="utf-8"?>
-<w:footnotes xmlns:wpc="http://schemas.microsoft.com/office/word/2010/wordprocessingCanvas" xmlns:cx="http://schemas.microsoft.com/office/drawing/2014/chartex" xmlns:cx1="http://schemas.microsoft.com/office/drawing/2015/9/8/chartex" xmlns:cx2="http://schemas.microsoft.com/office/drawing/2015/10/21/chartex" xmlns:cx3="http://schemas.microsoft.com/office/drawing/2016/5/9/chartex" xmlns:cx4="http://schemas.microsoft.com/office/drawing/2016/5/10/chartex" xmlns:cx5="http://schemas.microsoft.com/office/drawing/2016/5/11/chartex" xmlns:cx6="http://schemas.microsoft.com/office/drawing/2016/5/12/chartex" xmlns:cx7="http://schemas.microsoft.com/office/drawing/2016/5/13/chartex" xmlns:cx8="http://schemas.microsoft.com/office/drawing/2016/5/14/chartex" xmlns:mc="http://schemas.openxmlformats.org/markup-compatibility/2006" xmlns:aink="http://schemas.microsoft.com/office/drawing/2016/ink" xmlns:am3d="http://schemas.microsoft.com/office/drawing/2017/model3d" xmlns:o="urn:schemas-microsoft-com:office:office" xmlns:oel="http://schemas.microsoft.com/office/2019/extlst" xmlns:r="http://schemas.openxmlformats.org/officeDocument/2006/relationships" xmlns:m="http://schemas.openxmlformats.org/officeDocument/2006/math" xmlns:v="urn:schemas-microsoft-com:vml" xmlns:wp14="http://schemas.microsoft.com/office/word/2010/wordprocessingDrawing" xmlns:wp="http://schemas.openxmlformats.org/drawingml/2006/wordprocessingDrawing" xmlns:w10="urn:schemas-microsoft-com:office:word" xmlns:w="http://schemas.openxmlformats.org/wordprocessingml/2006/main" xmlns:w14="http://schemas.microsoft.com/office/word/2010/wordml" xmlns:w15="http://schemas.microsoft.com/office/word/2012/wordml" xmlns:w16cex="http://schemas.microsoft.com/office/word/2018/wordml/cex" xmlns:w16cid="http://schemas.microsoft.com/office/word/2016/wordml/cid" xmlns:w16="http://schemas.microsoft.com/office/word/2018/wordml" xmlns:w16du="http://schemas.microsoft.com/office/word/2023/wordml/word16du" xmlns:w16sdtdh="http://schemas.microsoft.com/office/word/2020/wordml/sdtdatahash" xmlns:w16se="http://schemas.microsoft.com/office/word/2015/wordml/symex" xmlns:wpg="http://schemas.microsoft.com/office/word/2010/wordprocessingGroup" xmlns:wpi="http://schemas.microsoft.com/office/word/2010/wordprocessingInk" xmlns:wne="http://schemas.microsoft.com/office/word/2006/wordml" xmlns:wps="http://schemas.microsoft.com/office/word/2010/wordprocessingShape" mc:Ignorable="w14 w15 w16se w16cid w16 w16cex w16sdtdh w16du wp14">
+<w:footnotes xmlns:wpc="http://schemas.microsoft.com/office/word/2010/wordprocessingCanvas" xmlns:cx="http://schemas.microsoft.com/office/drawing/2014/chartex" xmlns:cx1="http://schemas.microsoft.com/office/drawing/2015/9/8/chartex" xmlns:cx2="http://schemas.microsoft.com/office/drawing/2015/10/21/chartex" xmlns:cx3="http://schemas.microsoft.com/office/drawing/2016/5/9/chartex" xmlns:cx4="http://schemas.microsoft.com/office/drawing/2016/5/10/chartex" xmlns:cx5="http://schemas.microsoft.com/office/drawing/2016/5/11/chartex" xmlns:cx6="http://schemas.microsoft.com/office/drawing/2016/5/12/chartex" xmlns:cx7="http://schemas.microsoft.com/office/drawing/2016/5/13/chartex" xmlns:cx8="http://schemas.microsoft.com/office/drawing/2016/5/14/chartex" xmlns:mc="http://schemas.openxmlformats.org/markup-compatibility/2006" xmlns:aink="http://schemas.microsoft.com/office/drawing/2016/ink" xmlns:am3d="http://schemas.microsoft.com/office/drawing/2017/model3d" xmlns:o="urn:schemas-microsoft-com:office:office" xmlns:oel="http://schemas.microsoft.com/office/2019/extlst" xmlns:r="http://schemas.openxmlformats.org/officeDocument/2006/relationships" xmlns:m="http://schemas.openxmlformats.org/officeDocument/2006/math" xmlns:v="urn:schemas-microsoft-com:vml" xmlns:wp14="http://schemas.microsoft.com/office/word/2010/wordprocessingDrawing" xmlns:wp="http://schemas.openxmlformats.org/drawingml/2006/wordprocessingDrawing" xmlns:w10="urn:schemas-microsoft-com:office:word" xmlns:w="http://schemas.openxmlformats.org/wordprocessingml/2006/main" xmlns:w14="http://schemas.microsoft.com/office/word/2010/wordml" xmlns:w15="http://schemas.microsoft.com/office/word/2012/wordml" xmlns:w16cex="http://schemas.microsoft.com/office/word/2018/wordml/cex" xmlns:w16cid="http://schemas.microsoft.com/office/word/2016/wordml/cid" xmlns:w16="http://schemas.microsoft.com/office/word/2018/wordml" xmlns:w16sdtdh="http://schemas.microsoft.com/office/word/2020/wordml/sdtdatahash" xmlns:w16se="http://schemas.microsoft.com/office/word/2015/wordml/symex" xmlns:wpg="http://schemas.microsoft.com/office/word/2010/wordprocessingGroup" xmlns:wpi="http://schemas.microsoft.com/office/word/2010/wordprocessingInk" xmlns:wne="http://schemas.microsoft.com/office/word/2006/wordml" xmlns:wps="http://schemas.microsoft.com/office/word/2010/wordprocessingShape" mc:Ignorable="w14 w15 w16se w16cid w16 w16cex w16sdtdh wp14">
   <w:footnote w:type="separator" w:id="-1">
     <w:p>
       <w:pPr>
@@ -14712,7 +14731,7 @@
 </file>
 
 <file path=word/header1.xml><?xml version="1.0" encoding="utf-8"?>
-<w:hdr xmlns:wpc="http://schemas.microsoft.com/office/word/2010/wordprocessingCanvas" xmlns:cx="http://schemas.microsoft.com/office/drawing/2014/chartex" xmlns:cx1="http://schemas.microsoft.com/office/drawing/2015/9/8/chartex" xmlns:cx2="http://schemas.microsoft.com/office/drawing/2015/10/21/chartex" xmlns:cx3="http://schemas.microsoft.com/office/drawing/2016/5/9/chartex" xmlns:cx4="http://schemas.microsoft.com/office/drawing/2016/5/10/chartex" xmlns:cx5="http://schemas.microsoft.com/office/drawing/2016/5/11/chartex" xmlns:cx6="http://schemas.microsoft.com/office/drawing/2016/5/12/chartex" xmlns:cx7="http://schemas.microsoft.com/office/drawing/2016/5/13/chartex" xmlns:cx8="http://schemas.microsoft.com/office/drawing/2016/5/14/chartex" xmlns:mc="http://schemas.openxmlformats.org/markup-compatibility/2006" xmlns:aink="http://schemas.microsoft.com/office/drawing/2016/ink" xmlns:am3d="http://schemas.microsoft.com/office/drawing/2017/model3d" xmlns:o="urn:schemas-microsoft-com:office:office" xmlns:oel="http://schemas.microsoft.com/office/2019/extlst" xmlns:r="http://schemas.openxmlformats.org/officeDocument/2006/relationships" xmlns:m="http://schemas.openxmlformats.org/officeDocument/2006/math" xmlns:v="urn:schemas-microsoft-com:vml" xmlns:wp14="http://schemas.microsoft.com/office/word/2010/wordprocessingDrawing" xmlns:wp="http://schemas.openxmlformats.org/drawingml/2006/wordprocessingDrawing" xmlns:w10="urn:schemas-microsoft-com:office:word" xmlns:w="http://schemas.openxmlformats.org/wordprocessingml/2006/main" xmlns:w14="http://schemas.microsoft.com/office/word/2010/wordml" xmlns:w15="http://schemas.microsoft.com/office/word/2012/wordml" xmlns:w16cex="http://schemas.microsoft.com/office/word/2018/wordml/cex" xmlns:w16cid="http://schemas.microsoft.com/office/word/2016/wordml/cid" xmlns:w16="http://schemas.microsoft.com/office/word/2018/wordml" xmlns:w16du="http://schemas.microsoft.com/office/word/2023/wordml/word16du" xmlns:w16sdtdh="http://schemas.microsoft.com/office/word/2020/wordml/sdtdatahash" xmlns:w16se="http://schemas.microsoft.com/office/word/2015/wordml/symex" xmlns:wpg="http://schemas.microsoft.com/office/word/2010/wordprocessingGroup" xmlns:wpi="http://schemas.microsoft.com/office/word/2010/wordprocessingInk" xmlns:wne="http://schemas.microsoft.com/office/word/2006/wordml" xmlns:wps="http://schemas.microsoft.com/office/word/2010/wordprocessingShape" mc:Ignorable="w14 w15 w16se w16cid w16 w16cex w16sdtdh w16du wp14">
+<w:hdr xmlns:wpc="http://schemas.microsoft.com/office/word/2010/wordprocessingCanvas" xmlns:cx="http://schemas.microsoft.com/office/drawing/2014/chartex" xmlns:cx1="http://schemas.microsoft.com/office/drawing/2015/9/8/chartex" xmlns:cx2="http://schemas.microsoft.com/office/drawing/2015/10/21/chartex" xmlns:cx3="http://schemas.microsoft.com/office/drawing/2016/5/9/chartex" xmlns:cx4="http://schemas.microsoft.com/office/drawing/2016/5/10/chartex" xmlns:cx5="http://schemas.microsoft.com/office/drawing/2016/5/11/chartex" xmlns:cx6="http://schemas.microsoft.com/office/drawing/2016/5/12/chartex" xmlns:cx7="http://schemas.microsoft.com/office/drawing/2016/5/13/chartex" xmlns:cx8="http://schemas.microsoft.com/office/drawing/2016/5/14/chartex" xmlns:mc="http://schemas.openxmlformats.org/markup-compatibility/2006" xmlns:aink="http://schemas.microsoft.com/office/drawing/2016/ink" xmlns:am3d="http://schemas.microsoft.com/office/drawing/2017/model3d" xmlns:o="urn:schemas-microsoft-com:office:office" xmlns:oel="http://schemas.microsoft.com/office/2019/extlst" xmlns:r="http://schemas.openxmlformats.org/officeDocument/2006/relationships" xmlns:m="http://schemas.openxmlformats.org/officeDocument/2006/math" xmlns:v="urn:schemas-microsoft-com:vml" xmlns:wp14="http://schemas.microsoft.com/office/word/2010/wordprocessingDrawing" xmlns:wp="http://schemas.openxmlformats.org/drawingml/2006/wordprocessingDrawing" xmlns:w10="urn:schemas-microsoft-com:office:word" xmlns:w="http://schemas.openxmlformats.org/wordprocessingml/2006/main" xmlns:w14="http://schemas.microsoft.com/office/word/2010/wordml" xmlns:w15="http://schemas.microsoft.com/office/word/2012/wordml" xmlns:w16cex="http://schemas.microsoft.com/office/word/2018/wordml/cex" xmlns:w16cid="http://schemas.microsoft.com/office/word/2016/wordml/cid" xmlns:w16="http://schemas.microsoft.com/office/word/2018/wordml" xmlns:w16sdtdh="http://schemas.microsoft.com/office/word/2020/wordml/sdtdatahash" xmlns:w16se="http://schemas.microsoft.com/office/word/2015/wordml/symex" xmlns:wpg="http://schemas.microsoft.com/office/word/2010/wordprocessingGroup" xmlns:wpi="http://schemas.microsoft.com/office/word/2010/wordprocessingInk" xmlns:wne="http://schemas.microsoft.com/office/word/2006/wordml" xmlns:wps="http://schemas.microsoft.com/office/word/2010/wordprocessingShape" mc:Ignorable="w14 w15 w16se w16cid w16 w16cex w16sdtdh wp14">
   <w:p>
     <w:pPr>
       <w:pStyle w:val="Encabezado"/>
@@ -14797,7 +14816,7 @@
 </file>
 
 <file path=word/numbering.xml><?xml version="1.0" encoding="utf-8"?>
-<w:numbering xmlns:wpc="http://schemas.microsoft.com/office/word/2010/wordprocessingCanvas" xmlns:cx="http://schemas.microsoft.com/office/drawing/2014/chartex" xmlns:cx1="http://schemas.microsoft.com/office/drawing/2015/9/8/chartex" xmlns:cx2="http://schemas.microsoft.com/office/drawing/2015/10/21/chartex" xmlns:cx3="http://schemas.microsoft.com/office/drawing/2016/5/9/chartex" xmlns:cx4="http://schemas.microsoft.com/office/drawing/2016/5/10/chartex" xmlns:cx5="http://schemas.microsoft.com/office/drawing/2016/5/11/chartex" xmlns:cx6="http://schemas.microsoft.com/office/drawing/2016/5/12/chartex" xmlns:cx7="http://schemas.microsoft.com/office/drawing/2016/5/13/chartex" xmlns:cx8="http://schemas.microsoft.com/office/drawing/2016/5/14/chartex" xmlns:mc="http://schemas.openxmlformats.org/markup-compatibility/2006" xmlns:aink="http://schemas.microsoft.com/office/drawing/2016/ink" xmlns:am3d="http://schemas.microsoft.com/office/drawing/2017/model3d" xmlns:o="urn:schemas-microsoft-com:office:office" xmlns:oel="http://schemas.microsoft.com/office/2019/extlst" xmlns:r="http://schemas.openxmlformats.org/officeDocument/2006/relationships" xmlns:m="http://schemas.openxmlformats.org/officeDocument/2006/math" xmlns:v="urn:schemas-microsoft-com:vml" xmlns:wp14="http://schemas.microsoft.com/office/word/2010/wordprocessingDrawing" xmlns:wp="http://schemas.openxmlformats.org/drawingml/2006/wordprocessingDrawing" xmlns:w10="urn:schemas-microsoft-com:office:word" xmlns:w="http://schemas.openxmlformats.org/wordprocessingml/2006/main" xmlns:w14="http://schemas.microsoft.com/office/word/2010/wordml" xmlns:w15="http://schemas.microsoft.com/office/word/2012/wordml" xmlns:w16cex="http://schemas.microsoft.com/office/word/2018/wordml/cex" xmlns:w16cid="http://schemas.microsoft.com/office/word/2016/wordml/cid" xmlns:w16="http://schemas.microsoft.com/office/word/2018/wordml" xmlns:w16du="http://schemas.microsoft.com/office/word/2023/wordml/word16du" xmlns:w16sdtdh="http://schemas.microsoft.com/office/word/2020/wordml/sdtdatahash" xmlns:w16se="http://schemas.microsoft.com/office/word/2015/wordml/symex" xmlns:wpg="http://schemas.microsoft.com/office/word/2010/wordprocessingGroup" xmlns:wpi="http://schemas.microsoft.com/office/word/2010/wordprocessingInk" xmlns:wne="http://schemas.microsoft.com/office/word/2006/wordml" xmlns:wps="http://schemas.microsoft.com/office/word/2010/wordprocessingShape" mc:Ignorable="w14 w15 w16se w16cid w16 w16cex w16sdtdh w16du wp14">
+<w:numbering xmlns:wpc="http://schemas.microsoft.com/office/word/2010/wordprocessingCanvas" xmlns:cx="http://schemas.microsoft.com/office/drawing/2014/chartex" xmlns:cx1="http://schemas.microsoft.com/office/drawing/2015/9/8/chartex" xmlns:cx2="http://schemas.microsoft.com/office/drawing/2015/10/21/chartex" xmlns:cx3="http://schemas.microsoft.com/office/drawing/2016/5/9/chartex" xmlns:cx4="http://schemas.microsoft.com/office/drawing/2016/5/10/chartex" xmlns:cx5="http://schemas.microsoft.com/office/drawing/2016/5/11/chartex" xmlns:cx6="http://schemas.microsoft.com/office/drawing/2016/5/12/chartex" xmlns:cx7="http://schemas.microsoft.com/office/drawing/2016/5/13/chartex" xmlns:cx8="http://schemas.microsoft.com/office/drawing/2016/5/14/chartex" xmlns:mc="http://schemas.openxmlformats.org/markup-compatibility/2006" xmlns:aink="http://schemas.microsoft.com/office/drawing/2016/ink" xmlns:am3d="http://schemas.microsoft.com/office/drawing/2017/model3d" xmlns:o="urn:schemas-microsoft-com:office:office" xmlns:oel="http://schemas.microsoft.com/office/2019/extlst" xmlns:r="http://schemas.openxmlformats.org/officeDocument/2006/relationships" xmlns:m="http://schemas.openxmlformats.org/officeDocument/2006/math" xmlns:v="urn:schemas-microsoft-com:vml" xmlns:wp14="http://schemas.microsoft.com/office/word/2010/wordprocessingDrawing" xmlns:wp="http://schemas.openxmlformats.org/drawingml/2006/wordprocessingDrawing" xmlns:w10="urn:schemas-microsoft-com:office:word" xmlns:w="http://schemas.openxmlformats.org/wordprocessingml/2006/main" xmlns:w14="http://schemas.microsoft.com/office/word/2010/wordml" xmlns:w15="http://schemas.microsoft.com/office/word/2012/wordml" xmlns:w16cex="http://schemas.microsoft.com/office/word/2018/wordml/cex" xmlns:w16cid="http://schemas.microsoft.com/office/word/2016/wordml/cid" xmlns:w16="http://schemas.microsoft.com/office/word/2018/wordml" xmlns:w16sdtdh="http://schemas.microsoft.com/office/word/2020/wordml/sdtdatahash" xmlns:w16se="http://schemas.microsoft.com/office/word/2015/wordml/symex" xmlns:wpg="http://schemas.microsoft.com/office/word/2010/wordprocessingGroup" xmlns:wpi="http://schemas.microsoft.com/office/word/2010/wordprocessingInk" xmlns:wne="http://schemas.microsoft.com/office/word/2006/wordml" xmlns:wps="http://schemas.microsoft.com/office/word/2010/wordprocessingShape" mc:Ignorable="w14 w15 w16se w16cid w16 w16cex w16sdtdh wp14">
   <w:abstractNum w:abstractNumId="0" w15:restartNumberingAfterBreak="0">
     <w:nsid w:val="FFFFFF89"/>
     <w:multiLevelType w:val="singleLevel"/>
@@ -24671,7 +24690,7 @@
 </file>
 
 <file path=word/styles.xml><?xml version="1.0" encoding="utf-8"?>
-<w:styles xmlns:mc="http://schemas.openxmlformats.org/markup-compatibility/2006" xmlns:r="http://schemas.openxmlformats.org/officeDocument/2006/relationships" xmlns:w="http://schemas.openxmlformats.org/wordprocessingml/2006/main" xmlns:w14="http://schemas.microsoft.com/office/word/2010/wordml" xmlns:w15="http://schemas.microsoft.com/office/word/2012/wordml" xmlns:w16cex="http://schemas.microsoft.com/office/word/2018/wordml/cex" xmlns:w16cid="http://schemas.microsoft.com/office/word/2016/wordml/cid" xmlns:w16="http://schemas.microsoft.com/office/word/2018/wordml" xmlns:w16du="http://schemas.microsoft.com/office/word/2023/wordml/word16du" xmlns:w16sdtdh="http://schemas.microsoft.com/office/word/2020/wordml/sdtdatahash" xmlns:w16se="http://schemas.microsoft.com/office/word/2015/wordml/symex" mc:Ignorable="w14 w15 w16se w16cid w16 w16cex w16sdtdh w16du">
+<w:styles xmlns:mc="http://schemas.openxmlformats.org/markup-compatibility/2006" xmlns:r="http://schemas.openxmlformats.org/officeDocument/2006/relationships" xmlns:w="http://schemas.openxmlformats.org/wordprocessingml/2006/main" xmlns:w14="http://schemas.microsoft.com/office/word/2010/wordml" xmlns:w15="http://schemas.microsoft.com/office/word/2012/wordml" xmlns:w16cex="http://schemas.microsoft.com/office/word/2018/wordml/cex" xmlns:w16cid="http://schemas.microsoft.com/office/word/2016/wordml/cid" xmlns:w16="http://schemas.microsoft.com/office/word/2018/wordml" xmlns:w16sdtdh="http://schemas.microsoft.com/office/word/2020/wordml/sdtdatahash" xmlns:w16se="http://schemas.microsoft.com/office/word/2015/wordml/symex" mc:Ignorable="w14 w15 w16se w16cid w16 w16cex w16sdtdh">
   <w:docDefaults>
     <w:rPrDefault>
       <w:rPr>
@@ -26177,10 +26196,29 @@
 </file>
 
 <file path=customXml/item1.xml><?xml version="1.0" encoding="utf-8"?>
+<p:properties xmlns:p="http://schemas.microsoft.com/office/2006/metadata/properties" xmlns:xsi="http://www.w3.org/2001/XMLSchema-instance" xmlns:pc="http://schemas.microsoft.com/office/infopath/2007/PartnerControls">
+  <documentManagement>
+    <TaxCatchAll xmlns="cb45339b-ced9-4d0d-8f64-77573914d53b" xsi:nil="true"/>
+    <lcf76f155ced4ddcb4097134ff3c332f xmlns="43a3ca16-9c26-4813-b83f-4aec9927b43f">
+      <Terms xmlns="http://schemas.microsoft.com/office/infopath/2007/PartnerControls"/>
+    </lcf76f155ced4ddcb4097134ff3c332f>
+    <SharedWithUsers xmlns="cb45339b-ced9-4d0d-8f64-77573914d53b">
+      <UserInfo>
+        <DisplayName/>
+        <AccountId xsi:nil="true"/>
+        <AccountType/>
+      </UserInfo>
+    </SharedWithUsers>
+    <MediaLengthInSeconds xmlns="43a3ca16-9c26-4813-b83f-4aec9927b43f" xsi:nil="true"/>
+  </documentManagement>
+</p:properties>
+</file>
+
+<file path=customXml/item2.xml><?xml version="1.0" encoding="utf-8"?>
 <b:Sources xmlns:b="http://schemas.openxmlformats.org/officeDocument/2006/bibliography" xmlns="http://schemas.openxmlformats.org/officeDocument/2006/bibliography" SelectedStyle="\APASixthEditionOfficeOnline.xsl" StyleName="APA" Version="6"/>
 </file>
 
-<file path=customXml/item2.xml><?xml version="1.0" encoding="utf-8"?>
+<file path=customXml/item3.xml><?xml version="1.0" encoding="utf-8"?>
 <?mso-contentType ?>
 <FormTemplates xmlns="http://schemas.microsoft.com/sharepoint/v3/contenttype/forms">
   <Display>DocumentLibraryForm</Display>
@@ -26189,7 +26227,7 @@
 </FormTemplates>
 </file>
 
-<file path=customXml/item3.xml><?xml version="1.0" encoding="utf-8"?>
+<file path=customXml/item4.xml><?xml version="1.0" encoding="utf-8"?>
 <ct:contentTypeSchema xmlns:ct="http://schemas.microsoft.com/office/2006/metadata/contentType" xmlns:ma="http://schemas.microsoft.com/office/2006/metadata/properties/metaAttributes" ct:_="" ma:_="" ma:contentTypeName="Documento" ma:contentTypeID="0x01010049282E1EDBE9234EA9E6D38F720E265F" ma:contentTypeVersion="15" ma:contentTypeDescription="Crear nuevo documento." ma:contentTypeScope="" ma:versionID="b31c7aa9eaf043a08b87120b3c4916e3">
   <xsd:schema xmlns:xsd="http://www.w3.org/2001/XMLSchema" xmlns:xs="http://www.w3.org/2001/XMLSchema" xmlns:p="http://schemas.microsoft.com/office/2006/metadata/properties" xmlns:ns2="cb45339b-ced9-4d0d-8f64-77573914d53b" xmlns:ns3="43a3ca16-9c26-4813-b83f-4aec9927b43f" targetNamespace="http://schemas.microsoft.com/office/2006/metadata/properties" ma:root="true" ma:fieldsID="3533d065b04d75c457075bc55f1f5315" ns2:_="" ns3:_="">
     <xsd:import namespace="cb45339b-ced9-4d0d-8f64-77573914d53b"/>
@@ -26424,26 +26462,18 @@
 </ct:contentTypeSchema>
 </file>
 
-<file path=customXml/item4.xml><?xml version="1.0" encoding="utf-8"?>
-<p:properties xmlns:p="http://schemas.microsoft.com/office/2006/metadata/properties" xmlns:xsi="http://www.w3.org/2001/XMLSchema-instance" xmlns:pc="http://schemas.microsoft.com/office/infopath/2007/PartnerControls">
-  <documentManagement>
-    <TaxCatchAll xmlns="cb45339b-ced9-4d0d-8f64-77573914d53b" xsi:nil="true"/>
-    <lcf76f155ced4ddcb4097134ff3c332f xmlns="43a3ca16-9c26-4813-b83f-4aec9927b43f">
-      <Terms xmlns="http://schemas.microsoft.com/office/infopath/2007/PartnerControls"/>
-    </lcf76f155ced4ddcb4097134ff3c332f>
-    <SharedWithUsers xmlns="cb45339b-ced9-4d0d-8f64-77573914d53b">
-      <UserInfo>
-        <DisplayName/>
-        <AccountId xsi:nil="true"/>
-        <AccountType/>
-      </UserInfo>
-    </SharedWithUsers>
-    <MediaLengthInSeconds xmlns="43a3ca16-9c26-4813-b83f-4aec9927b43f" xsi:nil="true"/>
-  </documentManagement>
-</p:properties>
+<file path=customXml/itemProps1.xml><?xml version="1.0" encoding="utf-8"?>
+<ds:datastoreItem xmlns:ds="http://schemas.openxmlformats.org/officeDocument/2006/customXml" ds:itemID="{9D8930E2-DDD4-470F-ABBF-9F54A3698801}">
+  <ds:schemaRefs>
+    <ds:schemaRef ds:uri="http://schemas.microsoft.com/office/2006/metadata/properties"/>
+    <ds:schemaRef ds:uri="http://schemas.microsoft.com/office/infopath/2007/PartnerControls"/>
+    <ds:schemaRef ds:uri="cb45339b-ced9-4d0d-8f64-77573914d53b"/>
+    <ds:schemaRef ds:uri="43a3ca16-9c26-4813-b83f-4aec9927b43f"/>
+  </ds:schemaRefs>
+</ds:datastoreItem>
 </file>
 
-<file path=customXml/itemProps1.xml><?xml version="1.0" encoding="utf-8"?>
+<file path=customXml/itemProps2.xml><?xml version="1.0" encoding="utf-8"?>
 <ds:datastoreItem xmlns:ds="http://schemas.openxmlformats.org/officeDocument/2006/customXml" ds:itemID="{BFB4AE93-B2FF-4BB2-86B3-0F272BE74BB7}">
   <ds:schemaRefs>
     <ds:schemaRef ds:uri="http://schemas.openxmlformats.org/officeDocument/2006/bibliography"/>
@@ -26451,7 +26481,7 @@
 </ds:datastoreItem>
 </file>
 
-<file path=customXml/itemProps2.xml><?xml version="1.0" encoding="utf-8"?>
+<file path=customXml/itemProps3.xml><?xml version="1.0" encoding="utf-8"?>
 <ds:datastoreItem xmlns:ds="http://schemas.openxmlformats.org/officeDocument/2006/customXml" ds:itemID="{031DBAF7-B2F2-4E4E-A736-7B78B4F3A2FD}">
   <ds:schemaRefs>
     <ds:schemaRef ds:uri="http://schemas.microsoft.com/sharepoint/v3/contenttype/forms"/>
@@ -26459,7 +26489,7 @@
 </ds:datastoreItem>
 </file>
 
-<file path=customXml/itemProps3.xml><?xml version="1.0" encoding="utf-8"?>
+<file path=customXml/itemProps4.xml><?xml version="1.0" encoding="utf-8"?>
 <ds:datastoreItem xmlns:ds="http://schemas.openxmlformats.org/officeDocument/2006/customXml" ds:itemID="{21D72E57-B1E7-474F-AE07-6518A86A8AA3}">
   <ds:schemaRefs>
     <ds:schemaRef ds:uri="http://schemas.microsoft.com/office/2006/metadata/contentType"/>
@@ -26476,15 +26506,4 @@
     <ds:schemaRef ds:uri="http://schemas.microsoft.com/internal/obd"/>
   </ds:schemaRefs>
 </ds:datastoreItem>
-</file>
-
-<file path=customXml/itemProps4.xml><?xml version="1.0" encoding="utf-8"?>
-<ds:datastoreItem xmlns:ds="http://schemas.openxmlformats.org/officeDocument/2006/customXml" ds:itemID="{9D8930E2-DDD4-470F-ABBF-9F54A3698801}">
-  <ds:schemaRefs>
-    <ds:schemaRef ds:uri="http://schemas.microsoft.com/office/2006/metadata/properties"/>
-    <ds:schemaRef ds:uri="http://schemas.microsoft.com/office/infopath/2007/PartnerControls"/>
-    <ds:schemaRef ds:uri="cb45339b-ced9-4d0d-8f64-77573914d53b"/>
-    <ds:schemaRef ds:uri="43a3ca16-9c26-4813-b83f-4aec9927b43f"/>
-  </ds:schemaRefs>
-</ds:datastoreItem>
 </file>
--- a/fuentes/122112_CF10_DU.docx
+++ b/fuentes/122112_CF10_DU.docx
@@ -1,6 +1,6 @@
 
 <file path=word/document.xml><?xml version="1.0" encoding="utf-8"?>
-<w:document xmlns:wpc="http://schemas.microsoft.com/office/word/2010/wordprocessingCanvas" xmlns:cx="http://schemas.microsoft.com/office/drawing/2014/chartex" xmlns:cx1="http://schemas.microsoft.com/office/drawing/2015/9/8/chartex" xmlns:cx2="http://schemas.microsoft.com/office/drawing/2015/10/21/chartex" xmlns:cx3="http://schemas.microsoft.com/office/drawing/2016/5/9/chartex" xmlns:cx4="http://schemas.microsoft.com/office/drawing/2016/5/10/chartex" xmlns:cx5="http://schemas.microsoft.com/office/drawing/2016/5/11/chartex" xmlns:cx6="http://schemas.microsoft.com/office/drawing/2016/5/12/chartex" xmlns:cx7="http://schemas.microsoft.com/office/drawing/2016/5/13/chartex" xmlns:cx8="http://schemas.microsoft.com/office/drawing/2016/5/14/chartex" xmlns:mc="http://schemas.openxmlformats.org/markup-compatibility/2006" xmlns:aink="http://schemas.microsoft.com/office/drawing/2016/ink" xmlns:am3d="http://schemas.microsoft.com/office/drawing/2017/model3d" xmlns:o="urn:schemas-microsoft-com:office:office" xmlns:oel="http://schemas.microsoft.com/office/2019/extlst" xmlns:r="http://schemas.openxmlformats.org/officeDocument/2006/relationships" xmlns:m="http://schemas.openxmlformats.org/officeDocument/2006/math" xmlns:v="urn:schemas-microsoft-com:vml" xmlns:wp14="http://schemas.microsoft.com/office/word/2010/wordprocessingDrawing" xmlns:wp="http://schemas.openxmlformats.org/drawingml/2006/wordprocessingDrawing" xmlns:w10="urn:schemas-microsoft-com:office:word" xmlns:w="http://schemas.openxmlformats.org/wordprocessingml/2006/main" xmlns:w14="http://schemas.microsoft.com/office/word/2010/wordml" xmlns:w15="http://schemas.microsoft.com/office/word/2012/wordml" xmlns:w16cex="http://schemas.microsoft.com/office/word/2018/wordml/cex" xmlns:w16cid="http://schemas.microsoft.com/office/word/2016/wordml/cid" xmlns:w16="http://schemas.microsoft.com/office/word/2018/wordml" xmlns:w16sdtdh="http://schemas.microsoft.com/office/word/2020/wordml/sdtdatahash" xmlns:w16se="http://schemas.microsoft.com/office/word/2015/wordml/symex" xmlns:wpg="http://schemas.microsoft.com/office/word/2010/wordprocessingGroup" xmlns:wpi="http://schemas.microsoft.com/office/word/2010/wordprocessingInk" xmlns:wne="http://schemas.microsoft.com/office/word/2006/wordml" xmlns:wps="http://schemas.microsoft.com/office/word/2010/wordprocessingShape" mc:Ignorable="w14 w15 w16se w16cid w16 w16cex w16sdtdh wp14">
+<w:document xmlns:wpc="http://schemas.microsoft.com/office/word/2010/wordprocessingCanvas" xmlns:cx="http://schemas.microsoft.com/office/drawing/2014/chartex" xmlns:cx1="http://schemas.microsoft.com/office/drawing/2015/9/8/chartex" xmlns:cx2="http://schemas.microsoft.com/office/drawing/2015/10/21/chartex" xmlns:cx3="http://schemas.microsoft.com/office/drawing/2016/5/9/chartex" xmlns:cx4="http://schemas.microsoft.com/office/drawing/2016/5/10/chartex" xmlns:cx5="http://schemas.microsoft.com/office/drawing/2016/5/11/chartex" xmlns:cx6="http://schemas.microsoft.com/office/drawing/2016/5/12/chartex" xmlns:cx7="http://schemas.microsoft.com/office/drawing/2016/5/13/chartex" xmlns:cx8="http://schemas.microsoft.com/office/drawing/2016/5/14/chartex" xmlns:mc="http://schemas.openxmlformats.org/markup-compatibility/2006" xmlns:aink="http://schemas.microsoft.com/office/drawing/2016/ink" xmlns:am3d="http://schemas.microsoft.com/office/drawing/2017/model3d" xmlns:o="urn:schemas-microsoft-com:office:office" xmlns:oel="http://schemas.microsoft.com/office/2019/extlst" xmlns:r="http://schemas.openxmlformats.org/officeDocument/2006/relationships" xmlns:m="http://schemas.openxmlformats.org/officeDocument/2006/math" xmlns:v="urn:schemas-microsoft-com:vml" xmlns:wp14="http://schemas.microsoft.com/office/word/2010/wordprocessingDrawing" xmlns:wp="http://schemas.openxmlformats.org/drawingml/2006/wordprocessingDrawing" xmlns:w10="urn:schemas-microsoft-com:office:word" xmlns:w="http://schemas.openxmlformats.org/wordprocessingml/2006/main" xmlns:w14="http://schemas.microsoft.com/office/word/2010/wordml" xmlns:w15="http://schemas.microsoft.com/office/word/2012/wordml" xmlns:w16cex="http://schemas.microsoft.com/office/word/2018/wordml/cex" xmlns:w16cid="http://schemas.microsoft.com/office/word/2016/wordml/cid" xmlns:w16="http://schemas.microsoft.com/office/word/2018/wordml" xmlns:w16du="http://schemas.microsoft.com/office/word/2023/wordml/word16du" xmlns:w16sdtdh="http://schemas.microsoft.com/office/word/2020/wordml/sdtdatahash" xmlns:w16se="http://schemas.microsoft.com/office/word/2015/wordml/symex" xmlns:wpg="http://schemas.microsoft.com/office/word/2010/wordprocessingGroup" xmlns:wpi="http://schemas.microsoft.com/office/word/2010/wordprocessingInk" xmlns:wne="http://schemas.microsoft.com/office/word/2006/wordml" xmlns:wps="http://schemas.microsoft.com/office/word/2010/wordprocessingShape" mc:Ignorable="w14 w15 w16se w16cid w16 w16cex w16sdtdh w16du wp14">
   <w:body>
     <w:p>
       <w:r>
@@ -300,7 +300,7 @@
                 <v:stroke joinstyle="miter"/>
                 <v:path gradientshapeok="t" o:connecttype="rect"/>
               </v:shapetype>
-              <v:shape id="Cuadro de texto 2" o:spid="_x0000_s1026" type="#_x0000_t202" alt="&quot;&quot;" style="position:absolute;left:0;text-align:left;margin-left:-19.95pt;margin-top:36.45pt;width:533.85pt;height:128.7pt;z-index:251663360;visibility:visible;mso-wrap-style:square;mso-width-percent:0;mso-height-percent:0;mso-wrap-distance-left:9pt;mso-wrap-distance-top:3.6pt;mso-wrap-distance-right:9pt;mso-wrap-distance-bottom:3.6pt;mso-position-horizontal:absolute;mso-position-horizontal-relative:text;mso-position-vertical:absolute;mso-position-vertical-relative:text;mso-width-percent:0;mso-height-percent:0;mso-width-relative:margin;mso-height-relative:margin;v-text-anchor:top" o:gfxdata="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" filled="f" stroked="f">
+              <v:shape id="Cuadro de texto 2" o:spid="_x0000_s1026" type="#_x0000_t202" style="position:absolute;left:0;text-align:left;margin-left:-19.95pt;margin-top:36.45pt;width:533.85pt;height:128.7pt;z-index:251663360;visibility:visible;mso-wrap-style:square;mso-width-percent:0;mso-height-percent:0;mso-wrap-distance-left:9pt;mso-wrap-distance-top:3.6pt;mso-wrap-distance-right:9pt;mso-wrap-distance-bottom:3.6pt;mso-position-horizontal:absolute;mso-position-horizontal-relative:text;mso-position-vertical:absolute;mso-position-vertical-relative:text;mso-width-percent:0;mso-height-percent:0;mso-width-relative:margin;mso-height-relative:margin;v-text-anchor:top" o:gfxdata="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" filled="f" stroked="f">
                 <v:textbox>
                   <w:txbxContent>
                     <w:p>
@@ -2507,15 +2507,7 @@
     </w:p>
     <w:p>
       <w:r>
-        <w:t xml:space="preserve">La estructura organizacional según MINTZBERG (2005), es el conjunto de todas las formas en las que se divide el trabajo en tareas distintas, consiguiendo luego la coordinación de </w:t>
-      </w:r>
-      <w:proofErr w:type="gramStart"/>
-      <w:r>
-        <w:t>las mismas</w:t>
-      </w:r>
-      <w:proofErr w:type="gramEnd"/>
-      <w:r>
-        <w:t xml:space="preserve">. Las organizaciones se estructuran para ser más eficientes, </w:t>
+        <w:t xml:space="preserve">La estructura organizacional según MINTZBERG (2005), es el conjunto de todas las formas en las que se divide el trabajo en tareas distintas, consiguiendo luego la coordinación de las mismas. Las organizaciones se estructuran para ser más eficientes, </w:t>
       </w:r>
       <w:r>
         <w:lastRenderedPageBreak/>
@@ -2990,8 +2982,13 @@
         </w:numPr>
         <w:ind w:left="1069"/>
       </w:pPr>
-      <w:r>
-        <w:t>Transfuncionalidad.</w:t>
+      <w:proofErr w:type="spellStart"/>
+      <w:r>
+        <w:t>Transfuncionalidad</w:t>
+      </w:r>
+      <w:proofErr w:type="spellEnd"/>
+      <w:r>
+        <w:t>.</w:t>
       </w:r>
     </w:p>
     <w:p>
@@ -3614,10 +3611,10 @@
           <w:lang w:val="es-ES" w:eastAsia="es-CO"/>
         </w:rPr>
         <w:drawing>
-          <wp:inline distT="0" distB="0" distL="0" distR="0" wp14:anchorId="266FF8C1" wp14:editId="492F1D87">
+          <wp:inline distT="0" distB="0" distL="0" distR="0" wp14:anchorId="399776C5" wp14:editId="4DCE674E">
             <wp:extent cx="5810250" cy="3438525"/>
             <wp:effectExtent l="0" t="0" r="0" b="9525"/>
-            <wp:docPr id="8" name="Imagen 8" descr="Muestra la estructura de un organigrama según su presentación, se describe a continuación."/>
+            <wp:docPr id="1293290080" name="Gráfico 1" descr="Muestra la estructura de un organigrama según su presentación, se describe a continuación."/>
             <wp:cNvGraphicFramePr>
               <a:graphicFrameLocks xmlns:a="http://schemas.openxmlformats.org/drawingml/2006/main" noChangeAspect="1"/>
             </wp:cNvGraphicFramePr>
@@ -3625,25 +3622,22 @@
               <a:graphicData uri="http://schemas.openxmlformats.org/drawingml/2006/picture">
                 <pic:pic xmlns:pic="http://schemas.openxmlformats.org/drawingml/2006/picture">
                   <pic:nvPicPr>
-                    <pic:cNvPr id="0" name="Picture 5"/>
-                    <pic:cNvPicPr>
-                      <a:picLocks noChangeAspect="1" noChangeArrowheads="1"/>
-                    </pic:cNvPicPr>
+                    <pic:cNvPr id="1293290080" name="Gráfico 1" descr="Muestra la estructura de un organigrama según su presentación, se describe a continuación."/>
+                    <pic:cNvPicPr/>
                   </pic:nvPicPr>
                   <pic:blipFill>
                     <a:blip r:embed="rId18">
                       <a:extLst>
-                        <a:ext uri="{28A0092B-C50C-407E-A947-70E740481C1C}">
-                          <a14:useLocalDpi xmlns:a14="http://schemas.microsoft.com/office/drawing/2010/main" val="0"/>
+                        <a:ext uri="{96DAC541-7B7A-43D3-8B79-37D633B846F1}">
+                          <asvg:svgBlip xmlns:asvg="http://schemas.microsoft.com/office/drawing/2016/SVG/main" r:embed="rId19"/>
                         </a:ext>
                       </a:extLst>
                     </a:blip>
-                    <a:srcRect/>
                     <a:stretch>
                       <a:fillRect/>
                     </a:stretch>
                   </pic:blipFill>
-                  <pic:spPr bwMode="auto">
+                  <pic:spPr>
                     <a:xfrm>
                       <a:off x="0" y="0"/>
                       <a:ext cx="5810250" cy="3438525"/>
@@ -3651,7 +3645,6 @@
                     <a:prstGeom prst="rect">
                       <a:avLst/>
                     </a:prstGeom>
-                    <a:noFill/>
                   </pic:spPr>
                 </pic:pic>
               </a:graphicData>
@@ -3703,7 +3696,31 @@
         <w:rPr>
           <w:lang w:val="es-ES"/>
         </w:rPr>
-        <w:t>Estructura jerárquica en los diferentes niveles desde el mas alto o importante hasta el mas bajo o de menos importancia jerárquica. Las líneas muestran las relaciones funcionales.</w:t>
+        <w:t xml:space="preserve">Estructura jerárquica en los diferentes niveles desde el </w:t>
+      </w:r>
+      <w:r>
+        <w:rPr>
+          <w:lang w:val="es-ES"/>
+        </w:rPr>
+        <w:t>más</w:t>
+      </w:r>
+      <w:r>
+        <w:rPr>
+          <w:lang w:val="es-ES"/>
+        </w:rPr>
+        <w:t xml:space="preserve"> alto o importante hasta el </w:t>
+      </w:r>
+      <w:r>
+        <w:rPr>
+          <w:lang w:val="es-ES"/>
+        </w:rPr>
+        <w:t>más</w:t>
+      </w:r>
+      <w:r>
+        <w:rPr>
+          <w:lang w:val="es-ES"/>
+        </w:rPr>
+        <w:t xml:space="preserve"> bajo o de menos importancia jerárquica. Las líneas muestran las relaciones funcionales.</w:t>
       </w:r>
     </w:p>
     <w:p>
@@ -10096,7 +10113,7 @@
                     </pic:cNvPicPr>
                   </pic:nvPicPr>
                   <pic:blipFill>
-                    <a:blip r:embed="rId19">
+                    <a:blip r:embed="rId20">
                       <a:extLst>
                         <a:ext uri="{28A0092B-C50C-407E-A947-70E740481C1C}">
                           <a14:useLocalDpi xmlns:a14="http://schemas.microsoft.com/office/drawing/2010/main" val="0"/>
@@ -11576,7 +11593,7 @@
                     </pic:cNvPicPr>
                   </pic:nvPicPr>
                   <pic:blipFill>
-                    <a:blip r:embed="rId20">
+                    <a:blip r:embed="rId21">
                       <a:extLst>
                         <a:ext uri="{28A0092B-C50C-407E-A947-70E740481C1C}">
                           <a14:useLocalDpi xmlns:a14="http://schemas.microsoft.com/office/drawing/2010/main" val="0"/>
@@ -11835,7 +11852,7 @@
                     </pic:cNvPicPr>
                   </pic:nvPicPr>
                   <pic:blipFill>
-                    <a:blip r:embed="rId21">
+                    <a:blip r:embed="rId22">
                       <a:extLst>
                         <a:ext uri="{28A0092B-C50C-407E-A947-70E740481C1C}">
                           <a14:useLocalDpi xmlns:a14="http://schemas.microsoft.com/office/drawing/2010/main" val="0"/>
@@ -11998,7 +12015,7 @@
                     </pic:cNvPicPr>
                   </pic:nvPicPr>
                   <pic:blipFill>
-                    <a:blip r:embed="rId22">
+                    <a:blip r:embed="rId23">
                       <a:extLst>
                         <a:ext uri="{28A0092B-C50C-407E-A947-70E740481C1C}">
                           <a14:useLocalDpi xmlns:a14="http://schemas.microsoft.com/office/drawing/2010/main" val="0"/>
@@ -12598,7 +12615,7 @@
                     </pic:cNvPicPr>
                   </pic:nvPicPr>
                   <pic:blipFill>
-                    <a:blip r:embed="rId23">
+                    <a:blip r:embed="rId24">
                       <a:extLst>
                         <a:ext uri="{28A0092B-C50C-407E-A947-70E740481C1C}">
                           <a14:useLocalDpi xmlns:a14="http://schemas.microsoft.com/office/drawing/2010/main" val="0"/>
@@ -12845,7 +12862,7 @@
                     </pic:cNvPicPr>
                   </pic:nvPicPr>
                   <pic:blipFill>
-                    <a:blip r:embed="rId24">
+                    <a:blip r:embed="rId25">
                       <a:extLst>
                         <a:ext uri="{28A0092B-C50C-407E-A947-70E740481C1C}">
                           <a14:useLocalDpi xmlns:a14="http://schemas.microsoft.com/office/drawing/2010/main" val="0"/>
@@ -13021,7 +13038,23 @@
                 <w:sz w:val="20"/>
                 <w:szCs w:val="20"/>
               </w:rPr>
-              <w:t>Project Management Institute. (2021). Guía de los fundamentos para la dirección de proyectos (7.</w:t>
+              <w:t xml:space="preserve">Project Management </w:t>
+            </w:r>
+            <w:proofErr w:type="spellStart"/>
+            <w:r>
+              <w:rPr>
+                <w:sz w:val="20"/>
+                <w:szCs w:val="20"/>
+              </w:rPr>
+              <w:t>Institute</w:t>
+            </w:r>
+            <w:proofErr w:type="spellEnd"/>
+            <w:r>
+              <w:rPr>
+                <w:sz w:val="20"/>
+                <w:szCs w:val="20"/>
+              </w:rPr>
+              <w:t>. (2021). Guía de los fundamentos para la dirección de proyectos (7.</w:t>
             </w:r>
             <w:r>
               <w:rPr>
@@ -13096,7 +13129,7 @@
                 <w:u w:val="single"/>
               </w:rPr>
             </w:pPr>
-            <w:hyperlink r:id="rId25" w:history="1">
+            <w:hyperlink r:id="rId26" w:history="1">
               <w:r>
                 <w:rPr>
                   <w:color w:val="0000FF"/>
@@ -13174,7 +13207,7 @@
             <w:pPr>
               <w:pStyle w:val="TextoTablas"/>
             </w:pPr>
-            <w:hyperlink r:id="rId26">
+            <w:hyperlink r:id="rId27">
               <w:r>
                 <w:rPr>
                   <w:color w:val="0000FF"/>
@@ -13258,7 +13291,7 @@
             <w:pPr>
               <w:pStyle w:val="TextoTablas"/>
             </w:pPr>
-            <w:hyperlink r:id="rId27">
+            <w:hyperlink r:id="rId28">
               <w:r>
                 <w:rPr>
                   <w:color w:val="0000FF"/>
@@ -13400,7 +13433,7 @@
         </w:rPr>
         <w:t xml:space="preserve">Daft, R. L. (2011). Teoría y diseño organizacional (10a ed.). Recuperado de </w:t>
       </w:r>
-      <w:hyperlink r:id="rId28" w:history="1">
+      <w:hyperlink r:id="rId29" w:history="1">
         <w:r>
           <w:rPr>
             <w:rStyle w:val="Hipervnculo"/>
@@ -13422,7 +13455,7 @@
         </w:rPr>
         <w:t xml:space="preserve">Diccionario de Ciencias de la Conducta. (s.f.). Liderazgo. Recuperado de </w:t>
       </w:r>
-      <w:hyperlink r:id="rId29" w:history="1">
+      <w:hyperlink r:id="rId30" w:history="1">
         <w:r>
           <w:rPr>
             <w:rStyle w:val="Hipervnculo"/>
@@ -13444,7 +13477,7 @@
         </w:rPr>
         <w:t xml:space="preserve">Ministerio del Trabajo. (s.f.). Decreto 1072 de 2015. Recuperado de </w:t>
       </w:r>
-      <w:hyperlink r:id="rId30" w:history="1">
+      <w:hyperlink r:id="rId31" w:history="1">
         <w:r>
           <w:rPr>
             <w:rStyle w:val="Hipervnculo"/>
@@ -13466,7 +13499,7 @@
         </w:rPr>
         <w:t xml:space="preserve">Ministerio del Trabajo. (2019). Resolución 0312 de 2019. Recuperado de </w:t>
       </w:r>
-      <w:hyperlink r:id="rId31" w:history="1">
+      <w:hyperlink r:id="rId32" w:history="1">
         <w:r>
           <w:rPr>
             <w:rStyle w:val="Hipervnculo"/>
@@ -13488,7 +13521,7 @@
         </w:rPr>
         <w:t xml:space="preserve">ICONTEC. (2015). NTC ISO 14001. Recuperado de </w:t>
       </w:r>
-      <w:hyperlink r:id="rId32" w:history="1">
+      <w:hyperlink r:id="rId33" w:history="1">
         <w:r>
           <w:rPr>
             <w:rStyle w:val="Hipervnculo"/>
@@ -13510,7 +13543,7 @@
         </w:rPr>
         <w:t xml:space="preserve">ICONTEC. (2015) NTC ISO 9000 Sistema de Gestión de la Calidad, fundamentos y vocabulario. </w:t>
       </w:r>
-      <w:hyperlink r:id="rId33" w:history="1">
+      <w:hyperlink r:id="rId34" w:history="1">
         <w:r>
           <w:rPr>
             <w:rStyle w:val="Hipervnculo"/>
@@ -13532,7 +13565,7 @@
         </w:rPr>
         <w:t xml:space="preserve">Universidad Politécnica de Valencia. (2003). ISO 10006. Directrices para la calidad en la gestión de proyectos. Recuperado de </w:t>
       </w:r>
-      <w:hyperlink r:id="rId34" w:history="1">
+      <w:hyperlink r:id="rId35" w:history="1">
         <w:r>
           <w:rPr>
             <w:rStyle w:val="Hipervnculo"/>
@@ -13548,13 +13581,21 @@
           <w:lang w:val="es-419" w:eastAsia="es-CO"/>
         </w:rPr>
       </w:pPr>
+      <w:proofErr w:type="spellStart"/>
       <w:r>
         <w:rPr>
           <w:lang w:val="es-419" w:eastAsia="es-CO"/>
         </w:rPr>
-        <w:t xml:space="preserve">Proyectum. (2014). Auditorias de calidad (PMBOK). Recuperado de </w:t>
-      </w:r>
-      <w:hyperlink r:id="rId35" w:history="1">
+        <w:t>Proyectum</w:t>
+      </w:r>
+      <w:proofErr w:type="spellEnd"/>
+      <w:r>
+        <w:rPr>
+          <w:lang w:val="es-419" w:eastAsia="es-CO"/>
+        </w:rPr>
+        <w:t xml:space="preserve">. (2014). Auditorias de calidad (PMBOK). Recuperado de </w:t>
+      </w:r>
+      <w:hyperlink r:id="rId36" w:history="1">
         <w:r>
           <w:rPr>
             <w:rStyle w:val="Hipervnculo"/>
@@ -13574,16 +13615,30 @@
         <w:rPr>
           <w:lang w:val="es-419" w:eastAsia="es-CO"/>
         </w:rPr>
-        <w:t xml:space="preserve">Montoya, I. (2009). La formación de la estrategia en mintzberg y las posibilidades de su aportación para el futuro. </w:t>
-      </w:r>
-    </w:p>
-    <w:p>
-      <w:pPr>
+        <w:t xml:space="preserve">Montoya, I. (2009). La formación de la estrategia en </w:t>
+      </w:r>
+      <w:proofErr w:type="spellStart"/>
+      <w:r>
         <w:rPr>
           <w:lang w:val="es-419" w:eastAsia="es-CO"/>
         </w:rPr>
-      </w:pPr>
-      <w:hyperlink r:id="rId36" w:history="1">
+        <w:t>mintzberg</w:t>
+      </w:r>
+      <w:proofErr w:type="spellEnd"/>
+      <w:r>
+        <w:rPr>
+          <w:lang w:val="es-419" w:eastAsia="es-CO"/>
+        </w:rPr>
+        <w:t xml:space="preserve"> y las posibilidades de su aportación para el futuro. </w:t>
+      </w:r>
+    </w:p>
+    <w:p>
+      <w:pPr>
+        <w:rPr>
+          <w:lang w:val="es-419" w:eastAsia="es-CO"/>
+        </w:rPr>
+      </w:pPr>
+      <w:hyperlink r:id="rId37" w:history="1">
         <w:r>
           <w:rPr>
             <w:rStyle w:val="Hipervnculo"/>
@@ -13603,28 +13658,106 @@
         <w:rPr>
           <w:lang w:val="es-419" w:eastAsia="es-CO"/>
         </w:rPr>
-        <w:t>PMI, Project Management Institute. (2008). Organizational Project Management Maturity Model. Project Management Institute.</w:t>
-      </w:r>
-    </w:p>
-    <w:p>
-      <w:pPr>
+        <w:t xml:space="preserve">PMI, Project Management </w:t>
+      </w:r>
+      <w:proofErr w:type="spellStart"/>
+      <w:r>
         <w:rPr>
           <w:lang w:val="es-419" w:eastAsia="es-CO"/>
         </w:rPr>
-      </w:pPr>
+        <w:t>Institute</w:t>
+      </w:r>
+      <w:proofErr w:type="spellEnd"/>
       <w:r>
         <w:rPr>
           <w:lang w:val="es-419" w:eastAsia="es-CO"/>
         </w:rPr>
-        <w:t>Proyectum. (2014). Auditorias de calidad (PMBOK). Recuperado de</w:t>
-      </w:r>
+        <w:t xml:space="preserve">. (2008). </w:t>
+      </w:r>
+      <w:proofErr w:type="spellStart"/>
       <w:r>
         <w:rPr>
           <w:lang w:val="es-419" w:eastAsia="es-CO"/>
         </w:rPr>
+        <w:t>Organizational</w:t>
+      </w:r>
+      <w:proofErr w:type="spellEnd"/>
+      <w:r>
+        <w:rPr>
+          <w:lang w:val="es-419" w:eastAsia="es-CO"/>
+        </w:rPr>
+        <w:t xml:space="preserve"> Project Management </w:t>
+      </w:r>
+      <w:proofErr w:type="spellStart"/>
+      <w:r>
+        <w:rPr>
+          <w:lang w:val="es-419" w:eastAsia="es-CO"/>
+        </w:rPr>
+        <w:t>Maturity</w:t>
+      </w:r>
+      <w:proofErr w:type="spellEnd"/>
+      <w:r>
+        <w:rPr>
+          <w:lang w:val="es-419" w:eastAsia="es-CO"/>
+        </w:rPr>
         <w:t xml:space="preserve"> </w:t>
       </w:r>
-      <w:hyperlink r:id="rId37" w:history="1">
+      <w:proofErr w:type="spellStart"/>
+      <w:r>
+        <w:rPr>
+          <w:lang w:val="es-419" w:eastAsia="es-CO"/>
+        </w:rPr>
+        <w:t>Model</w:t>
+      </w:r>
+      <w:proofErr w:type="spellEnd"/>
+      <w:r>
+        <w:rPr>
+          <w:lang w:val="es-419" w:eastAsia="es-CO"/>
+        </w:rPr>
+        <w:t xml:space="preserve">. Project Management </w:t>
+      </w:r>
+      <w:proofErr w:type="spellStart"/>
+      <w:r>
+        <w:rPr>
+          <w:lang w:val="es-419" w:eastAsia="es-CO"/>
+        </w:rPr>
+        <w:t>Institute</w:t>
+      </w:r>
+      <w:proofErr w:type="spellEnd"/>
+      <w:r>
+        <w:rPr>
+          <w:lang w:val="es-419" w:eastAsia="es-CO"/>
+        </w:rPr>
+        <w:t>.</w:t>
+      </w:r>
+    </w:p>
+    <w:p>
+      <w:pPr>
+        <w:rPr>
+          <w:lang w:val="es-419" w:eastAsia="es-CO"/>
+        </w:rPr>
+      </w:pPr>
+      <w:proofErr w:type="spellStart"/>
+      <w:r>
+        <w:rPr>
+          <w:lang w:val="es-419" w:eastAsia="es-CO"/>
+        </w:rPr>
+        <w:t>Proyectum</w:t>
+      </w:r>
+      <w:proofErr w:type="spellEnd"/>
+      <w:r>
+        <w:rPr>
+          <w:lang w:val="es-419" w:eastAsia="es-CO"/>
+        </w:rPr>
+        <w:t>. (2014). Auditorias de calidad (PMBOK). Recuperado de</w:t>
+      </w:r>
+      <w:r>
+        <w:rPr>
+          <w:lang w:val="es-419" w:eastAsia="es-CO"/>
+        </w:rPr>
+        <w:t xml:space="preserve"> </w:t>
+      </w:r>
+      <w:hyperlink r:id="rId38" w:history="1">
         <w:r>
           <w:rPr>
             <w:rStyle w:val="Hipervnculo"/>
@@ -13653,7 +13786,7 @@
           <w:lang w:val="es-419" w:eastAsia="es-CO"/>
         </w:rPr>
       </w:pPr>
-      <w:hyperlink r:id="rId38" w:history="1">
+      <w:hyperlink r:id="rId39" w:history="1">
         <w:r>
           <w:rPr>
             <w:rStyle w:val="Hipervnculo"/>
@@ -13778,8 +13911,13 @@
             <w:pPr>
               <w:pStyle w:val="TextoTablas"/>
             </w:pPr>
-            <w:r>
-              <w:t>Milady Tatiana Villamil Castellanos</w:t>
+            <w:proofErr w:type="spellStart"/>
+            <w:r>
+              <w:t>Milady</w:t>
+            </w:r>
+            <w:proofErr w:type="spellEnd"/>
+            <w:r>
+              <w:t xml:space="preserve"> Tatiana Villamil Castellanos</w:t>
             </w:r>
           </w:p>
         </w:tc>
@@ -13792,7 +13930,7 @@
               <w:pStyle w:val="TextoTablas"/>
             </w:pPr>
             <w:r>
-              <w:t>Responsable del equipo</w:t>
+              <w:t>Responsable del Equipo</w:t>
             </w:r>
           </w:p>
         </w:tc>
@@ -13820,8 +13958,13 @@
               <w:pStyle w:val="TextoTablas"/>
             </w:pPr>
             <w:r>
-              <w:t>Liliana Victoria Morales Gualdrón</w:t>
-            </w:r>
+              <w:t xml:space="preserve">Liliana Victoria Morales </w:t>
+            </w:r>
+            <w:proofErr w:type="spellStart"/>
+            <w:r>
+              <w:t>Gualdrón</w:t>
+            </w:r>
+            <w:proofErr w:type="spellEnd"/>
           </w:p>
         </w:tc>
         <w:tc>
@@ -13833,7 +13976,7 @@
               <w:pStyle w:val="TextoTablas"/>
             </w:pPr>
             <w:r>
-              <w:t>Responsable de línea de producción</w:t>
+              <w:t>Responsable de Línea de Producción</w:t>
             </w:r>
           </w:p>
         </w:tc>
@@ -13846,7 +13989,7 @@
               <w:pStyle w:val="TextoTablas"/>
             </w:pPr>
             <w:r>
-              <w:t>Centro de Comercio y Servicios - Regional Tolima</w:t>
+              <w:t>Regional Tolima. Centro de Comercio y Servicios</w:t>
             </w:r>
           </w:p>
         </w:tc>
@@ -13877,7 +14020,7 @@
               <w:pStyle w:val="TextoTablas"/>
             </w:pPr>
             <w:r>
-              <w:t>Experto temático</w:t>
+              <w:t>Experto Temático</w:t>
             </w:r>
           </w:p>
         </w:tc>
@@ -13890,7 +14033,7 @@
               <w:pStyle w:val="TextoTablas"/>
             </w:pPr>
             <w:r>
-              <w:t>Centro de servicios de salud- Regional Antioquia</w:t>
+              <w:t>Regional Antioquia. Centro de servicios de salud</w:t>
             </w:r>
           </w:p>
         </w:tc>
@@ -13918,7 +14061,7 @@
               <w:pStyle w:val="TextoTablas"/>
             </w:pPr>
             <w:r>
-              <w:t>Diseño instruccional</w:t>
+              <w:t>Diseño Instruccional</w:t>
             </w:r>
           </w:p>
         </w:tc>
@@ -13931,7 +14074,7 @@
               <w:pStyle w:val="TextoTablas"/>
             </w:pPr>
             <w:r>
-              <w:t xml:space="preserve">Centro de Gestión Industrial - Regional Bogotá </w:t>
+              <w:t>Regional Distrito Capital. Centro de Gestión Industrial</w:t>
             </w:r>
           </w:p>
         </w:tc>
@@ -13962,7 +14105,7 @@
               <w:pStyle w:val="TextoTablas"/>
             </w:pPr>
             <w:r>
-              <w:t>Asesoría metodológica y pedagógica</w:t>
+              <w:t>Asesoría Metodológica y Pedagógica</w:t>
             </w:r>
           </w:p>
         </w:tc>
@@ -13975,7 +14118,7 @@
               <w:pStyle w:val="TextoTablas"/>
             </w:pPr>
             <w:r>
-              <w:t>Centro de Diseño y Metrología - Regional Distrito Capital</w:t>
+              <w:t>Regional Distrito Capital. Centro de Diseño y Metrología</w:t>
             </w:r>
           </w:p>
         </w:tc>
@@ -14003,7 +14146,7 @@
               <w:pStyle w:val="TextoTablas"/>
             </w:pPr>
             <w:r>
-              <w:t>Responsable equipo de desarrollo curricular</w:t>
+              <w:t>Responsable Equipo de Desarrollo Curricular</w:t>
             </w:r>
           </w:p>
         </w:tc>
@@ -14016,7 +14159,7 @@
               <w:pStyle w:val="TextoTablas"/>
             </w:pPr>
             <w:r>
-              <w:t>Centro Industrial del Diseño y la Manufactura - Regional Santander</w:t>
+              <w:t>Regional Santander. Centro Industrial del Diseño y la Manufactura</w:t>
             </w:r>
           </w:p>
         </w:tc>
@@ -14047,7 +14190,7 @@
               <w:pStyle w:val="TextoTablas"/>
             </w:pPr>
             <w:r>
-              <w:t>Diseñadora y evaluadora instruccional</w:t>
+              <w:t>Diseñadora y Evaluadora Instruccional</w:t>
             </w:r>
           </w:p>
         </w:tc>
@@ -14060,7 +14203,7 @@
               <w:pStyle w:val="TextoTablas"/>
             </w:pPr>
             <w:r>
-              <w:t>Centro para la Industria de la Comunicación Gráfica- Regional Distrito Capital</w:t>
+              <w:t>Regional Distrito Capital. Centro de Gestión De Mercados, Logística y Tecnologías de la Información</w:t>
             </w:r>
           </w:p>
         </w:tc>
@@ -14075,7 +14218,15 @@
               <w:pStyle w:val="TextoTablas"/>
             </w:pPr>
             <w:r>
-              <w:t>Gloria Lida Alzate Suarez</w:t>
+              <w:t xml:space="preserve">Gloria Lida </w:t>
+            </w:r>
+            <w:proofErr w:type="spellStart"/>
+            <w:r>
+              <w:t>Alzate</w:t>
+            </w:r>
+            <w:proofErr w:type="spellEnd"/>
+            <w:r>
+              <w:t xml:space="preserve"> Suarez</w:t>
             </w:r>
           </w:p>
         </w:tc>
@@ -14088,24 +14239,20 @@
               <w:pStyle w:val="TextoTablas"/>
             </w:pPr>
             <w:r>
-              <w:t>Adecuación instruccional</w:t>
+              <w:t>Adecuación Instruccional</w:t>
             </w:r>
           </w:p>
         </w:tc>
         <w:tc>
           <w:tcPr>
             <w:tcW w:w="3969" w:type="dxa"/>
-            <w:vAlign w:val="center"/>
           </w:tcPr>
           <w:p>
             <w:pPr>
               <w:pStyle w:val="TextoTablas"/>
             </w:pPr>
             <w:r>
-              <w:rPr>
-                <w:rFonts w:eastAsiaTheme="minorEastAsia"/>
-              </w:rPr>
-              <w:t>Centro de Gestión de Mercados, Logística y Tecnologías de la Información - Regional Distrito Capital</w:t>
+              <w:t>Regional Distrito Capital. Centro de Gestión De Mercados, Logística y Tecnologías de la Información</w:t>
             </w:r>
           </w:p>
         </w:tc>
@@ -14136,7 +14283,7 @@
               <w:pStyle w:val="TextoTablas"/>
             </w:pPr>
             <w:r>
-              <w:t>Metodología para la formación virtual</w:t>
+              <w:t>Metodología para la Formación Virtual</w:t>
             </w:r>
           </w:p>
         </w:tc>
@@ -14149,7 +14296,7 @@
               <w:pStyle w:val="TextoTablas"/>
             </w:pPr>
             <w:r>
-              <w:t>Centro de Gestión de Mercados, Logística y Tecnologías de la Información - Regional Distrito Capital</w:t>
+              <w:t>Regional Distrito Capital. Centro de Gestión De Mercados, Logística y Tecnologías de la Información</w:t>
             </w:r>
           </w:p>
         </w:tc>
@@ -14177,7 +14324,7 @@
               <w:pStyle w:val="TextoTablas"/>
             </w:pPr>
             <w:r>
-              <w:t>Evaluación instruccional</w:t>
+              <w:t>Evaluación Instruccional</w:t>
             </w:r>
           </w:p>
         </w:tc>
@@ -14190,7 +14337,7 @@
               <w:pStyle w:val="TextoTablas"/>
             </w:pPr>
             <w:r>
-              <w:t>Centro de Comercio y Servicios - Regional Tolima</w:t>
+              <w:t>Regional Tolima. Centro de Comercio y Servicios</w:t>
             </w:r>
           </w:p>
         </w:tc>
@@ -14207,6 +14354,7 @@
             <w:pPr>
               <w:pStyle w:val="TextoTablas"/>
             </w:pPr>
+            <w:proofErr w:type="spellStart"/>
             <w:r>
               <w:lastRenderedPageBreak/>
               <w:t>Jos</w:t>
@@ -14214,6 +14362,7 @@
             <w:r>
               <w:t>e</w:t>
             </w:r>
+            <w:proofErr w:type="spellEnd"/>
             <w:r>
               <w:t xml:space="preserve"> Yobani Penagos Mora</w:t>
             </w:r>
@@ -14228,7 +14377,7 @@
               <w:pStyle w:val="TextoTablas"/>
             </w:pPr>
             <w:r>
-              <w:t>Diseñador web</w:t>
+              <w:t>Diseñador Web</w:t>
             </w:r>
           </w:p>
         </w:tc>
@@ -14241,7 +14390,7 @@
               <w:pStyle w:val="TextoTablas"/>
             </w:pPr>
             <w:r>
-              <w:t>Centro de Comercio y Servicios - Regional Tolima</w:t>
+              <w:t>Regional Tolima. Centro de Comercio y Servicios</w:t>
             </w:r>
           </w:p>
         </w:tc>
@@ -14269,8 +14418,13 @@
               <w:pStyle w:val="TextoTablas"/>
             </w:pPr>
             <w:r>
-              <w:t>Desarrollo Fullstack</w:t>
-            </w:r>
+              <w:t xml:space="preserve">Desarrollo </w:t>
+            </w:r>
+            <w:proofErr w:type="spellStart"/>
+            <w:r>
+              <w:t>Fullstack</w:t>
+            </w:r>
+            <w:proofErr w:type="spellEnd"/>
           </w:p>
         </w:tc>
         <w:tc>
@@ -14282,7 +14436,7 @@
               <w:pStyle w:val="TextoTablas"/>
             </w:pPr>
             <w:r>
-              <w:t>Centro de Comercio y Servicios - Regional Tolima</w:t>
+              <w:t>Regional Tolima. Centro de Comercio y Servicios</w:t>
             </w:r>
           </w:p>
         </w:tc>
@@ -14313,7 +14467,7 @@
               <w:pStyle w:val="TextoTablas"/>
             </w:pPr>
             <w:r>
-              <w:t>Animación y producción audiovisual</w:t>
+              <w:t>Animación y Producción Audiovisual</w:t>
             </w:r>
           </w:p>
         </w:tc>
@@ -14326,7 +14480,7 @@
               <w:pStyle w:val="TextoTablas"/>
             </w:pPr>
             <w:r>
-              <w:t>Centro de Gestión de Mercados, Logística y Tecnologías de la Información - Regional Distrito Capital</w:t>
+              <w:t>Regional Distrito Capital. Centro de Gestión De Mercados, Logística y Tecnologías de la Información</w:t>
             </w:r>
           </w:p>
         </w:tc>
@@ -14354,7 +14508,7 @@
               <w:pStyle w:val="TextoTablas"/>
             </w:pPr>
             <w:r>
-              <w:t>Evaluación de contenidos inclusivos y accesibles</w:t>
+              <w:t>Evaluación de Contenidos Inclusivos y Accesibles</w:t>
             </w:r>
           </w:p>
         </w:tc>
@@ -14367,7 +14521,7 @@
               <w:pStyle w:val="TextoTablas"/>
             </w:pPr>
             <w:r>
-              <w:t xml:space="preserve">Centro de Comercio y Servicios - Regional Tolima </w:t>
+              <w:t>Regional Tolima. Centro de Comercio y Servicios</w:t>
             </w:r>
           </w:p>
         </w:tc>
@@ -14398,7 +14552,7 @@
               <w:pStyle w:val="TextoTablas"/>
             </w:pPr>
             <w:r>
-              <w:t>Validación de recursos educativos digitales</w:t>
+              <w:t>Validación de Recursos Educativos Digitales</w:t>
             </w:r>
           </w:p>
         </w:tc>
@@ -14411,7 +14565,7 @@
               <w:pStyle w:val="TextoTablas"/>
             </w:pPr>
             <w:r>
-              <w:t>Centro de Comercio y Servicios - Regional Tolima</w:t>
+              <w:t>Regional Tolima. Centro de Comercio y Servicios</w:t>
             </w:r>
           </w:p>
         </w:tc>
@@ -14439,7 +14593,7 @@
               <w:pStyle w:val="TextoTablas"/>
             </w:pPr>
             <w:r>
-              <w:t>Validación de recursos educativos digitales</w:t>
+              <w:t>Validación de Recursos Educativos Digitales</w:t>
             </w:r>
           </w:p>
         </w:tc>
@@ -14452,7 +14606,7 @@
               <w:pStyle w:val="TextoTablas"/>
             </w:pPr>
             <w:r>
-              <w:t>Centro de Comercio y Servicios - Regional Tolima</w:t>
+              <w:t>Regional Tolima. Centro de Comercio y Servicios</w:t>
             </w:r>
           </w:p>
         </w:tc>
@@ -14475,8 +14629,8 @@
       </w:pPr>
     </w:p>
     <w:sectPr>
-      <w:headerReference w:type="default" r:id="rId39"/>
-      <w:footerReference w:type="default" r:id="rId40"/>
+      <w:headerReference w:type="default" r:id="rId40"/>
+      <w:footerReference w:type="default" r:id="rId41"/>
       <w:pgSz w:w="12240" w:h="15840"/>
       <w:pgMar w:top="1701" w:right="1134" w:bottom="1134" w:left="1134" w:header="709" w:footer="737" w:gutter="0"/>
       <w:pgNumType w:start="1"/>
@@ -14488,7 +14642,7 @@
 </file>
 
 <file path=word/endnotes.xml><?xml version="1.0" encoding="utf-8"?>
-<w:endnotes xmlns:wpc="http://schemas.microsoft.com/office/word/2010/wordprocessingCanvas" xmlns:cx="http://schemas.microsoft.com/office/drawing/2014/chartex" xmlns:cx1="http://schemas.microsoft.com/office/drawing/2015/9/8/chartex" xmlns:cx2="http://schemas.microsoft.com/office/drawing/2015/10/21/chartex" xmlns:cx3="http://schemas.microsoft.com/office/drawing/2016/5/9/chartex" xmlns:cx4="http://schemas.microsoft.com/office/drawing/2016/5/10/chartex" xmlns:cx5="http://schemas.microsoft.com/office/drawing/2016/5/11/chartex" xmlns:cx6="http://schemas.microsoft.com/office/drawing/2016/5/12/chartex" xmlns:cx7="http://schemas.microsoft.com/office/drawing/2016/5/13/chartex" xmlns:cx8="http://schemas.microsoft.com/office/drawing/2016/5/14/chartex" xmlns:mc="http://schemas.openxmlformats.org/markup-compatibility/2006" xmlns:aink="http://schemas.microsoft.com/office/drawing/2016/ink" xmlns:am3d="http://schemas.microsoft.com/office/drawing/2017/model3d" xmlns:o="urn:schemas-microsoft-com:office:office" xmlns:oel="http://schemas.microsoft.com/office/2019/extlst" xmlns:r="http://schemas.openxmlformats.org/officeDocument/2006/relationships" xmlns:m="http://schemas.openxmlformats.org/officeDocument/2006/math" xmlns:v="urn:schemas-microsoft-com:vml" xmlns:wp14="http://schemas.microsoft.com/office/word/2010/wordprocessingDrawing" xmlns:wp="http://schemas.openxmlformats.org/drawingml/2006/wordprocessingDrawing" xmlns:w10="urn:schemas-microsoft-com:office:word" xmlns:w="http://schemas.openxmlformats.org/wordprocessingml/2006/main" xmlns:w14="http://schemas.microsoft.com/office/word/2010/wordml" xmlns:w15="http://schemas.microsoft.com/office/word/2012/wordml" xmlns:w16cex="http://schemas.microsoft.com/office/word/2018/wordml/cex" xmlns:w16cid="http://schemas.microsoft.com/office/word/2016/wordml/cid" xmlns:w16="http://schemas.microsoft.com/office/word/2018/wordml" xmlns:w16sdtdh="http://schemas.microsoft.com/office/word/2020/wordml/sdtdatahash" xmlns:w16se="http://schemas.microsoft.com/office/word/2015/wordml/symex" xmlns:wpg="http://schemas.microsoft.com/office/word/2010/wordprocessingGroup" xmlns:wpi="http://schemas.microsoft.com/office/word/2010/wordprocessingInk" xmlns:wne="http://schemas.microsoft.com/office/word/2006/wordml" xmlns:wps="http://schemas.microsoft.com/office/word/2010/wordprocessingShape" mc:Ignorable="w14 w15 w16se w16cid w16 w16cex w16sdtdh wp14">
+<w:endnotes xmlns:wpc="http://schemas.microsoft.com/office/word/2010/wordprocessingCanvas" xmlns:cx="http://schemas.microsoft.com/office/drawing/2014/chartex" xmlns:cx1="http://schemas.microsoft.com/office/drawing/2015/9/8/chartex" xmlns:cx2="http://schemas.microsoft.com/office/drawing/2015/10/21/chartex" xmlns:cx3="http://schemas.microsoft.com/office/drawing/2016/5/9/chartex" xmlns:cx4="http://schemas.microsoft.com/office/drawing/2016/5/10/chartex" xmlns:cx5="http://schemas.microsoft.com/office/drawing/2016/5/11/chartex" xmlns:cx6="http://schemas.microsoft.com/office/drawing/2016/5/12/chartex" xmlns:cx7="http://schemas.microsoft.com/office/drawing/2016/5/13/chartex" xmlns:cx8="http://schemas.microsoft.com/office/drawing/2016/5/14/chartex" xmlns:mc="http://schemas.openxmlformats.org/markup-compatibility/2006" xmlns:aink="http://schemas.microsoft.com/office/drawing/2016/ink" xmlns:am3d="http://schemas.microsoft.com/office/drawing/2017/model3d" xmlns:o="urn:schemas-microsoft-com:office:office" xmlns:oel="http://schemas.microsoft.com/office/2019/extlst" xmlns:r="http://schemas.openxmlformats.org/officeDocument/2006/relationships" xmlns:m="http://schemas.openxmlformats.org/officeDocument/2006/math" xmlns:v="urn:schemas-microsoft-com:vml" xmlns:wp14="http://schemas.microsoft.com/office/word/2010/wordprocessingDrawing" xmlns:wp="http://schemas.openxmlformats.org/drawingml/2006/wordprocessingDrawing" xmlns:w10="urn:schemas-microsoft-com:office:word" xmlns:w="http://schemas.openxmlformats.org/wordprocessingml/2006/main" xmlns:w14="http://schemas.microsoft.com/office/word/2010/wordml" xmlns:w15="http://schemas.microsoft.com/office/word/2012/wordml" xmlns:w16cex="http://schemas.microsoft.com/office/word/2018/wordml/cex" xmlns:w16cid="http://schemas.microsoft.com/office/word/2016/wordml/cid" xmlns:w16="http://schemas.microsoft.com/office/word/2018/wordml" xmlns:w16du="http://schemas.microsoft.com/office/word/2023/wordml/word16du" xmlns:w16sdtdh="http://schemas.microsoft.com/office/word/2020/wordml/sdtdatahash" xmlns:w16se="http://schemas.microsoft.com/office/word/2015/wordml/symex" xmlns:wpg="http://schemas.microsoft.com/office/word/2010/wordprocessingGroup" xmlns:wpi="http://schemas.microsoft.com/office/word/2010/wordprocessingInk" xmlns:wne="http://schemas.microsoft.com/office/word/2006/wordml" xmlns:wps="http://schemas.microsoft.com/office/word/2010/wordprocessingShape" mc:Ignorable="w14 w15 w16se w16cid w16 w16cex w16sdtdh w16du wp14">
   <w:endnote w:type="separator" w:id="-1">
     <w:p>
       <w:pPr>
@@ -14513,7 +14667,7 @@
 </file>
 
 <file path=word/footer1.xml><?xml version="1.0" encoding="utf-8"?>
-<w:ftr xmlns:wpc="http://schemas.microsoft.com/office/word/2010/wordprocessingCanvas" xmlns:cx="http://schemas.microsoft.com/office/drawing/2014/chartex" xmlns:cx1="http://schemas.microsoft.com/office/drawing/2015/9/8/chartex" xmlns:cx2="http://schemas.microsoft.com/office/drawing/2015/10/21/chartex" xmlns:cx3="http://schemas.microsoft.com/office/drawing/2016/5/9/chartex" xmlns:cx4="http://schemas.microsoft.com/office/drawing/2016/5/10/chartex" xmlns:cx5="http://schemas.microsoft.com/office/drawing/2016/5/11/chartex" xmlns:cx6="http://schemas.microsoft.com/office/drawing/2016/5/12/chartex" xmlns:cx7="http://schemas.microsoft.com/office/drawing/2016/5/13/chartex" xmlns:cx8="http://schemas.microsoft.com/office/drawing/2016/5/14/chartex" xmlns:mc="http://schemas.openxmlformats.org/markup-compatibility/2006" xmlns:aink="http://schemas.microsoft.com/office/drawing/2016/ink" xmlns:am3d="http://schemas.microsoft.com/office/drawing/2017/model3d" xmlns:o="urn:schemas-microsoft-com:office:office" xmlns:oel="http://schemas.microsoft.com/office/2019/extlst" xmlns:r="http://schemas.openxmlformats.org/officeDocument/2006/relationships" xmlns:m="http://schemas.openxmlformats.org/officeDocument/2006/math" xmlns:v="urn:schemas-microsoft-com:vml" xmlns:wp14="http://schemas.microsoft.com/office/word/2010/wordprocessingDrawing" xmlns:wp="http://schemas.openxmlformats.org/drawingml/2006/wordprocessingDrawing" xmlns:w10="urn:schemas-microsoft-com:office:word" xmlns:w="http://schemas.openxmlformats.org/wordprocessingml/2006/main" xmlns:w14="http://schemas.microsoft.com/office/word/2010/wordml" xmlns:w15="http://schemas.microsoft.com/office/word/2012/wordml" xmlns:w16cex="http://schemas.microsoft.com/office/word/2018/wordml/cex" xmlns:w16cid="http://schemas.microsoft.com/office/word/2016/wordml/cid" xmlns:w16="http://schemas.microsoft.com/office/word/2018/wordml" xmlns:w16sdtdh="http://schemas.microsoft.com/office/word/2020/wordml/sdtdatahash" xmlns:w16se="http://schemas.microsoft.com/office/word/2015/wordml/symex" xmlns:wpg="http://schemas.microsoft.com/office/word/2010/wordprocessingGroup" xmlns:wpi="http://schemas.microsoft.com/office/word/2010/wordprocessingInk" xmlns:wne="http://schemas.microsoft.com/office/word/2006/wordml" xmlns:wps="http://schemas.microsoft.com/office/word/2010/wordprocessingShape" mc:Ignorable="w14 w15 w16se w16cid w16 w16cex w16sdtdh wp14">
+<w:ftr xmlns:wpc="http://schemas.microsoft.com/office/word/2010/wordprocessingCanvas" xmlns:cx="http://schemas.microsoft.com/office/drawing/2014/chartex" xmlns:cx1="http://schemas.microsoft.com/office/drawing/2015/9/8/chartex" xmlns:cx2="http://schemas.microsoft.com/office/drawing/2015/10/21/chartex" xmlns:cx3="http://schemas.microsoft.com/office/drawing/2016/5/9/chartex" xmlns:cx4="http://schemas.microsoft.com/office/drawing/2016/5/10/chartex" xmlns:cx5="http://schemas.microsoft.com/office/drawing/2016/5/11/chartex" xmlns:cx6="http://schemas.microsoft.com/office/drawing/2016/5/12/chartex" xmlns:cx7="http://schemas.microsoft.com/office/drawing/2016/5/13/chartex" xmlns:cx8="http://schemas.microsoft.com/office/drawing/2016/5/14/chartex" xmlns:mc="http://schemas.openxmlformats.org/markup-compatibility/2006" xmlns:aink="http://schemas.microsoft.com/office/drawing/2016/ink" xmlns:am3d="http://schemas.microsoft.com/office/drawing/2017/model3d" xmlns:o="urn:schemas-microsoft-com:office:office" xmlns:oel="http://schemas.microsoft.com/office/2019/extlst" xmlns:r="http://schemas.openxmlformats.org/officeDocument/2006/relationships" xmlns:m="http://schemas.openxmlformats.org/officeDocument/2006/math" xmlns:v="urn:schemas-microsoft-com:vml" xmlns:wp14="http://schemas.microsoft.com/office/word/2010/wordprocessingDrawing" xmlns:wp="http://schemas.openxmlformats.org/drawingml/2006/wordprocessingDrawing" xmlns:w10="urn:schemas-microsoft-com:office:word" xmlns:w="http://schemas.openxmlformats.org/wordprocessingml/2006/main" xmlns:w14="http://schemas.microsoft.com/office/word/2010/wordml" xmlns:w15="http://schemas.microsoft.com/office/word/2012/wordml" xmlns:w16cex="http://schemas.microsoft.com/office/word/2018/wordml/cex" xmlns:w16cid="http://schemas.microsoft.com/office/word/2016/wordml/cid" xmlns:w16="http://schemas.microsoft.com/office/word/2018/wordml" xmlns:w16du="http://schemas.microsoft.com/office/word/2023/wordml/word16du" xmlns:w16sdtdh="http://schemas.microsoft.com/office/word/2020/wordml/sdtdatahash" xmlns:w16se="http://schemas.microsoft.com/office/word/2015/wordml/symex" xmlns:wpg="http://schemas.microsoft.com/office/word/2010/wordprocessingGroup" xmlns:wpi="http://schemas.microsoft.com/office/word/2010/wordprocessingInk" xmlns:wne="http://schemas.microsoft.com/office/word/2006/wordml" xmlns:wps="http://schemas.microsoft.com/office/word/2010/wordprocessingShape" mc:Ignorable="w14 w15 w16se w16cid w16 w16cex w16sdtdh w16du wp14">
   <w:sdt>
     <w:sdtPr>
       <w:id w:val="-701017035"/>
@@ -14540,7 +14694,7 @@
 </file>
 
 <file path=word/footer2.xml><?xml version="1.0" encoding="utf-8"?>
-<w:ftr xmlns:wpc="http://schemas.microsoft.com/office/word/2010/wordprocessingCanvas" xmlns:cx="http://schemas.microsoft.com/office/drawing/2014/chartex" xmlns:cx1="http://schemas.microsoft.com/office/drawing/2015/9/8/chartex" xmlns:cx2="http://schemas.microsoft.com/office/drawing/2015/10/21/chartex" xmlns:cx3="http://schemas.microsoft.com/office/drawing/2016/5/9/chartex" xmlns:cx4="http://schemas.microsoft.com/office/drawing/2016/5/10/chartex" xmlns:cx5="http://schemas.microsoft.com/office/drawing/2016/5/11/chartex" xmlns:cx6="http://schemas.microsoft.com/office/drawing/2016/5/12/chartex" xmlns:cx7="http://schemas.microsoft.com/office/drawing/2016/5/13/chartex" xmlns:cx8="http://schemas.microsoft.com/office/drawing/2016/5/14/chartex" xmlns:mc="http://schemas.openxmlformats.org/markup-compatibility/2006" xmlns:aink="http://schemas.microsoft.com/office/drawing/2016/ink" xmlns:am3d="http://schemas.microsoft.com/office/drawing/2017/model3d" xmlns:o="urn:schemas-microsoft-com:office:office" xmlns:oel="http://schemas.microsoft.com/office/2019/extlst" xmlns:r="http://schemas.openxmlformats.org/officeDocument/2006/relationships" xmlns:m="http://schemas.openxmlformats.org/officeDocument/2006/math" xmlns:v="urn:schemas-microsoft-com:vml" xmlns:wp14="http://schemas.microsoft.com/office/word/2010/wordprocessingDrawing" xmlns:wp="http://schemas.openxmlformats.org/drawingml/2006/wordprocessingDrawing" xmlns:w10="urn:schemas-microsoft-com:office:word" xmlns:w="http://schemas.openxmlformats.org/wordprocessingml/2006/main" xmlns:w14="http://schemas.microsoft.com/office/word/2010/wordml" xmlns:w15="http://schemas.microsoft.com/office/word/2012/wordml" xmlns:w16cex="http://schemas.microsoft.com/office/word/2018/wordml/cex" xmlns:w16cid="http://schemas.microsoft.com/office/word/2016/wordml/cid" xmlns:w16="http://schemas.microsoft.com/office/word/2018/wordml" xmlns:w16sdtdh="http://schemas.microsoft.com/office/word/2020/wordml/sdtdatahash" xmlns:w16se="http://schemas.microsoft.com/office/word/2015/wordml/symex" xmlns:wpg="http://schemas.microsoft.com/office/word/2010/wordprocessingGroup" xmlns:wpi="http://schemas.microsoft.com/office/word/2010/wordprocessingInk" xmlns:wne="http://schemas.microsoft.com/office/word/2006/wordml" xmlns:wps="http://schemas.microsoft.com/office/word/2010/wordprocessingShape" mc:Ignorable="w14 w15 w16se w16cid w16 w16cex w16sdtdh wp14">
+<w:ftr xmlns:wpc="http://schemas.microsoft.com/office/word/2010/wordprocessingCanvas" xmlns:cx="http://schemas.microsoft.com/office/drawing/2014/chartex" xmlns:cx1="http://schemas.microsoft.com/office/drawing/2015/9/8/chartex" xmlns:cx2="http://schemas.microsoft.com/office/drawing/2015/10/21/chartex" xmlns:cx3="http://schemas.microsoft.com/office/drawing/2016/5/9/chartex" xmlns:cx4="http://schemas.microsoft.com/office/drawing/2016/5/10/chartex" xmlns:cx5="http://schemas.microsoft.com/office/drawing/2016/5/11/chartex" xmlns:cx6="http://schemas.microsoft.com/office/drawing/2016/5/12/chartex" xmlns:cx7="http://schemas.microsoft.com/office/drawing/2016/5/13/chartex" xmlns:cx8="http://schemas.microsoft.com/office/drawing/2016/5/14/chartex" xmlns:mc="http://schemas.openxmlformats.org/markup-compatibility/2006" xmlns:aink="http://schemas.microsoft.com/office/drawing/2016/ink" xmlns:am3d="http://schemas.microsoft.com/office/drawing/2017/model3d" xmlns:o="urn:schemas-microsoft-com:office:office" xmlns:oel="http://schemas.microsoft.com/office/2019/extlst" xmlns:r="http://schemas.openxmlformats.org/officeDocument/2006/relationships" xmlns:m="http://schemas.openxmlformats.org/officeDocument/2006/math" xmlns:v="urn:schemas-microsoft-com:vml" xmlns:wp14="http://schemas.microsoft.com/office/word/2010/wordprocessingDrawing" xmlns:wp="http://schemas.openxmlformats.org/drawingml/2006/wordprocessingDrawing" xmlns:w10="urn:schemas-microsoft-com:office:word" xmlns:w="http://schemas.openxmlformats.org/wordprocessingml/2006/main" xmlns:w14="http://schemas.microsoft.com/office/word/2010/wordml" xmlns:w15="http://schemas.microsoft.com/office/word/2012/wordml" xmlns:w16cex="http://schemas.microsoft.com/office/word/2018/wordml/cex" xmlns:w16cid="http://schemas.microsoft.com/office/word/2016/wordml/cid" xmlns:w16="http://schemas.microsoft.com/office/word/2018/wordml" xmlns:w16du="http://schemas.microsoft.com/office/word/2023/wordml/word16du" xmlns:w16sdtdh="http://schemas.microsoft.com/office/word/2020/wordml/sdtdatahash" xmlns:w16se="http://schemas.microsoft.com/office/word/2015/wordml/symex" xmlns:wpg="http://schemas.microsoft.com/office/word/2010/wordprocessingGroup" xmlns:wpi="http://schemas.microsoft.com/office/word/2010/wordprocessingInk" xmlns:wne="http://schemas.microsoft.com/office/word/2006/wordml" xmlns:wps="http://schemas.microsoft.com/office/word/2010/wordprocessingShape" mc:Ignorable="w14 w15 w16se w16cid w16 w16cex w16sdtdh w16du wp14">
   <w:sdt>
     <w:sdtPr>
       <w:id w:val="-1465197936"/>
@@ -14649,7 +14803,7 @@
                   <v:stroke joinstyle="miter"/>
                   <v:path gradientshapeok="t" o:connecttype="rect"/>
                 </v:shapetype>
-                <v:shape id="_x0000_s1027" type="#_x0000_t202" alt="&quot;&quot;" style="position:absolute;left:0;text-align:left;margin-left:16.1pt;margin-top:.65pt;width:455.15pt;height:41.4pt;z-index:251661312;visibility:visible;mso-wrap-style:square;mso-width-percent:0;mso-height-percent:0;mso-wrap-distance-left:9pt;mso-wrap-distance-top:3.6pt;mso-wrap-distance-right:9pt;mso-wrap-distance-bottom:3.6pt;mso-position-horizontal:absolute;mso-position-horizontal-relative:text;mso-position-vertical:absolute;mso-position-vertical-relative:text;mso-width-percent:0;mso-height-percent:0;mso-width-relative:margin;mso-height-relative:margin;v-text-anchor:top" o:gfxdata="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" stroked="f">
+                <v:shape id="_x0000_s1027" type="#_x0000_t202" style="position:absolute;left:0;text-align:left;margin-left:16.1pt;margin-top:.65pt;width:455.15pt;height:41.4pt;z-index:251661312;visibility:visible;mso-wrap-style:square;mso-width-percent:0;mso-height-percent:0;mso-wrap-distance-left:9pt;mso-wrap-distance-top:3.6pt;mso-wrap-distance-right:9pt;mso-wrap-distance-bottom:3.6pt;mso-position-horizontal:absolute;mso-position-horizontal-relative:text;mso-position-vertical:absolute;mso-position-vertical-relative:text;mso-width-percent:0;mso-height-percent:0;mso-width-relative:margin;mso-height-relative:margin;v-text-anchor:top" o:gfxdata="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" stroked="f">
                   <v:textbox>
                     <w:txbxContent>
                       <w:p>
@@ -14706,7 +14860,7 @@
 </file>
 
 <file path=word/footnotes.xml><?xml version="1.0" encoding="utf-8"?>
-<w:footnotes xmlns:wpc="http://schemas.microsoft.com/office/word/2010/wordprocessingCanvas" xmlns:cx="http://schemas.microsoft.com/office/drawing/2014/chartex" xmlns:cx1="http://schemas.microsoft.com/office/drawing/2015/9/8/chartex" xmlns:cx2="http://schemas.microsoft.com/office/drawing/2015/10/21/chartex" xmlns:cx3="http://schemas.microsoft.com/office/drawing/2016/5/9/chartex" xmlns:cx4="http://schemas.microsoft.com/office/drawing/2016/5/10/chartex" xmlns:cx5="http://schemas.microsoft.com/office/drawing/2016/5/11/chartex" xmlns:cx6="http://schemas.microsoft.com/office/drawing/2016/5/12/chartex" xmlns:cx7="http://schemas.microsoft.com/office/drawing/2016/5/13/chartex" xmlns:cx8="http://schemas.microsoft.com/office/drawing/2016/5/14/chartex" xmlns:mc="http://schemas.openxmlformats.org/markup-compatibility/2006" xmlns:aink="http://schemas.microsoft.com/office/drawing/2016/ink" xmlns:am3d="http://schemas.microsoft.com/office/drawing/2017/model3d" xmlns:o="urn:schemas-microsoft-com:office:office" xmlns:oel="http://schemas.microsoft.com/office/2019/extlst" xmlns:r="http://schemas.openxmlformats.org/officeDocument/2006/relationships" xmlns:m="http://schemas.openxmlformats.org/officeDocument/2006/math" xmlns:v="urn:schemas-microsoft-com:vml" xmlns:wp14="http://schemas.microsoft.com/office/word/2010/wordprocessingDrawing" xmlns:wp="http://schemas.openxmlformats.org/drawingml/2006/wordprocessingDrawing" xmlns:w10="urn:schemas-microsoft-com:office:word" xmlns:w="http://schemas.openxmlformats.org/wordprocessingml/2006/main" xmlns:w14="http://schemas.microsoft.com/office/word/2010/wordml" xmlns:w15="http://schemas.microsoft.com/office/word/2012/wordml" xmlns:w16cex="http://schemas.microsoft.com/office/word/2018/wordml/cex" xmlns:w16cid="http://schemas.microsoft.com/office/word/2016/wordml/cid" xmlns:w16="http://schemas.microsoft.com/office/word/2018/wordml" xmlns:w16sdtdh="http://schemas.microsoft.com/office/word/2020/wordml/sdtdatahash" xmlns:w16se="http://schemas.microsoft.com/office/word/2015/wordml/symex" xmlns:wpg="http://schemas.microsoft.com/office/word/2010/wordprocessingGroup" xmlns:wpi="http://schemas.microsoft.com/office/word/2010/wordprocessingInk" xmlns:wne="http://schemas.microsoft.com/office/word/2006/wordml" xmlns:wps="http://schemas.microsoft.com/office/word/2010/wordprocessingShape" mc:Ignorable="w14 w15 w16se w16cid w16 w16cex w16sdtdh wp14">
+<w:footnotes xmlns:wpc="http://schemas.microsoft.com/office/word/2010/wordprocessingCanvas" xmlns:cx="http://schemas.microsoft.com/office/drawing/2014/chartex" xmlns:cx1="http://schemas.microsoft.com/office/drawing/2015/9/8/chartex" xmlns:cx2="http://schemas.microsoft.com/office/drawing/2015/10/21/chartex" xmlns:cx3="http://schemas.microsoft.com/office/drawing/2016/5/9/chartex" xmlns:cx4="http://schemas.microsoft.com/office/drawing/2016/5/10/chartex" xmlns:cx5="http://schemas.microsoft.com/office/drawing/2016/5/11/chartex" xmlns:cx6="http://schemas.microsoft.com/office/drawing/2016/5/12/chartex" xmlns:cx7="http://schemas.microsoft.com/office/drawing/2016/5/13/chartex" xmlns:cx8="http://schemas.microsoft.com/office/drawing/2016/5/14/chartex" xmlns:mc="http://schemas.openxmlformats.org/markup-compatibility/2006" xmlns:aink="http://schemas.microsoft.com/office/drawing/2016/ink" xmlns:am3d="http://schemas.microsoft.com/office/drawing/2017/model3d" xmlns:o="urn:schemas-microsoft-com:office:office" xmlns:oel="http://schemas.microsoft.com/office/2019/extlst" xmlns:r="http://schemas.openxmlformats.org/officeDocument/2006/relationships" xmlns:m="http://schemas.openxmlformats.org/officeDocument/2006/math" xmlns:v="urn:schemas-microsoft-com:vml" xmlns:wp14="http://schemas.microsoft.com/office/word/2010/wordprocessingDrawing" xmlns:wp="http://schemas.openxmlformats.org/drawingml/2006/wordprocessingDrawing" xmlns:w10="urn:schemas-microsoft-com:office:word" xmlns:w="http://schemas.openxmlformats.org/wordprocessingml/2006/main" xmlns:w14="http://schemas.microsoft.com/office/word/2010/wordml" xmlns:w15="http://schemas.microsoft.com/office/word/2012/wordml" xmlns:w16cex="http://schemas.microsoft.com/office/word/2018/wordml/cex" xmlns:w16cid="http://schemas.microsoft.com/office/word/2016/wordml/cid" xmlns:w16="http://schemas.microsoft.com/office/word/2018/wordml" xmlns:w16du="http://schemas.microsoft.com/office/word/2023/wordml/word16du" xmlns:w16sdtdh="http://schemas.microsoft.com/office/word/2020/wordml/sdtdatahash" xmlns:w16se="http://schemas.microsoft.com/office/word/2015/wordml/symex" xmlns:wpg="http://schemas.microsoft.com/office/word/2010/wordprocessingGroup" xmlns:wpi="http://schemas.microsoft.com/office/word/2010/wordprocessingInk" xmlns:wne="http://schemas.microsoft.com/office/word/2006/wordml" xmlns:wps="http://schemas.microsoft.com/office/word/2010/wordprocessingShape" mc:Ignorable="w14 w15 w16se w16cid w16 w16cex w16sdtdh w16du wp14">
   <w:footnote w:type="separator" w:id="-1">
     <w:p>
       <w:pPr>
@@ -14731,7 +14885,7 @@
 </file>
 
 <file path=word/header1.xml><?xml version="1.0" encoding="utf-8"?>
-<w:hdr xmlns:wpc="http://schemas.microsoft.com/office/word/2010/wordprocessingCanvas" xmlns:cx="http://schemas.microsoft.com/office/drawing/2014/chartex" xmlns:cx1="http://schemas.microsoft.com/office/drawing/2015/9/8/chartex" xmlns:cx2="http://schemas.microsoft.com/office/drawing/2015/10/21/chartex" xmlns:cx3="http://schemas.microsoft.com/office/drawing/2016/5/9/chartex" xmlns:cx4="http://schemas.microsoft.com/office/drawing/2016/5/10/chartex" xmlns:cx5="http://schemas.microsoft.com/office/drawing/2016/5/11/chartex" xmlns:cx6="http://schemas.microsoft.com/office/drawing/2016/5/12/chartex" xmlns:cx7="http://schemas.microsoft.com/office/drawing/2016/5/13/chartex" xmlns:cx8="http://schemas.microsoft.com/office/drawing/2016/5/14/chartex" xmlns:mc="http://schemas.openxmlformats.org/markup-compatibility/2006" xmlns:aink="http://schemas.microsoft.com/office/drawing/2016/ink" xmlns:am3d="http://schemas.microsoft.com/office/drawing/2017/model3d" xmlns:o="urn:schemas-microsoft-com:office:office" xmlns:oel="http://schemas.microsoft.com/office/2019/extlst" xmlns:r="http://schemas.openxmlformats.org/officeDocument/2006/relationships" xmlns:m="http://schemas.openxmlformats.org/officeDocument/2006/math" xmlns:v="urn:schemas-microsoft-com:vml" xmlns:wp14="http://schemas.microsoft.com/office/word/2010/wordprocessingDrawing" xmlns:wp="http://schemas.openxmlformats.org/drawingml/2006/wordprocessingDrawing" xmlns:w10="urn:schemas-microsoft-com:office:word" xmlns:w="http://schemas.openxmlformats.org/wordprocessingml/2006/main" xmlns:w14="http://schemas.microsoft.com/office/word/2010/wordml" xmlns:w15="http://schemas.microsoft.com/office/word/2012/wordml" xmlns:w16cex="http://schemas.microsoft.com/office/word/2018/wordml/cex" xmlns:w16cid="http://schemas.microsoft.com/office/word/2016/wordml/cid" xmlns:w16="http://schemas.microsoft.com/office/word/2018/wordml" xmlns:w16sdtdh="http://schemas.microsoft.com/office/word/2020/wordml/sdtdatahash" xmlns:w16se="http://schemas.microsoft.com/office/word/2015/wordml/symex" xmlns:wpg="http://schemas.microsoft.com/office/word/2010/wordprocessingGroup" xmlns:wpi="http://schemas.microsoft.com/office/word/2010/wordprocessingInk" xmlns:wne="http://schemas.microsoft.com/office/word/2006/wordml" xmlns:wps="http://schemas.microsoft.com/office/word/2010/wordprocessingShape" mc:Ignorable="w14 w15 w16se w16cid w16 w16cex w16sdtdh wp14">
+<w:hdr xmlns:wpc="http://schemas.microsoft.com/office/word/2010/wordprocessingCanvas" xmlns:cx="http://schemas.microsoft.com/office/drawing/2014/chartex" xmlns:cx1="http://schemas.microsoft.com/office/drawing/2015/9/8/chartex" xmlns:cx2="http://schemas.microsoft.com/office/drawing/2015/10/21/chartex" xmlns:cx3="http://schemas.microsoft.com/office/drawing/2016/5/9/chartex" xmlns:cx4="http://schemas.microsoft.com/office/drawing/2016/5/10/chartex" xmlns:cx5="http://schemas.microsoft.com/office/drawing/2016/5/11/chartex" xmlns:cx6="http://schemas.microsoft.com/office/drawing/2016/5/12/chartex" xmlns:cx7="http://schemas.microsoft.com/office/drawing/2016/5/13/chartex" xmlns:cx8="http://schemas.microsoft.com/office/drawing/2016/5/14/chartex" xmlns:mc="http://schemas.openxmlformats.org/markup-compatibility/2006" xmlns:aink="http://schemas.microsoft.com/office/drawing/2016/ink" xmlns:am3d="http://schemas.microsoft.com/office/drawing/2017/model3d" xmlns:o="urn:schemas-microsoft-com:office:office" xmlns:oel="http://schemas.microsoft.com/office/2019/extlst" xmlns:r="http://schemas.openxmlformats.org/officeDocument/2006/relationships" xmlns:m="http://schemas.openxmlformats.org/officeDocument/2006/math" xmlns:v="urn:schemas-microsoft-com:vml" xmlns:wp14="http://schemas.microsoft.com/office/word/2010/wordprocessingDrawing" xmlns:wp="http://schemas.openxmlformats.org/drawingml/2006/wordprocessingDrawing" xmlns:w10="urn:schemas-microsoft-com:office:word" xmlns:w="http://schemas.openxmlformats.org/wordprocessingml/2006/main" xmlns:w14="http://schemas.microsoft.com/office/word/2010/wordml" xmlns:w15="http://schemas.microsoft.com/office/word/2012/wordml" xmlns:w16cex="http://schemas.microsoft.com/office/word/2018/wordml/cex" xmlns:w16cid="http://schemas.microsoft.com/office/word/2016/wordml/cid" xmlns:w16="http://schemas.microsoft.com/office/word/2018/wordml" xmlns:w16du="http://schemas.microsoft.com/office/word/2023/wordml/word16du" xmlns:w16sdtdh="http://schemas.microsoft.com/office/word/2020/wordml/sdtdatahash" xmlns:w16se="http://schemas.microsoft.com/office/word/2015/wordml/symex" xmlns:wpg="http://schemas.microsoft.com/office/word/2010/wordprocessingGroup" xmlns:wpi="http://schemas.microsoft.com/office/word/2010/wordprocessingInk" xmlns:wne="http://schemas.microsoft.com/office/word/2006/wordml" xmlns:wps="http://schemas.microsoft.com/office/word/2010/wordprocessingShape" mc:Ignorable="w14 w15 w16se w16cid w16 w16cex w16sdtdh w16du wp14">
   <w:p>
     <w:pPr>
       <w:pStyle w:val="Encabezado"/>
@@ -14816,7 +14970,7 @@
 </file>
 
 <file path=word/numbering.xml><?xml version="1.0" encoding="utf-8"?>
-<w:numbering xmlns:wpc="http://schemas.microsoft.com/office/word/2010/wordprocessingCanvas" xmlns:cx="http://schemas.microsoft.com/office/drawing/2014/chartex" xmlns:cx1="http://schemas.microsoft.com/office/drawing/2015/9/8/chartex" xmlns:cx2="http://schemas.microsoft.com/office/drawing/2015/10/21/chartex" xmlns:cx3="http://schemas.microsoft.com/office/drawing/2016/5/9/chartex" xmlns:cx4="http://schemas.microsoft.com/office/drawing/2016/5/10/chartex" xmlns:cx5="http://schemas.microsoft.com/office/drawing/2016/5/11/chartex" xmlns:cx6="http://schemas.microsoft.com/office/drawing/2016/5/12/chartex" xmlns:cx7="http://schemas.microsoft.com/office/drawing/2016/5/13/chartex" xmlns:cx8="http://schemas.microsoft.com/office/drawing/2016/5/14/chartex" xmlns:mc="http://schemas.openxmlformats.org/markup-compatibility/2006" xmlns:aink="http://schemas.microsoft.com/office/drawing/2016/ink" xmlns:am3d="http://schemas.microsoft.com/office/drawing/2017/model3d" xmlns:o="urn:schemas-microsoft-com:office:office" xmlns:oel="http://schemas.microsoft.com/office/2019/extlst" xmlns:r="http://schemas.openxmlformats.org/officeDocument/2006/relationships" xmlns:m="http://schemas.openxmlformats.org/officeDocument/2006/math" xmlns:v="urn:schemas-microsoft-com:vml" xmlns:wp14="http://schemas.microsoft.com/office/word/2010/wordprocessingDrawing" xmlns:wp="http://schemas.openxmlformats.org/drawingml/2006/wordprocessingDrawing" xmlns:w10="urn:schemas-microsoft-com:office:word" xmlns:w="http://schemas.openxmlformats.org/wordprocessingml/2006/main" xmlns:w14="http://schemas.microsoft.com/office/word/2010/wordml" xmlns:w15="http://schemas.microsoft.com/office/word/2012/wordml" xmlns:w16cex="http://schemas.microsoft.com/office/word/2018/wordml/cex" xmlns:w16cid="http://schemas.microsoft.com/office/word/2016/wordml/cid" xmlns:w16="http://schemas.microsoft.com/office/word/2018/wordml" xmlns:w16sdtdh="http://schemas.microsoft.com/office/word/2020/wordml/sdtdatahash" xmlns:w16se="http://schemas.microsoft.com/office/word/2015/wordml/symex" xmlns:wpg="http://schemas.microsoft.com/office/word/2010/wordprocessingGroup" xmlns:wpi="http://schemas.microsoft.com/office/word/2010/wordprocessingInk" xmlns:wne="http://schemas.microsoft.com/office/word/2006/wordml" xmlns:wps="http://schemas.microsoft.com/office/word/2010/wordprocessingShape" mc:Ignorable="w14 w15 w16se w16cid w16 w16cex w16sdtdh wp14">
+<w:numbering xmlns:wpc="http://schemas.microsoft.com/office/word/2010/wordprocessingCanvas" xmlns:cx="http://schemas.microsoft.com/office/drawing/2014/chartex" xmlns:cx1="http://schemas.microsoft.com/office/drawing/2015/9/8/chartex" xmlns:cx2="http://schemas.microsoft.com/office/drawing/2015/10/21/chartex" xmlns:cx3="http://schemas.microsoft.com/office/drawing/2016/5/9/chartex" xmlns:cx4="http://schemas.microsoft.com/office/drawing/2016/5/10/chartex" xmlns:cx5="http://schemas.microsoft.com/office/drawing/2016/5/11/chartex" xmlns:cx6="http://schemas.microsoft.com/office/drawing/2016/5/12/chartex" xmlns:cx7="http://schemas.microsoft.com/office/drawing/2016/5/13/chartex" xmlns:cx8="http://schemas.microsoft.com/office/drawing/2016/5/14/chartex" xmlns:mc="http://schemas.openxmlformats.org/markup-compatibility/2006" xmlns:aink="http://schemas.microsoft.com/office/drawing/2016/ink" xmlns:am3d="http://schemas.microsoft.com/office/drawing/2017/model3d" xmlns:o="urn:schemas-microsoft-com:office:office" xmlns:oel="http://schemas.microsoft.com/office/2019/extlst" xmlns:r="http://schemas.openxmlformats.org/officeDocument/2006/relationships" xmlns:m="http://schemas.openxmlformats.org/officeDocument/2006/math" xmlns:v="urn:schemas-microsoft-com:vml" xmlns:wp14="http://schemas.microsoft.com/office/word/2010/wordprocessingDrawing" xmlns:wp="http://schemas.openxmlformats.org/drawingml/2006/wordprocessingDrawing" xmlns:w10="urn:schemas-microsoft-com:office:word" xmlns:w="http://schemas.openxmlformats.org/wordprocessingml/2006/main" xmlns:w14="http://schemas.microsoft.com/office/word/2010/wordml" xmlns:w15="http://schemas.microsoft.com/office/word/2012/wordml" xmlns:w16cex="http://schemas.microsoft.com/office/word/2018/wordml/cex" xmlns:w16cid="http://schemas.microsoft.com/office/word/2016/wordml/cid" xmlns:w16="http://schemas.microsoft.com/office/word/2018/wordml" xmlns:w16du="http://schemas.microsoft.com/office/word/2023/wordml/word16du" xmlns:w16sdtdh="http://schemas.microsoft.com/office/word/2020/wordml/sdtdatahash" xmlns:w16se="http://schemas.microsoft.com/office/word/2015/wordml/symex" xmlns:wpg="http://schemas.microsoft.com/office/word/2010/wordprocessingGroup" xmlns:wpi="http://schemas.microsoft.com/office/word/2010/wordprocessingInk" xmlns:wne="http://schemas.microsoft.com/office/word/2006/wordml" xmlns:wps="http://schemas.microsoft.com/office/word/2010/wordprocessingShape" mc:Ignorable="w14 w15 w16se w16cid w16 w16cex w16sdtdh w16du wp14">
   <w:abstractNum w:abstractNumId="0" w15:restartNumberingAfterBreak="0">
     <w:nsid w:val="FFFFFF89"/>
     <w:multiLevelType w:val="singleLevel"/>
@@ -24690,7 +24844,7 @@
 </file>
 
 <file path=word/styles.xml><?xml version="1.0" encoding="utf-8"?>
-<w:styles xmlns:mc="http://schemas.openxmlformats.org/markup-compatibility/2006" xmlns:r="http://schemas.openxmlformats.org/officeDocument/2006/relationships" xmlns:w="http://schemas.openxmlformats.org/wordprocessingml/2006/main" xmlns:w14="http://schemas.microsoft.com/office/word/2010/wordml" xmlns:w15="http://schemas.microsoft.com/office/word/2012/wordml" xmlns:w16cex="http://schemas.microsoft.com/office/word/2018/wordml/cex" xmlns:w16cid="http://schemas.microsoft.com/office/word/2016/wordml/cid" xmlns:w16="http://schemas.microsoft.com/office/word/2018/wordml" xmlns:w16sdtdh="http://schemas.microsoft.com/office/word/2020/wordml/sdtdatahash" xmlns:w16se="http://schemas.microsoft.com/office/word/2015/wordml/symex" mc:Ignorable="w14 w15 w16se w16cid w16 w16cex w16sdtdh">
+<w:styles xmlns:mc="http://schemas.openxmlformats.org/markup-compatibility/2006" xmlns:r="http://schemas.openxmlformats.org/officeDocument/2006/relationships" xmlns:w="http://schemas.openxmlformats.org/wordprocessingml/2006/main" xmlns:w14="http://schemas.microsoft.com/office/word/2010/wordml" xmlns:w15="http://schemas.microsoft.com/office/word/2012/wordml" xmlns:w16cex="http://schemas.microsoft.com/office/word/2018/wordml/cex" xmlns:w16cid="http://schemas.microsoft.com/office/word/2016/wordml/cid" xmlns:w16="http://schemas.microsoft.com/office/word/2018/wordml" xmlns:w16du="http://schemas.microsoft.com/office/word/2023/wordml/word16du" xmlns:w16sdtdh="http://schemas.microsoft.com/office/word/2020/wordml/sdtdatahash" xmlns:w16se="http://schemas.microsoft.com/office/word/2015/wordml/symex" mc:Ignorable="w14 w15 w16se w16cid w16 w16cex w16sdtdh w16du">
   <w:docDefaults>
     <w:rPrDefault>
       <w:rPr>
